--- a/doc/Entrega TP - 75.15 - Base de Datos - Grupo 10.docx
+++ b/doc/Entrega TP - 75.15 - Base de Datos - Grupo 10.docx
@@ -4,8 +4,1092 @@
   <w:body>
     <w:p>
       <w:pPr>
+        <w:pStyle w:val="Title"/>
+      </w:pPr>
+      <w:r>
+        <w:t>Registro de Actividades Hípicas</w:t>
+      </w:r>
+    </w:p>
+    <w:p>
+      <w:pPr>
+        <w:rPr>
+          <w:b/>
+        </w:rPr>
+      </w:pPr>
+    </w:p>
+    <w:p>
+      <w:pPr>
+        <w:rPr>
+          <w:b/>
+        </w:rPr>
+      </w:pPr>
+    </w:p>
+    <w:p>
+      <w:pPr>
+        <w:rPr>
+          <w:b/>
+        </w:rPr>
+      </w:pPr>
+    </w:p>
+    <w:p>
+      <w:pPr>
+        <w:rPr>
+          <w:b/>
+        </w:rPr>
+      </w:pPr>
+    </w:p>
+    <w:p>
+      <w:pPr>
+        <w:rPr>
+          <w:b/>
+        </w:rPr>
+      </w:pPr>
+    </w:p>
+    <w:p>
+      <w:pPr>
+        <w:rPr>
+          <w:b/>
+        </w:rPr>
+      </w:pPr>
+    </w:p>
+    <w:p>
+      <w:pPr>
+        <w:rPr>
+          <w:b/>
+        </w:rPr>
+      </w:pPr>
+    </w:p>
+    <w:p>
+      <w:pPr>
+        <w:rPr>
+          <w:b/>
+        </w:rPr>
+      </w:pPr>
+    </w:p>
+    <w:p>
+      <w:pPr>
+        <w:rPr>
+          <w:b/>
+        </w:rPr>
+      </w:pPr>
+    </w:p>
+    <w:p>
+      <w:pPr>
+        <w:rPr>
+          <w:b/>
+        </w:rPr>
+      </w:pPr>
+    </w:p>
+    <w:p>
+      <w:pPr>
+        <w:rPr>
+          <w:b/>
+        </w:rPr>
+      </w:pPr>
+    </w:p>
+    <w:p>
+      <w:pPr>
+        <w:rPr>
+          <w:b/>
+        </w:rPr>
+      </w:pPr>
+    </w:p>
+    <w:p>
+      <w:pPr>
+        <w:rPr>
+          <w:b/>
+        </w:rPr>
+      </w:pPr>
+    </w:p>
+    <w:p>
+      <w:pPr>
+        <w:rPr>
+          <w:b/>
+        </w:rPr>
+      </w:pPr>
+    </w:p>
+    <w:p>
+      <w:pPr>
+        <w:rPr>
+          <w:b/>
+        </w:rPr>
+      </w:pPr>
+    </w:p>
+    <w:p>
+      <w:r>
+        <w:rPr>
+          <w:b/>
+        </w:rPr>
+        <w:t>Materia:</w:t>
+      </w:r>
+      <w:r>
+        <w:t xml:space="preserve"> </w:t>
+      </w:r>
+      <w:r>
+        <w:t>75.15 Bases de Datos</w:t>
+      </w:r>
+    </w:p>
+    <w:p>
+      <w:r>
+        <w:rPr>
+          <w:b/>
+        </w:rPr>
+        <w:t>Grupo</w:t>
+      </w:r>
+      <w:r>
+        <w:rPr>
+          <w:b/>
+        </w:rPr>
+        <w:t>:</w:t>
+      </w:r>
+      <w:r>
+        <w:t xml:space="preserve"> 10</w:t>
+      </w:r>
+    </w:p>
+    <w:p>
+      <w:r>
+        <w:rPr>
+          <w:b/>
+        </w:rPr>
+        <w:t>Fecha de entrega:</w:t>
+      </w:r>
+      <w:r>
+        <w:t xml:space="preserve"> 29 de mayo del 2013</w:t>
+      </w:r>
+    </w:p>
+    <w:p>
+      <w:pPr>
+        <w:rPr>
+          <w:b/>
+        </w:rPr>
+      </w:pPr>
+      <w:r>
+        <w:rPr>
+          <w:b/>
+        </w:rPr>
+        <w:t>Integrantes:</w:t>
+      </w:r>
+    </w:p>
+    <w:p>
+      <w:pPr>
+        <w:pStyle w:val="ListParagraph"/>
+        <w:numPr>
+          <w:ilvl w:val="0"/>
+          <w:numId w:val="5"/>
+        </w:numPr>
+      </w:pPr>
+      <w:proofErr w:type="spellStart"/>
+      <w:r>
+        <w:t>Fraiman</w:t>
+      </w:r>
+      <w:proofErr w:type="spellEnd"/>
+      <w:r>
+        <w:t>, Yamila ()</w:t>
+      </w:r>
+    </w:p>
+    <w:p>
+      <w:pPr>
+        <w:pStyle w:val="ListParagraph"/>
+        <w:numPr>
+          <w:ilvl w:val="0"/>
+          <w:numId w:val="5"/>
+        </w:numPr>
+      </w:pPr>
+      <w:r>
+        <w:t>Goldberg, Juan Sebastián (82078)</w:t>
+      </w:r>
+    </w:p>
+    <w:p>
+      <w:pPr>
+        <w:pStyle w:val="ListParagraph"/>
+        <w:numPr>
+          <w:ilvl w:val="0"/>
+          <w:numId w:val="5"/>
+        </w:numPr>
+      </w:pPr>
+      <w:proofErr w:type="spellStart"/>
+      <w:r>
+        <w:t>Mezzina</w:t>
+      </w:r>
+      <w:proofErr w:type="spellEnd"/>
+      <w:r>
+        <w:t>, Agustín ()</w:t>
+      </w:r>
+    </w:p>
+    <w:p>
+      <w:pPr>
+        <w:pStyle w:val="ListParagraph"/>
+        <w:numPr>
+          <w:ilvl w:val="0"/>
+          <w:numId w:val="5"/>
+        </w:numPr>
+      </w:pPr>
+      <w:r>
+        <w:t>Ramos</w:t>
+      </w:r>
+      <w:r>
+        <w:t>,</w:t>
+      </w:r>
+      <w:r>
+        <w:t xml:space="preserve"> Milton</w:t>
+      </w:r>
+      <w:r>
+        <w:t xml:space="preserve"> ()</w:t>
+      </w:r>
+    </w:p>
+    <w:p>
+      <w:pPr>
+        <w:rPr>
+          <w:rFonts w:asciiTheme="majorHAnsi" w:eastAsiaTheme="majorEastAsia" w:hAnsiTheme="majorHAnsi" w:cstheme="majorBidi"/>
+          <w:color w:val="365F91" w:themeColor="accent1" w:themeShade="BF"/>
+          <w:sz w:val="28"/>
+          <w:szCs w:val="28"/>
+        </w:rPr>
+      </w:pPr>
+      <w:r>
+        <w:rPr>
+          <w:rFonts w:asciiTheme="majorHAnsi" w:eastAsiaTheme="majorEastAsia" w:hAnsiTheme="majorHAnsi" w:cstheme="majorBidi"/>
+          <w:color w:val="365F91" w:themeColor="accent1" w:themeShade="BF"/>
+          <w:sz w:val="28"/>
+          <w:szCs w:val="28"/>
+        </w:rPr>
+        <w:br w:type="page"/>
+      </w:r>
+    </w:p>
+    <w:p>
+      <w:pPr>
+        <w:rPr>
+          <w:rFonts w:asciiTheme="majorHAnsi" w:eastAsiaTheme="majorEastAsia" w:hAnsiTheme="majorHAnsi" w:cstheme="majorBidi"/>
+          <w:color w:val="365F91" w:themeColor="accent1" w:themeShade="BF"/>
+          <w:sz w:val="28"/>
+          <w:szCs w:val="28"/>
+        </w:rPr>
+      </w:pPr>
+    </w:p>
+    <w:sdt>
+      <w:sdtPr>
+        <w:id w:val="9520446"/>
+        <w:docPartObj>
+          <w:docPartGallery w:val="Table of Contents"/>
+          <w:docPartUnique/>
+        </w:docPartObj>
+      </w:sdtPr>
+      <w:sdtEndPr>
+        <w:rPr>
+          <w:rFonts w:asciiTheme="minorHAnsi" w:eastAsiaTheme="minorHAnsi" w:hAnsiTheme="minorHAnsi" w:cstheme="minorBidi"/>
+          <w:b w:val="0"/>
+          <w:bCs w:val="0"/>
+          <w:color w:val="auto"/>
+          <w:sz w:val="22"/>
+          <w:szCs w:val="22"/>
+          <w:lang w:val="es-AR"/>
+        </w:rPr>
+      </w:sdtEndPr>
+      <w:sdtContent>
+        <w:p>
+          <w:pPr>
+            <w:pStyle w:val="TOCHeading"/>
+          </w:pPr>
+          <w:r>
+            <w:t>Contents</w:t>
+          </w:r>
+        </w:p>
+        <w:p>
+          <w:pPr>
+            <w:pStyle w:val="TOC1"/>
+            <w:tabs>
+              <w:tab w:val="right" w:leader="dot" w:pos="8828"/>
+            </w:tabs>
+            <w:rPr>
+              <w:rFonts w:eastAsiaTheme="minorEastAsia"/>
+              <w:noProof/>
+              <w:lang w:eastAsia="es-AR"/>
+            </w:rPr>
+          </w:pPr>
+          <w:r>
+            <w:fldChar w:fldCharType="begin"/>
+          </w:r>
+          <w:r>
+            <w:instrText xml:space="preserve"> TOC \o "1-3" \h \z \u </w:instrText>
+          </w:r>
+          <w:r>
+            <w:fldChar w:fldCharType="separate"/>
+          </w:r>
+          <w:hyperlink w:anchor="_Toc357350332" w:history="1">
+            <w:r>
+              <w:rPr>
+                <w:rStyle w:val="Hyperlink"/>
+                <w:noProof/>
+              </w:rPr>
+              <w:t>Hipotesis y Supuestos</w:t>
+            </w:r>
+            <w:r>
+              <w:rPr>
+                <w:noProof/>
+                <w:webHidden/>
+              </w:rPr>
+              <w:tab/>
+            </w:r>
+            <w:r>
+              <w:rPr>
+                <w:noProof/>
+                <w:webHidden/>
+              </w:rPr>
+              <w:fldChar w:fldCharType="begin"/>
+            </w:r>
+            <w:r>
+              <w:rPr>
+                <w:noProof/>
+                <w:webHidden/>
+              </w:rPr>
+              <w:instrText xml:space="preserve"> PAGEREF _Toc357350332 \h </w:instrText>
+            </w:r>
+            <w:r>
+              <w:rPr>
+                <w:noProof/>
+                <w:webHidden/>
+              </w:rPr>
+            </w:r>
+            <w:r>
+              <w:rPr>
+                <w:noProof/>
+                <w:webHidden/>
+              </w:rPr>
+              <w:fldChar w:fldCharType="separate"/>
+            </w:r>
+            <w:r>
+              <w:rPr>
+                <w:noProof/>
+                <w:webHidden/>
+              </w:rPr>
+              <w:t>2</w:t>
+            </w:r>
+            <w:r>
+              <w:rPr>
+                <w:noProof/>
+                <w:webHidden/>
+              </w:rPr>
+              <w:fldChar w:fldCharType="end"/>
+            </w:r>
+          </w:hyperlink>
+        </w:p>
+        <w:p>
+          <w:pPr>
+            <w:pStyle w:val="TOC1"/>
+            <w:tabs>
+              <w:tab w:val="right" w:leader="dot" w:pos="8828"/>
+            </w:tabs>
+            <w:rPr>
+              <w:rFonts w:eastAsiaTheme="minorEastAsia"/>
+              <w:noProof/>
+              <w:lang w:eastAsia="es-AR"/>
+            </w:rPr>
+          </w:pPr>
+          <w:hyperlink w:anchor="_Toc357350333" w:history="1">
+            <w:r>
+              <w:rPr>
+                <w:rStyle w:val="Hyperlink"/>
+                <w:noProof/>
+              </w:rPr>
+              <w:t>Validaciones a realizar</w:t>
+            </w:r>
+            <w:r>
+              <w:rPr>
+                <w:noProof/>
+                <w:webHidden/>
+              </w:rPr>
+              <w:tab/>
+            </w:r>
+            <w:r>
+              <w:rPr>
+                <w:noProof/>
+                <w:webHidden/>
+              </w:rPr>
+              <w:fldChar w:fldCharType="begin"/>
+            </w:r>
+            <w:r>
+              <w:rPr>
+                <w:noProof/>
+                <w:webHidden/>
+              </w:rPr>
+              <w:instrText xml:space="preserve"> PAGEREF _Toc357350333 \h </w:instrText>
+            </w:r>
+            <w:r>
+              <w:rPr>
+                <w:noProof/>
+                <w:webHidden/>
+              </w:rPr>
+            </w:r>
+            <w:r>
+              <w:rPr>
+                <w:noProof/>
+                <w:webHidden/>
+              </w:rPr>
+              <w:fldChar w:fldCharType="separate"/>
+            </w:r>
+            <w:r>
+              <w:rPr>
+                <w:noProof/>
+                <w:webHidden/>
+              </w:rPr>
+              <w:t>2</w:t>
+            </w:r>
+            <w:r>
+              <w:rPr>
+                <w:noProof/>
+                <w:webHidden/>
+              </w:rPr>
+              <w:fldChar w:fldCharType="end"/>
+            </w:r>
+          </w:hyperlink>
+        </w:p>
+        <w:p>
+          <w:pPr>
+            <w:pStyle w:val="TOC1"/>
+            <w:tabs>
+              <w:tab w:val="right" w:leader="dot" w:pos="8828"/>
+            </w:tabs>
+            <w:rPr>
+              <w:rFonts w:eastAsiaTheme="minorEastAsia"/>
+              <w:noProof/>
+              <w:lang w:eastAsia="es-AR"/>
+            </w:rPr>
+          </w:pPr>
+          <w:hyperlink w:anchor="_Toc357350334" w:history="1">
+            <w:r>
+              <w:rPr>
+                <w:rStyle w:val="Hyperlink"/>
+                <w:noProof/>
+              </w:rPr>
+              <w:t>Diagrama Entidad Interrelación</w:t>
+            </w:r>
+            <w:r>
+              <w:rPr>
+                <w:noProof/>
+                <w:webHidden/>
+              </w:rPr>
+              <w:tab/>
+            </w:r>
+            <w:r>
+              <w:rPr>
+                <w:noProof/>
+                <w:webHidden/>
+              </w:rPr>
+              <w:fldChar w:fldCharType="begin"/>
+            </w:r>
+            <w:r>
+              <w:rPr>
+                <w:noProof/>
+                <w:webHidden/>
+              </w:rPr>
+              <w:instrText xml:space="preserve"> PAGEREF _Toc357350334 \h </w:instrText>
+            </w:r>
+            <w:r>
+              <w:rPr>
+                <w:noProof/>
+                <w:webHidden/>
+              </w:rPr>
+            </w:r>
+            <w:r>
+              <w:rPr>
+                <w:noProof/>
+                <w:webHidden/>
+              </w:rPr>
+              <w:fldChar w:fldCharType="separate"/>
+            </w:r>
+            <w:r>
+              <w:rPr>
+                <w:noProof/>
+                <w:webHidden/>
+              </w:rPr>
+              <w:t>3</w:t>
+            </w:r>
+            <w:r>
+              <w:rPr>
+                <w:noProof/>
+                <w:webHidden/>
+              </w:rPr>
+              <w:fldChar w:fldCharType="end"/>
+            </w:r>
+          </w:hyperlink>
+        </w:p>
+        <w:p>
+          <w:pPr>
+            <w:pStyle w:val="TOC2"/>
+            <w:tabs>
+              <w:tab w:val="right" w:leader="dot" w:pos="8828"/>
+            </w:tabs>
+            <w:rPr>
+              <w:rFonts w:eastAsiaTheme="minorEastAsia"/>
+              <w:noProof/>
+              <w:lang w:eastAsia="es-AR"/>
+            </w:rPr>
+          </w:pPr>
+          <w:hyperlink w:anchor="_Toc357350335" w:history="1">
+            <w:r>
+              <w:rPr>
+                <w:rStyle w:val="Hyperlink"/>
+                <w:noProof/>
+              </w:rPr>
+              <w:t>Módulo actividades</w:t>
+            </w:r>
+            <w:r>
+              <w:rPr>
+                <w:noProof/>
+                <w:webHidden/>
+              </w:rPr>
+              <w:tab/>
+            </w:r>
+            <w:r>
+              <w:rPr>
+                <w:noProof/>
+                <w:webHidden/>
+              </w:rPr>
+              <w:fldChar w:fldCharType="begin"/>
+            </w:r>
+            <w:r>
+              <w:rPr>
+                <w:noProof/>
+                <w:webHidden/>
+              </w:rPr>
+              <w:instrText xml:space="preserve"> PAGEREF _Toc357350335 \h </w:instrText>
+            </w:r>
+            <w:r>
+              <w:rPr>
+                <w:noProof/>
+                <w:webHidden/>
+              </w:rPr>
+            </w:r>
+            <w:r>
+              <w:rPr>
+                <w:noProof/>
+                <w:webHidden/>
+              </w:rPr>
+              <w:fldChar w:fldCharType="separate"/>
+            </w:r>
+            <w:r>
+              <w:rPr>
+                <w:noProof/>
+                <w:webHidden/>
+              </w:rPr>
+              <w:t>4</w:t>
+            </w:r>
+            <w:r>
+              <w:rPr>
+                <w:noProof/>
+                <w:webHidden/>
+              </w:rPr>
+              <w:fldChar w:fldCharType="end"/>
+            </w:r>
+          </w:hyperlink>
+        </w:p>
+        <w:p>
+          <w:pPr>
+            <w:pStyle w:val="TOC2"/>
+            <w:tabs>
+              <w:tab w:val="right" w:leader="dot" w:pos="8828"/>
+            </w:tabs>
+            <w:rPr>
+              <w:rFonts w:eastAsiaTheme="minorEastAsia"/>
+              <w:noProof/>
+              <w:lang w:eastAsia="es-AR"/>
+            </w:rPr>
+          </w:pPr>
+          <w:hyperlink w:anchor="_Toc357350336" w:history="1">
+            <w:r>
+              <w:rPr>
+                <w:rStyle w:val="Hyperlink"/>
+                <w:noProof/>
+              </w:rPr>
+              <w:t>Módulo personas</w:t>
+            </w:r>
+            <w:r>
+              <w:rPr>
+                <w:noProof/>
+                <w:webHidden/>
+              </w:rPr>
+              <w:tab/>
+            </w:r>
+            <w:r>
+              <w:rPr>
+                <w:noProof/>
+                <w:webHidden/>
+              </w:rPr>
+              <w:fldChar w:fldCharType="begin"/>
+            </w:r>
+            <w:r>
+              <w:rPr>
+                <w:noProof/>
+                <w:webHidden/>
+              </w:rPr>
+              <w:instrText xml:space="preserve"> PAGEREF _Toc357350336 \h </w:instrText>
+            </w:r>
+            <w:r>
+              <w:rPr>
+                <w:noProof/>
+                <w:webHidden/>
+              </w:rPr>
+            </w:r>
+            <w:r>
+              <w:rPr>
+                <w:noProof/>
+                <w:webHidden/>
+              </w:rPr>
+              <w:fldChar w:fldCharType="separate"/>
+            </w:r>
+            <w:r>
+              <w:rPr>
+                <w:noProof/>
+                <w:webHidden/>
+              </w:rPr>
+              <w:t>5</w:t>
+            </w:r>
+            <w:r>
+              <w:rPr>
+                <w:noProof/>
+                <w:webHidden/>
+              </w:rPr>
+              <w:fldChar w:fldCharType="end"/>
+            </w:r>
+          </w:hyperlink>
+        </w:p>
+        <w:p>
+          <w:pPr>
+            <w:pStyle w:val="TOC1"/>
+            <w:tabs>
+              <w:tab w:val="right" w:leader="dot" w:pos="8828"/>
+            </w:tabs>
+            <w:rPr>
+              <w:rFonts w:eastAsiaTheme="minorEastAsia"/>
+              <w:noProof/>
+              <w:lang w:eastAsia="es-AR"/>
+            </w:rPr>
+          </w:pPr>
+          <w:hyperlink w:anchor="_Toc357350337" w:history="1">
+            <w:r>
+              <w:rPr>
+                <w:rStyle w:val="Hyperlink"/>
+                <w:noProof/>
+              </w:rPr>
+              <w:t>Modelo Relacional</w:t>
+            </w:r>
+            <w:r>
+              <w:rPr>
+                <w:noProof/>
+                <w:webHidden/>
+              </w:rPr>
+              <w:tab/>
+            </w:r>
+            <w:r>
+              <w:rPr>
+                <w:noProof/>
+                <w:webHidden/>
+              </w:rPr>
+              <w:fldChar w:fldCharType="begin"/>
+            </w:r>
+            <w:r>
+              <w:rPr>
+                <w:noProof/>
+                <w:webHidden/>
+              </w:rPr>
+              <w:instrText xml:space="preserve"> PAGEREF _Toc357350337 \h </w:instrText>
+            </w:r>
+            <w:r>
+              <w:rPr>
+                <w:noProof/>
+                <w:webHidden/>
+              </w:rPr>
+            </w:r>
+            <w:r>
+              <w:rPr>
+                <w:noProof/>
+                <w:webHidden/>
+              </w:rPr>
+              <w:fldChar w:fldCharType="separate"/>
+            </w:r>
+            <w:r>
+              <w:rPr>
+                <w:noProof/>
+                <w:webHidden/>
+              </w:rPr>
+              <w:t>6</w:t>
+            </w:r>
+            <w:r>
+              <w:rPr>
+                <w:noProof/>
+                <w:webHidden/>
+              </w:rPr>
+              <w:fldChar w:fldCharType="end"/>
+            </w:r>
+          </w:hyperlink>
+        </w:p>
+        <w:p>
+          <w:pPr>
+            <w:pStyle w:val="TOC2"/>
+            <w:tabs>
+              <w:tab w:val="right" w:leader="dot" w:pos="8828"/>
+            </w:tabs>
+            <w:rPr>
+              <w:rFonts w:eastAsiaTheme="minorEastAsia"/>
+              <w:noProof/>
+              <w:lang w:eastAsia="es-AR"/>
+            </w:rPr>
+          </w:pPr>
+          <w:hyperlink w:anchor="_Toc357350338" w:history="1">
+            <w:r>
+              <w:rPr>
+                <w:rStyle w:val="Hyperlink"/>
+                <w:noProof/>
+              </w:rPr>
+              <w:t>Módulo actividades</w:t>
+            </w:r>
+            <w:r>
+              <w:rPr>
+                <w:noProof/>
+                <w:webHidden/>
+              </w:rPr>
+              <w:tab/>
+            </w:r>
+            <w:r>
+              <w:rPr>
+                <w:noProof/>
+                <w:webHidden/>
+              </w:rPr>
+              <w:fldChar w:fldCharType="begin"/>
+            </w:r>
+            <w:r>
+              <w:rPr>
+                <w:noProof/>
+                <w:webHidden/>
+              </w:rPr>
+              <w:instrText xml:space="preserve"> PAGEREF _Toc357350338 \h </w:instrText>
+            </w:r>
+            <w:r>
+              <w:rPr>
+                <w:noProof/>
+                <w:webHidden/>
+              </w:rPr>
+            </w:r>
+            <w:r>
+              <w:rPr>
+                <w:noProof/>
+                <w:webHidden/>
+              </w:rPr>
+              <w:fldChar w:fldCharType="separate"/>
+            </w:r>
+            <w:r>
+              <w:rPr>
+                <w:noProof/>
+                <w:webHidden/>
+              </w:rPr>
+              <w:t>6</w:t>
+            </w:r>
+            <w:r>
+              <w:rPr>
+                <w:noProof/>
+                <w:webHidden/>
+              </w:rPr>
+              <w:fldChar w:fldCharType="end"/>
+            </w:r>
+          </w:hyperlink>
+        </w:p>
+        <w:p>
+          <w:pPr>
+            <w:pStyle w:val="TOC2"/>
+            <w:tabs>
+              <w:tab w:val="right" w:leader="dot" w:pos="8828"/>
+            </w:tabs>
+            <w:rPr>
+              <w:rFonts w:eastAsiaTheme="minorEastAsia"/>
+              <w:noProof/>
+              <w:lang w:eastAsia="es-AR"/>
+            </w:rPr>
+          </w:pPr>
+          <w:hyperlink w:anchor="_Toc357350339" w:history="1">
+            <w:r>
+              <w:rPr>
+                <w:rStyle w:val="Hyperlink"/>
+                <w:noProof/>
+              </w:rPr>
+              <w:t>Módulo personas</w:t>
+            </w:r>
+            <w:r>
+              <w:rPr>
+                <w:noProof/>
+                <w:webHidden/>
+              </w:rPr>
+              <w:tab/>
+            </w:r>
+            <w:r>
+              <w:rPr>
+                <w:noProof/>
+                <w:webHidden/>
+              </w:rPr>
+              <w:fldChar w:fldCharType="begin"/>
+            </w:r>
+            <w:r>
+              <w:rPr>
+                <w:noProof/>
+                <w:webHidden/>
+              </w:rPr>
+              <w:instrText xml:space="preserve"> PAGEREF _Toc357350339 \h </w:instrText>
+            </w:r>
+            <w:r>
+              <w:rPr>
+                <w:noProof/>
+                <w:webHidden/>
+              </w:rPr>
+            </w:r>
+            <w:r>
+              <w:rPr>
+                <w:noProof/>
+                <w:webHidden/>
+              </w:rPr>
+              <w:fldChar w:fldCharType="separate"/>
+            </w:r>
+            <w:r>
+              <w:rPr>
+                <w:noProof/>
+                <w:webHidden/>
+              </w:rPr>
+              <w:t>7</w:t>
+            </w:r>
+            <w:r>
+              <w:rPr>
+                <w:noProof/>
+                <w:webHidden/>
+              </w:rPr>
+              <w:fldChar w:fldCharType="end"/>
+            </w:r>
+          </w:hyperlink>
+        </w:p>
+        <w:p>
+          <w:pPr>
+            <w:pStyle w:val="TOC1"/>
+            <w:tabs>
+              <w:tab w:val="right" w:leader="dot" w:pos="8828"/>
+            </w:tabs>
+            <w:rPr>
+              <w:rFonts w:eastAsiaTheme="minorEastAsia"/>
+              <w:noProof/>
+              <w:lang w:eastAsia="es-AR"/>
+            </w:rPr>
+          </w:pPr>
+          <w:hyperlink w:anchor="_Toc357350340" w:history="1">
+            <w:r>
+              <w:rPr>
+                <w:rStyle w:val="Hyperlink"/>
+                <w:noProof/>
+              </w:rPr>
+              <w:t>Diccionario de datos</w:t>
+            </w:r>
+            <w:r>
+              <w:rPr>
+                <w:noProof/>
+                <w:webHidden/>
+              </w:rPr>
+              <w:tab/>
+            </w:r>
+            <w:r>
+              <w:rPr>
+                <w:noProof/>
+                <w:webHidden/>
+              </w:rPr>
+              <w:fldChar w:fldCharType="begin"/>
+            </w:r>
+            <w:r>
+              <w:rPr>
+                <w:noProof/>
+                <w:webHidden/>
+              </w:rPr>
+              <w:instrText xml:space="preserve"> PAGEREF _Toc357350340 \h </w:instrText>
+            </w:r>
+            <w:r>
+              <w:rPr>
+                <w:noProof/>
+                <w:webHidden/>
+              </w:rPr>
+            </w:r>
+            <w:r>
+              <w:rPr>
+                <w:noProof/>
+                <w:webHidden/>
+              </w:rPr>
+              <w:fldChar w:fldCharType="separate"/>
+            </w:r>
+            <w:r>
+              <w:rPr>
+                <w:noProof/>
+                <w:webHidden/>
+              </w:rPr>
+              <w:t>7</w:t>
+            </w:r>
+            <w:r>
+              <w:rPr>
+                <w:noProof/>
+                <w:webHidden/>
+              </w:rPr>
+              <w:fldChar w:fldCharType="end"/>
+            </w:r>
+          </w:hyperlink>
+        </w:p>
+        <w:p>
+          <w:pPr>
+            <w:pStyle w:val="TOC2"/>
+            <w:tabs>
+              <w:tab w:val="right" w:leader="dot" w:pos="8828"/>
+            </w:tabs>
+            <w:rPr>
+              <w:rFonts w:eastAsiaTheme="minorEastAsia"/>
+              <w:noProof/>
+              <w:lang w:eastAsia="es-AR"/>
+            </w:rPr>
+          </w:pPr>
+          <w:hyperlink w:anchor="_Toc357350341" w:history="1">
+            <w:r>
+              <w:rPr>
+                <w:rStyle w:val="Hyperlink"/>
+                <w:noProof/>
+              </w:rPr>
+              <w:t>Módulo actividades</w:t>
+            </w:r>
+            <w:r>
+              <w:rPr>
+                <w:noProof/>
+                <w:webHidden/>
+              </w:rPr>
+              <w:tab/>
+            </w:r>
+            <w:r>
+              <w:rPr>
+                <w:noProof/>
+                <w:webHidden/>
+              </w:rPr>
+              <w:fldChar w:fldCharType="begin"/>
+            </w:r>
+            <w:r>
+              <w:rPr>
+                <w:noProof/>
+                <w:webHidden/>
+              </w:rPr>
+              <w:instrText xml:space="preserve"> PAGEREF _Toc357350341 \h </w:instrText>
+            </w:r>
+            <w:r>
+              <w:rPr>
+                <w:noProof/>
+                <w:webHidden/>
+              </w:rPr>
+            </w:r>
+            <w:r>
+              <w:rPr>
+                <w:noProof/>
+                <w:webHidden/>
+              </w:rPr>
+              <w:fldChar w:fldCharType="separate"/>
+            </w:r>
+            <w:r>
+              <w:rPr>
+                <w:noProof/>
+                <w:webHidden/>
+              </w:rPr>
+              <w:t>8</w:t>
+            </w:r>
+            <w:r>
+              <w:rPr>
+                <w:noProof/>
+                <w:webHidden/>
+              </w:rPr>
+              <w:fldChar w:fldCharType="end"/>
+            </w:r>
+          </w:hyperlink>
+        </w:p>
+        <w:p>
+          <w:pPr>
+            <w:pStyle w:val="TOC2"/>
+            <w:tabs>
+              <w:tab w:val="right" w:leader="dot" w:pos="8828"/>
+            </w:tabs>
+            <w:rPr>
+              <w:rFonts w:eastAsiaTheme="minorEastAsia"/>
+              <w:noProof/>
+              <w:lang w:eastAsia="es-AR"/>
+            </w:rPr>
+          </w:pPr>
+          <w:hyperlink w:anchor="_Toc357350342" w:history="1">
+            <w:r>
+              <w:rPr>
+                <w:rStyle w:val="Hyperlink"/>
+                <w:noProof/>
+              </w:rPr>
+              <w:t>Módulo personas</w:t>
+            </w:r>
+            <w:r>
+              <w:rPr>
+                <w:noProof/>
+                <w:webHidden/>
+              </w:rPr>
+              <w:tab/>
+            </w:r>
+            <w:r>
+              <w:rPr>
+                <w:noProof/>
+                <w:webHidden/>
+              </w:rPr>
+              <w:fldChar w:fldCharType="begin"/>
+            </w:r>
+            <w:r>
+              <w:rPr>
+                <w:noProof/>
+                <w:webHidden/>
+              </w:rPr>
+              <w:instrText xml:space="preserve"> PAGEREF _Toc357350342 \h </w:instrText>
+            </w:r>
+            <w:r>
+              <w:rPr>
+                <w:noProof/>
+                <w:webHidden/>
+              </w:rPr>
+            </w:r>
+            <w:r>
+              <w:rPr>
+                <w:noProof/>
+                <w:webHidden/>
+              </w:rPr>
+              <w:fldChar w:fldCharType="separate"/>
+            </w:r>
+            <w:r>
+              <w:rPr>
+                <w:noProof/>
+                <w:webHidden/>
+              </w:rPr>
+              <w:t>8</w:t>
+            </w:r>
+            <w:r>
+              <w:rPr>
+                <w:noProof/>
+                <w:webHidden/>
+              </w:rPr>
+              <w:fldChar w:fldCharType="end"/>
+            </w:r>
+          </w:hyperlink>
+        </w:p>
+        <w:p>
+          <w:r>
+            <w:fldChar w:fldCharType="end"/>
+          </w:r>
+        </w:p>
+      </w:sdtContent>
+    </w:sdt>
+    <w:p>
+      <w:pPr>
         <w:pStyle w:val="Heading1"/>
       </w:pPr>
+    </w:p>
+    <w:p>
+      <w:pPr>
+        <w:pStyle w:val="Heading1"/>
+      </w:pPr>
+      <w:bookmarkStart w:id="0" w:name="_Toc357350332"/>
       <w:proofErr w:type="spellStart"/>
       <w:r>
         <w:t>Hipotesis</w:t>
@@ -14,6 +1098,7 @@
       <w:r>
         <w:t xml:space="preserve"> y Supuestos</w:t>
       </w:r>
+      <w:bookmarkEnd w:id="0"/>
     </w:p>
     <w:p>
       <w:pPr>
@@ -24,7 +1109,7 @@
         </w:numPr>
       </w:pPr>
       <w:r>
-        <w:t>No se precisa llevar un registro de chaquetilla y gorros usados por el jockey.</w:t>
+        <w:t>Puede existir más de un dueño por equino.</w:t>
       </w:r>
     </w:p>
     <w:p>
@@ -36,7 +1121,7 @@
         </w:numPr>
       </w:pPr>
       <w:r>
-        <w:t>Todo equino tiene dueño.</w:t>
+        <w:t>Puede existir más de un cuidador por equino.</w:t>
       </w:r>
     </w:p>
     <w:p>
@@ -48,7 +1133,7 @@
         </w:numPr>
       </w:pPr>
       <w:r>
-        <w:t>Puede existir más de un dueño por equino.</w:t>
+        <w:t>Puede existir más de un entrenador por equino.</w:t>
       </w:r>
     </w:p>
     <w:p>
@@ -60,64 +1145,30 @@
         </w:numPr>
       </w:pPr>
       <w:r>
-        <w:t>Todo equino tiene cuidador.</w:t>
-      </w:r>
-    </w:p>
-    <w:p>
-      <w:pPr>
-        <w:pStyle w:val="NoSpacing"/>
-        <w:numPr>
-          <w:ilvl w:val="0"/>
-          <w:numId w:val="3"/>
-        </w:numPr>
-      </w:pPr>
-      <w:r>
-        <w:t>Puede existir más de un cuidador por equino.</w:t>
-      </w:r>
-    </w:p>
-    <w:p>
-      <w:pPr>
-        <w:pStyle w:val="NoSpacing"/>
-        <w:numPr>
-          <w:ilvl w:val="0"/>
-          <w:numId w:val="3"/>
-        </w:numPr>
-      </w:pPr>
-      <w:r>
-        <w:t>Todo equino tiene entrenador.</w:t>
-      </w:r>
-    </w:p>
-    <w:p>
-      <w:pPr>
-        <w:pStyle w:val="NoSpacing"/>
-        <w:numPr>
-          <w:ilvl w:val="0"/>
-          <w:numId w:val="3"/>
-        </w:numPr>
-      </w:pPr>
-      <w:r>
-        <w:t>Puede existir más de un entrenador por equino.</w:t>
-      </w:r>
-    </w:p>
-    <w:p>
-      <w:pPr>
-        <w:pStyle w:val="NoSpacing"/>
-        <w:numPr>
-          <w:ilvl w:val="0"/>
-          <w:numId w:val="3"/>
-        </w:numPr>
-      </w:pPr>
-      <w:r>
-        <w:t>La madre y el padre de un caballo pueden ser desconocidos.</w:t>
+        <w:t>La madre y</w:t>
+      </w:r>
+      <w:r>
+        <w:t>/o</w:t>
+      </w:r>
+      <w:r>
+        <w:t xml:space="preserve"> el padre de un </w:t>
+      </w:r>
+      <w:r>
+        <w:t>equino</w:t>
+      </w:r>
+      <w:r>
+        <w:t xml:space="preserve"> pueden ser desconocidos.</w:t>
       </w:r>
     </w:p>
     <w:p>
       <w:pPr>
         <w:pStyle w:val="Heading1"/>
       </w:pPr>
+      <w:bookmarkStart w:id="1" w:name="_Toc357350333"/>
       <w:r>
         <w:t>Validaciones a realizar</w:t>
       </w:r>
+      <w:bookmarkEnd w:id="1"/>
     </w:p>
     <w:p>
       <w:pPr>
@@ -211,9 +1262,162 @@
       <w:pPr>
         <w:pStyle w:val="Heading1"/>
       </w:pPr>
-      <w:r>
+      <w:bookmarkStart w:id="2" w:name="_Toc357350334"/>
+      <w:r>
+        <w:lastRenderedPageBreak/>
+        <w:t>Diagrama Entidad Interrelación</w:t>
+      </w:r>
+      <w:bookmarkEnd w:id="2"/>
+    </w:p>
+    <w:p>
+      <w:r>
+        <w:t>En función de la ERS entregada se realizó el modelo presentado a continuación. De forma de simplificar su presentación y el entendimiento del problema, se separó el modelo en dos módulos, uno llamado actividades y otro llamado personas.</w:t>
+      </w:r>
+    </w:p>
+    <w:p>
+      <w:pPr>
+        <w:pStyle w:val="Heading2"/>
+      </w:pPr>
+      <w:bookmarkStart w:id="3" w:name="_Toc357350335"/>
+      <w:r>
+        <w:lastRenderedPageBreak/>
+        <w:t>Módulo actividades</w:t>
+      </w:r>
+      <w:bookmarkEnd w:id="3"/>
+    </w:p>
+    <w:p>
+      <w:pPr>
+        <w:jc w:val="center"/>
+      </w:pPr>
+      <w:r>
+        <w:rPr>
+          <w:noProof/>
+          <w:lang w:eastAsia="es-AR"/>
+        </w:rPr>
+        <w:drawing>
+          <wp:inline distT="0" distB="0" distL="0" distR="0">
+            <wp:extent cx="4844378" cy="7792348"/>
+            <wp:effectExtent l="19050" t="0" r="0" b="0"/>
+            <wp:docPr id="4" name="Picture 4" descr="F:\home\cerebro\Documentos\facultad\75.15 - Base de Datos\02 TP\doc\DER - HipoSoft - actividades.png"/>
+            <wp:cNvGraphicFramePr>
+              <a:graphicFrameLocks xmlns:a="http://schemas.openxmlformats.org/drawingml/2006/main" noChangeAspect="1"/>
+            </wp:cNvGraphicFramePr>
+            <a:graphic xmlns:a="http://schemas.openxmlformats.org/drawingml/2006/main">
+              <a:graphicData uri="http://schemas.openxmlformats.org/drawingml/2006/picture">
+                <pic:pic xmlns:pic="http://schemas.openxmlformats.org/drawingml/2006/picture">
+                  <pic:nvPicPr>
+                    <pic:cNvPr id="0" name="Picture 4" descr="F:\home\cerebro\Documentos\facultad\75.15 - Base de Datos\02 TP\doc\DER - HipoSoft - actividades.png"/>
+                    <pic:cNvPicPr>
+                      <a:picLocks noChangeAspect="1" noChangeArrowheads="1"/>
+                    </pic:cNvPicPr>
+                  </pic:nvPicPr>
+                  <pic:blipFill>
+                    <a:blip r:embed="rId8" cstate="print"/>
+                    <a:srcRect/>
+                    <a:stretch>
+                      <a:fillRect/>
+                    </a:stretch>
+                  </pic:blipFill>
+                  <pic:spPr bwMode="auto">
+                    <a:xfrm>
+                      <a:off x="0" y="0"/>
+                      <a:ext cx="4850098" cy="7801548"/>
+                    </a:xfrm>
+                    <a:prstGeom prst="rect">
+                      <a:avLst/>
+                    </a:prstGeom>
+                    <a:noFill/>
+                    <a:ln w="9525">
+                      <a:noFill/>
+                      <a:miter lim="800000"/>
+                      <a:headEnd/>
+                      <a:tailEnd/>
+                    </a:ln>
+                  </pic:spPr>
+                </pic:pic>
+              </a:graphicData>
+            </a:graphic>
+          </wp:inline>
+        </w:drawing>
+      </w:r>
+    </w:p>
+    <w:p>
+      <w:pPr>
+        <w:pStyle w:val="Heading2"/>
+      </w:pPr>
+      <w:bookmarkStart w:id="4" w:name="_Toc357350336"/>
+      <w:r>
+        <w:lastRenderedPageBreak/>
+        <w:t>Módulo personas</w:t>
+      </w:r>
+      <w:bookmarkEnd w:id="4"/>
+    </w:p>
+    <w:p>
+      <w:pPr>
+        <w:jc w:val="center"/>
+      </w:pPr>
+      <w:r>
+        <w:rPr>
+          <w:noProof/>
+          <w:lang w:eastAsia="es-AR"/>
+        </w:rPr>
+        <w:drawing>
+          <wp:inline distT="0" distB="0" distL="0" distR="0">
+            <wp:extent cx="3590389" cy="7782169"/>
+            <wp:effectExtent l="19050" t="0" r="0" b="0"/>
+            <wp:docPr id="5" name="Picture 5" descr="F:\home\cerebro\Documentos\facultad\75.15 - Base de Datos\02 TP\doc\DER - HipoSoft - personas.png"/>
+            <wp:cNvGraphicFramePr>
+              <a:graphicFrameLocks xmlns:a="http://schemas.openxmlformats.org/drawingml/2006/main" noChangeAspect="1"/>
+            </wp:cNvGraphicFramePr>
+            <a:graphic xmlns:a="http://schemas.openxmlformats.org/drawingml/2006/main">
+              <a:graphicData uri="http://schemas.openxmlformats.org/drawingml/2006/picture">
+                <pic:pic xmlns:pic="http://schemas.openxmlformats.org/drawingml/2006/picture">
+                  <pic:nvPicPr>
+                    <pic:cNvPr id="0" name="Picture 5" descr="F:\home\cerebro\Documentos\facultad\75.15 - Base de Datos\02 TP\doc\DER - HipoSoft - personas.png"/>
+                    <pic:cNvPicPr>
+                      <a:picLocks noChangeAspect="1" noChangeArrowheads="1"/>
+                    </pic:cNvPicPr>
+                  </pic:nvPicPr>
+                  <pic:blipFill>
+                    <a:blip r:embed="rId9" cstate="print"/>
+                    <a:srcRect/>
+                    <a:stretch>
+                      <a:fillRect/>
+                    </a:stretch>
+                  </pic:blipFill>
+                  <pic:spPr bwMode="auto">
+                    <a:xfrm>
+                      <a:off x="0" y="0"/>
+                      <a:ext cx="3592072" cy="7785817"/>
+                    </a:xfrm>
+                    <a:prstGeom prst="rect">
+                      <a:avLst/>
+                    </a:prstGeom>
+                    <a:noFill/>
+                    <a:ln w="9525">
+                      <a:noFill/>
+                      <a:miter lim="800000"/>
+                      <a:headEnd/>
+                      <a:tailEnd/>
+                    </a:ln>
+                  </pic:spPr>
+                </pic:pic>
+              </a:graphicData>
+            </a:graphic>
+          </wp:inline>
+        </w:drawing>
+      </w:r>
+    </w:p>
+    <w:p>
+      <w:pPr>
+        <w:pStyle w:val="Heading1"/>
+      </w:pPr>
+      <w:bookmarkStart w:id="5" w:name="_Toc357350337"/>
+      <w:r>
+        <w:lastRenderedPageBreak/>
         <w:t>Modelo Relacional</w:t>
       </w:r>
+      <w:bookmarkEnd w:id="5"/>
     </w:p>
     <w:p>
       <w:pPr>
@@ -228,29 +1432,41 @@
         <w:pStyle w:val="NoSpacing"/>
       </w:pPr>
       <w:r>
-        <w:t xml:space="preserve">Por cada relación se indican </w:t>
-      </w:r>
-      <w:proofErr w:type="gramStart"/>
-      <w:r>
-        <w:t>su campos</w:t>
-      </w:r>
-      <w:proofErr w:type="gramEnd"/>
-      <w:r>
-        <w:t xml:space="preserve"> y su PK. Luego, por relación se indican las </w:t>
-      </w:r>
-      <w:proofErr w:type="spellStart"/>
-      <w:r>
-        <w:t>FKs.</w:t>
-      </w:r>
-      <w:proofErr w:type="spellEnd"/>
+        <w:t>Por cada relación se indican su</w:t>
+      </w:r>
+      <w:r>
+        <w:t>s</w:t>
+      </w:r>
+      <w:r>
+        <w:t xml:space="preserve"> campos y su PK. Luego, por relación se indican las </w:t>
+      </w:r>
+      <w:proofErr w:type="spellStart"/>
+      <w:r>
+        <w:t>FKs</w:t>
+      </w:r>
+      <w:proofErr w:type="spellEnd"/>
+      <w:r>
+        <w:t xml:space="preserve"> y validaciones a realizar</w:t>
+      </w:r>
+      <w:r>
+        <w:t>.</w:t>
+      </w:r>
     </w:p>
     <w:p>
       <w:pPr>
         <w:pStyle w:val="Heading2"/>
       </w:pPr>
-      <w:r>
-        <w:t>Modulo actividades</w:t>
-      </w:r>
+      <w:bookmarkStart w:id="6" w:name="_Toc357350338"/>
+      <w:r>
+        <w:t>M</w:t>
+      </w:r>
+      <w:r>
+        <w:t>ó</w:t>
+      </w:r>
+      <w:r>
+        <w:t>dulo actividades</w:t>
+      </w:r>
+      <w:bookmarkEnd w:id="6"/>
     </w:p>
     <w:p>
       <w:pPr>
@@ -1469,8 +2685,1729 @@
           <w:sz w:val="16"/>
           <w:szCs w:val="16"/>
         </w:rPr>
+        <w:t>(Padre):(</w:t>
+      </w:r>
+      <w:proofErr w:type="spellStart"/>
+      <w:r>
+        <w:rPr>
+          <w:rFonts w:cs="Courier New"/>
+          <w:sz w:val="16"/>
+          <w:szCs w:val="16"/>
+        </w:rPr>
+        <w:t>NumeroEquino</w:t>
+      </w:r>
+      <w:proofErr w:type="spellEnd"/>
+      <w:r>
+        <w:rPr>
+          <w:rFonts w:cs="Courier New"/>
+          <w:sz w:val="16"/>
+          <w:szCs w:val="16"/>
+        </w:rPr>
+        <w:t>)</w:t>
+      </w:r>
+    </w:p>
+    <w:p>
+      <w:pPr>
+        <w:pStyle w:val="NoSpacing"/>
+        <w:numPr>
+          <w:ilvl w:val="2"/>
+          <w:numId w:val="4"/>
+        </w:numPr>
+        <w:rPr>
+          <w:rFonts w:cs="Courier New"/>
+          <w:sz w:val="16"/>
+          <w:szCs w:val="16"/>
+        </w:rPr>
+      </w:pPr>
+      <w:r>
+        <w:rPr>
+          <w:rFonts w:cs="Courier New"/>
+          <w:sz w:val="16"/>
+          <w:szCs w:val="16"/>
+        </w:rPr>
+        <w:t>(Madre):(</w:t>
+      </w:r>
+      <w:proofErr w:type="spellStart"/>
+      <w:r>
+        <w:rPr>
+          <w:rFonts w:cs="Courier New"/>
+          <w:sz w:val="16"/>
+          <w:szCs w:val="16"/>
+        </w:rPr>
+        <w:t>NumeroEquino</w:t>
+      </w:r>
+      <w:proofErr w:type="spellEnd"/>
+      <w:r>
+        <w:rPr>
+          <w:rFonts w:cs="Courier New"/>
+          <w:sz w:val="16"/>
+          <w:szCs w:val="16"/>
+        </w:rPr>
+        <w:t>)</w:t>
+      </w:r>
+    </w:p>
+    <w:p>
+      <w:pPr>
+        <w:pStyle w:val="NoSpacing"/>
+        <w:numPr>
+          <w:ilvl w:val="1"/>
+          <w:numId w:val="4"/>
+        </w:numPr>
+        <w:rPr>
+          <w:rFonts w:cs="Courier New"/>
+          <w:sz w:val="16"/>
+          <w:szCs w:val="16"/>
+        </w:rPr>
+      </w:pPr>
+      <w:r>
+        <w:rPr>
+          <w:rFonts w:cs="Courier New"/>
+          <w:sz w:val="16"/>
+          <w:szCs w:val="16"/>
+        </w:rPr>
+        <w:t>Validaciones:</w:t>
+      </w:r>
+    </w:p>
+    <w:p>
+      <w:pPr>
+        <w:pStyle w:val="NoSpacing"/>
+        <w:numPr>
+          <w:ilvl w:val="2"/>
+          <w:numId w:val="4"/>
+        </w:numPr>
+        <w:rPr>
+          <w:rFonts w:cs="Courier New"/>
+          <w:sz w:val="16"/>
+          <w:szCs w:val="16"/>
+        </w:rPr>
+      </w:pPr>
+      <w:r>
+        <w:rPr>
+          <w:rFonts w:cs="Courier New"/>
+          <w:sz w:val="16"/>
+          <w:szCs w:val="16"/>
+        </w:rPr>
+        <w:t>Un equino no puede ser antecesor de sí mismo en el árbol genealógico.</w:t>
+      </w:r>
+    </w:p>
+    <w:p>
+      <w:pPr>
+        <w:pStyle w:val="NoSpacing"/>
+        <w:numPr>
+          <w:ilvl w:val="0"/>
+          <w:numId w:val="4"/>
+        </w:numPr>
+        <w:rPr>
+          <w:rFonts w:cs="Courier New"/>
+          <w:sz w:val="16"/>
+          <w:szCs w:val="16"/>
+        </w:rPr>
+      </w:pPr>
+      <w:proofErr w:type="spellStart"/>
+      <w:r>
+        <w:rPr>
+          <w:rFonts w:cs="Courier New"/>
+          <w:sz w:val="16"/>
+          <w:szCs w:val="16"/>
+        </w:rPr>
+        <w:t>Stud</w:t>
+      </w:r>
+      <w:proofErr w:type="spellEnd"/>
+      <w:r>
+        <w:rPr>
+          <w:rFonts w:cs="Courier New"/>
+          <w:sz w:val="16"/>
+          <w:szCs w:val="16"/>
+        </w:rPr>
+        <w:t>(</w:t>
+      </w:r>
+      <w:proofErr w:type="spellStart"/>
+      <w:r>
+        <w:rPr>
+          <w:rFonts w:cs="Courier New"/>
+          <w:sz w:val="16"/>
+          <w:szCs w:val="16"/>
+          <w:u w:val="single"/>
+        </w:rPr>
+        <w:t>NombreStud</w:t>
+      </w:r>
+      <w:proofErr w:type="spellEnd"/>
+      <w:r>
+        <w:rPr>
+          <w:rFonts w:cs="Courier New"/>
+          <w:sz w:val="16"/>
+          <w:szCs w:val="16"/>
+        </w:rPr>
+        <w:t>)</w:t>
+      </w:r>
+    </w:p>
+    <w:p>
+      <w:pPr>
+        <w:pStyle w:val="NoSpacing"/>
+        <w:numPr>
+          <w:ilvl w:val="0"/>
+          <w:numId w:val="4"/>
+        </w:numPr>
+        <w:rPr>
+          <w:rFonts w:cs="Courier New"/>
+          <w:sz w:val="16"/>
+          <w:szCs w:val="16"/>
+        </w:rPr>
+      </w:pPr>
+      <w:proofErr w:type="spellStart"/>
+      <w:r>
+        <w:rPr>
+          <w:rFonts w:cs="Courier New"/>
+          <w:sz w:val="16"/>
+          <w:szCs w:val="16"/>
+        </w:rPr>
+        <w:t>ColorStud</w:t>
+      </w:r>
+      <w:proofErr w:type="spellEnd"/>
+      <w:r>
+        <w:rPr>
+          <w:rFonts w:cs="Courier New"/>
+          <w:sz w:val="16"/>
+          <w:szCs w:val="16"/>
+        </w:rPr>
+        <w:t>(</w:t>
+      </w:r>
+      <w:proofErr w:type="spellStart"/>
+      <w:r>
+        <w:rPr>
+          <w:rFonts w:cs="Courier New"/>
+          <w:sz w:val="16"/>
+          <w:szCs w:val="16"/>
+          <w:u w:val="single"/>
+        </w:rPr>
+        <w:t>NombreStud,Color</w:t>
+      </w:r>
+      <w:proofErr w:type="spellEnd"/>
+      <w:r>
+        <w:rPr>
+          <w:rFonts w:cs="Courier New"/>
+          <w:sz w:val="16"/>
+          <w:szCs w:val="16"/>
+        </w:rPr>
+        <w:t>)</w:t>
+      </w:r>
+    </w:p>
+    <w:p>
+      <w:pPr>
+        <w:pStyle w:val="NoSpacing"/>
+        <w:numPr>
+          <w:ilvl w:val="1"/>
+          <w:numId w:val="4"/>
+        </w:numPr>
+        <w:rPr>
+          <w:rFonts w:cs="Courier New"/>
+          <w:sz w:val="16"/>
+          <w:szCs w:val="16"/>
+        </w:rPr>
+      </w:pPr>
+      <w:proofErr w:type="spellStart"/>
+      <w:r>
+        <w:rPr>
+          <w:rFonts w:cs="Courier New"/>
+          <w:sz w:val="16"/>
+          <w:szCs w:val="16"/>
+        </w:rPr>
+        <w:t>FKs</w:t>
+      </w:r>
+      <w:proofErr w:type="spellEnd"/>
+      <w:r>
+        <w:rPr>
+          <w:rFonts w:cs="Courier New"/>
+          <w:sz w:val="16"/>
+          <w:szCs w:val="16"/>
+        </w:rPr>
+        <w:t>:</w:t>
+      </w:r>
+    </w:p>
+    <w:p>
+      <w:pPr>
+        <w:pStyle w:val="NoSpacing"/>
+        <w:numPr>
+          <w:ilvl w:val="2"/>
+          <w:numId w:val="4"/>
+        </w:numPr>
+        <w:rPr>
+          <w:rFonts w:cs="Courier New"/>
+          <w:sz w:val="16"/>
+          <w:szCs w:val="16"/>
+        </w:rPr>
+      </w:pPr>
+      <w:r>
+        <w:rPr>
+          <w:rFonts w:cs="Courier New"/>
+          <w:sz w:val="16"/>
+          <w:szCs w:val="16"/>
+        </w:rPr>
+        <w:t>(</w:t>
+      </w:r>
+      <w:proofErr w:type="spellStart"/>
+      <w:r>
+        <w:rPr>
+          <w:rFonts w:cs="Courier New"/>
+          <w:sz w:val="16"/>
+          <w:szCs w:val="16"/>
+        </w:rPr>
+        <w:t>NombreStud</w:t>
+      </w:r>
+      <w:proofErr w:type="spellEnd"/>
+      <w:r>
+        <w:rPr>
+          <w:rFonts w:cs="Courier New"/>
+          <w:sz w:val="16"/>
+          <w:szCs w:val="16"/>
+        </w:rPr>
+        <w:t>)</w:t>
+      </w:r>
+    </w:p>
+    <w:p>
+      <w:pPr>
+        <w:pStyle w:val="NoSpacing"/>
+        <w:numPr>
+          <w:ilvl w:val="2"/>
+          <w:numId w:val="4"/>
+        </w:numPr>
+        <w:rPr>
+          <w:rFonts w:cs="Courier New"/>
+          <w:sz w:val="16"/>
+          <w:szCs w:val="16"/>
+        </w:rPr>
+      </w:pPr>
+      <w:r>
+        <w:rPr>
+          <w:rFonts w:cs="Courier New"/>
+          <w:sz w:val="16"/>
+          <w:szCs w:val="16"/>
+        </w:rPr>
+        <w:t>(Color)</w:t>
+      </w:r>
+    </w:p>
+    <w:p>
+      <w:pPr>
+        <w:pStyle w:val="NoSpacing"/>
+        <w:numPr>
+          <w:ilvl w:val="0"/>
+          <w:numId w:val="4"/>
+        </w:numPr>
+        <w:rPr>
+          <w:rFonts w:cs="Courier New"/>
+          <w:sz w:val="16"/>
+          <w:szCs w:val="16"/>
+        </w:rPr>
+      </w:pPr>
+      <w:r>
+        <w:rPr>
+          <w:rFonts w:cs="Courier New"/>
+          <w:sz w:val="16"/>
+          <w:szCs w:val="16"/>
+        </w:rPr>
+        <w:t>Gorro(</w:t>
+      </w:r>
+      <w:proofErr w:type="spellStart"/>
+      <w:r>
+        <w:rPr>
+          <w:rFonts w:cs="Courier New"/>
+          <w:sz w:val="16"/>
+          <w:szCs w:val="16"/>
+          <w:u w:val="single"/>
+        </w:rPr>
+        <w:t>NombreStud</w:t>
+      </w:r>
+      <w:proofErr w:type="spellEnd"/>
+      <w:r>
+        <w:rPr>
+          <w:rFonts w:cs="Courier New"/>
+          <w:sz w:val="16"/>
+          <w:szCs w:val="16"/>
+          <w:u w:val="single"/>
+        </w:rPr>
+        <w:t>,</w:t>
+      </w:r>
+      <w:r>
+        <w:rPr>
+          <w:u w:val="single"/>
+        </w:rPr>
+        <w:t xml:space="preserve"> </w:t>
+      </w:r>
+      <w:proofErr w:type="spellStart"/>
+      <w:r>
+        <w:rPr>
+          <w:rFonts w:cs="Courier New"/>
+          <w:sz w:val="16"/>
+          <w:szCs w:val="16"/>
+          <w:u w:val="single"/>
+        </w:rPr>
+        <w:t>DiseñoGorro</w:t>
+      </w:r>
+      <w:proofErr w:type="spellEnd"/>
+      <w:r>
+        <w:rPr>
+          <w:rFonts w:cs="Courier New"/>
+          <w:sz w:val="16"/>
+          <w:szCs w:val="16"/>
+        </w:rPr>
+        <w:t>)</w:t>
+      </w:r>
+    </w:p>
+    <w:p>
+      <w:pPr>
+        <w:pStyle w:val="NoSpacing"/>
+        <w:numPr>
+          <w:ilvl w:val="1"/>
+          <w:numId w:val="4"/>
+        </w:numPr>
+        <w:rPr>
+          <w:rFonts w:cs="Courier New"/>
+          <w:sz w:val="16"/>
+          <w:szCs w:val="16"/>
+        </w:rPr>
+      </w:pPr>
+      <w:proofErr w:type="spellStart"/>
+      <w:r>
+        <w:rPr>
+          <w:rFonts w:cs="Courier New"/>
+          <w:sz w:val="16"/>
+          <w:szCs w:val="16"/>
+        </w:rPr>
+        <w:t>FKs</w:t>
+      </w:r>
+      <w:proofErr w:type="spellEnd"/>
+      <w:r>
+        <w:rPr>
+          <w:rFonts w:cs="Courier New"/>
+          <w:sz w:val="16"/>
+          <w:szCs w:val="16"/>
+        </w:rPr>
+        <w:t>:</w:t>
+      </w:r>
+    </w:p>
+    <w:p>
+      <w:pPr>
+        <w:pStyle w:val="NoSpacing"/>
+        <w:numPr>
+          <w:ilvl w:val="2"/>
+          <w:numId w:val="4"/>
+        </w:numPr>
+        <w:rPr>
+          <w:rFonts w:cs="Courier New"/>
+          <w:sz w:val="16"/>
+          <w:szCs w:val="16"/>
+        </w:rPr>
+      </w:pPr>
+      <w:r>
+        <w:rPr>
+          <w:rFonts w:cs="Courier New"/>
+          <w:sz w:val="16"/>
+          <w:szCs w:val="16"/>
+        </w:rPr>
+        <w:t>(</w:t>
+      </w:r>
+      <w:proofErr w:type="spellStart"/>
+      <w:r>
+        <w:rPr>
+          <w:rFonts w:cs="Courier New"/>
+          <w:sz w:val="16"/>
+          <w:szCs w:val="16"/>
+        </w:rPr>
+        <w:t>NombreStud</w:t>
+      </w:r>
+      <w:proofErr w:type="spellEnd"/>
+      <w:r>
+        <w:rPr>
+          <w:rFonts w:cs="Courier New"/>
+          <w:sz w:val="16"/>
+          <w:szCs w:val="16"/>
+        </w:rPr>
+        <w:t>)</w:t>
+      </w:r>
+    </w:p>
+    <w:p>
+      <w:pPr>
+        <w:pStyle w:val="NoSpacing"/>
+        <w:numPr>
+          <w:ilvl w:val="0"/>
+          <w:numId w:val="4"/>
+        </w:numPr>
+        <w:rPr>
+          <w:rFonts w:cs="Courier New"/>
+          <w:sz w:val="16"/>
+          <w:szCs w:val="16"/>
+        </w:rPr>
+      </w:pPr>
+      <w:proofErr w:type="spellStart"/>
+      <w:r>
+        <w:rPr>
+          <w:rFonts w:cs="Courier New"/>
+          <w:sz w:val="16"/>
+          <w:szCs w:val="16"/>
+        </w:rPr>
+        <w:t>ColorGorro</w:t>
+      </w:r>
+      <w:proofErr w:type="spellEnd"/>
+      <w:r>
+        <w:rPr>
+          <w:rFonts w:cs="Courier New"/>
+          <w:sz w:val="16"/>
+          <w:szCs w:val="16"/>
+        </w:rPr>
+        <w:t>(</w:t>
+      </w:r>
+      <w:proofErr w:type="spellStart"/>
+      <w:r>
+        <w:rPr>
+          <w:rFonts w:cs="Courier New"/>
+          <w:sz w:val="16"/>
+          <w:szCs w:val="16"/>
+          <w:u w:val="single"/>
+        </w:rPr>
+        <w:t>NombreStud</w:t>
+      </w:r>
+      <w:proofErr w:type="spellEnd"/>
+      <w:r>
+        <w:rPr>
+          <w:rFonts w:cs="Courier New"/>
+          <w:sz w:val="16"/>
+          <w:szCs w:val="16"/>
+          <w:u w:val="single"/>
+        </w:rPr>
+        <w:t xml:space="preserve">, </w:t>
+      </w:r>
+      <w:proofErr w:type="spellStart"/>
+      <w:r>
+        <w:rPr>
+          <w:rFonts w:cs="Courier New"/>
+          <w:sz w:val="16"/>
+          <w:szCs w:val="16"/>
+          <w:u w:val="single"/>
+        </w:rPr>
+        <w:t>DiseñoGorro</w:t>
+      </w:r>
+      <w:proofErr w:type="spellEnd"/>
+      <w:r>
+        <w:rPr>
+          <w:rFonts w:cs="Courier New"/>
+          <w:sz w:val="16"/>
+          <w:szCs w:val="16"/>
+          <w:u w:val="single"/>
+        </w:rPr>
+        <w:t>, Color</w:t>
+      </w:r>
+      <w:r>
+        <w:rPr>
+          <w:rFonts w:cs="Courier New"/>
+          <w:sz w:val="16"/>
+          <w:szCs w:val="16"/>
+        </w:rPr>
+        <w:t>)</w:t>
+      </w:r>
+    </w:p>
+    <w:p>
+      <w:pPr>
+        <w:pStyle w:val="NoSpacing"/>
+        <w:numPr>
+          <w:ilvl w:val="1"/>
+          <w:numId w:val="4"/>
+        </w:numPr>
+        <w:rPr>
+          <w:rFonts w:cs="Courier New"/>
+          <w:sz w:val="16"/>
+          <w:szCs w:val="16"/>
+        </w:rPr>
+      </w:pPr>
+      <w:proofErr w:type="spellStart"/>
+      <w:r>
+        <w:rPr>
+          <w:rFonts w:cs="Courier New"/>
+          <w:sz w:val="16"/>
+          <w:szCs w:val="16"/>
+        </w:rPr>
+        <w:t>FKs</w:t>
+      </w:r>
+      <w:proofErr w:type="spellEnd"/>
+      <w:r>
+        <w:rPr>
+          <w:rFonts w:cs="Courier New"/>
+          <w:sz w:val="16"/>
+          <w:szCs w:val="16"/>
+        </w:rPr>
+        <w:t>:</w:t>
+      </w:r>
+    </w:p>
+    <w:p>
+      <w:pPr>
+        <w:pStyle w:val="NoSpacing"/>
+        <w:numPr>
+          <w:ilvl w:val="2"/>
+          <w:numId w:val="4"/>
+        </w:numPr>
+        <w:rPr>
+          <w:rFonts w:cs="Courier New"/>
+          <w:sz w:val="16"/>
+          <w:szCs w:val="16"/>
+        </w:rPr>
+      </w:pPr>
+      <w:r>
+        <w:rPr>
+          <w:rFonts w:cs="Courier New"/>
+          <w:sz w:val="16"/>
+          <w:szCs w:val="16"/>
+        </w:rPr>
+        <w:t>(</w:t>
+      </w:r>
+      <w:proofErr w:type="spellStart"/>
+      <w:r>
+        <w:rPr>
+          <w:rFonts w:cs="Courier New"/>
+          <w:sz w:val="16"/>
+          <w:szCs w:val="16"/>
+        </w:rPr>
+        <w:t>NombreStud</w:t>
+      </w:r>
+      <w:proofErr w:type="spellEnd"/>
+      <w:r>
+        <w:rPr>
+          <w:rFonts w:cs="Courier New"/>
+          <w:sz w:val="16"/>
+          <w:szCs w:val="16"/>
+        </w:rPr>
+        <w:t xml:space="preserve">, </w:t>
+      </w:r>
+      <w:proofErr w:type="spellStart"/>
+      <w:r>
+        <w:rPr>
+          <w:rFonts w:cs="Courier New"/>
+          <w:sz w:val="16"/>
+          <w:szCs w:val="16"/>
+        </w:rPr>
+        <w:t>DiseñoGorro</w:t>
+      </w:r>
+      <w:proofErr w:type="spellEnd"/>
+      <w:r>
+        <w:rPr>
+          <w:rFonts w:cs="Courier New"/>
+          <w:sz w:val="16"/>
+          <w:szCs w:val="16"/>
+        </w:rPr>
+        <w:t>)</w:t>
+      </w:r>
+    </w:p>
+    <w:p>
+      <w:pPr>
+        <w:pStyle w:val="NoSpacing"/>
+        <w:numPr>
+          <w:ilvl w:val="2"/>
+          <w:numId w:val="4"/>
+        </w:numPr>
+        <w:rPr>
+          <w:rFonts w:cs="Courier New"/>
+          <w:sz w:val="16"/>
+          <w:szCs w:val="16"/>
+        </w:rPr>
+      </w:pPr>
+      <w:r>
+        <w:rPr>
+          <w:rFonts w:cs="Courier New"/>
+          <w:sz w:val="16"/>
+          <w:szCs w:val="16"/>
+        </w:rPr>
+        <w:t>(Color)</w:t>
+      </w:r>
+    </w:p>
+    <w:p>
+      <w:pPr>
+        <w:pStyle w:val="NoSpacing"/>
+        <w:numPr>
+          <w:ilvl w:val="0"/>
+          <w:numId w:val="4"/>
+        </w:numPr>
+        <w:rPr>
+          <w:rFonts w:cs="Courier New"/>
+          <w:sz w:val="16"/>
+          <w:szCs w:val="16"/>
+        </w:rPr>
+      </w:pPr>
+      <w:r>
+        <w:rPr>
+          <w:rFonts w:cs="Courier New"/>
+          <w:sz w:val="16"/>
+          <w:szCs w:val="16"/>
+        </w:rPr>
+        <w:t>Chaquetilla(</w:t>
+      </w:r>
+      <w:proofErr w:type="spellStart"/>
+      <w:r>
+        <w:rPr>
+          <w:rFonts w:cs="Courier New"/>
+          <w:sz w:val="16"/>
+          <w:szCs w:val="16"/>
+          <w:u w:val="single"/>
+        </w:rPr>
+        <w:t>NombreStud</w:t>
+      </w:r>
+      <w:proofErr w:type="spellEnd"/>
+      <w:r>
+        <w:rPr>
+          <w:rFonts w:cs="Courier New"/>
+          <w:sz w:val="16"/>
+          <w:szCs w:val="16"/>
+          <w:u w:val="single"/>
+        </w:rPr>
+        <w:t>,</w:t>
+      </w:r>
+      <w:r>
+        <w:rPr>
+          <w:u w:val="single"/>
+        </w:rPr>
+        <w:t xml:space="preserve"> </w:t>
+      </w:r>
+      <w:proofErr w:type="spellStart"/>
+      <w:r>
+        <w:rPr>
+          <w:rFonts w:cs="Courier New"/>
+          <w:sz w:val="16"/>
+          <w:szCs w:val="16"/>
+          <w:u w:val="single"/>
+        </w:rPr>
+        <w:t>DiseñoChaquetilla</w:t>
+      </w:r>
+      <w:proofErr w:type="spellEnd"/>
+      <w:r>
+        <w:rPr>
+          <w:rFonts w:cs="Courier New"/>
+          <w:sz w:val="16"/>
+          <w:szCs w:val="16"/>
+        </w:rPr>
+        <w:t>)</w:t>
+      </w:r>
+    </w:p>
+    <w:p>
+      <w:pPr>
+        <w:pStyle w:val="NoSpacing"/>
+        <w:numPr>
+          <w:ilvl w:val="1"/>
+          <w:numId w:val="4"/>
+        </w:numPr>
+        <w:rPr>
+          <w:rFonts w:cs="Courier New"/>
+          <w:sz w:val="16"/>
+          <w:szCs w:val="16"/>
+        </w:rPr>
+      </w:pPr>
+      <w:proofErr w:type="spellStart"/>
+      <w:r>
+        <w:rPr>
+          <w:rFonts w:cs="Courier New"/>
+          <w:sz w:val="16"/>
+          <w:szCs w:val="16"/>
+        </w:rPr>
+        <w:t>FKs</w:t>
+      </w:r>
+      <w:proofErr w:type="spellEnd"/>
+      <w:r>
+        <w:rPr>
+          <w:rFonts w:cs="Courier New"/>
+          <w:sz w:val="16"/>
+          <w:szCs w:val="16"/>
+        </w:rPr>
+        <w:t>:</w:t>
+      </w:r>
+    </w:p>
+    <w:p>
+      <w:pPr>
+        <w:pStyle w:val="NoSpacing"/>
+        <w:numPr>
+          <w:ilvl w:val="2"/>
+          <w:numId w:val="4"/>
+        </w:numPr>
+        <w:rPr>
+          <w:rFonts w:cs="Courier New"/>
+          <w:sz w:val="16"/>
+          <w:szCs w:val="16"/>
+        </w:rPr>
+      </w:pPr>
+      <w:r>
+        <w:rPr>
+          <w:rFonts w:cs="Courier New"/>
+          <w:sz w:val="16"/>
+          <w:szCs w:val="16"/>
+        </w:rPr>
+        <w:t>(</w:t>
+      </w:r>
+      <w:proofErr w:type="spellStart"/>
+      <w:r>
+        <w:rPr>
+          <w:rFonts w:cs="Courier New"/>
+          <w:sz w:val="16"/>
+          <w:szCs w:val="16"/>
+        </w:rPr>
+        <w:t>NombreStud</w:t>
+      </w:r>
+      <w:proofErr w:type="spellEnd"/>
+      <w:r>
+        <w:rPr>
+          <w:rFonts w:cs="Courier New"/>
+          <w:sz w:val="16"/>
+          <w:szCs w:val="16"/>
+        </w:rPr>
+        <w:t>)</w:t>
+      </w:r>
+    </w:p>
+    <w:p>
+      <w:pPr>
+        <w:pStyle w:val="NoSpacing"/>
+        <w:numPr>
+          <w:ilvl w:val="0"/>
+          <w:numId w:val="4"/>
+        </w:numPr>
+        <w:rPr>
+          <w:rFonts w:cs="Courier New"/>
+          <w:sz w:val="16"/>
+          <w:szCs w:val="16"/>
+        </w:rPr>
+      </w:pPr>
+      <w:proofErr w:type="spellStart"/>
+      <w:r>
+        <w:rPr>
+          <w:rFonts w:cs="Courier New"/>
+          <w:sz w:val="16"/>
+          <w:szCs w:val="16"/>
+        </w:rPr>
+        <w:t>ColorChaquetilla</w:t>
+      </w:r>
+      <w:proofErr w:type="spellEnd"/>
+      <w:r>
+        <w:rPr>
+          <w:rFonts w:cs="Courier New"/>
+          <w:sz w:val="16"/>
+          <w:szCs w:val="16"/>
+        </w:rPr>
+        <w:t>(</w:t>
+      </w:r>
+      <w:proofErr w:type="spellStart"/>
+      <w:r>
+        <w:rPr>
+          <w:rFonts w:cs="Courier New"/>
+          <w:sz w:val="16"/>
+          <w:szCs w:val="16"/>
+          <w:u w:val="single"/>
+        </w:rPr>
+        <w:t>NombreStud</w:t>
+      </w:r>
+      <w:proofErr w:type="spellEnd"/>
+      <w:r>
+        <w:rPr>
+          <w:rFonts w:cs="Courier New"/>
+          <w:sz w:val="16"/>
+          <w:szCs w:val="16"/>
+          <w:u w:val="single"/>
+        </w:rPr>
+        <w:t xml:space="preserve">, </w:t>
+      </w:r>
+      <w:proofErr w:type="spellStart"/>
+      <w:r>
+        <w:rPr>
+          <w:rFonts w:cs="Courier New"/>
+          <w:sz w:val="16"/>
+          <w:szCs w:val="16"/>
+          <w:u w:val="single"/>
+        </w:rPr>
+        <w:t>DiseñoChaquetilla</w:t>
+      </w:r>
+      <w:proofErr w:type="spellEnd"/>
+      <w:r>
+        <w:rPr>
+          <w:rFonts w:cs="Courier New"/>
+          <w:sz w:val="16"/>
+          <w:szCs w:val="16"/>
+          <w:u w:val="single"/>
+        </w:rPr>
+        <w:t>, Color</w:t>
+      </w:r>
+      <w:r>
+        <w:rPr>
+          <w:rFonts w:cs="Courier New"/>
+          <w:sz w:val="16"/>
+          <w:szCs w:val="16"/>
+        </w:rPr>
+        <w:t>)</w:t>
+      </w:r>
+    </w:p>
+    <w:p>
+      <w:pPr>
+        <w:pStyle w:val="NoSpacing"/>
+        <w:numPr>
+          <w:ilvl w:val="1"/>
+          <w:numId w:val="4"/>
+        </w:numPr>
+        <w:rPr>
+          <w:rFonts w:cs="Courier New"/>
+          <w:sz w:val="16"/>
+          <w:szCs w:val="16"/>
+        </w:rPr>
+      </w:pPr>
+      <w:proofErr w:type="spellStart"/>
+      <w:r>
+        <w:rPr>
+          <w:rFonts w:cs="Courier New"/>
+          <w:sz w:val="16"/>
+          <w:szCs w:val="16"/>
+        </w:rPr>
+        <w:t>FKs</w:t>
+      </w:r>
+      <w:proofErr w:type="spellEnd"/>
+      <w:r>
+        <w:rPr>
+          <w:rFonts w:cs="Courier New"/>
+          <w:sz w:val="16"/>
+          <w:szCs w:val="16"/>
+        </w:rPr>
+        <w:t>:</w:t>
+      </w:r>
+    </w:p>
+    <w:p>
+      <w:pPr>
+        <w:pStyle w:val="NoSpacing"/>
+        <w:numPr>
+          <w:ilvl w:val="2"/>
+          <w:numId w:val="4"/>
+        </w:numPr>
+        <w:rPr>
+          <w:rFonts w:cs="Courier New"/>
+          <w:sz w:val="16"/>
+          <w:szCs w:val="16"/>
+        </w:rPr>
+      </w:pPr>
+      <w:r>
+        <w:rPr>
+          <w:rFonts w:cs="Courier New"/>
+          <w:sz w:val="16"/>
+          <w:szCs w:val="16"/>
+        </w:rPr>
+        <w:t>(</w:t>
+      </w:r>
+      <w:proofErr w:type="spellStart"/>
+      <w:r>
+        <w:rPr>
+          <w:rFonts w:cs="Courier New"/>
+          <w:sz w:val="16"/>
+          <w:szCs w:val="16"/>
+        </w:rPr>
+        <w:t>NombreStud</w:t>
+      </w:r>
+      <w:proofErr w:type="spellEnd"/>
+      <w:r>
+        <w:rPr>
+          <w:rFonts w:cs="Courier New"/>
+          <w:sz w:val="16"/>
+          <w:szCs w:val="16"/>
+        </w:rPr>
+        <w:t xml:space="preserve">, </w:t>
+      </w:r>
+      <w:proofErr w:type="spellStart"/>
+      <w:r>
+        <w:rPr>
+          <w:rFonts w:cs="Courier New"/>
+          <w:sz w:val="16"/>
+          <w:szCs w:val="16"/>
+        </w:rPr>
+        <w:t>DiseñoChaquetilla</w:t>
+      </w:r>
+      <w:proofErr w:type="spellEnd"/>
+      <w:r>
+        <w:rPr>
+          <w:rFonts w:cs="Courier New"/>
+          <w:sz w:val="16"/>
+          <w:szCs w:val="16"/>
+        </w:rPr>
+        <w:t>)</w:t>
+      </w:r>
+    </w:p>
+    <w:p>
+      <w:pPr>
+        <w:pStyle w:val="NoSpacing"/>
+        <w:numPr>
+          <w:ilvl w:val="2"/>
+          <w:numId w:val="4"/>
+        </w:numPr>
+        <w:rPr>
+          <w:rFonts w:cs="Courier New"/>
+          <w:sz w:val="16"/>
+          <w:szCs w:val="16"/>
+        </w:rPr>
+      </w:pPr>
+      <w:r>
+        <w:rPr>
+          <w:rFonts w:cs="Courier New"/>
+          <w:sz w:val="16"/>
+          <w:szCs w:val="16"/>
+        </w:rPr>
+        <w:t>(Color)</w:t>
+      </w:r>
+    </w:p>
+    <w:p>
+      <w:pPr>
+        <w:pStyle w:val="NoSpacing"/>
+        <w:numPr>
+          <w:ilvl w:val="0"/>
+          <w:numId w:val="4"/>
+        </w:numPr>
+        <w:rPr>
+          <w:rFonts w:cs="Courier New"/>
+          <w:sz w:val="16"/>
+          <w:szCs w:val="16"/>
+        </w:rPr>
+      </w:pPr>
+      <w:proofErr w:type="spellStart"/>
+      <w:r>
+        <w:rPr>
+          <w:rFonts w:cs="Courier New"/>
+          <w:sz w:val="16"/>
+          <w:szCs w:val="16"/>
+        </w:rPr>
+        <w:t>StudEquino</w:t>
+      </w:r>
+      <w:proofErr w:type="spellEnd"/>
+      <w:r>
+        <w:rPr>
+          <w:rFonts w:cs="Courier New"/>
+          <w:sz w:val="16"/>
+          <w:szCs w:val="16"/>
+        </w:rPr>
+        <w:t>(</w:t>
+      </w:r>
+      <w:proofErr w:type="spellStart"/>
+      <w:r>
+        <w:rPr>
+          <w:rFonts w:cs="Courier New"/>
+          <w:sz w:val="16"/>
+          <w:szCs w:val="16"/>
+          <w:u w:val="single"/>
+        </w:rPr>
+        <w:t>NumeroEquino</w:t>
+      </w:r>
+      <w:proofErr w:type="spellEnd"/>
+      <w:r>
+        <w:rPr>
+          <w:rFonts w:cs="Courier New"/>
+          <w:sz w:val="16"/>
+          <w:szCs w:val="16"/>
+          <w:u w:val="single"/>
+        </w:rPr>
+        <w:t xml:space="preserve">, </w:t>
+      </w:r>
+      <w:proofErr w:type="spellStart"/>
+      <w:r>
+        <w:rPr>
+          <w:rFonts w:cs="Courier New"/>
+          <w:sz w:val="16"/>
+          <w:szCs w:val="16"/>
+          <w:u w:val="single"/>
+        </w:rPr>
+        <w:t>FechaDesde</w:t>
+      </w:r>
+      <w:proofErr w:type="spellEnd"/>
+      <w:r>
+        <w:rPr>
+          <w:rFonts w:cs="Courier New"/>
+          <w:sz w:val="16"/>
+          <w:szCs w:val="16"/>
+        </w:rPr>
+        <w:t xml:space="preserve">, </w:t>
+      </w:r>
+      <w:proofErr w:type="spellStart"/>
+      <w:r>
+        <w:rPr>
+          <w:rFonts w:cs="Courier New"/>
+          <w:sz w:val="16"/>
+          <w:szCs w:val="16"/>
+        </w:rPr>
+        <w:t>FechaHasta</w:t>
+      </w:r>
+      <w:proofErr w:type="spellEnd"/>
+      <w:r>
+        <w:rPr>
+          <w:rFonts w:cs="Courier New"/>
+          <w:sz w:val="16"/>
+          <w:szCs w:val="16"/>
+        </w:rPr>
+        <w:t xml:space="preserve">, </w:t>
+      </w:r>
+      <w:proofErr w:type="spellStart"/>
+      <w:r>
+        <w:rPr>
+          <w:rFonts w:cs="Courier New"/>
+          <w:sz w:val="16"/>
+          <w:szCs w:val="16"/>
+        </w:rPr>
+        <w:t>NombreStud</w:t>
+      </w:r>
+      <w:proofErr w:type="spellEnd"/>
+      <w:r>
+        <w:rPr>
+          <w:rFonts w:cs="Courier New"/>
+          <w:sz w:val="16"/>
+          <w:szCs w:val="16"/>
+        </w:rPr>
+        <w:t>)</w:t>
+      </w:r>
+    </w:p>
+    <w:p>
+      <w:pPr>
+        <w:pStyle w:val="NoSpacing"/>
+        <w:numPr>
+          <w:ilvl w:val="1"/>
+          <w:numId w:val="4"/>
+        </w:numPr>
+        <w:rPr>
+          <w:rFonts w:cs="Courier New"/>
+          <w:sz w:val="16"/>
+          <w:szCs w:val="16"/>
+        </w:rPr>
+      </w:pPr>
+      <w:proofErr w:type="spellStart"/>
+      <w:r>
+        <w:rPr>
+          <w:rFonts w:cs="Courier New"/>
+          <w:sz w:val="16"/>
+          <w:szCs w:val="16"/>
+        </w:rPr>
+        <w:t>FKs</w:t>
+      </w:r>
+      <w:proofErr w:type="spellEnd"/>
+      <w:r>
+        <w:rPr>
+          <w:rFonts w:cs="Courier New"/>
+          <w:sz w:val="16"/>
+          <w:szCs w:val="16"/>
+        </w:rPr>
+        <w:t>:</w:t>
+      </w:r>
+    </w:p>
+    <w:p>
+      <w:pPr>
+        <w:pStyle w:val="NoSpacing"/>
+        <w:numPr>
+          <w:ilvl w:val="2"/>
+          <w:numId w:val="4"/>
+        </w:numPr>
+        <w:rPr>
+          <w:rFonts w:cs="Courier New"/>
+          <w:sz w:val="16"/>
+          <w:szCs w:val="16"/>
+        </w:rPr>
+      </w:pPr>
+      <w:r>
+        <w:rPr>
+          <w:rFonts w:cs="Courier New"/>
+          <w:sz w:val="16"/>
+          <w:szCs w:val="16"/>
+        </w:rPr>
+        <w:t>(</w:t>
+      </w:r>
+      <w:proofErr w:type="spellStart"/>
+      <w:r>
+        <w:rPr>
+          <w:rFonts w:cs="Courier New"/>
+          <w:sz w:val="16"/>
+          <w:szCs w:val="16"/>
+        </w:rPr>
+        <w:t>NumeroEquino</w:t>
+      </w:r>
+      <w:proofErr w:type="spellEnd"/>
+      <w:r>
+        <w:rPr>
+          <w:rFonts w:cs="Courier New"/>
+          <w:sz w:val="16"/>
+          <w:szCs w:val="16"/>
+        </w:rPr>
+        <w:t>)</w:t>
+      </w:r>
+    </w:p>
+    <w:p>
+      <w:pPr>
+        <w:pStyle w:val="NoSpacing"/>
+        <w:numPr>
+          <w:ilvl w:val="1"/>
+          <w:numId w:val="4"/>
+        </w:numPr>
+        <w:rPr>
+          <w:rFonts w:cs="Courier New"/>
+          <w:sz w:val="16"/>
+          <w:szCs w:val="16"/>
+        </w:rPr>
+      </w:pPr>
+      <w:r>
+        <w:rPr>
+          <w:rFonts w:cs="Courier New"/>
+          <w:sz w:val="16"/>
+          <w:szCs w:val="16"/>
+        </w:rPr>
+        <w:t>Validaciones:</w:t>
+      </w:r>
+    </w:p>
+    <w:p>
+      <w:pPr>
+        <w:pStyle w:val="NoSpacing"/>
+        <w:numPr>
+          <w:ilvl w:val="2"/>
+          <w:numId w:val="4"/>
+        </w:numPr>
+        <w:rPr>
+          <w:rFonts w:cs="Courier New"/>
+          <w:sz w:val="16"/>
+          <w:szCs w:val="16"/>
+        </w:rPr>
+      </w:pPr>
+      <w:r>
+        <w:rPr>
+          <w:rFonts w:cs="Courier New"/>
+          <w:sz w:val="16"/>
+          <w:szCs w:val="16"/>
+        </w:rPr>
+        <w:t>No puede haber solapamiento de periodos (</w:t>
+      </w:r>
+      <w:proofErr w:type="spellStart"/>
+      <w:r>
+        <w:rPr>
+          <w:rFonts w:cs="Courier New"/>
+          <w:sz w:val="16"/>
+          <w:szCs w:val="16"/>
+        </w:rPr>
+        <w:t>FechaDesde</w:t>
+      </w:r>
+      <w:proofErr w:type="spellEnd"/>
+      <w:r>
+        <w:rPr>
+          <w:rFonts w:cs="Courier New"/>
+          <w:sz w:val="16"/>
+          <w:szCs w:val="16"/>
+        </w:rPr>
+        <w:t xml:space="preserve">, </w:t>
+      </w:r>
+      <w:proofErr w:type="spellStart"/>
+      <w:r>
+        <w:rPr>
+          <w:rFonts w:cs="Courier New"/>
+          <w:sz w:val="16"/>
+          <w:szCs w:val="16"/>
+        </w:rPr>
+        <w:t>FechaHasta</w:t>
+      </w:r>
+      <w:proofErr w:type="spellEnd"/>
+      <w:r>
+        <w:rPr>
+          <w:rFonts w:cs="Courier New"/>
+          <w:sz w:val="16"/>
+          <w:szCs w:val="16"/>
+        </w:rPr>
+        <w:t xml:space="preserve">) para un mismo </w:t>
+      </w:r>
+      <w:proofErr w:type="spellStart"/>
+      <w:r>
+        <w:rPr>
+          <w:rFonts w:cs="Courier New"/>
+          <w:sz w:val="16"/>
+          <w:szCs w:val="16"/>
+        </w:rPr>
+        <w:t>NumeroEquino</w:t>
+      </w:r>
+      <w:proofErr w:type="spellEnd"/>
+      <w:r>
+        <w:rPr>
+          <w:rFonts w:cs="Courier New"/>
+          <w:sz w:val="16"/>
+          <w:szCs w:val="16"/>
+        </w:rPr>
+        <w:t>.</w:t>
+      </w:r>
+    </w:p>
+    <w:p>
+      <w:pPr>
+        <w:pStyle w:val="NoSpacing"/>
+        <w:numPr>
+          <w:ilvl w:val="0"/>
+          <w:numId w:val="4"/>
+        </w:numPr>
+        <w:rPr>
+          <w:rFonts w:cs="Courier New"/>
+          <w:sz w:val="16"/>
+          <w:szCs w:val="16"/>
+        </w:rPr>
+      </w:pPr>
+      <w:proofErr w:type="spellStart"/>
+      <w:r>
+        <w:rPr>
+          <w:rFonts w:cs="Courier New"/>
+          <w:sz w:val="16"/>
+          <w:szCs w:val="16"/>
+        </w:rPr>
+        <w:t>ParticipacionCarrera</w:t>
+      </w:r>
+      <w:proofErr w:type="spellEnd"/>
+      <w:r>
+        <w:rPr>
+          <w:rFonts w:cs="Courier New"/>
+          <w:sz w:val="16"/>
+          <w:szCs w:val="16"/>
+        </w:rPr>
+        <w:t>(</w:t>
+      </w:r>
+      <w:proofErr w:type="spellStart"/>
+      <w:r>
+        <w:rPr>
+          <w:rFonts w:cs="Courier New"/>
+          <w:sz w:val="16"/>
+          <w:szCs w:val="16"/>
+          <w:u w:val="single"/>
+        </w:rPr>
+        <w:t>NombreHipodromo</w:t>
+      </w:r>
+      <w:proofErr w:type="spellEnd"/>
+      <w:r>
+        <w:rPr>
+          <w:rFonts w:cs="Courier New"/>
+          <w:sz w:val="16"/>
+          <w:szCs w:val="16"/>
+          <w:u w:val="single"/>
+        </w:rPr>
+        <w:t xml:space="preserve">, </w:t>
+      </w:r>
+      <w:proofErr w:type="spellStart"/>
+      <w:r>
+        <w:rPr>
+          <w:rFonts w:cs="Courier New"/>
+          <w:sz w:val="16"/>
+          <w:szCs w:val="16"/>
+          <w:u w:val="single"/>
+        </w:rPr>
+        <w:t>FechaEncuentro</w:t>
+      </w:r>
+      <w:proofErr w:type="spellEnd"/>
+      <w:r>
+        <w:rPr>
+          <w:rFonts w:cs="Courier New"/>
+          <w:sz w:val="16"/>
+          <w:szCs w:val="16"/>
+          <w:u w:val="single"/>
+        </w:rPr>
+        <w:t xml:space="preserve">, </w:t>
+      </w:r>
+      <w:proofErr w:type="spellStart"/>
+      <w:r>
+        <w:rPr>
+          <w:rFonts w:cs="Courier New"/>
+          <w:sz w:val="16"/>
+          <w:szCs w:val="16"/>
+          <w:u w:val="single"/>
+        </w:rPr>
+        <w:t>NumeroPista</w:t>
+      </w:r>
+      <w:proofErr w:type="spellEnd"/>
+      <w:r>
+        <w:rPr>
+          <w:rFonts w:cs="Courier New"/>
+          <w:sz w:val="16"/>
+          <w:szCs w:val="16"/>
+          <w:u w:val="single"/>
+        </w:rPr>
+        <w:t xml:space="preserve">, </w:t>
+      </w:r>
+      <w:proofErr w:type="spellStart"/>
+      <w:r>
+        <w:rPr>
+          <w:rFonts w:cs="Courier New"/>
+          <w:sz w:val="16"/>
+          <w:szCs w:val="16"/>
+          <w:u w:val="single"/>
+        </w:rPr>
+        <w:t>NumeroCarrera</w:t>
+      </w:r>
+      <w:proofErr w:type="spellEnd"/>
+      <w:r>
+        <w:rPr>
+          <w:rFonts w:cs="Courier New"/>
+          <w:sz w:val="16"/>
+          <w:szCs w:val="16"/>
+          <w:u w:val="single"/>
+        </w:rPr>
+        <w:t xml:space="preserve">, </w:t>
+      </w:r>
+      <w:proofErr w:type="spellStart"/>
+      <w:r>
+        <w:rPr>
+          <w:rFonts w:cs="Courier New"/>
+          <w:sz w:val="16"/>
+          <w:szCs w:val="16"/>
+          <w:u w:val="single"/>
+        </w:rPr>
+        <w:t>NumeroAndarivel</w:t>
+      </w:r>
+      <w:proofErr w:type="spellEnd"/>
+      <w:r>
+        <w:rPr>
+          <w:rFonts w:cs="Courier New"/>
+          <w:sz w:val="16"/>
+          <w:szCs w:val="16"/>
+        </w:rPr>
+        <w:t xml:space="preserve">, </w:t>
+      </w:r>
+      <w:proofErr w:type="spellStart"/>
+      <w:r>
+        <w:rPr>
+          <w:rFonts w:cs="Courier New"/>
+          <w:sz w:val="16"/>
+          <w:szCs w:val="16"/>
+        </w:rPr>
+        <w:t>TiempoCarrera</w:t>
+      </w:r>
+      <w:proofErr w:type="spellEnd"/>
+      <w:r>
+        <w:rPr>
+          <w:rFonts w:cs="Courier New"/>
+          <w:sz w:val="16"/>
+          <w:szCs w:val="16"/>
+        </w:rPr>
+        <w:t xml:space="preserve">, </w:t>
+      </w:r>
+      <w:proofErr w:type="spellStart"/>
+      <w:r>
+        <w:rPr>
+          <w:rFonts w:cs="Courier New"/>
+          <w:sz w:val="16"/>
+          <w:szCs w:val="16"/>
+        </w:rPr>
+        <w:t>NumeroEquino</w:t>
+      </w:r>
+      <w:proofErr w:type="spellEnd"/>
+      <w:r>
+        <w:rPr>
+          <w:rFonts w:cs="Courier New"/>
+          <w:sz w:val="16"/>
+          <w:szCs w:val="16"/>
+        </w:rPr>
+        <w:t>,</w:t>
+      </w:r>
+      <w:r>
+        <w:t xml:space="preserve"> </w:t>
+      </w:r>
+      <w:proofErr w:type="spellStart"/>
+      <w:r>
+        <w:rPr>
+          <w:rFonts w:cs="Courier New"/>
+          <w:sz w:val="16"/>
+          <w:szCs w:val="16"/>
+        </w:rPr>
+        <w:t>NumeroLicenciaJockey</w:t>
+      </w:r>
+      <w:proofErr w:type="spellEnd"/>
+      <w:r>
+        <w:rPr>
+          <w:rFonts w:cs="Courier New"/>
+          <w:sz w:val="16"/>
+          <w:szCs w:val="16"/>
+        </w:rPr>
+        <w:t xml:space="preserve">, </w:t>
+      </w:r>
+      <w:proofErr w:type="spellStart"/>
+      <w:r>
+        <w:rPr>
+          <w:rFonts w:cs="Courier New"/>
+          <w:sz w:val="16"/>
+          <w:szCs w:val="16"/>
+        </w:rPr>
+        <w:t>TipoLicenciaJockey</w:t>
+      </w:r>
+      <w:proofErr w:type="spellEnd"/>
+      <w:r>
+        <w:rPr>
+          <w:rFonts w:cs="Courier New"/>
+          <w:sz w:val="16"/>
+          <w:szCs w:val="16"/>
+        </w:rPr>
+        <w:t xml:space="preserve">, </w:t>
+      </w:r>
+      <w:proofErr w:type="spellStart"/>
+      <w:r>
+        <w:rPr>
+          <w:rFonts w:cs="Courier New"/>
+          <w:sz w:val="16"/>
+          <w:szCs w:val="16"/>
+        </w:rPr>
+        <w:t>DiseñoChaquetilla</w:t>
+      </w:r>
+      <w:proofErr w:type="spellEnd"/>
+      <w:r>
+        <w:rPr>
+          <w:rFonts w:cs="Courier New"/>
+          <w:sz w:val="16"/>
+          <w:szCs w:val="16"/>
+        </w:rPr>
+        <w:t xml:space="preserve">, </w:t>
+      </w:r>
+      <w:proofErr w:type="spellStart"/>
+      <w:r>
+        <w:rPr>
+          <w:rFonts w:cs="Courier New"/>
+          <w:sz w:val="16"/>
+          <w:szCs w:val="16"/>
+        </w:rPr>
+        <w:t>DiseñoGorro</w:t>
+      </w:r>
+      <w:proofErr w:type="spellEnd"/>
+      <w:r>
+        <w:rPr>
+          <w:rFonts w:cs="Courier New"/>
+          <w:sz w:val="16"/>
+          <w:szCs w:val="16"/>
+        </w:rPr>
+        <w:t xml:space="preserve">, </w:t>
+      </w:r>
+      <w:proofErr w:type="spellStart"/>
+      <w:r>
+        <w:rPr>
+          <w:rFonts w:cs="Courier New"/>
+          <w:sz w:val="16"/>
+          <w:szCs w:val="16"/>
+        </w:rPr>
+        <w:t>LastreJockey</w:t>
+      </w:r>
+      <w:proofErr w:type="spellEnd"/>
+      <w:r>
+        <w:rPr>
+          <w:rFonts w:cs="Courier New"/>
+          <w:sz w:val="16"/>
+          <w:szCs w:val="16"/>
+        </w:rPr>
+        <w:t>)</w:t>
+      </w:r>
+    </w:p>
+    <w:p>
+      <w:pPr>
+        <w:pStyle w:val="NoSpacing"/>
+        <w:numPr>
+          <w:ilvl w:val="1"/>
+          <w:numId w:val="4"/>
+        </w:numPr>
+        <w:rPr>
+          <w:rFonts w:cs="Courier New"/>
+          <w:sz w:val="16"/>
+          <w:szCs w:val="16"/>
+        </w:rPr>
+      </w:pPr>
+      <w:proofErr w:type="spellStart"/>
+      <w:r>
+        <w:rPr>
+          <w:rFonts w:cs="Courier New"/>
+          <w:sz w:val="16"/>
+          <w:szCs w:val="16"/>
+        </w:rPr>
+        <w:t>FKs</w:t>
+      </w:r>
+      <w:proofErr w:type="spellEnd"/>
+      <w:r>
+        <w:rPr>
+          <w:rFonts w:cs="Courier New"/>
+          <w:sz w:val="16"/>
+          <w:szCs w:val="16"/>
+        </w:rPr>
+        <w:t>:</w:t>
+      </w:r>
+    </w:p>
+    <w:p>
+      <w:pPr>
+        <w:pStyle w:val="NoSpacing"/>
+        <w:numPr>
+          <w:ilvl w:val="2"/>
+          <w:numId w:val="4"/>
+        </w:numPr>
+        <w:rPr>
+          <w:rFonts w:cs="Courier New"/>
+          <w:sz w:val="16"/>
+          <w:szCs w:val="16"/>
+        </w:rPr>
+      </w:pPr>
+      <w:r>
+        <w:rPr>
+          <w:rFonts w:cs="Courier New"/>
+          <w:sz w:val="16"/>
+          <w:szCs w:val="16"/>
+        </w:rPr>
+        <w:t>(</w:t>
+      </w:r>
+      <w:proofErr w:type="spellStart"/>
+      <w:r>
+        <w:rPr>
+          <w:rFonts w:cs="Courier New"/>
+          <w:sz w:val="16"/>
+          <w:szCs w:val="16"/>
+        </w:rPr>
+        <w:t>NombreHipodromo</w:t>
+      </w:r>
+      <w:proofErr w:type="spellEnd"/>
+      <w:r>
+        <w:rPr>
+          <w:rFonts w:cs="Courier New"/>
+          <w:sz w:val="16"/>
+          <w:szCs w:val="16"/>
+        </w:rPr>
+        <w:t xml:space="preserve">, </w:t>
+      </w:r>
+      <w:proofErr w:type="spellStart"/>
+      <w:r>
+        <w:rPr>
+          <w:rFonts w:cs="Courier New"/>
+          <w:sz w:val="16"/>
+          <w:szCs w:val="16"/>
+        </w:rPr>
+        <w:t>FechaEncuentro</w:t>
+      </w:r>
+      <w:proofErr w:type="spellEnd"/>
+      <w:r>
+        <w:rPr>
+          <w:rFonts w:cs="Courier New"/>
+          <w:sz w:val="16"/>
+          <w:szCs w:val="16"/>
+        </w:rPr>
+        <w:t xml:space="preserve">, </w:t>
+      </w:r>
+      <w:proofErr w:type="spellStart"/>
+      <w:r>
+        <w:rPr>
+          <w:rFonts w:cs="Courier New"/>
+          <w:sz w:val="16"/>
+          <w:szCs w:val="16"/>
+        </w:rPr>
+        <w:t>NumeroPista</w:t>
+      </w:r>
+      <w:proofErr w:type="spellEnd"/>
+      <w:r>
+        <w:rPr>
+          <w:rFonts w:cs="Courier New"/>
+          <w:sz w:val="16"/>
+          <w:szCs w:val="16"/>
+        </w:rPr>
+        <w:t xml:space="preserve">, </w:t>
+      </w:r>
+      <w:proofErr w:type="spellStart"/>
+      <w:r>
+        <w:rPr>
+          <w:rFonts w:cs="Courier New"/>
+          <w:sz w:val="16"/>
+          <w:szCs w:val="16"/>
+        </w:rPr>
+        <w:t>NumeroCarrera</w:t>
+      </w:r>
+      <w:proofErr w:type="spellEnd"/>
+      <w:r>
+        <w:rPr>
+          <w:rFonts w:cs="Courier New"/>
+          <w:sz w:val="16"/>
+          <w:szCs w:val="16"/>
+        </w:rPr>
+        <w:t>)</w:t>
+      </w:r>
+    </w:p>
+    <w:p>
+      <w:pPr>
+        <w:pStyle w:val="NoSpacing"/>
+        <w:numPr>
+          <w:ilvl w:val="2"/>
+          <w:numId w:val="4"/>
+        </w:numPr>
+        <w:rPr>
+          <w:rFonts w:cs="Courier New"/>
+          <w:sz w:val="16"/>
+          <w:szCs w:val="16"/>
+        </w:rPr>
+      </w:pPr>
+      <w:r>
+        <w:rPr>
+          <w:rFonts w:cs="Courier New"/>
+          <w:sz w:val="16"/>
+          <w:szCs w:val="16"/>
+        </w:rPr>
         <w:lastRenderedPageBreak/>
-        <w:t>(Padre):(</w:t>
+        <w:t>(</w:t>
+      </w:r>
+      <w:proofErr w:type="spellStart"/>
+      <w:r>
+        <w:rPr>
+          <w:rFonts w:cs="Courier New"/>
+          <w:sz w:val="16"/>
+          <w:szCs w:val="16"/>
+        </w:rPr>
+        <w:t>NombreHipodromo</w:t>
+      </w:r>
+      <w:proofErr w:type="spellEnd"/>
+      <w:r>
+        <w:rPr>
+          <w:rFonts w:cs="Courier New"/>
+          <w:sz w:val="16"/>
+          <w:szCs w:val="16"/>
+        </w:rPr>
+        <w:t xml:space="preserve">, </w:t>
+      </w:r>
+      <w:proofErr w:type="spellStart"/>
+      <w:r>
+        <w:rPr>
+          <w:rFonts w:cs="Courier New"/>
+          <w:sz w:val="16"/>
+          <w:szCs w:val="16"/>
+        </w:rPr>
+        <w:t>NumeroPista</w:t>
+      </w:r>
+      <w:proofErr w:type="spellEnd"/>
+      <w:r>
+        <w:rPr>
+          <w:rFonts w:cs="Courier New"/>
+          <w:sz w:val="16"/>
+          <w:szCs w:val="16"/>
+        </w:rPr>
+        <w:t xml:space="preserve">, </w:t>
+      </w:r>
+      <w:proofErr w:type="spellStart"/>
+      <w:r>
+        <w:rPr>
+          <w:rFonts w:cs="Courier New"/>
+          <w:sz w:val="16"/>
+          <w:szCs w:val="16"/>
+        </w:rPr>
+        <w:t>NumeroAndarivel</w:t>
+      </w:r>
+      <w:proofErr w:type="spellEnd"/>
+      <w:r>
+        <w:rPr>
+          <w:rFonts w:cs="Courier New"/>
+          <w:sz w:val="16"/>
+          <w:szCs w:val="16"/>
+        </w:rPr>
+        <w:t>)</w:t>
+      </w:r>
+    </w:p>
+    <w:p>
+      <w:pPr>
+        <w:pStyle w:val="NoSpacing"/>
+        <w:numPr>
+          <w:ilvl w:val="2"/>
+          <w:numId w:val="4"/>
+        </w:numPr>
+        <w:rPr>
+          <w:rFonts w:cs="Courier New"/>
+          <w:sz w:val="16"/>
+          <w:szCs w:val="16"/>
+        </w:rPr>
+      </w:pPr>
+      <w:r>
+        <w:rPr>
+          <w:rFonts w:cs="Courier New"/>
+          <w:sz w:val="16"/>
+          <w:szCs w:val="16"/>
+        </w:rPr>
+        <w:t>(</w:t>
       </w:r>
       <w:proofErr w:type="spellStart"/>
       <w:r>
@@ -1510,7 +4447,141 @@
           <w:sz w:val="16"/>
           <w:szCs w:val="16"/>
         </w:rPr>
-        <w:t>(Madre):(</w:t>
+        <w:t>(</w:t>
+      </w:r>
+      <w:proofErr w:type="spellStart"/>
+      <w:r>
+        <w:rPr>
+          <w:rFonts w:cs="Courier New"/>
+          <w:sz w:val="16"/>
+          <w:szCs w:val="16"/>
+        </w:rPr>
+        <w:t>NumeroLicenciaJockey</w:t>
+      </w:r>
+      <w:proofErr w:type="spellEnd"/>
+      <w:r>
+        <w:rPr>
+          <w:rFonts w:cs="Courier New"/>
+          <w:sz w:val="16"/>
+          <w:szCs w:val="16"/>
+        </w:rPr>
+        <w:t xml:space="preserve">, </w:t>
+      </w:r>
+      <w:proofErr w:type="spellStart"/>
+      <w:r>
+        <w:rPr>
+          <w:rFonts w:cs="Courier New"/>
+          <w:sz w:val="16"/>
+          <w:szCs w:val="16"/>
+        </w:rPr>
+        <w:t>TipoLicenciaJockey</w:t>
+      </w:r>
+      <w:proofErr w:type="spellEnd"/>
+      <w:r>
+        <w:rPr>
+          <w:rFonts w:cs="Courier New"/>
+          <w:sz w:val="16"/>
+          <w:szCs w:val="16"/>
+        </w:rPr>
+        <w:t>)</w:t>
+      </w:r>
+    </w:p>
+    <w:p>
+      <w:pPr>
+        <w:pStyle w:val="NoSpacing"/>
+        <w:numPr>
+          <w:ilvl w:val="1"/>
+          <w:numId w:val="4"/>
+        </w:numPr>
+        <w:rPr>
+          <w:rFonts w:cs="Courier New"/>
+          <w:sz w:val="16"/>
+          <w:szCs w:val="16"/>
+        </w:rPr>
+      </w:pPr>
+      <w:r>
+        <w:rPr>
+          <w:rFonts w:cs="Courier New"/>
+          <w:sz w:val="16"/>
+          <w:szCs w:val="16"/>
+        </w:rPr>
+        <w:t>Validaciones:</w:t>
+      </w:r>
+    </w:p>
+    <w:p>
+      <w:pPr>
+        <w:pStyle w:val="NoSpacing"/>
+        <w:numPr>
+          <w:ilvl w:val="2"/>
+          <w:numId w:val="4"/>
+        </w:numPr>
+        <w:rPr>
+          <w:rFonts w:cs="Courier New"/>
+          <w:sz w:val="16"/>
+          <w:szCs w:val="16"/>
+        </w:rPr>
+      </w:pPr>
+      <w:r>
+        <w:rPr>
+          <w:rFonts w:cs="Courier New"/>
+          <w:sz w:val="16"/>
+          <w:szCs w:val="16"/>
+        </w:rPr>
+        <w:t>En un encuentro dado (</w:t>
+      </w:r>
+      <w:proofErr w:type="spellStart"/>
+      <w:r>
+        <w:rPr>
+          <w:rFonts w:cs="Courier New"/>
+          <w:sz w:val="16"/>
+          <w:szCs w:val="16"/>
+        </w:rPr>
+        <w:t>NombreHipodromo</w:t>
+      </w:r>
+      <w:proofErr w:type="spellEnd"/>
+      <w:r>
+        <w:rPr>
+          <w:rFonts w:cs="Courier New"/>
+          <w:sz w:val="16"/>
+          <w:szCs w:val="16"/>
+        </w:rPr>
+        <w:t xml:space="preserve">, </w:t>
+      </w:r>
+      <w:proofErr w:type="spellStart"/>
+      <w:r>
+        <w:rPr>
+          <w:rFonts w:cs="Courier New"/>
+          <w:sz w:val="16"/>
+          <w:szCs w:val="16"/>
+        </w:rPr>
+        <w:t>FechaEncuentro</w:t>
+      </w:r>
+      <w:proofErr w:type="spellEnd"/>
+      <w:r>
+        <w:rPr>
+          <w:rFonts w:cs="Courier New"/>
+          <w:sz w:val="16"/>
+          <w:szCs w:val="16"/>
+        </w:rPr>
+        <w:t xml:space="preserve">, </w:t>
+      </w:r>
+      <w:proofErr w:type="spellStart"/>
+      <w:r>
+        <w:rPr>
+          <w:rFonts w:cs="Courier New"/>
+          <w:sz w:val="16"/>
+          <w:szCs w:val="16"/>
+        </w:rPr>
+        <w:t>NumeroEncuentro</w:t>
+      </w:r>
+      <w:proofErr w:type="spellEnd"/>
+      <w:r>
+        <w:rPr>
+          <w:rFonts w:cs="Courier New"/>
+          <w:sz w:val="16"/>
+          <w:szCs w:val="16"/>
+        </w:rPr>
+        <w:t>) un equino (</w:t>
       </w:r>
       <w:proofErr w:type="spellStart"/>
       <w:r>
@@ -1528,6 +4599,695 @@
           <w:sz w:val="16"/>
           <w:szCs w:val="16"/>
         </w:rPr>
+        <w:t>) solo puede participar una única vez</w:t>
+      </w:r>
+      <w:r>
+        <w:rPr>
+          <w:rFonts w:cs="Courier New"/>
+          <w:sz w:val="16"/>
+          <w:szCs w:val="16"/>
+        </w:rPr>
+        <w:t>.</w:t>
+      </w:r>
+    </w:p>
+    <w:p>
+      <w:pPr>
+        <w:pStyle w:val="NoSpacing"/>
+        <w:numPr>
+          <w:ilvl w:val="2"/>
+          <w:numId w:val="4"/>
+        </w:numPr>
+        <w:rPr>
+          <w:rFonts w:cs="Courier New"/>
+          <w:sz w:val="16"/>
+          <w:szCs w:val="16"/>
+        </w:rPr>
+      </w:pPr>
+      <w:r>
+        <w:rPr>
+          <w:rFonts w:cs="Courier New"/>
+          <w:sz w:val="16"/>
+          <w:szCs w:val="16"/>
+        </w:rPr>
+        <w:t>En una carrera (</w:t>
+      </w:r>
+      <w:proofErr w:type="spellStart"/>
+      <w:r>
+        <w:rPr>
+          <w:rFonts w:cs="Courier New"/>
+          <w:sz w:val="16"/>
+          <w:szCs w:val="16"/>
+        </w:rPr>
+        <w:t>NombreHipodromo</w:t>
+      </w:r>
+      <w:proofErr w:type="spellEnd"/>
+      <w:r>
+        <w:rPr>
+          <w:rFonts w:cs="Courier New"/>
+          <w:sz w:val="16"/>
+          <w:szCs w:val="16"/>
+        </w:rPr>
+        <w:t xml:space="preserve">, </w:t>
+      </w:r>
+      <w:proofErr w:type="spellStart"/>
+      <w:r>
+        <w:rPr>
+          <w:rFonts w:cs="Courier New"/>
+          <w:sz w:val="16"/>
+          <w:szCs w:val="16"/>
+        </w:rPr>
+        <w:t>FechaEncuentro</w:t>
+      </w:r>
+      <w:proofErr w:type="spellEnd"/>
+      <w:r>
+        <w:rPr>
+          <w:rFonts w:cs="Courier New"/>
+          <w:sz w:val="16"/>
+          <w:szCs w:val="16"/>
+        </w:rPr>
+        <w:t xml:space="preserve">, </w:t>
+      </w:r>
+      <w:proofErr w:type="spellStart"/>
+      <w:r>
+        <w:rPr>
+          <w:rFonts w:cs="Courier New"/>
+          <w:sz w:val="16"/>
+          <w:szCs w:val="16"/>
+        </w:rPr>
+        <w:t>NumeroPista</w:t>
+      </w:r>
+      <w:proofErr w:type="spellEnd"/>
+      <w:r>
+        <w:rPr>
+          <w:rFonts w:cs="Courier New"/>
+          <w:sz w:val="16"/>
+          <w:szCs w:val="16"/>
+        </w:rPr>
+        <w:t xml:space="preserve">, </w:t>
+      </w:r>
+      <w:proofErr w:type="spellStart"/>
+      <w:r>
+        <w:rPr>
+          <w:rFonts w:cs="Courier New"/>
+          <w:sz w:val="16"/>
+          <w:szCs w:val="16"/>
+        </w:rPr>
+        <w:t>NumeroCarrera</w:t>
+      </w:r>
+      <w:proofErr w:type="spellEnd"/>
+      <w:r>
+        <w:rPr>
+          <w:rFonts w:cs="Courier New"/>
+          <w:sz w:val="16"/>
+          <w:szCs w:val="16"/>
+        </w:rPr>
+        <w:t>) solo pueden participar equinos (</w:t>
+      </w:r>
+      <w:proofErr w:type="spellStart"/>
+      <w:r>
+        <w:rPr>
+          <w:rFonts w:cs="Courier New"/>
+          <w:sz w:val="16"/>
+          <w:szCs w:val="16"/>
+        </w:rPr>
+        <w:t>NumeroEquino</w:t>
+      </w:r>
+      <w:proofErr w:type="spellEnd"/>
+      <w:r>
+        <w:rPr>
+          <w:rFonts w:cs="Courier New"/>
+          <w:sz w:val="16"/>
+          <w:szCs w:val="16"/>
+        </w:rPr>
+        <w:t>) del mismo género.</w:t>
+      </w:r>
+    </w:p>
+    <w:p>
+      <w:pPr>
+        <w:pStyle w:val="NoSpacing"/>
+        <w:numPr>
+          <w:ilvl w:val="2"/>
+          <w:numId w:val="4"/>
+        </w:numPr>
+        <w:rPr>
+          <w:rFonts w:cs="Courier New"/>
+          <w:sz w:val="16"/>
+          <w:szCs w:val="16"/>
+        </w:rPr>
+      </w:pPr>
+      <w:r>
+        <w:rPr>
+          <w:rFonts w:cs="Courier New"/>
+          <w:sz w:val="16"/>
+          <w:szCs w:val="16"/>
+        </w:rPr>
+        <w:t>En una carrera (</w:t>
+      </w:r>
+      <w:proofErr w:type="spellStart"/>
+      <w:r>
+        <w:rPr>
+          <w:rFonts w:cs="Courier New"/>
+          <w:sz w:val="16"/>
+          <w:szCs w:val="16"/>
+        </w:rPr>
+        <w:t>NombreHipodromo</w:t>
+      </w:r>
+      <w:proofErr w:type="spellEnd"/>
+      <w:r>
+        <w:rPr>
+          <w:rFonts w:cs="Courier New"/>
+          <w:sz w:val="16"/>
+          <w:szCs w:val="16"/>
+        </w:rPr>
+        <w:t xml:space="preserve">, </w:t>
+      </w:r>
+      <w:proofErr w:type="spellStart"/>
+      <w:r>
+        <w:rPr>
+          <w:rFonts w:cs="Courier New"/>
+          <w:sz w:val="16"/>
+          <w:szCs w:val="16"/>
+        </w:rPr>
+        <w:t>FechaEncuentro</w:t>
+      </w:r>
+      <w:proofErr w:type="spellEnd"/>
+      <w:r>
+        <w:rPr>
+          <w:rFonts w:cs="Courier New"/>
+          <w:sz w:val="16"/>
+          <w:szCs w:val="16"/>
+        </w:rPr>
+        <w:t xml:space="preserve">, </w:t>
+      </w:r>
+      <w:proofErr w:type="spellStart"/>
+      <w:r>
+        <w:rPr>
+          <w:rFonts w:cs="Courier New"/>
+          <w:sz w:val="16"/>
+          <w:szCs w:val="16"/>
+        </w:rPr>
+        <w:t>NumeroPista</w:t>
+      </w:r>
+      <w:proofErr w:type="spellEnd"/>
+      <w:r>
+        <w:rPr>
+          <w:rFonts w:cs="Courier New"/>
+          <w:sz w:val="16"/>
+          <w:szCs w:val="16"/>
+        </w:rPr>
+        <w:t xml:space="preserve">, </w:t>
+      </w:r>
+      <w:proofErr w:type="spellStart"/>
+      <w:r>
+        <w:rPr>
+          <w:rFonts w:cs="Courier New"/>
+          <w:sz w:val="16"/>
+          <w:szCs w:val="16"/>
+        </w:rPr>
+        <w:t>NumeroCarrera</w:t>
+      </w:r>
+      <w:proofErr w:type="spellEnd"/>
+      <w:r>
+        <w:rPr>
+          <w:rFonts w:cs="Courier New"/>
+          <w:sz w:val="16"/>
+          <w:szCs w:val="16"/>
+        </w:rPr>
+        <w:t>) solo pueden participar equinos (</w:t>
+      </w:r>
+      <w:proofErr w:type="spellStart"/>
+      <w:r>
+        <w:rPr>
+          <w:rFonts w:cs="Courier New"/>
+          <w:sz w:val="16"/>
+          <w:szCs w:val="16"/>
+        </w:rPr>
+        <w:t>NumeroEquino</w:t>
+      </w:r>
+      <w:proofErr w:type="spellEnd"/>
+      <w:r>
+        <w:rPr>
+          <w:rFonts w:cs="Courier New"/>
+          <w:sz w:val="16"/>
+          <w:szCs w:val="16"/>
+        </w:rPr>
+        <w:t xml:space="preserve">) para los que se corresponda su </w:t>
+      </w:r>
+      <w:proofErr w:type="spellStart"/>
+      <w:r>
+        <w:rPr>
+          <w:rFonts w:cs="Courier New"/>
+          <w:sz w:val="16"/>
+          <w:szCs w:val="16"/>
+        </w:rPr>
+        <w:t>Handicap</w:t>
+      </w:r>
+      <w:proofErr w:type="spellEnd"/>
+      <w:r>
+        <w:rPr>
+          <w:rFonts w:cs="Courier New"/>
+          <w:sz w:val="16"/>
+          <w:szCs w:val="16"/>
+        </w:rPr>
+        <w:t>.</w:t>
+      </w:r>
+    </w:p>
+    <w:p>
+      <w:pPr>
+        <w:pStyle w:val="NoSpacing"/>
+        <w:numPr>
+          <w:ilvl w:val="2"/>
+          <w:numId w:val="4"/>
+        </w:numPr>
+        <w:rPr>
+          <w:rFonts w:cs="Courier New"/>
+          <w:sz w:val="16"/>
+          <w:szCs w:val="16"/>
+        </w:rPr>
+      </w:pPr>
+      <w:r>
+        <w:rPr>
+          <w:rFonts w:cs="Courier New"/>
+          <w:sz w:val="16"/>
+          <w:szCs w:val="16"/>
+        </w:rPr>
+        <w:t>Se debe cumplir la FK (</w:t>
+      </w:r>
+      <w:proofErr w:type="spellStart"/>
+      <w:r>
+        <w:rPr>
+          <w:rFonts w:cs="Courier New"/>
+          <w:sz w:val="16"/>
+          <w:szCs w:val="16"/>
+        </w:rPr>
+        <w:t>NombreStud</w:t>
+      </w:r>
+      <w:proofErr w:type="spellEnd"/>
+      <w:r>
+        <w:rPr>
+          <w:rFonts w:cs="Courier New"/>
+          <w:sz w:val="16"/>
+          <w:szCs w:val="16"/>
+        </w:rPr>
+        <w:t xml:space="preserve">, </w:t>
+      </w:r>
+      <w:proofErr w:type="spellStart"/>
+      <w:r>
+        <w:rPr>
+          <w:rFonts w:cs="Courier New"/>
+          <w:sz w:val="16"/>
+          <w:szCs w:val="16"/>
+        </w:rPr>
+        <w:t>DiseñoChaquetilla</w:t>
+      </w:r>
+      <w:proofErr w:type="spellEnd"/>
+      <w:r>
+        <w:rPr>
+          <w:rFonts w:cs="Courier New"/>
+          <w:sz w:val="16"/>
+          <w:szCs w:val="16"/>
+        </w:rPr>
+        <w:t xml:space="preserve">), siendo que </w:t>
+      </w:r>
+      <w:proofErr w:type="spellStart"/>
+      <w:r>
+        <w:rPr>
+          <w:rFonts w:cs="Courier New"/>
+          <w:sz w:val="16"/>
+          <w:szCs w:val="16"/>
+        </w:rPr>
+        <w:t>NombreStud</w:t>
+      </w:r>
+      <w:proofErr w:type="spellEnd"/>
+      <w:r>
+        <w:rPr>
+          <w:rFonts w:cs="Courier New"/>
+          <w:sz w:val="16"/>
+          <w:szCs w:val="16"/>
+        </w:rPr>
+        <w:t xml:space="preserve"> se obtiene a partir de la relación </w:t>
+      </w:r>
+      <w:proofErr w:type="spellStart"/>
+      <w:r>
+        <w:rPr>
+          <w:rFonts w:cs="Courier New"/>
+          <w:sz w:val="16"/>
+          <w:szCs w:val="16"/>
+        </w:rPr>
+        <w:t>StudEquino</w:t>
+      </w:r>
+      <w:proofErr w:type="spellEnd"/>
+      <w:r>
+        <w:rPr>
+          <w:rFonts w:cs="Courier New"/>
+          <w:sz w:val="16"/>
+          <w:szCs w:val="16"/>
+        </w:rPr>
+        <w:t xml:space="preserve"> para </w:t>
+      </w:r>
+      <w:proofErr w:type="spellStart"/>
+      <w:r>
+        <w:rPr>
+          <w:rFonts w:cs="Courier New"/>
+          <w:sz w:val="16"/>
+          <w:szCs w:val="16"/>
+        </w:rPr>
+        <w:t>FechaEncuentro</w:t>
+      </w:r>
+      <w:proofErr w:type="spellEnd"/>
+      <w:r>
+        <w:rPr>
+          <w:rFonts w:cs="Courier New"/>
+          <w:sz w:val="16"/>
+          <w:szCs w:val="16"/>
+        </w:rPr>
+        <w:t xml:space="preserve">  que se </w:t>
+      </w:r>
+      <w:proofErr w:type="spellStart"/>
+      <w:r>
+        <w:rPr>
+          <w:rFonts w:cs="Courier New"/>
+          <w:sz w:val="16"/>
+          <w:szCs w:val="16"/>
+        </w:rPr>
+        <w:t>encuentr</w:t>
+      </w:r>
+      <w:proofErr w:type="spellEnd"/>
+      <w:r>
+        <w:rPr>
+          <w:rFonts w:cs="Courier New"/>
+          <w:sz w:val="16"/>
+          <w:szCs w:val="16"/>
+        </w:rPr>
+        <w:t xml:space="preserve"> en el período correspondiente y </w:t>
+      </w:r>
+      <w:proofErr w:type="spellStart"/>
+      <w:r>
+        <w:rPr>
+          <w:rFonts w:cs="Courier New"/>
+          <w:sz w:val="16"/>
+          <w:szCs w:val="16"/>
+        </w:rPr>
+        <w:t>NumeroEquino</w:t>
+      </w:r>
+      <w:proofErr w:type="spellEnd"/>
+      <w:r>
+        <w:rPr>
+          <w:rFonts w:cs="Courier New"/>
+          <w:sz w:val="16"/>
+          <w:szCs w:val="16"/>
+        </w:rPr>
+        <w:t>.</w:t>
+      </w:r>
+    </w:p>
+    <w:p>
+      <w:pPr>
+        <w:pStyle w:val="NoSpacing"/>
+        <w:numPr>
+          <w:ilvl w:val="2"/>
+          <w:numId w:val="4"/>
+        </w:numPr>
+        <w:rPr>
+          <w:rFonts w:cs="Courier New"/>
+          <w:sz w:val="16"/>
+          <w:szCs w:val="16"/>
+        </w:rPr>
+      </w:pPr>
+      <w:r>
+        <w:rPr>
+          <w:rFonts w:cs="Courier New"/>
+          <w:sz w:val="16"/>
+          <w:szCs w:val="16"/>
+        </w:rPr>
+        <w:t>Se debe cumplir la FK (</w:t>
+      </w:r>
+      <w:proofErr w:type="spellStart"/>
+      <w:r>
+        <w:rPr>
+          <w:rFonts w:cs="Courier New"/>
+          <w:sz w:val="16"/>
+          <w:szCs w:val="16"/>
+        </w:rPr>
+        <w:t>NombreStud</w:t>
+      </w:r>
+      <w:proofErr w:type="spellEnd"/>
+      <w:r>
+        <w:rPr>
+          <w:rFonts w:cs="Courier New"/>
+          <w:sz w:val="16"/>
+          <w:szCs w:val="16"/>
+        </w:rPr>
+        <w:t xml:space="preserve">, </w:t>
+      </w:r>
+      <w:proofErr w:type="spellStart"/>
+      <w:r>
+        <w:rPr>
+          <w:rFonts w:cs="Courier New"/>
+          <w:sz w:val="16"/>
+          <w:szCs w:val="16"/>
+        </w:rPr>
+        <w:t>DiseñoGorro</w:t>
+      </w:r>
+      <w:proofErr w:type="spellEnd"/>
+      <w:r>
+        <w:rPr>
+          <w:rFonts w:cs="Courier New"/>
+          <w:sz w:val="16"/>
+          <w:szCs w:val="16"/>
+        </w:rPr>
+        <w:t xml:space="preserve">), siendo que </w:t>
+      </w:r>
+      <w:proofErr w:type="spellStart"/>
+      <w:r>
+        <w:rPr>
+          <w:rFonts w:cs="Courier New"/>
+          <w:sz w:val="16"/>
+          <w:szCs w:val="16"/>
+        </w:rPr>
+        <w:t>NombreStud</w:t>
+      </w:r>
+      <w:proofErr w:type="spellEnd"/>
+      <w:r>
+        <w:rPr>
+          <w:rFonts w:cs="Courier New"/>
+          <w:sz w:val="16"/>
+          <w:szCs w:val="16"/>
+        </w:rPr>
+        <w:t xml:space="preserve"> se obtiene a partir de la relación </w:t>
+      </w:r>
+      <w:proofErr w:type="spellStart"/>
+      <w:r>
+        <w:rPr>
+          <w:rFonts w:cs="Courier New"/>
+          <w:sz w:val="16"/>
+          <w:szCs w:val="16"/>
+        </w:rPr>
+        <w:t>StudEquino</w:t>
+      </w:r>
+      <w:proofErr w:type="spellEnd"/>
+      <w:r>
+        <w:rPr>
+          <w:rFonts w:cs="Courier New"/>
+          <w:sz w:val="16"/>
+          <w:szCs w:val="16"/>
+        </w:rPr>
+        <w:t xml:space="preserve"> para </w:t>
+      </w:r>
+      <w:proofErr w:type="spellStart"/>
+      <w:r>
+        <w:rPr>
+          <w:rFonts w:cs="Courier New"/>
+          <w:sz w:val="16"/>
+          <w:szCs w:val="16"/>
+        </w:rPr>
+        <w:t>FechaEncuentro</w:t>
+      </w:r>
+      <w:proofErr w:type="spellEnd"/>
+      <w:r>
+        <w:rPr>
+          <w:rFonts w:cs="Courier New"/>
+          <w:sz w:val="16"/>
+          <w:szCs w:val="16"/>
+        </w:rPr>
+        <w:t xml:space="preserve">  que se </w:t>
+      </w:r>
+      <w:proofErr w:type="spellStart"/>
+      <w:r>
+        <w:rPr>
+          <w:rFonts w:cs="Courier New"/>
+          <w:sz w:val="16"/>
+          <w:szCs w:val="16"/>
+        </w:rPr>
+        <w:t>encuentr</w:t>
+      </w:r>
+      <w:proofErr w:type="spellEnd"/>
+      <w:r>
+        <w:rPr>
+          <w:rFonts w:cs="Courier New"/>
+          <w:sz w:val="16"/>
+          <w:szCs w:val="16"/>
+        </w:rPr>
+        <w:t xml:space="preserve"> en el período correspondiente y </w:t>
+      </w:r>
+      <w:proofErr w:type="spellStart"/>
+      <w:r>
+        <w:rPr>
+          <w:rFonts w:cs="Courier New"/>
+          <w:sz w:val="16"/>
+          <w:szCs w:val="16"/>
+        </w:rPr>
+        <w:t>NumeroEquino</w:t>
+      </w:r>
+      <w:proofErr w:type="spellEnd"/>
+      <w:r>
+        <w:rPr>
+          <w:rFonts w:cs="Courier New"/>
+          <w:sz w:val="16"/>
+          <w:szCs w:val="16"/>
+        </w:rPr>
+        <w:t>.</w:t>
+      </w:r>
+    </w:p>
+    <w:p>
+      <w:pPr>
+        <w:pStyle w:val="Heading2"/>
+      </w:pPr>
+      <w:bookmarkStart w:id="7" w:name="_Toc357350339"/>
+      <w:r>
+        <w:t>Módulo personas</w:t>
+      </w:r>
+      <w:bookmarkEnd w:id="7"/>
+    </w:p>
+    <w:p>
+      <w:pPr>
+        <w:pStyle w:val="NoSpacing"/>
+        <w:numPr>
+          <w:ilvl w:val="0"/>
+          <w:numId w:val="4"/>
+        </w:numPr>
+        <w:rPr>
+          <w:rFonts w:cs="Courier New"/>
+          <w:sz w:val="16"/>
+          <w:szCs w:val="16"/>
+        </w:rPr>
+      </w:pPr>
+      <w:r>
+        <w:rPr>
+          <w:rFonts w:cs="Courier New"/>
+          <w:sz w:val="16"/>
+          <w:szCs w:val="16"/>
+        </w:rPr>
+        <w:t>Persona(</w:t>
+      </w:r>
+      <w:r>
+        <w:rPr>
+          <w:rFonts w:cs="Courier New"/>
+          <w:sz w:val="16"/>
+          <w:szCs w:val="16"/>
+          <w:u w:val="single"/>
+        </w:rPr>
+        <w:t>DNI</w:t>
+      </w:r>
+      <w:r>
+        <w:rPr>
+          <w:rFonts w:cs="Courier New"/>
+          <w:sz w:val="16"/>
+          <w:szCs w:val="16"/>
+        </w:rPr>
+        <w:t>, Nombre, Apellido)</w:t>
+      </w:r>
+    </w:p>
+    <w:p>
+      <w:pPr>
+        <w:pStyle w:val="NoSpacing"/>
+        <w:numPr>
+          <w:ilvl w:val="0"/>
+          <w:numId w:val="4"/>
+        </w:numPr>
+        <w:rPr>
+          <w:rFonts w:cs="Courier New"/>
+          <w:sz w:val="16"/>
+          <w:szCs w:val="16"/>
+        </w:rPr>
+      </w:pPr>
+      <w:r>
+        <w:rPr>
+          <w:rFonts w:cs="Courier New"/>
+          <w:sz w:val="16"/>
+          <w:szCs w:val="16"/>
+        </w:rPr>
+        <w:t>Rol</w:t>
+      </w:r>
+      <w:r>
+        <w:rPr>
+          <w:rFonts w:cs="Courier New"/>
+          <w:sz w:val="16"/>
+          <w:szCs w:val="16"/>
+        </w:rPr>
+        <w:t>(</w:t>
+      </w:r>
+      <w:r>
+        <w:rPr>
+          <w:rFonts w:cs="Courier New"/>
+          <w:sz w:val="16"/>
+          <w:szCs w:val="16"/>
+          <w:u w:val="single"/>
+        </w:rPr>
+        <w:t xml:space="preserve">DNI, </w:t>
+      </w:r>
+      <w:proofErr w:type="spellStart"/>
+      <w:r>
+        <w:rPr>
+          <w:rFonts w:cs="Courier New"/>
+          <w:sz w:val="16"/>
+          <w:szCs w:val="16"/>
+          <w:u w:val="single"/>
+        </w:rPr>
+        <w:t>NumeroRol</w:t>
+      </w:r>
+      <w:proofErr w:type="spellEnd"/>
+      <w:r>
+        <w:rPr>
+          <w:rFonts w:cs="Courier New"/>
+          <w:sz w:val="16"/>
+          <w:szCs w:val="16"/>
+        </w:rPr>
+        <w:t xml:space="preserve">, </w:t>
+      </w:r>
+      <w:proofErr w:type="spellStart"/>
+      <w:r>
+        <w:rPr>
+          <w:rFonts w:cs="Courier New"/>
+          <w:sz w:val="16"/>
+          <w:szCs w:val="16"/>
+        </w:rPr>
+        <w:t>FechaDesde</w:t>
+      </w:r>
+      <w:proofErr w:type="spellEnd"/>
+      <w:r>
+        <w:rPr>
+          <w:rFonts w:cs="Courier New"/>
+          <w:sz w:val="16"/>
+          <w:szCs w:val="16"/>
+        </w:rPr>
+        <w:t xml:space="preserve">, </w:t>
+      </w:r>
+      <w:proofErr w:type="spellStart"/>
+      <w:r>
+        <w:rPr>
+          <w:rFonts w:cs="Courier New"/>
+          <w:sz w:val="16"/>
+          <w:szCs w:val="16"/>
+        </w:rPr>
+        <w:t>FechaHasta</w:t>
+      </w:r>
+      <w:proofErr w:type="spellEnd"/>
+      <w:r>
+        <w:rPr>
+          <w:rFonts w:cs="Courier New"/>
+          <w:sz w:val="16"/>
+          <w:szCs w:val="16"/>
+        </w:rPr>
         <w:t>)</w:t>
       </w:r>
     </w:p>
@@ -1544,6 +5304,214 @@
           <w:szCs w:val="16"/>
         </w:rPr>
       </w:pPr>
+      <w:proofErr w:type="spellStart"/>
+      <w:r>
+        <w:rPr>
+          <w:rFonts w:cs="Courier New"/>
+          <w:sz w:val="16"/>
+          <w:szCs w:val="16"/>
+        </w:rPr>
+        <w:t>FKs</w:t>
+      </w:r>
+      <w:proofErr w:type="spellEnd"/>
+      <w:r>
+        <w:rPr>
+          <w:rFonts w:cs="Courier New"/>
+          <w:sz w:val="16"/>
+          <w:szCs w:val="16"/>
+        </w:rPr>
+        <w:t>:</w:t>
+      </w:r>
+    </w:p>
+    <w:p>
+      <w:pPr>
+        <w:pStyle w:val="NoSpacing"/>
+        <w:numPr>
+          <w:ilvl w:val="2"/>
+          <w:numId w:val="4"/>
+        </w:numPr>
+        <w:rPr>
+          <w:rFonts w:cs="Courier New"/>
+          <w:sz w:val="16"/>
+          <w:szCs w:val="16"/>
+        </w:rPr>
+      </w:pPr>
+      <w:r>
+        <w:rPr>
+          <w:rFonts w:cs="Courier New"/>
+          <w:sz w:val="16"/>
+          <w:szCs w:val="16"/>
+        </w:rPr>
+        <w:t>(</w:t>
+      </w:r>
+      <w:r>
+        <w:rPr>
+          <w:rFonts w:cs="Courier New"/>
+          <w:sz w:val="16"/>
+          <w:szCs w:val="16"/>
+        </w:rPr>
+        <w:t>DNI</w:t>
+      </w:r>
+      <w:r>
+        <w:rPr>
+          <w:rFonts w:cs="Courier New"/>
+          <w:sz w:val="16"/>
+          <w:szCs w:val="16"/>
+        </w:rPr>
+        <w:t>)</w:t>
+      </w:r>
+    </w:p>
+    <w:p>
+      <w:pPr>
+        <w:pStyle w:val="NoSpacing"/>
+        <w:numPr>
+          <w:ilvl w:val="0"/>
+          <w:numId w:val="4"/>
+        </w:numPr>
+        <w:rPr>
+          <w:rFonts w:cs="Courier New"/>
+          <w:sz w:val="16"/>
+          <w:szCs w:val="16"/>
+        </w:rPr>
+      </w:pPr>
+      <w:r>
+        <w:rPr>
+          <w:rFonts w:cs="Courier New"/>
+          <w:sz w:val="16"/>
+          <w:szCs w:val="16"/>
+        </w:rPr>
+        <w:t>Propietario</w:t>
+      </w:r>
+      <w:r>
+        <w:rPr>
+          <w:rFonts w:cs="Courier New"/>
+          <w:sz w:val="16"/>
+          <w:szCs w:val="16"/>
+        </w:rPr>
+        <w:t>(</w:t>
+      </w:r>
+      <w:r>
+        <w:rPr>
+          <w:rFonts w:cs="Courier New"/>
+          <w:sz w:val="16"/>
+          <w:szCs w:val="16"/>
+          <w:u w:val="single"/>
+        </w:rPr>
+        <w:t xml:space="preserve">DNI, </w:t>
+      </w:r>
+      <w:proofErr w:type="spellStart"/>
+      <w:r>
+        <w:rPr>
+          <w:rFonts w:cs="Courier New"/>
+          <w:sz w:val="16"/>
+          <w:szCs w:val="16"/>
+          <w:u w:val="single"/>
+        </w:rPr>
+        <w:t>NumeroRol</w:t>
+      </w:r>
+      <w:proofErr w:type="spellEnd"/>
+      <w:r>
+        <w:rPr>
+          <w:rFonts w:cs="Courier New"/>
+          <w:sz w:val="16"/>
+          <w:szCs w:val="16"/>
+        </w:rPr>
+        <w:t>)</w:t>
+      </w:r>
+    </w:p>
+    <w:p>
+      <w:pPr>
+        <w:pStyle w:val="NoSpacing"/>
+        <w:numPr>
+          <w:ilvl w:val="1"/>
+          <w:numId w:val="4"/>
+        </w:numPr>
+        <w:rPr>
+          <w:rFonts w:cs="Courier New"/>
+          <w:sz w:val="16"/>
+          <w:szCs w:val="16"/>
+        </w:rPr>
+      </w:pPr>
+      <w:proofErr w:type="spellStart"/>
+      <w:r>
+        <w:rPr>
+          <w:rFonts w:cs="Courier New"/>
+          <w:sz w:val="16"/>
+          <w:szCs w:val="16"/>
+        </w:rPr>
+        <w:t>FKs</w:t>
+      </w:r>
+      <w:proofErr w:type="spellEnd"/>
+      <w:r>
+        <w:rPr>
+          <w:rFonts w:cs="Courier New"/>
+          <w:sz w:val="16"/>
+          <w:szCs w:val="16"/>
+        </w:rPr>
+        <w:t xml:space="preserve">: </w:t>
+      </w:r>
+    </w:p>
+    <w:p>
+      <w:pPr>
+        <w:pStyle w:val="NoSpacing"/>
+        <w:numPr>
+          <w:ilvl w:val="2"/>
+          <w:numId w:val="4"/>
+        </w:numPr>
+        <w:rPr>
+          <w:rFonts w:cs="Courier New"/>
+          <w:sz w:val="16"/>
+          <w:szCs w:val="16"/>
+        </w:rPr>
+      </w:pPr>
+      <w:r>
+        <w:rPr>
+          <w:rFonts w:cs="Courier New"/>
+          <w:sz w:val="16"/>
+          <w:szCs w:val="16"/>
+        </w:rPr>
+        <w:t>(</w:t>
+      </w:r>
+      <w:r>
+        <w:rPr>
+          <w:rFonts w:cs="Courier New"/>
+          <w:sz w:val="16"/>
+          <w:szCs w:val="16"/>
+        </w:rPr>
+        <w:t xml:space="preserve">DNI, </w:t>
+      </w:r>
+      <w:proofErr w:type="spellStart"/>
+      <w:r>
+        <w:rPr>
+          <w:rFonts w:cs="Courier New"/>
+          <w:sz w:val="16"/>
+          <w:szCs w:val="16"/>
+        </w:rPr>
+        <w:t>NumeroRol</w:t>
+      </w:r>
+      <w:proofErr w:type="spellEnd"/>
+      <w:r>
+        <w:rPr>
+          <w:rFonts w:cs="Courier New"/>
+          <w:sz w:val="16"/>
+          <w:szCs w:val="16"/>
+        </w:rPr>
+        <w:t>)</w:t>
+      </w:r>
+    </w:p>
+    <w:p>
+      <w:pPr>
+        <w:pStyle w:val="NoSpacing"/>
+        <w:numPr>
+          <w:ilvl w:val="1"/>
+          <w:numId w:val="4"/>
+        </w:numPr>
+        <w:rPr>
+          <w:rFonts w:cs="Courier New"/>
+          <w:sz w:val="16"/>
+          <w:szCs w:val="16"/>
+        </w:rPr>
+      </w:pPr>
       <w:r>
         <w:rPr>
           <w:rFonts w:cs="Courier New"/>
@@ -1572,7 +5540,7 @@
           <w:sz w:val="16"/>
           <w:szCs w:val="16"/>
         </w:rPr>
-        <w:t>Un equino no puede ser antecesor de sí mismo en el árbol genealógico.</w:t>
+        <w:t>Para un mismo DNI, no debe haber solapamiento de períodos en la relación Rol.</w:t>
       </w:r>
     </w:p>
     <w:p>
@@ -1588,16 +5556,14 @@
           <w:szCs w:val="16"/>
         </w:rPr>
       </w:pPr>
-      <w:proofErr w:type="spellStart"/>
-      <w:r>
-        <w:rPr>
-          <w:rFonts w:cs="Courier New"/>
-          <w:sz w:val="16"/>
-          <w:szCs w:val="16"/>
-        </w:rPr>
-        <w:t>Stud</w:t>
-      </w:r>
-      <w:proofErr w:type="spellEnd"/>
+      <w:r>
+        <w:rPr>
+          <w:rFonts w:cs="Courier New"/>
+          <w:sz w:val="16"/>
+          <w:szCs w:val="16"/>
+        </w:rPr>
+        <w:t>Cuidador</w:t>
+      </w:r>
       <w:r>
         <w:rPr>
           <w:rFonts w:cs="Courier New"/>
@@ -1606,7 +5572,6 @@
         </w:rPr>
         <w:t>(</w:t>
       </w:r>
-      <w:proofErr w:type="spellStart"/>
       <w:r>
         <w:rPr>
           <w:rFonts w:cs="Courier New"/>
@@ -1614,7 +5579,17 @@
           <w:szCs w:val="16"/>
           <w:u w:val="single"/>
         </w:rPr>
-        <w:t>NombreStud</w:t>
+        <w:t xml:space="preserve">DNI, </w:t>
+      </w:r>
+      <w:proofErr w:type="spellStart"/>
+      <w:r>
+        <w:rPr>
+          <w:rFonts w:cs="Courier New"/>
+          <w:sz w:val="16"/>
+          <w:szCs w:val="16"/>
+          <w:u w:val="single"/>
+        </w:rPr>
+        <w:t>NumeroRol</w:t>
       </w:r>
       <w:proofErr w:type="spellEnd"/>
       <w:r>
@@ -1630,6 +5605,130 @@
       <w:pPr>
         <w:pStyle w:val="NoSpacing"/>
         <w:numPr>
+          <w:ilvl w:val="1"/>
+          <w:numId w:val="4"/>
+        </w:numPr>
+        <w:rPr>
+          <w:rFonts w:cs="Courier New"/>
+          <w:sz w:val="16"/>
+          <w:szCs w:val="16"/>
+        </w:rPr>
+      </w:pPr>
+      <w:proofErr w:type="spellStart"/>
+      <w:r>
+        <w:rPr>
+          <w:rFonts w:cs="Courier New"/>
+          <w:sz w:val="16"/>
+          <w:szCs w:val="16"/>
+        </w:rPr>
+        <w:t>FKs</w:t>
+      </w:r>
+      <w:proofErr w:type="spellEnd"/>
+      <w:r>
+        <w:rPr>
+          <w:rFonts w:cs="Courier New"/>
+          <w:sz w:val="16"/>
+          <w:szCs w:val="16"/>
+        </w:rPr>
+        <w:t xml:space="preserve">: </w:t>
+      </w:r>
+    </w:p>
+    <w:p>
+      <w:pPr>
+        <w:pStyle w:val="NoSpacing"/>
+        <w:numPr>
+          <w:ilvl w:val="2"/>
+          <w:numId w:val="4"/>
+        </w:numPr>
+        <w:rPr>
+          <w:rFonts w:cs="Courier New"/>
+          <w:sz w:val="16"/>
+          <w:szCs w:val="16"/>
+        </w:rPr>
+      </w:pPr>
+      <w:r>
+        <w:rPr>
+          <w:rFonts w:cs="Courier New"/>
+          <w:sz w:val="16"/>
+          <w:szCs w:val="16"/>
+        </w:rPr>
+        <w:t>(</w:t>
+      </w:r>
+      <w:r>
+        <w:rPr>
+          <w:rFonts w:cs="Courier New"/>
+          <w:sz w:val="16"/>
+          <w:szCs w:val="16"/>
+        </w:rPr>
+        <w:t xml:space="preserve">DNI, </w:t>
+      </w:r>
+      <w:proofErr w:type="spellStart"/>
+      <w:r>
+        <w:rPr>
+          <w:rFonts w:cs="Courier New"/>
+          <w:sz w:val="16"/>
+          <w:szCs w:val="16"/>
+        </w:rPr>
+        <w:t>NumeroRol</w:t>
+      </w:r>
+      <w:proofErr w:type="spellEnd"/>
+      <w:r>
+        <w:rPr>
+          <w:rFonts w:cs="Courier New"/>
+          <w:sz w:val="16"/>
+          <w:szCs w:val="16"/>
+        </w:rPr>
+        <w:t>)</w:t>
+      </w:r>
+    </w:p>
+    <w:p>
+      <w:pPr>
+        <w:pStyle w:val="NoSpacing"/>
+        <w:numPr>
+          <w:ilvl w:val="1"/>
+          <w:numId w:val="4"/>
+        </w:numPr>
+        <w:rPr>
+          <w:rFonts w:cs="Courier New"/>
+          <w:sz w:val="16"/>
+          <w:szCs w:val="16"/>
+        </w:rPr>
+      </w:pPr>
+      <w:r>
+        <w:rPr>
+          <w:rFonts w:cs="Courier New"/>
+          <w:sz w:val="16"/>
+          <w:szCs w:val="16"/>
+        </w:rPr>
+        <w:t>Validaciones:</w:t>
+      </w:r>
+    </w:p>
+    <w:p>
+      <w:pPr>
+        <w:pStyle w:val="NoSpacing"/>
+        <w:numPr>
+          <w:ilvl w:val="2"/>
+          <w:numId w:val="4"/>
+        </w:numPr>
+        <w:rPr>
+          <w:rFonts w:cs="Courier New"/>
+          <w:sz w:val="16"/>
+          <w:szCs w:val="16"/>
+        </w:rPr>
+      </w:pPr>
+      <w:r>
+        <w:rPr>
+          <w:rFonts w:cs="Courier New"/>
+          <w:sz w:val="16"/>
+          <w:szCs w:val="16"/>
+        </w:rPr>
+        <w:t>Para un mismo DNI, no debe haber solapamiento de períodos en la relación Rol.</w:t>
+      </w:r>
+    </w:p>
+    <w:p>
+      <w:pPr>
+        <w:pStyle w:val="NoSpacing"/>
+        <w:numPr>
           <w:ilvl w:val="0"/>
           <w:numId w:val="4"/>
         </w:numPr>
@@ -1639,16 +5738,115 @@
           <w:szCs w:val="16"/>
         </w:rPr>
       </w:pPr>
-      <w:proofErr w:type="spellStart"/>
-      <w:r>
-        <w:rPr>
-          <w:rFonts w:cs="Courier New"/>
-          <w:sz w:val="16"/>
-          <w:szCs w:val="16"/>
-        </w:rPr>
-        <w:t>ColorStud</w:t>
-      </w:r>
-      <w:proofErr w:type="spellEnd"/>
+      <w:r>
+        <w:rPr>
+          <w:rFonts w:cs="Courier New"/>
+          <w:sz w:val="16"/>
+          <w:szCs w:val="16"/>
+        </w:rPr>
+        <w:t>Entrenador(</w:t>
+      </w:r>
+      <w:r>
+        <w:rPr>
+          <w:rFonts w:cs="Courier New"/>
+          <w:sz w:val="16"/>
+          <w:szCs w:val="16"/>
+          <w:u w:val="single"/>
+        </w:rPr>
+        <w:t xml:space="preserve">DNI, </w:t>
+      </w:r>
+      <w:proofErr w:type="spellStart"/>
+      <w:r>
+        <w:rPr>
+          <w:rFonts w:cs="Courier New"/>
+          <w:sz w:val="16"/>
+          <w:szCs w:val="16"/>
+          <w:u w:val="single"/>
+        </w:rPr>
+        <w:t>NumeroRol</w:t>
+      </w:r>
+      <w:proofErr w:type="spellEnd"/>
+      <w:r>
+        <w:rPr>
+          <w:rFonts w:cs="Courier New"/>
+          <w:sz w:val="16"/>
+          <w:szCs w:val="16"/>
+          <w:u w:val="single"/>
+        </w:rPr>
+        <w:t>,</w:t>
+      </w:r>
+      <w:r>
+        <w:rPr>
+          <w:rFonts w:cs="Courier New"/>
+          <w:sz w:val="16"/>
+          <w:szCs w:val="16"/>
+        </w:rPr>
+        <w:t xml:space="preserve"> </w:t>
+      </w:r>
+      <w:proofErr w:type="spellStart"/>
+      <w:r>
+        <w:rPr>
+          <w:rFonts w:cs="Courier New"/>
+          <w:sz w:val="16"/>
+          <w:szCs w:val="16"/>
+        </w:rPr>
+        <w:t>NumeroLicenciaEntrenador</w:t>
+      </w:r>
+      <w:proofErr w:type="spellEnd"/>
+      <w:r>
+        <w:rPr>
+          <w:rFonts w:cs="Courier New"/>
+          <w:sz w:val="16"/>
+          <w:szCs w:val="16"/>
+        </w:rPr>
+        <w:t>)</w:t>
+      </w:r>
+    </w:p>
+    <w:p>
+      <w:pPr>
+        <w:pStyle w:val="NoSpacing"/>
+        <w:numPr>
+          <w:ilvl w:val="1"/>
+          <w:numId w:val="4"/>
+        </w:numPr>
+        <w:rPr>
+          <w:rFonts w:cs="Courier New"/>
+          <w:sz w:val="16"/>
+          <w:szCs w:val="16"/>
+        </w:rPr>
+      </w:pPr>
+      <w:proofErr w:type="spellStart"/>
+      <w:r>
+        <w:rPr>
+          <w:rFonts w:cs="Courier New"/>
+          <w:sz w:val="16"/>
+          <w:szCs w:val="16"/>
+        </w:rPr>
+        <w:t>FKs</w:t>
+      </w:r>
+      <w:proofErr w:type="spellEnd"/>
+      <w:r>
+        <w:rPr>
+          <w:rFonts w:cs="Courier New"/>
+          <w:sz w:val="16"/>
+          <w:szCs w:val="16"/>
+        </w:rPr>
+        <w:t xml:space="preserve">: </w:t>
+      </w:r>
+    </w:p>
+    <w:p>
+      <w:pPr>
+        <w:pStyle w:val="NoSpacing"/>
+        <w:numPr>
+          <w:ilvl w:val="2"/>
+          <w:numId w:val="4"/>
+        </w:numPr>
+        <w:rPr>
+          <w:rFonts w:cs="Courier New"/>
+          <w:sz w:val="16"/>
+          <w:szCs w:val="16"/>
+        </w:rPr>
+      </w:pPr>
       <w:r>
         <w:rPr>
           <w:rFonts w:cs="Courier New"/>
@@ -1657,6 +5855,148 @@
         </w:rPr>
         <w:t>(</w:t>
       </w:r>
+      <w:r>
+        <w:rPr>
+          <w:rFonts w:cs="Courier New"/>
+          <w:sz w:val="16"/>
+          <w:szCs w:val="16"/>
+        </w:rPr>
+        <w:t xml:space="preserve">DNI, </w:t>
+      </w:r>
+      <w:proofErr w:type="spellStart"/>
+      <w:r>
+        <w:rPr>
+          <w:rFonts w:cs="Courier New"/>
+          <w:sz w:val="16"/>
+          <w:szCs w:val="16"/>
+        </w:rPr>
+        <w:t>NumeroRol</w:t>
+      </w:r>
+      <w:proofErr w:type="spellEnd"/>
+      <w:r>
+        <w:rPr>
+          <w:rFonts w:cs="Courier New"/>
+          <w:sz w:val="16"/>
+          <w:szCs w:val="16"/>
+        </w:rPr>
+        <w:t>)</w:t>
+      </w:r>
+    </w:p>
+    <w:p>
+      <w:pPr>
+        <w:pStyle w:val="NoSpacing"/>
+        <w:numPr>
+          <w:ilvl w:val="1"/>
+          <w:numId w:val="4"/>
+        </w:numPr>
+        <w:rPr>
+          <w:rFonts w:cs="Courier New"/>
+          <w:sz w:val="16"/>
+          <w:szCs w:val="16"/>
+        </w:rPr>
+      </w:pPr>
+      <w:r>
+        <w:rPr>
+          <w:rFonts w:cs="Courier New"/>
+          <w:sz w:val="16"/>
+          <w:szCs w:val="16"/>
+        </w:rPr>
+        <w:t>Validaciones:</w:t>
+      </w:r>
+    </w:p>
+    <w:p>
+      <w:pPr>
+        <w:pStyle w:val="NoSpacing"/>
+        <w:numPr>
+          <w:ilvl w:val="2"/>
+          <w:numId w:val="4"/>
+        </w:numPr>
+        <w:rPr>
+          <w:rFonts w:cs="Courier New"/>
+          <w:sz w:val="16"/>
+          <w:szCs w:val="16"/>
+        </w:rPr>
+      </w:pPr>
+      <w:r>
+        <w:rPr>
+          <w:rFonts w:cs="Courier New"/>
+          <w:sz w:val="16"/>
+          <w:szCs w:val="16"/>
+        </w:rPr>
+        <w:t>Para un mismo DNI, no debe haber solapamiento de períodos en la relación Rol.</w:t>
+      </w:r>
+    </w:p>
+    <w:p>
+      <w:pPr>
+        <w:pStyle w:val="NoSpacing"/>
+        <w:numPr>
+          <w:ilvl w:val="2"/>
+          <w:numId w:val="4"/>
+        </w:numPr>
+        <w:rPr>
+          <w:rFonts w:cs="Courier New"/>
+          <w:sz w:val="16"/>
+          <w:szCs w:val="16"/>
+        </w:rPr>
+      </w:pPr>
+      <w:r>
+        <w:rPr>
+          <w:rFonts w:cs="Courier New"/>
+          <w:sz w:val="16"/>
+          <w:szCs w:val="16"/>
+        </w:rPr>
+        <w:t xml:space="preserve">Para distintos DNI no puede haber un mismo </w:t>
+      </w:r>
+      <w:proofErr w:type="spellStart"/>
+      <w:r>
+        <w:rPr>
+          <w:rFonts w:cs="Courier New"/>
+          <w:sz w:val="16"/>
+          <w:szCs w:val="16"/>
+        </w:rPr>
+        <w:t>NumeroLicenciaEntrenador</w:t>
+      </w:r>
+      <w:proofErr w:type="spellEnd"/>
+      <w:r>
+        <w:rPr>
+          <w:rFonts w:cs="Courier New"/>
+          <w:sz w:val="16"/>
+          <w:szCs w:val="16"/>
+        </w:rPr>
+        <w:t>.</w:t>
+      </w:r>
+    </w:p>
+    <w:p>
+      <w:pPr>
+        <w:pStyle w:val="NoSpacing"/>
+        <w:numPr>
+          <w:ilvl w:val="0"/>
+          <w:numId w:val="4"/>
+        </w:numPr>
+        <w:rPr>
+          <w:rFonts w:cs="Courier New"/>
+          <w:sz w:val="16"/>
+          <w:szCs w:val="16"/>
+        </w:rPr>
+      </w:pPr>
+      <w:proofErr w:type="spellStart"/>
+      <w:r>
+        <w:rPr>
+          <w:rFonts w:cs="Courier New"/>
+          <w:sz w:val="16"/>
+          <w:szCs w:val="16"/>
+        </w:rPr>
+        <w:t>Categoria</w:t>
+      </w:r>
+      <w:proofErr w:type="spellEnd"/>
+      <w:r>
+        <w:rPr>
+          <w:rFonts w:cs="Courier New"/>
+          <w:sz w:val="16"/>
+          <w:szCs w:val="16"/>
+        </w:rPr>
+        <w:t>(</w:t>
+      </w:r>
       <w:proofErr w:type="spellStart"/>
       <w:r>
         <w:rPr>
@@ -1665,7 +6005,7 @@
           <w:szCs w:val="16"/>
           <w:u w:val="single"/>
         </w:rPr>
-        <w:t>NombreStud,Color</w:t>
+        <w:t>NombreCategoria</w:t>
       </w:r>
       <w:proofErr w:type="spellEnd"/>
       <w:r>
@@ -1681,6 +6021,135 @@
       <w:pPr>
         <w:pStyle w:val="NoSpacing"/>
         <w:numPr>
+          <w:ilvl w:val="0"/>
+          <w:numId w:val="4"/>
+        </w:numPr>
+        <w:rPr>
+          <w:rFonts w:cs="Courier New"/>
+          <w:sz w:val="16"/>
+          <w:szCs w:val="16"/>
+        </w:rPr>
+      </w:pPr>
+      <w:r>
+        <w:rPr>
+          <w:rFonts w:cs="Courier New"/>
+          <w:sz w:val="16"/>
+          <w:szCs w:val="16"/>
+        </w:rPr>
+        <w:t>Jockey(</w:t>
+      </w:r>
+      <w:r>
+        <w:rPr>
+          <w:rFonts w:cs="Courier New"/>
+          <w:sz w:val="16"/>
+          <w:szCs w:val="16"/>
+          <w:u w:val="single"/>
+        </w:rPr>
+        <w:t xml:space="preserve">DNI, </w:t>
+      </w:r>
+      <w:proofErr w:type="spellStart"/>
+      <w:r>
+        <w:rPr>
+          <w:rFonts w:cs="Courier New"/>
+          <w:sz w:val="16"/>
+          <w:szCs w:val="16"/>
+          <w:u w:val="single"/>
+        </w:rPr>
+        <w:t>NumeroRol</w:t>
+      </w:r>
+      <w:proofErr w:type="spellEnd"/>
+      <w:r>
+        <w:rPr>
+          <w:rFonts w:cs="Courier New"/>
+          <w:sz w:val="16"/>
+          <w:szCs w:val="16"/>
+          <w:u w:val="single"/>
+        </w:rPr>
+        <w:t>,</w:t>
+      </w:r>
+      <w:r>
+        <w:rPr>
+          <w:rFonts w:cs="Courier New"/>
+          <w:sz w:val="16"/>
+          <w:szCs w:val="16"/>
+        </w:rPr>
+        <w:t xml:space="preserve"> </w:t>
+      </w:r>
+      <w:proofErr w:type="spellStart"/>
+      <w:r>
+        <w:rPr>
+          <w:rFonts w:cs="Courier New"/>
+          <w:sz w:val="16"/>
+          <w:szCs w:val="16"/>
+        </w:rPr>
+        <w:t>TipoLicenciaJockey</w:t>
+      </w:r>
+      <w:proofErr w:type="spellEnd"/>
+      <w:r>
+        <w:rPr>
+          <w:rFonts w:cs="Courier New"/>
+          <w:sz w:val="16"/>
+          <w:szCs w:val="16"/>
+        </w:rPr>
+        <w:t xml:space="preserve">, </w:t>
+      </w:r>
+      <w:proofErr w:type="spellStart"/>
+      <w:r>
+        <w:rPr>
+          <w:rFonts w:cs="Courier New"/>
+          <w:sz w:val="16"/>
+          <w:szCs w:val="16"/>
+        </w:rPr>
+        <w:t>NumeroLicenciaJockey</w:t>
+      </w:r>
+      <w:proofErr w:type="spellEnd"/>
+      <w:r>
+        <w:rPr>
+          <w:rFonts w:cs="Courier New"/>
+          <w:sz w:val="16"/>
+          <w:szCs w:val="16"/>
+        </w:rPr>
+        <w:t xml:space="preserve">, </w:t>
+      </w:r>
+      <w:r>
+        <w:rPr>
+          <w:rFonts w:cs="Courier New"/>
+          <w:sz w:val="16"/>
+          <w:szCs w:val="16"/>
+        </w:rPr>
+        <w:t>Peso</w:t>
+      </w:r>
+      <w:r>
+        <w:rPr>
+          <w:rFonts w:cs="Courier New"/>
+          <w:sz w:val="16"/>
+          <w:szCs w:val="16"/>
+        </w:rPr>
+        <w:t xml:space="preserve">, </w:t>
+      </w:r>
+      <w:proofErr w:type="spellStart"/>
+      <w:r>
+        <w:rPr>
+          <w:rFonts w:cs="Courier New"/>
+          <w:sz w:val="16"/>
+          <w:szCs w:val="16"/>
+        </w:rPr>
+        <w:t>NombreCategoria</w:t>
+      </w:r>
+      <w:proofErr w:type="spellEnd"/>
+      <w:r>
+        <w:rPr>
+          <w:rFonts w:cs="Courier New"/>
+          <w:sz w:val="16"/>
+          <w:szCs w:val="16"/>
+        </w:rPr>
+        <w:t>)</w:t>
+      </w:r>
+    </w:p>
+    <w:p>
+      <w:pPr>
+        <w:pStyle w:val="NoSpacing"/>
+        <w:numPr>
           <w:ilvl w:val="1"/>
           <w:numId w:val="4"/>
         </w:numPr>
@@ -1706,6 +6175,337 @@
           <w:sz w:val="16"/>
           <w:szCs w:val="16"/>
         </w:rPr>
+        <w:t xml:space="preserve">: </w:t>
+      </w:r>
+    </w:p>
+    <w:p>
+      <w:pPr>
+        <w:pStyle w:val="NoSpacing"/>
+        <w:numPr>
+          <w:ilvl w:val="2"/>
+          <w:numId w:val="4"/>
+        </w:numPr>
+        <w:rPr>
+          <w:rFonts w:cs="Courier New"/>
+          <w:sz w:val="16"/>
+          <w:szCs w:val="16"/>
+        </w:rPr>
+      </w:pPr>
+      <w:r>
+        <w:rPr>
+          <w:rFonts w:cs="Courier New"/>
+          <w:sz w:val="16"/>
+          <w:szCs w:val="16"/>
+        </w:rPr>
+        <w:t>(</w:t>
+      </w:r>
+      <w:r>
+        <w:rPr>
+          <w:rFonts w:cs="Courier New"/>
+          <w:sz w:val="16"/>
+          <w:szCs w:val="16"/>
+        </w:rPr>
+        <w:t xml:space="preserve">DNI, </w:t>
+      </w:r>
+      <w:proofErr w:type="spellStart"/>
+      <w:r>
+        <w:rPr>
+          <w:rFonts w:cs="Courier New"/>
+          <w:sz w:val="16"/>
+          <w:szCs w:val="16"/>
+        </w:rPr>
+        <w:t>NumeroRol</w:t>
+      </w:r>
+      <w:proofErr w:type="spellEnd"/>
+      <w:r>
+        <w:rPr>
+          <w:rFonts w:cs="Courier New"/>
+          <w:sz w:val="16"/>
+          <w:szCs w:val="16"/>
+        </w:rPr>
+        <w:t>)</w:t>
+      </w:r>
+    </w:p>
+    <w:p>
+      <w:pPr>
+        <w:pStyle w:val="NoSpacing"/>
+        <w:numPr>
+          <w:ilvl w:val="2"/>
+          <w:numId w:val="4"/>
+        </w:numPr>
+        <w:rPr>
+          <w:rFonts w:cs="Courier New"/>
+          <w:sz w:val="16"/>
+          <w:szCs w:val="16"/>
+        </w:rPr>
+      </w:pPr>
+      <w:r>
+        <w:rPr>
+          <w:rFonts w:cs="Courier New"/>
+          <w:sz w:val="16"/>
+          <w:szCs w:val="16"/>
+        </w:rPr>
+        <w:t>(</w:t>
+      </w:r>
+      <w:proofErr w:type="spellStart"/>
+      <w:r>
+        <w:rPr>
+          <w:rFonts w:cs="Courier New"/>
+          <w:sz w:val="16"/>
+          <w:szCs w:val="16"/>
+        </w:rPr>
+        <w:t>NombreCategoria</w:t>
+      </w:r>
+      <w:proofErr w:type="spellEnd"/>
+      <w:r>
+        <w:rPr>
+          <w:rFonts w:cs="Courier New"/>
+          <w:sz w:val="16"/>
+          <w:szCs w:val="16"/>
+        </w:rPr>
+        <w:t>)</w:t>
+      </w:r>
+    </w:p>
+    <w:p>
+      <w:pPr>
+        <w:pStyle w:val="NoSpacing"/>
+        <w:numPr>
+          <w:ilvl w:val="1"/>
+          <w:numId w:val="4"/>
+        </w:numPr>
+        <w:rPr>
+          <w:rFonts w:cs="Courier New"/>
+          <w:sz w:val="16"/>
+          <w:szCs w:val="16"/>
+        </w:rPr>
+      </w:pPr>
+      <w:r>
+        <w:rPr>
+          <w:rFonts w:cs="Courier New"/>
+          <w:sz w:val="16"/>
+          <w:szCs w:val="16"/>
+        </w:rPr>
+        <w:t>Validaciones:</w:t>
+      </w:r>
+    </w:p>
+    <w:p>
+      <w:pPr>
+        <w:pStyle w:val="NoSpacing"/>
+        <w:numPr>
+          <w:ilvl w:val="2"/>
+          <w:numId w:val="4"/>
+        </w:numPr>
+        <w:rPr>
+          <w:rFonts w:cs="Courier New"/>
+          <w:sz w:val="16"/>
+          <w:szCs w:val="16"/>
+        </w:rPr>
+      </w:pPr>
+      <w:r>
+        <w:rPr>
+          <w:rFonts w:cs="Courier New"/>
+          <w:sz w:val="16"/>
+          <w:szCs w:val="16"/>
+        </w:rPr>
+        <w:t>Para un mismo DNI, no debe haber solapamiento de períodos en la relación Rol.</w:t>
+      </w:r>
+    </w:p>
+    <w:p>
+      <w:pPr>
+        <w:pStyle w:val="NoSpacing"/>
+        <w:numPr>
+          <w:ilvl w:val="2"/>
+          <w:numId w:val="4"/>
+        </w:numPr>
+        <w:rPr>
+          <w:rFonts w:cs="Courier New"/>
+          <w:sz w:val="16"/>
+          <w:szCs w:val="16"/>
+        </w:rPr>
+      </w:pPr>
+      <w:r>
+        <w:rPr>
+          <w:rFonts w:cs="Courier New"/>
+          <w:sz w:val="16"/>
+          <w:szCs w:val="16"/>
+        </w:rPr>
+        <w:t xml:space="preserve">Para distintos DNI no puede haber un mismo </w:t>
+      </w:r>
+      <w:r>
+        <w:rPr>
+          <w:rFonts w:cs="Courier New"/>
+          <w:sz w:val="16"/>
+          <w:szCs w:val="16"/>
+        </w:rPr>
+        <w:t>(</w:t>
+      </w:r>
+      <w:proofErr w:type="spellStart"/>
+      <w:r>
+        <w:rPr>
+          <w:rFonts w:cs="Courier New"/>
+          <w:sz w:val="16"/>
+          <w:szCs w:val="16"/>
+        </w:rPr>
+        <w:t>TipoLicenciaJockey</w:t>
+      </w:r>
+      <w:proofErr w:type="spellEnd"/>
+      <w:r>
+        <w:rPr>
+          <w:rFonts w:cs="Courier New"/>
+          <w:sz w:val="16"/>
+          <w:szCs w:val="16"/>
+        </w:rPr>
+        <w:t xml:space="preserve">, </w:t>
+      </w:r>
+      <w:proofErr w:type="spellStart"/>
+      <w:r>
+        <w:rPr>
+          <w:rFonts w:cs="Courier New"/>
+          <w:sz w:val="16"/>
+          <w:szCs w:val="16"/>
+        </w:rPr>
+        <w:t>NumeroLicenciaJockey</w:t>
+      </w:r>
+      <w:proofErr w:type="spellEnd"/>
+      <w:r>
+        <w:rPr>
+          <w:rFonts w:cs="Courier New"/>
+          <w:sz w:val="16"/>
+          <w:szCs w:val="16"/>
+        </w:rPr>
+        <w:t>)</w:t>
+      </w:r>
+      <w:r>
+        <w:rPr>
+          <w:rFonts w:cs="Courier New"/>
+          <w:sz w:val="16"/>
+          <w:szCs w:val="16"/>
+        </w:rPr>
+        <w:t>.</w:t>
+      </w:r>
+    </w:p>
+    <w:p>
+      <w:pPr>
+        <w:pStyle w:val="NoSpacing"/>
+        <w:numPr>
+          <w:ilvl w:val="0"/>
+          <w:numId w:val="4"/>
+        </w:numPr>
+        <w:rPr>
+          <w:rFonts w:cs="Courier New"/>
+          <w:sz w:val="16"/>
+          <w:szCs w:val="16"/>
+        </w:rPr>
+      </w:pPr>
+      <w:r>
+        <w:rPr>
+          <w:rFonts w:cs="Courier New"/>
+          <w:sz w:val="16"/>
+          <w:szCs w:val="16"/>
+        </w:rPr>
+        <w:t>Posee</w:t>
+      </w:r>
+      <w:r>
+        <w:rPr>
+          <w:rFonts w:cs="Courier New"/>
+          <w:sz w:val="16"/>
+          <w:szCs w:val="16"/>
+        </w:rPr>
+        <w:t>(</w:t>
+      </w:r>
+      <w:r>
+        <w:rPr>
+          <w:rFonts w:cs="Courier New"/>
+          <w:sz w:val="16"/>
+          <w:szCs w:val="16"/>
+          <w:u w:val="single"/>
+        </w:rPr>
+        <w:t>DNI</w:t>
+      </w:r>
+      <w:r>
+        <w:rPr>
+          <w:rFonts w:cs="Courier New"/>
+          <w:sz w:val="16"/>
+          <w:szCs w:val="16"/>
+          <w:u w:val="single"/>
+        </w:rPr>
+        <w:t xml:space="preserve">, </w:t>
+      </w:r>
+      <w:proofErr w:type="spellStart"/>
+      <w:r>
+        <w:rPr>
+          <w:rFonts w:cs="Courier New"/>
+          <w:sz w:val="16"/>
+          <w:szCs w:val="16"/>
+          <w:u w:val="single"/>
+        </w:rPr>
+        <w:t>NumeroRol</w:t>
+      </w:r>
+      <w:proofErr w:type="spellEnd"/>
+      <w:r>
+        <w:rPr>
+          <w:rFonts w:cs="Courier New"/>
+          <w:sz w:val="16"/>
+          <w:szCs w:val="16"/>
+          <w:u w:val="single"/>
+        </w:rPr>
+        <w:t>,</w:t>
+      </w:r>
+      <w:r>
+        <w:rPr>
+          <w:u w:val="single"/>
+        </w:rPr>
+        <w:t xml:space="preserve"> </w:t>
+      </w:r>
+      <w:proofErr w:type="spellStart"/>
+      <w:r>
+        <w:rPr>
+          <w:rFonts w:cs="Courier New"/>
+          <w:sz w:val="16"/>
+          <w:szCs w:val="16"/>
+          <w:u w:val="single"/>
+        </w:rPr>
+        <w:t>NumeroEquino</w:t>
+      </w:r>
+      <w:proofErr w:type="spellEnd"/>
+      <w:r>
+        <w:rPr>
+          <w:rFonts w:cs="Courier New"/>
+          <w:sz w:val="16"/>
+          <w:szCs w:val="16"/>
+        </w:rPr>
+        <w:t>)</w:t>
+      </w:r>
+    </w:p>
+    <w:p>
+      <w:pPr>
+        <w:pStyle w:val="NoSpacing"/>
+        <w:numPr>
+          <w:ilvl w:val="1"/>
+          <w:numId w:val="4"/>
+        </w:numPr>
+        <w:rPr>
+          <w:rFonts w:cs="Courier New"/>
+          <w:sz w:val="16"/>
+          <w:szCs w:val="16"/>
+        </w:rPr>
+      </w:pPr>
+      <w:proofErr w:type="spellStart"/>
+      <w:r>
+        <w:rPr>
+          <w:rFonts w:cs="Courier New"/>
+          <w:sz w:val="16"/>
+          <w:szCs w:val="16"/>
+        </w:rPr>
+        <w:t>FKs</w:t>
+      </w:r>
+      <w:proofErr w:type="spellEnd"/>
+      <w:r>
+        <w:rPr>
+          <w:rFonts w:cs="Courier New"/>
+          <w:sz w:val="16"/>
+          <w:szCs w:val="16"/>
+        </w:rPr>
         <w:t>:</w:t>
       </w:r>
     </w:p>
@@ -1730,14 +6530,22 @@
         </w:rPr>
         <w:t>(</w:t>
       </w:r>
-      <w:proofErr w:type="spellStart"/>
-      <w:r>
-        <w:rPr>
-          <w:rFonts w:cs="Courier New"/>
-          <w:sz w:val="16"/>
-          <w:szCs w:val="16"/>
-        </w:rPr>
-        <w:t>NombreStud</w:t>
+      <w:r>
+        <w:rPr>
+          <w:rFonts w:cs="Courier New"/>
+          <w:sz w:val="16"/>
+          <w:szCs w:val="16"/>
+        </w:rPr>
+        <w:t xml:space="preserve">DNI, </w:t>
+      </w:r>
+      <w:proofErr w:type="spellStart"/>
+      <w:r>
+        <w:rPr>
+          <w:rFonts w:cs="Courier New"/>
+          <w:sz w:val="16"/>
+          <w:szCs w:val="16"/>
+        </w:rPr>
+        <w:t>NumeroRol</w:t>
       </w:r>
       <w:proofErr w:type="spellEnd"/>
       <w:r>
@@ -1748,6 +6556,14 @@
         </w:rPr>
         <w:t>)</w:t>
       </w:r>
+      <w:r>
+        <w:rPr>
+          <w:rFonts w:cs="Courier New"/>
+          <w:sz w:val="16"/>
+          <w:szCs w:val="16"/>
+        </w:rPr>
+        <w:t xml:space="preserve"> (respecto de la relación Propietario)</w:t>
+      </w:r>
     </w:p>
     <w:p>
       <w:pPr>
@@ -1768,7 +6584,25 @@
           <w:sz w:val="16"/>
           <w:szCs w:val="16"/>
         </w:rPr>
-        <w:t>(Color)</w:t>
+        <w:t>(</w:t>
+      </w:r>
+      <w:proofErr w:type="spellStart"/>
+      <w:r>
+        <w:rPr>
+          <w:rFonts w:cs="Courier New"/>
+          <w:sz w:val="16"/>
+          <w:szCs w:val="16"/>
+        </w:rPr>
+        <w:t>NumeroEquino</w:t>
+      </w:r>
+      <w:proofErr w:type="spellEnd"/>
+      <w:r>
+        <w:rPr>
+          <w:rFonts w:cs="Courier New"/>
+          <w:sz w:val="16"/>
+          <w:szCs w:val="16"/>
+        </w:rPr>
+        <w:t>)</w:t>
       </w:r>
     </w:p>
     <w:p>
@@ -1790,9 +6624,16 @@
           <w:sz w:val="16"/>
           <w:szCs w:val="16"/>
         </w:rPr>
-        <w:t>Gorro(</w:t>
-      </w:r>
-      <w:proofErr w:type="spellStart"/>
+        <w:t>Cuida</w:t>
+      </w:r>
+      <w:r>
+        <w:rPr>
+          <w:rFonts w:cs="Courier New"/>
+          <w:sz w:val="16"/>
+          <w:szCs w:val="16"/>
+        </w:rPr>
+        <w:t>(</w:t>
+      </w:r>
       <w:r>
         <w:rPr>
           <w:rFonts w:cs="Courier New"/>
@@ -1800,9 +6641,9 @@
           <w:szCs w:val="16"/>
           <w:u w:val="single"/>
         </w:rPr>
-        <w:t>NombreStud</w:t>
-      </w:r>
-      <w:proofErr w:type="spellEnd"/>
+        <w:t xml:space="preserve">DNI, </w:t>
+      </w:r>
+      <w:proofErr w:type="spellStart"/>
       <w:r>
         <w:rPr>
           <w:rFonts w:cs="Courier New"/>
@@ -1810,13 +6651,17 @@
           <w:szCs w:val="16"/>
           <w:u w:val="single"/>
         </w:rPr>
-        <w:t>,</w:t>
-      </w:r>
-      <w:r>
-        <w:rPr>
+        <w:t>NumeroRol</w:t>
+      </w:r>
+      <w:proofErr w:type="spellEnd"/>
+      <w:r>
+        <w:rPr>
+          <w:rFonts w:cs="Courier New"/>
+          <w:sz w:val="16"/>
+          <w:szCs w:val="16"/>
           <w:u w:val="single"/>
         </w:rPr>
-        <w:t xml:space="preserve"> </w:t>
+        <w:t xml:space="preserve">, </w:t>
       </w:r>
       <w:proofErr w:type="spellStart"/>
       <w:r>
@@ -1826,7 +6671,7 @@
           <w:szCs w:val="16"/>
           <w:u w:val="single"/>
         </w:rPr>
-        <w:t>DiseñoGorro</w:t>
+        <w:t>NumeroEquino</w:t>
       </w:r>
       <w:proofErr w:type="spellEnd"/>
       <w:r>
@@ -1891,14 +6736,78 @@
         </w:rPr>
         <w:t>(</w:t>
       </w:r>
-      <w:proofErr w:type="spellStart"/>
-      <w:r>
-        <w:rPr>
-          <w:rFonts w:cs="Courier New"/>
-          <w:sz w:val="16"/>
-          <w:szCs w:val="16"/>
-        </w:rPr>
-        <w:t>NombreStud</w:t>
+      <w:r>
+        <w:rPr>
+          <w:rFonts w:cs="Courier New"/>
+          <w:sz w:val="16"/>
+          <w:szCs w:val="16"/>
+        </w:rPr>
+        <w:t xml:space="preserve">DNI, </w:t>
+      </w:r>
+      <w:proofErr w:type="spellStart"/>
+      <w:r>
+        <w:rPr>
+          <w:rFonts w:cs="Courier New"/>
+          <w:sz w:val="16"/>
+          <w:szCs w:val="16"/>
+        </w:rPr>
+        <w:t>NumeroRol</w:t>
+      </w:r>
+      <w:proofErr w:type="spellEnd"/>
+      <w:r>
+        <w:rPr>
+          <w:rFonts w:cs="Courier New"/>
+          <w:sz w:val="16"/>
+          <w:szCs w:val="16"/>
+        </w:rPr>
+        <w:t>) (</w:t>
+      </w:r>
+      <w:r>
+        <w:rPr>
+          <w:rFonts w:cs="Courier New"/>
+          <w:sz w:val="16"/>
+          <w:szCs w:val="16"/>
+        </w:rPr>
+        <w:t xml:space="preserve">respecto </w:t>
+      </w:r>
+      <w:r>
+        <w:rPr>
+          <w:rFonts w:cs="Courier New"/>
+          <w:sz w:val="16"/>
+          <w:szCs w:val="16"/>
+        </w:rPr>
+        <w:t>de la relación Cuidador)</w:t>
+      </w:r>
+    </w:p>
+    <w:p>
+      <w:pPr>
+        <w:pStyle w:val="NoSpacing"/>
+        <w:numPr>
+          <w:ilvl w:val="2"/>
+          <w:numId w:val="4"/>
+        </w:numPr>
+        <w:rPr>
+          <w:rFonts w:cs="Courier New"/>
+          <w:sz w:val="16"/>
+          <w:szCs w:val="16"/>
+        </w:rPr>
+      </w:pPr>
+      <w:r>
+        <w:rPr>
+          <w:rFonts w:cs="Courier New"/>
+          <w:sz w:val="16"/>
+          <w:szCs w:val="16"/>
+        </w:rPr>
+        <w:t>(</w:t>
+      </w:r>
+      <w:proofErr w:type="spellStart"/>
+      <w:r>
+        <w:rPr>
+          <w:rFonts w:cs="Courier New"/>
+          <w:sz w:val="16"/>
+          <w:szCs w:val="16"/>
+        </w:rPr>
+        <w:t>NumeroEquino</w:t>
       </w:r>
       <w:proofErr w:type="spellEnd"/>
       <w:r>
@@ -1923,16 +6832,14 @@
           <w:szCs w:val="16"/>
         </w:rPr>
       </w:pPr>
-      <w:proofErr w:type="spellStart"/>
-      <w:r>
-        <w:rPr>
-          <w:rFonts w:cs="Courier New"/>
-          <w:sz w:val="16"/>
-          <w:szCs w:val="16"/>
-        </w:rPr>
-        <w:t>ColorGorro</w:t>
-      </w:r>
-      <w:proofErr w:type="spellEnd"/>
+      <w:r>
+        <w:rPr>
+          <w:rFonts w:cs="Courier New"/>
+          <w:sz w:val="16"/>
+          <w:szCs w:val="16"/>
+        </w:rPr>
+        <w:t>Entrena</w:t>
+      </w:r>
       <w:r>
         <w:rPr>
           <w:rFonts w:cs="Courier New"/>
@@ -1941,7 +6848,6 @@
         </w:rPr>
         <w:t>(</w:t>
       </w:r>
-      <w:proofErr w:type="spellStart"/>
       <w:r>
         <w:rPr>
           <w:rFonts w:cs="Courier New"/>
@@ -1949,9 +6855,9 @@
           <w:szCs w:val="16"/>
           <w:u w:val="single"/>
         </w:rPr>
-        <w:t>NombreStud</w:t>
-      </w:r>
-      <w:proofErr w:type="spellEnd"/>
+        <w:t xml:space="preserve">DNI, </w:t>
+      </w:r>
+      <w:proofErr w:type="spellStart"/>
       <w:r>
         <w:rPr>
           <w:rFonts w:cs="Courier New"/>
@@ -1959,6 +6865,16 @@
           <w:szCs w:val="16"/>
           <w:u w:val="single"/>
         </w:rPr>
+        <w:t>NumeroRol</w:t>
+      </w:r>
+      <w:proofErr w:type="spellEnd"/>
+      <w:r>
+        <w:rPr>
+          <w:rFonts w:cs="Courier New"/>
+          <w:sz w:val="16"/>
+          <w:szCs w:val="16"/>
+          <w:u w:val="single"/>
+        </w:rPr>
         <w:t xml:space="preserve">, </w:t>
       </w:r>
       <w:proofErr w:type="spellStart"/>
@@ -1969,18 +6885,9 @@
           <w:szCs w:val="16"/>
           <w:u w:val="single"/>
         </w:rPr>
-        <w:t>DiseñoGorro</w:t>
-      </w:r>
-      <w:proofErr w:type="spellEnd"/>
-      <w:r>
-        <w:rPr>
-          <w:rFonts w:cs="Courier New"/>
-          <w:sz w:val="16"/>
-          <w:szCs w:val="16"/>
-          <w:u w:val="single"/>
-        </w:rPr>
-        <w:t>, Color</w:t>
-      </w:r>
+        <w:t>NumeroEquino</w:t>
+      </w:r>
+      <w:proofErr w:type="spellEnd"/>
       <w:r>
         <w:rPr>
           <w:rFonts w:cs="Courier New"/>
@@ -2043,32 +6950,78 @@
         </w:rPr>
         <w:t>(</w:t>
       </w:r>
-      <w:proofErr w:type="spellStart"/>
-      <w:r>
-        <w:rPr>
-          <w:rFonts w:cs="Courier New"/>
-          <w:sz w:val="16"/>
-          <w:szCs w:val="16"/>
-        </w:rPr>
-        <w:t>NombreStud</w:t>
-      </w:r>
-      <w:proofErr w:type="spellEnd"/>
-      <w:r>
-        <w:rPr>
-          <w:rFonts w:cs="Courier New"/>
-          <w:sz w:val="16"/>
-          <w:szCs w:val="16"/>
-        </w:rPr>
-        <w:t xml:space="preserve">, </w:t>
-      </w:r>
-      <w:proofErr w:type="spellStart"/>
-      <w:r>
-        <w:rPr>
-          <w:rFonts w:cs="Courier New"/>
-          <w:sz w:val="16"/>
-          <w:szCs w:val="16"/>
-        </w:rPr>
-        <w:t>DiseñoGorro</w:t>
+      <w:r>
+        <w:rPr>
+          <w:rFonts w:cs="Courier New"/>
+          <w:sz w:val="16"/>
+          <w:szCs w:val="16"/>
+        </w:rPr>
+        <w:t xml:space="preserve">DNI, </w:t>
+      </w:r>
+      <w:proofErr w:type="spellStart"/>
+      <w:r>
+        <w:rPr>
+          <w:rFonts w:cs="Courier New"/>
+          <w:sz w:val="16"/>
+          <w:szCs w:val="16"/>
+        </w:rPr>
+        <w:t>NumeroRol</w:t>
+      </w:r>
+      <w:proofErr w:type="spellEnd"/>
+      <w:r>
+        <w:rPr>
+          <w:rFonts w:cs="Courier New"/>
+          <w:sz w:val="16"/>
+          <w:szCs w:val="16"/>
+        </w:rPr>
+        <w:t>) (</w:t>
+      </w:r>
+      <w:r>
+        <w:rPr>
+          <w:rFonts w:cs="Courier New"/>
+          <w:sz w:val="16"/>
+          <w:szCs w:val="16"/>
+        </w:rPr>
+        <w:t xml:space="preserve">respecto </w:t>
+      </w:r>
+      <w:r>
+        <w:rPr>
+          <w:rFonts w:cs="Courier New"/>
+          <w:sz w:val="16"/>
+          <w:szCs w:val="16"/>
+        </w:rPr>
+        <w:t>de la relación Entrenador)</w:t>
+      </w:r>
+    </w:p>
+    <w:p>
+      <w:pPr>
+        <w:pStyle w:val="NoSpacing"/>
+        <w:numPr>
+          <w:ilvl w:val="2"/>
+          <w:numId w:val="4"/>
+        </w:numPr>
+        <w:rPr>
+          <w:rFonts w:cs="Courier New"/>
+          <w:sz w:val="16"/>
+          <w:szCs w:val="16"/>
+        </w:rPr>
+      </w:pPr>
+      <w:r>
+        <w:rPr>
+          <w:rFonts w:cs="Courier New"/>
+          <w:sz w:val="16"/>
+          <w:szCs w:val="16"/>
+        </w:rPr>
+        <w:t>(</w:t>
+      </w:r>
+      <w:proofErr w:type="spellStart"/>
+      <w:r>
+        <w:rPr>
+          <w:rFonts w:cs="Courier New"/>
+          <w:sz w:val="16"/>
+          <w:szCs w:val="16"/>
+        </w:rPr>
+        <w:t>NumeroEquino</w:t>
       </w:r>
       <w:proofErr w:type="spellEnd"/>
       <w:r>
@@ -2082,1865 +7035,39 @@
     </w:p>
     <w:p>
       <w:pPr>
-        <w:pStyle w:val="NoSpacing"/>
-        <w:numPr>
-          <w:ilvl w:val="2"/>
-          <w:numId w:val="4"/>
-        </w:numPr>
-        <w:rPr>
-          <w:rFonts w:cs="Courier New"/>
-          <w:sz w:val="16"/>
-          <w:szCs w:val="16"/>
-        </w:rPr>
-      </w:pPr>
-      <w:r>
-        <w:rPr>
-          <w:rFonts w:cs="Courier New"/>
-          <w:sz w:val="16"/>
-          <w:szCs w:val="16"/>
-        </w:rPr>
-        <w:t>(Color)</w:t>
-      </w:r>
-    </w:p>
-    <w:p>
-      <w:pPr>
-        <w:pStyle w:val="NoSpacing"/>
-        <w:numPr>
-          <w:ilvl w:val="0"/>
-          <w:numId w:val="4"/>
-        </w:numPr>
-        <w:rPr>
-          <w:rFonts w:cs="Courier New"/>
-          <w:sz w:val="16"/>
-          <w:szCs w:val="16"/>
-        </w:rPr>
-      </w:pPr>
-      <w:r>
-        <w:rPr>
-          <w:rFonts w:cs="Courier New"/>
-          <w:sz w:val="16"/>
-          <w:szCs w:val="16"/>
-        </w:rPr>
-        <w:t>Chaquetilla(</w:t>
-      </w:r>
-      <w:proofErr w:type="spellStart"/>
-      <w:r>
-        <w:rPr>
-          <w:rFonts w:cs="Courier New"/>
-          <w:sz w:val="16"/>
-          <w:szCs w:val="16"/>
-          <w:u w:val="single"/>
-        </w:rPr>
-        <w:t>NombreStud</w:t>
-      </w:r>
-      <w:proofErr w:type="spellEnd"/>
-      <w:r>
-        <w:rPr>
-          <w:rFonts w:cs="Courier New"/>
-          <w:sz w:val="16"/>
-          <w:szCs w:val="16"/>
-          <w:u w:val="single"/>
-        </w:rPr>
-        <w:t>,</w:t>
-      </w:r>
-      <w:r>
-        <w:rPr>
-          <w:u w:val="single"/>
-        </w:rPr>
-        <w:t xml:space="preserve"> </w:t>
-      </w:r>
-      <w:proofErr w:type="spellStart"/>
-      <w:r>
-        <w:rPr>
-          <w:rFonts w:cs="Courier New"/>
-          <w:sz w:val="16"/>
-          <w:szCs w:val="16"/>
-          <w:u w:val="single"/>
-        </w:rPr>
-        <w:t>DiseñoChaquetilla</w:t>
-      </w:r>
-      <w:proofErr w:type="spellEnd"/>
-      <w:r>
-        <w:rPr>
-          <w:rFonts w:cs="Courier New"/>
-          <w:sz w:val="16"/>
-          <w:szCs w:val="16"/>
-        </w:rPr>
-        <w:t>)</w:t>
-      </w:r>
-    </w:p>
-    <w:p>
-      <w:pPr>
-        <w:pStyle w:val="NoSpacing"/>
-        <w:numPr>
-          <w:ilvl w:val="1"/>
-          <w:numId w:val="4"/>
-        </w:numPr>
-        <w:rPr>
-          <w:rFonts w:cs="Courier New"/>
-          <w:sz w:val="16"/>
-          <w:szCs w:val="16"/>
-        </w:rPr>
-      </w:pPr>
-      <w:proofErr w:type="spellStart"/>
-      <w:r>
-        <w:rPr>
-          <w:rFonts w:cs="Courier New"/>
-          <w:sz w:val="16"/>
-          <w:szCs w:val="16"/>
-        </w:rPr>
-        <w:t>FKs</w:t>
-      </w:r>
-      <w:proofErr w:type="spellEnd"/>
-      <w:r>
-        <w:rPr>
-          <w:rFonts w:cs="Courier New"/>
-          <w:sz w:val="16"/>
-          <w:szCs w:val="16"/>
-        </w:rPr>
-        <w:t>:</w:t>
-      </w:r>
-    </w:p>
-    <w:p>
-      <w:pPr>
-        <w:pStyle w:val="NoSpacing"/>
-        <w:numPr>
-          <w:ilvl w:val="2"/>
-          <w:numId w:val="4"/>
-        </w:numPr>
-        <w:rPr>
-          <w:rFonts w:cs="Courier New"/>
-          <w:sz w:val="16"/>
-          <w:szCs w:val="16"/>
-        </w:rPr>
-      </w:pPr>
-      <w:r>
-        <w:rPr>
-          <w:rFonts w:cs="Courier New"/>
-          <w:sz w:val="16"/>
-          <w:szCs w:val="16"/>
-        </w:rPr>
-        <w:t>(</w:t>
-      </w:r>
-      <w:proofErr w:type="spellStart"/>
-      <w:r>
-        <w:rPr>
-          <w:rFonts w:cs="Courier New"/>
-          <w:sz w:val="16"/>
-          <w:szCs w:val="16"/>
-        </w:rPr>
-        <w:t>NombreStud</w:t>
-      </w:r>
-      <w:proofErr w:type="spellEnd"/>
-      <w:r>
-        <w:rPr>
-          <w:rFonts w:cs="Courier New"/>
-          <w:sz w:val="16"/>
-          <w:szCs w:val="16"/>
-        </w:rPr>
-        <w:t>)</w:t>
-      </w:r>
-    </w:p>
-    <w:p>
-      <w:pPr>
-        <w:pStyle w:val="NoSpacing"/>
-        <w:numPr>
-          <w:ilvl w:val="0"/>
-          <w:numId w:val="4"/>
-        </w:numPr>
-        <w:rPr>
-          <w:rFonts w:cs="Courier New"/>
-          <w:sz w:val="16"/>
-          <w:szCs w:val="16"/>
-        </w:rPr>
-      </w:pPr>
-      <w:proofErr w:type="spellStart"/>
-      <w:r>
-        <w:rPr>
-          <w:rFonts w:cs="Courier New"/>
-          <w:sz w:val="16"/>
-          <w:szCs w:val="16"/>
-        </w:rPr>
-        <w:t>ColorChaquetilla</w:t>
-      </w:r>
-      <w:proofErr w:type="spellEnd"/>
-      <w:r>
-        <w:rPr>
-          <w:rFonts w:cs="Courier New"/>
-          <w:sz w:val="16"/>
-          <w:szCs w:val="16"/>
-        </w:rPr>
-        <w:t>(</w:t>
-      </w:r>
-      <w:proofErr w:type="spellStart"/>
-      <w:r>
-        <w:rPr>
-          <w:rFonts w:cs="Courier New"/>
-          <w:sz w:val="16"/>
-          <w:szCs w:val="16"/>
-          <w:u w:val="single"/>
-        </w:rPr>
-        <w:t>NombreStud</w:t>
-      </w:r>
-      <w:proofErr w:type="spellEnd"/>
-      <w:r>
-        <w:rPr>
-          <w:rFonts w:cs="Courier New"/>
-          <w:sz w:val="16"/>
-          <w:szCs w:val="16"/>
-          <w:u w:val="single"/>
-        </w:rPr>
-        <w:t xml:space="preserve">, </w:t>
-      </w:r>
-      <w:proofErr w:type="spellStart"/>
-      <w:r>
-        <w:rPr>
-          <w:rFonts w:cs="Courier New"/>
-          <w:sz w:val="16"/>
-          <w:szCs w:val="16"/>
-          <w:u w:val="single"/>
-        </w:rPr>
-        <w:t>DiseñoChaquetilla</w:t>
-      </w:r>
-      <w:proofErr w:type="spellEnd"/>
-      <w:r>
-        <w:rPr>
-          <w:rFonts w:cs="Courier New"/>
-          <w:sz w:val="16"/>
-          <w:szCs w:val="16"/>
-          <w:u w:val="single"/>
-        </w:rPr>
-        <w:t>, Color</w:t>
-      </w:r>
-      <w:r>
-        <w:rPr>
-          <w:rFonts w:cs="Courier New"/>
-          <w:sz w:val="16"/>
-          <w:szCs w:val="16"/>
-        </w:rPr>
-        <w:t>)</w:t>
-      </w:r>
-    </w:p>
-    <w:p>
-      <w:pPr>
-        <w:pStyle w:val="NoSpacing"/>
-        <w:numPr>
-          <w:ilvl w:val="1"/>
-          <w:numId w:val="4"/>
-        </w:numPr>
-        <w:rPr>
-          <w:rFonts w:cs="Courier New"/>
-          <w:sz w:val="16"/>
-          <w:szCs w:val="16"/>
-        </w:rPr>
-      </w:pPr>
-      <w:proofErr w:type="spellStart"/>
-      <w:r>
-        <w:rPr>
-          <w:rFonts w:cs="Courier New"/>
-          <w:sz w:val="16"/>
-          <w:szCs w:val="16"/>
-        </w:rPr>
-        <w:t>FKs</w:t>
-      </w:r>
-      <w:proofErr w:type="spellEnd"/>
-      <w:r>
-        <w:rPr>
-          <w:rFonts w:cs="Courier New"/>
-          <w:sz w:val="16"/>
-          <w:szCs w:val="16"/>
-        </w:rPr>
-        <w:t>:</w:t>
-      </w:r>
-    </w:p>
-    <w:p>
-      <w:pPr>
-        <w:pStyle w:val="NoSpacing"/>
-        <w:numPr>
-          <w:ilvl w:val="2"/>
-          <w:numId w:val="4"/>
-        </w:numPr>
-        <w:rPr>
-          <w:rFonts w:cs="Courier New"/>
-          <w:sz w:val="16"/>
-          <w:szCs w:val="16"/>
-        </w:rPr>
-      </w:pPr>
-      <w:r>
-        <w:rPr>
-          <w:rFonts w:cs="Courier New"/>
-          <w:sz w:val="16"/>
-          <w:szCs w:val="16"/>
-        </w:rPr>
-        <w:t>(</w:t>
-      </w:r>
-      <w:proofErr w:type="spellStart"/>
-      <w:r>
-        <w:rPr>
-          <w:rFonts w:cs="Courier New"/>
-          <w:sz w:val="16"/>
-          <w:szCs w:val="16"/>
-        </w:rPr>
-        <w:t>NombreStud</w:t>
-      </w:r>
-      <w:proofErr w:type="spellEnd"/>
-      <w:r>
-        <w:rPr>
-          <w:rFonts w:cs="Courier New"/>
-          <w:sz w:val="16"/>
-          <w:szCs w:val="16"/>
-        </w:rPr>
-        <w:t xml:space="preserve">, </w:t>
-      </w:r>
-      <w:proofErr w:type="spellStart"/>
-      <w:r>
-        <w:rPr>
-          <w:rFonts w:cs="Courier New"/>
-          <w:sz w:val="16"/>
-          <w:szCs w:val="16"/>
-        </w:rPr>
-        <w:t>DiseñoChaquetilla</w:t>
-      </w:r>
-      <w:proofErr w:type="spellEnd"/>
-      <w:r>
-        <w:rPr>
-          <w:rFonts w:cs="Courier New"/>
-          <w:sz w:val="16"/>
-          <w:szCs w:val="16"/>
-        </w:rPr>
-        <w:t>)</w:t>
-      </w:r>
-    </w:p>
-    <w:p>
-      <w:pPr>
-        <w:pStyle w:val="NoSpacing"/>
-        <w:numPr>
-          <w:ilvl w:val="2"/>
-          <w:numId w:val="4"/>
-        </w:numPr>
-        <w:rPr>
-          <w:rFonts w:cs="Courier New"/>
-          <w:sz w:val="16"/>
-          <w:szCs w:val="16"/>
-        </w:rPr>
-      </w:pPr>
-      <w:r>
-        <w:rPr>
-          <w:rFonts w:cs="Courier New"/>
-          <w:sz w:val="16"/>
-          <w:szCs w:val="16"/>
-        </w:rPr>
-        <w:t>(Color)</w:t>
-      </w:r>
-    </w:p>
-    <w:p>
-      <w:pPr>
-        <w:pStyle w:val="NoSpacing"/>
-        <w:numPr>
-          <w:ilvl w:val="0"/>
-          <w:numId w:val="4"/>
-        </w:numPr>
-        <w:rPr>
-          <w:rFonts w:cs="Courier New"/>
-          <w:sz w:val="16"/>
-          <w:szCs w:val="16"/>
-        </w:rPr>
-      </w:pPr>
-      <w:proofErr w:type="spellStart"/>
-      <w:r>
-        <w:rPr>
-          <w:rFonts w:cs="Courier New"/>
-          <w:sz w:val="16"/>
-          <w:szCs w:val="16"/>
-        </w:rPr>
-        <w:t>StudEquino</w:t>
-      </w:r>
-      <w:proofErr w:type="spellEnd"/>
-      <w:r>
-        <w:rPr>
-          <w:rFonts w:cs="Courier New"/>
-          <w:sz w:val="16"/>
-          <w:szCs w:val="16"/>
-        </w:rPr>
-        <w:t>(</w:t>
-      </w:r>
-      <w:proofErr w:type="spellStart"/>
-      <w:r>
-        <w:rPr>
-          <w:rFonts w:cs="Courier New"/>
-          <w:sz w:val="16"/>
-          <w:szCs w:val="16"/>
-          <w:u w:val="single"/>
-        </w:rPr>
-        <w:t>NumeroEquino</w:t>
-      </w:r>
-      <w:proofErr w:type="spellEnd"/>
-      <w:r>
-        <w:rPr>
-          <w:rFonts w:cs="Courier New"/>
-          <w:sz w:val="16"/>
-          <w:szCs w:val="16"/>
-          <w:u w:val="single"/>
-        </w:rPr>
-        <w:t xml:space="preserve">, </w:t>
-      </w:r>
-      <w:proofErr w:type="spellStart"/>
-      <w:r>
-        <w:rPr>
-          <w:rFonts w:cs="Courier New"/>
-          <w:sz w:val="16"/>
-          <w:szCs w:val="16"/>
-          <w:u w:val="single"/>
-        </w:rPr>
-        <w:t>FechaDesde</w:t>
-      </w:r>
-      <w:proofErr w:type="spellEnd"/>
-      <w:r>
-        <w:rPr>
-          <w:rFonts w:cs="Courier New"/>
-          <w:sz w:val="16"/>
-          <w:szCs w:val="16"/>
-        </w:rPr>
-        <w:t xml:space="preserve">, </w:t>
-      </w:r>
-      <w:proofErr w:type="spellStart"/>
-      <w:r>
-        <w:rPr>
-          <w:rFonts w:cs="Courier New"/>
-          <w:sz w:val="16"/>
-          <w:szCs w:val="16"/>
-        </w:rPr>
-        <w:t>FechaHasta</w:t>
-      </w:r>
-      <w:proofErr w:type="spellEnd"/>
-      <w:r>
-        <w:rPr>
-          <w:rFonts w:cs="Courier New"/>
-          <w:sz w:val="16"/>
-          <w:szCs w:val="16"/>
-        </w:rPr>
-        <w:t xml:space="preserve">, </w:t>
-      </w:r>
-      <w:proofErr w:type="spellStart"/>
-      <w:r>
-        <w:rPr>
-          <w:rFonts w:cs="Courier New"/>
-          <w:sz w:val="16"/>
-          <w:szCs w:val="16"/>
-        </w:rPr>
-        <w:t>NombreStud</w:t>
-      </w:r>
-      <w:proofErr w:type="spellEnd"/>
-      <w:r>
-        <w:rPr>
-          <w:rFonts w:cs="Courier New"/>
-          <w:sz w:val="16"/>
-          <w:szCs w:val="16"/>
-        </w:rPr>
-        <w:t>)</w:t>
-      </w:r>
-    </w:p>
-    <w:p>
-      <w:pPr>
-        <w:pStyle w:val="NoSpacing"/>
-        <w:numPr>
-          <w:ilvl w:val="1"/>
-          <w:numId w:val="4"/>
-        </w:numPr>
-        <w:rPr>
-          <w:rFonts w:cs="Courier New"/>
-          <w:sz w:val="16"/>
-          <w:szCs w:val="16"/>
-        </w:rPr>
-      </w:pPr>
-      <w:proofErr w:type="spellStart"/>
-      <w:r>
-        <w:rPr>
-          <w:rFonts w:cs="Courier New"/>
-          <w:sz w:val="16"/>
-          <w:szCs w:val="16"/>
-        </w:rPr>
-        <w:t>FKs</w:t>
-      </w:r>
-      <w:proofErr w:type="spellEnd"/>
-      <w:r>
-        <w:rPr>
-          <w:rFonts w:cs="Courier New"/>
-          <w:sz w:val="16"/>
-          <w:szCs w:val="16"/>
-        </w:rPr>
-        <w:t>:</w:t>
-      </w:r>
-    </w:p>
-    <w:p>
-      <w:pPr>
-        <w:pStyle w:val="NoSpacing"/>
-        <w:numPr>
-          <w:ilvl w:val="2"/>
-          <w:numId w:val="4"/>
-        </w:numPr>
-        <w:rPr>
-          <w:rFonts w:cs="Courier New"/>
-          <w:sz w:val="16"/>
-          <w:szCs w:val="16"/>
-        </w:rPr>
-      </w:pPr>
-      <w:r>
-        <w:rPr>
-          <w:rFonts w:cs="Courier New"/>
-          <w:sz w:val="16"/>
-          <w:szCs w:val="16"/>
-        </w:rPr>
-        <w:t>(</w:t>
-      </w:r>
-      <w:proofErr w:type="spellStart"/>
-      <w:r>
-        <w:rPr>
-          <w:rFonts w:cs="Courier New"/>
-          <w:sz w:val="16"/>
-          <w:szCs w:val="16"/>
-        </w:rPr>
-        <w:t>NumeroEquino</w:t>
-      </w:r>
-      <w:proofErr w:type="spellEnd"/>
-      <w:r>
-        <w:rPr>
-          <w:rFonts w:cs="Courier New"/>
-          <w:sz w:val="16"/>
-          <w:szCs w:val="16"/>
-        </w:rPr>
-        <w:t>)</w:t>
-      </w:r>
-    </w:p>
-    <w:p>
-      <w:pPr>
-        <w:pStyle w:val="NoSpacing"/>
-        <w:numPr>
-          <w:ilvl w:val="1"/>
-          <w:numId w:val="4"/>
-        </w:numPr>
-        <w:rPr>
-          <w:rFonts w:cs="Courier New"/>
-          <w:sz w:val="16"/>
-          <w:szCs w:val="16"/>
-        </w:rPr>
-      </w:pPr>
-      <w:r>
-        <w:rPr>
-          <w:rFonts w:cs="Courier New"/>
-          <w:sz w:val="16"/>
-          <w:szCs w:val="16"/>
-        </w:rPr>
-        <w:t>Validaciones:</w:t>
-      </w:r>
-    </w:p>
-    <w:p>
-      <w:pPr>
-        <w:pStyle w:val="NoSpacing"/>
-        <w:numPr>
-          <w:ilvl w:val="2"/>
-          <w:numId w:val="4"/>
-        </w:numPr>
-        <w:rPr>
-          <w:rFonts w:cs="Courier New"/>
-          <w:sz w:val="16"/>
-          <w:szCs w:val="16"/>
-        </w:rPr>
-      </w:pPr>
-      <w:r>
-        <w:rPr>
-          <w:rFonts w:cs="Courier New"/>
-          <w:sz w:val="16"/>
-          <w:szCs w:val="16"/>
-        </w:rPr>
-        <w:t>No puede haber solapamiento de periodos (</w:t>
-      </w:r>
-      <w:proofErr w:type="spellStart"/>
-      <w:r>
-        <w:rPr>
-          <w:rFonts w:cs="Courier New"/>
-          <w:sz w:val="16"/>
-          <w:szCs w:val="16"/>
-        </w:rPr>
-        <w:t>FechaDesde</w:t>
-      </w:r>
-      <w:proofErr w:type="spellEnd"/>
-      <w:r>
-        <w:rPr>
-          <w:rFonts w:cs="Courier New"/>
-          <w:sz w:val="16"/>
-          <w:szCs w:val="16"/>
-        </w:rPr>
-        <w:t xml:space="preserve">, </w:t>
-      </w:r>
-      <w:proofErr w:type="spellStart"/>
-      <w:r>
-        <w:rPr>
-          <w:rFonts w:cs="Courier New"/>
-          <w:sz w:val="16"/>
-          <w:szCs w:val="16"/>
-        </w:rPr>
-        <w:t>FechaHasta</w:t>
-      </w:r>
-      <w:proofErr w:type="spellEnd"/>
-      <w:r>
-        <w:rPr>
-          <w:rFonts w:cs="Courier New"/>
-          <w:sz w:val="16"/>
-          <w:szCs w:val="16"/>
-        </w:rPr>
-        <w:t xml:space="preserve">) para un mismo </w:t>
-      </w:r>
-      <w:proofErr w:type="spellStart"/>
-      <w:r>
-        <w:rPr>
-          <w:rFonts w:cs="Courier New"/>
-          <w:sz w:val="16"/>
-          <w:szCs w:val="16"/>
-        </w:rPr>
-        <w:t>NumeroEquino</w:t>
-      </w:r>
-      <w:proofErr w:type="spellEnd"/>
-      <w:r>
-        <w:rPr>
-          <w:rFonts w:cs="Courier New"/>
-          <w:sz w:val="16"/>
-          <w:szCs w:val="16"/>
-        </w:rPr>
-        <w:t>.</w:t>
-      </w:r>
-    </w:p>
-    <w:p>
-      <w:pPr>
-        <w:pStyle w:val="NoSpacing"/>
-        <w:numPr>
-          <w:ilvl w:val="0"/>
-          <w:numId w:val="4"/>
-        </w:numPr>
-        <w:rPr>
-          <w:rFonts w:cs="Courier New"/>
-          <w:sz w:val="16"/>
-          <w:szCs w:val="16"/>
-        </w:rPr>
-      </w:pPr>
-      <w:proofErr w:type="spellStart"/>
-      <w:r>
-        <w:rPr>
-          <w:rFonts w:cs="Courier New"/>
-          <w:sz w:val="16"/>
-          <w:szCs w:val="16"/>
-        </w:rPr>
-        <w:t>ParticipacionCarrera</w:t>
-      </w:r>
-      <w:proofErr w:type="spellEnd"/>
-      <w:r>
-        <w:rPr>
-          <w:rFonts w:cs="Courier New"/>
-          <w:sz w:val="16"/>
-          <w:szCs w:val="16"/>
-        </w:rPr>
-        <w:t>(</w:t>
-      </w:r>
-      <w:proofErr w:type="spellStart"/>
-      <w:r>
-        <w:rPr>
-          <w:rFonts w:cs="Courier New"/>
-          <w:sz w:val="16"/>
-          <w:szCs w:val="16"/>
-          <w:u w:val="single"/>
-        </w:rPr>
-        <w:t>NombreHipodromo</w:t>
-      </w:r>
-      <w:proofErr w:type="spellEnd"/>
-      <w:r>
-        <w:rPr>
-          <w:rFonts w:cs="Courier New"/>
-          <w:sz w:val="16"/>
-          <w:szCs w:val="16"/>
-          <w:u w:val="single"/>
-        </w:rPr>
-        <w:t xml:space="preserve">, </w:t>
-      </w:r>
-      <w:proofErr w:type="spellStart"/>
-      <w:r>
-        <w:rPr>
-          <w:rFonts w:cs="Courier New"/>
-          <w:sz w:val="16"/>
-          <w:szCs w:val="16"/>
-          <w:u w:val="single"/>
-        </w:rPr>
-        <w:t>FechaEncuentro</w:t>
-      </w:r>
-      <w:proofErr w:type="spellEnd"/>
-      <w:r>
-        <w:rPr>
-          <w:rFonts w:cs="Courier New"/>
-          <w:sz w:val="16"/>
-          <w:szCs w:val="16"/>
-          <w:u w:val="single"/>
-        </w:rPr>
-        <w:t xml:space="preserve">, </w:t>
-      </w:r>
-      <w:proofErr w:type="spellStart"/>
-      <w:r>
-        <w:rPr>
-          <w:rFonts w:cs="Courier New"/>
-          <w:sz w:val="16"/>
-          <w:szCs w:val="16"/>
-          <w:u w:val="single"/>
-        </w:rPr>
-        <w:t>NumeroPista</w:t>
-      </w:r>
-      <w:proofErr w:type="spellEnd"/>
-      <w:r>
-        <w:rPr>
-          <w:rFonts w:cs="Courier New"/>
-          <w:sz w:val="16"/>
-          <w:szCs w:val="16"/>
-          <w:u w:val="single"/>
-        </w:rPr>
-        <w:t xml:space="preserve">, </w:t>
-      </w:r>
-      <w:proofErr w:type="spellStart"/>
-      <w:r>
-        <w:rPr>
-          <w:rFonts w:cs="Courier New"/>
-          <w:sz w:val="16"/>
-          <w:szCs w:val="16"/>
-          <w:u w:val="single"/>
-        </w:rPr>
-        <w:t>NumeroCarrera</w:t>
-      </w:r>
-      <w:proofErr w:type="spellEnd"/>
-      <w:r>
-        <w:rPr>
-          <w:rFonts w:cs="Courier New"/>
-          <w:sz w:val="16"/>
-          <w:szCs w:val="16"/>
-          <w:u w:val="single"/>
-        </w:rPr>
-        <w:t xml:space="preserve">, </w:t>
-      </w:r>
-      <w:proofErr w:type="spellStart"/>
-      <w:r>
-        <w:rPr>
-          <w:rFonts w:cs="Courier New"/>
-          <w:sz w:val="16"/>
-          <w:szCs w:val="16"/>
-          <w:u w:val="single"/>
-        </w:rPr>
-        <w:t>NumeroAndarivel</w:t>
-      </w:r>
-      <w:proofErr w:type="spellEnd"/>
-      <w:r>
-        <w:rPr>
-          <w:rFonts w:cs="Courier New"/>
-          <w:sz w:val="16"/>
-          <w:szCs w:val="16"/>
-        </w:rPr>
-        <w:t xml:space="preserve">, </w:t>
-      </w:r>
-      <w:proofErr w:type="spellStart"/>
-      <w:r>
-        <w:rPr>
-          <w:rFonts w:cs="Courier New"/>
-          <w:sz w:val="16"/>
-          <w:szCs w:val="16"/>
-        </w:rPr>
-        <w:t>TiempoCarrera</w:t>
-      </w:r>
-      <w:proofErr w:type="spellEnd"/>
-      <w:r>
-        <w:rPr>
-          <w:rFonts w:cs="Courier New"/>
-          <w:sz w:val="16"/>
-          <w:szCs w:val="16"/>
-        </w:rPr>
-        <w:t xml:space="preserve">, </w:t>
-      </w:r>
-      <w:proofErr w:type="spellStart"/>
-      <w:r>
-        <w:rPr>
-          <w:rFonts w:cs="Courier New"/>
-          <w:sz w:val="16"/>
-          <w:szCs w:val="16"/>
-        </w:rPr>
-        <w:t>NumeroEquino</w:t>
-      </w:r>
-      <w:proofErr w:type="spellEnd"/>
-      <w:r>
-        <w:rPr>
-          <w:rFonts w:cs="Courier New"/>
-          <w:sz w:val="16"/>
-          <w:szCs w:val="16"/>
-        </w:rPr>
-        <w:t>,</w:t>
-      </w:r>
-      <w:r>
-        <w:t xml:space="preserve"> </w:t>
-      </w:r>
-      <w:proofErr w:type="spellStart"/>
-      <w:r>
-        <w:rPr>
-          <w:rFonts w:cs="Courier New"/>
-          <w:sz w:val="16"/>
-          <w:szCs w:val="16"/>
-        </w:rPr>
-        <w:t>NumeroLicenciaJockey</w:t>
-      </w:r>
-      <w:proofErr w:type="spellEnd"/>
-      <w:r>
-        <w:rPr>
-          <w:rFonts w:cs="Courier New"/>
-          <w:sz w:val="16"/>
-          <w:szCs w:val="16"/>
-        </w:rPr>
-        <w:t xml:space="preserve">, </w:t>
-      </w:r>
-      <w:proofErr w:type="spellStart"/>
-      <w:r>
-        <w:rPr>
-          <w:rFonts w:cs="Courier New"/>
-          <w:sz w:val="16"/>
-          <w:szCs w:val="16"/>
-        </w:rPr>
-        <w:t>TipoLicenciaJockey</w:t>
-      </w:r>
-      <w:proofErr w:type="spellEnd"/>
-      <w:r>
-        <w:rPr>
-          <w:rFonts w:cs="Courier New"/>
-          <w:sz w:val="16"/>
-          <w:szCs w:val="16"/>
-        </w:rPr>
-        <w:t xml:space="preserve">, </w:t>
-      </w:r>
-      <w:proofErr w:type="spellStart"/>
-      <w:r>
-        <w:rPr>
-          <w:rFonts w:cs="Courier New"/>
-          <w:sz w:val="16"/>
-          <w:szCs w:val="16"/>
-        </w:rPr>
-        <w:t>DiseñoChaquetilla</w:t>
-      </w:r>
-      <w:proofErr w:type="spellEnd"/>
-      <w:r>
-        <w:rPr>
-          <w:rFonts w:cs="Courier New"/>
-          <w:sz w:val="16"/>
-          <w:szCs w:val="16"/>
-        </w:rPr>
-        <w:t xml:space="preserve">, </w:t>
-      </w:r>
-      <w:proofErr w:type="spellStart"/>
-      <w:r>
-        <w:rPr>
-          <w:rFonts w:cs="Courier New"/>
-          <w:sz w:val="16"/>
-          <w:szCs w:val="16"/>
-        </w:rPr>
-        <w:t>DiseñoGorro</w:t>
-      </w:r>
-      <w:proofErr w:type="spellEnd"/>
-      <w:r>
-        <w:rPr>
-          <w:rFonts w:cs="Courier New"/>
-          <w:sz w:val="16"/>
-          <w:szCs w:val="16"/>
-        </w:rPr>
-        <w:t xml:space="preserve">, </w:t>
-      </w:r>
-      <w:proofErr w:type="spellStart"/>
-      <w:r>
-        <w:rPr>
-          <w:rFonts w:cs="Courier New"/>
-          <w:sz w:val="16"/>
-          <w:szCs w:val="16"/>
-        </w:rPr>
-        <w:t>LastreJockey</w:t>
-      </w:r>
-      <w:proofErr w:type="spellEnd"/>
-      <w:r>
-        <w:rPr>
-          <w:rFonts w:cs="Courier New"/>
-          <w:sz w:val="16"/>
-          <w:szCs w:val="16"/>
-        </w:rPr>
-        <w:t>)</w:t>
-      </w:r>
-    </w:p>
-    <w:p>
-      <w:pPr>
-        <w:pStyle w:val="NoSpacing"/>
-        <w:numPr>
-          <w:ilvl w:val="1"/>
-          <w:numId w:val="4"/>
-        </w:numPr>
-        <w:rPr>
-          <w:rFonts w:cs="Courier New"/>
-          <w:sz w:val="16"/>
-          <w:szCs w:val="16"/>
-        </w:rPr>
-      </w:pPr>
-      <w:proofErr w:type="spellStart"/>
-      <w:r>
-        <w:rPr>
-          <w:rFonts w:cs="Courier New"/>
-          <w:sz w:val="16"/>
-          <w:szCs w:val="16"/>
-        </w:rPr>
-        <w:t>FKs</w:t>
-      </w:r>
-      <w:proofErr w:type="spellEnd"/>
-      <w:r>
-        <w:rPr>
-          <w:rFonts w:cs="Courier New"/>
-          <w:sz w:val="16"/>
-          <w:szCs w:val="16"/>
-        </w:rPr>
-        <w:t>:</w:t>
-      </w:r>
-    </w:p>
-    <w:p>
-      <w:pPr>
-        <w:pStyle w:val="NoSpacing"/>
-        <w:numPr>
-          <w:ilvl w:val="2"/>
-          <w:numId w:val="4"/>
-        </w:numPr>
-        <w:rPr>
-          <w:rFonts w:cs="Courier New"/>
-          <w:sz w:val="16"/>
-          <w:szCs w:val="16"/>
-        </w:rPr>
-      </w:pPr>
-      <w:r>
-        <w:rPr>
-          <w:rFonts w:cs="Courier New"/>
-          <w:sz w:val="16"/>
-          <w:szCs w:val="16"/>
-        </w:rPr>
-        <w:t>(</w:t>
-      </w:r>
-      <w:proofErr w:type="spellStart"/>
-      <w:r>
-        <w:rPr>
-          <w:rFonts w:cs="Courier New"/>
-          <w:sz w:val="16"/>
-          <w:szCs w:val="16"/>
-        </w:rPr>
-        <w:t>NombreHipodromo</w:t>
-      </w:r>
-      <w:proofErr w:type="spellEnd"/>
-      <w:r>
-        <w:rPr>
-          <w:rFonts w:cs="Courier New"/>
-          <w:sz w:val="16"/>
-          <w:szCs w:val="16"/>
-        </w:rPr>
-        <w:t xml:space="preserve">, </w:t>
-      </w:r>
-      <w:proofErr w:type="spellStart"/>
-      <w:r>
-        <w:rPr>
-          <w:rFonts w:cs="Courier New"/>
-          <w:sz w:val="16"/>
-          <w:szCs w:val="16"/>
-        </w:rPr>
-        <w:t>FechaEncuentro</w:t>
-      </w:r>
-      <w:proofErr w:type="spellEnd"/>
-      <w:r>
-        <w:rPr>
-          <w:rFonts w:cs="Courier New"/>
-          <w:sz w:val="16"/>
-          <w:szCs w:val="16"/>
-        </w:rPr>
-        <w:t xml:space="preserve">, </w:t>
-      </w:r>
-      <w:proofErr w:type="spellStart"/>
-      <w:r>
-        <w:rPr>
-          <w:rFonts w:cs="Courier New"/>
-          <w:sz w:val="16"/>
-          <w:szCs w:val="16"/>
-        </w:rPr>
-        <w:t>NumeroPista</w:t>
-      </w:r>
-      <w:proofErr w:type="spellEnd"/>
-      <w:r>
-        <w:rPr>
-          <w:rFonts w:cs="Courier New"/>
-          <w:sz w:val="16"/>
-          <w:szCs w:val="16"/>
-        </w:rPr>
-        <w:t xml:space="preserve">, </w:t>
-      </w:r>
-      <w:proofErr w:type="spellStart"/>
-      <w:r>
-        <w:rPr>
-          <w:rFonts w:cs="Courier New"/>
-          <w:sz w:val="16"/>
-          <w:szCs w:val="16"/>
-        </w:rPr>
-        <w:t>NumeroCarrera</w:t>
-      </w:r>
-      <w:proofErr w:type="spellEnd"/>
-      <w:r>
-        <w:rPr>
-          <w:rFonts w:cs="Courier New"/>
-          <w:sz w:val="16"/>
-          <w:szCs w:val="16"/>
-        </w:rPr>
-        <w:t>)</w:t>
-      </w:r>
-    </w:p>
-    <w:p>
-      <w:pPr>
-        <w:pStyle w:val="NoSpacing"/>
-        <w:numPr>
-          <w:ilvl w:val="2"/>
-          <w:numId w:val="4"/>
-        </w:numPr>
-        <w:rPr>
-          <w:rFonts w:cs="Courier New"/>
-          <w:sz w:val="16"/>
-          <w:szCs w:val="16"/>
-        </w:rPr>
-      </w:pPr>
-      <w:r>
-        <w:rPr>
-          <w:rFonts w:cs="Courier New"/>
-          <w:sz w:val="16"/>
-          <w:szCs w:val="16"/>
-        </w:rPr>
-        <w:t>(</w:t>
-      </w:r>
-      <w:proofErr w:type="spellStart"/>
-      <w:r>
-        <w:rPr>
-          <w:rFonts w:cs="Courier New"/>
-          <w:sz w:val="16"/>
-          <w:szCs w:val="16"/>
-        </w:rPr>
-        <w:t>NombreHipodromo</w:t>
-      </w:r>
-      <w:proofErr w:type="spellEnd"/>
-      <w:r>
-        <w:rPr>
-          <w:rFonts w:cs="Courier New"/>
-          <w:sz w:val="16"/>
-          <w:szCs w:val="16"/>
-        </w:rPr>
-        <w:t xml:space="preserve">, </w:t>
-      </w:r>
-      <w:proofErr w:type="spellStart"/>
-      <w:r>
-        <w:rPr>
-          <w:rFonts w:cs="Courier New"/>
-          <w:sz w:val="16"/>
-          <w:szCs w:val="16"/>
-        </w:rPr>
-        <w:t>NumeroPista</w:t>
-      </w:r>
-      <w:proofErr w:type="spellEnd"/>
-      <w:r>
-        <w:rPr>
-          <w:rFonts w:cs="Courier New"/>
-          <w:sz w:val="16"/>
-          <w:szCs w:val="16"/>
-        </w:rPr>
-        <w:t xml:space="preserve">, </w:t>
-      </w:r>
-      <w:proofErr w:type="spellStart"/>
-      <w:r>
-        <w:rPr>
-          <w:rFonts w:cs="Courier New"/>
-          <w:sz w:val="16"/>
-          <w:szCs w:val="16"/>
-        </w:rPr>
-        <w:t>NumeroAndarivel</w:t>
-      </w:r>
-      <w:proofErr w:type="spellEnd"/>
-      <w:r>
-        <w:rPr>
-          <w:rFonts w:cs="Courier New"/>
-          <w:sz w:val="16"/>
-          <w:szCs w:val="16"/>
-        </w:rPr>
-        <w:t>)</w:t>
-      </w:r>
-    </w:p>
-    <w:p>
-      <w:pPr>
-        <w:pStyle w:val="NoSpacing"/>
-        <w:numPr>
-          <w:ilvl w:val="2"/>
-          <w:numId w:val="4"/>
-        </w:numPr>
-        <w:rPr>
-          <w:rFonts w:cs="Courier New"/>
-          <w:sz w:val="16"/>
-          <w:szCs w:val="16"/>
-        </w:rPr>
-      </w:pPr>
-      <w:r>
-        <w:rPr>
-          <w:rFonts w:cs="Courier New"/>
-          <w:sz w:val="16"/>
-          <w:szCs w:val="16"/>
-        </w:rPr>
-        <w:t>(</w:t>
-      </w:r>
-      <w:proofErr w:type="spellStart"/>
-      <w:r>
-        <w:rPr>
-          <w:rFonts w:cs="Courier New"/>
-          <w:sz w:val="16"/>
-          <w:szCs w:val="16"/>
-        </w:rPr>
-        <w:t>NumeroEquino</w:t>
-      </w:r>
-      <w:proofErr w:type="spellEnd"/>
-      <w:r>
-        <w:rPr>
-          <w:rFonts w:cs="Courier New"/>
-          <w:sz w:val="16"/>
-          <w:szCs w:val="16"/>
-        </w:rPr>
-        <w:t>)</w:t>
-      </w:r>
-    </w:p>
-    <w:p>
-      <w:pPr>
-        <w:pStyle w:val="NoSpacing"/>
-        <w:numPr>
-          <w:ilvl w:val="2"/>
-          <w:numId w:val="4"/>
-        </w:numPr>
-        <w:rPr>
-          <w:rFonts w:cs="Courier New"/>
-          <w:sz w:val="16"/>
-          <w:szCs w:val="16"/>
-        </w:rPr>
-      </w:pPr>
-      <w:r>
-        <w:rPr>
-          <w:rFonts w:cs="Courier New"/>
-          <w:sz w:val="16"/>
-          <w:szCs w:val="16"/>
-        </w:rPr>
-        <w:t>(</w:t>
-      </w:r>
-      <w:proofErr w:type="spellStart"/>
-      <w:r>
-        <w:rPr>
-          <w:rFonts w:cs="Courier New"/>
-          <w:sz w:val="16"/>
-          <w:szCs w:val="16"/>
-        </w:rPr>
-        <w:t>NumeroLicenciaJockey</w:t>
-      </w:r>
-      <w:proofErr w:type="spellEnd"/>
-      <w:r>
-        <w:rPr>
-          <w:rFonts w:cs="Courier New"/>
-          <w:sz w:val="16"/>
-          <w:szCs w:val="16"/>
-        </w:rPr>
-        <w:t xml:space="preserve">, </w:t>
-      </w:r>
-      <w:proofErr w:type="spellStart"/>
-      <w:r>
-        <w:rPr>
-          <w:rFonts w:cs="Courier New"/>
-          <w:sz w:val="16"/>
-          <w:szCs w:val="16"/>
-        </w:rPr>
-        <w:t>TipoLicenciaJockey</w:t>
-      </w:r>
-      <w:proofErr w:type="spellEnd"/>
-      <w:r>
-        <w:rPr>
-          <w:rFonts w:cs="Courier New"/>
-          <w:sz w:val="16"/>
-          <w:szCs w:val="16"/>
-        </w:rPr>
-        <w:t>)</w:t>
-      </w:r>
-    </w:p>
-    <w:p>
-      <w:pPr>
-        <w:pStyle w:val="NoSpacing"/>
-        <w:numPr>
-          <w:ilvl w:val="1"/>
-          <w:numId w:val="4"/>
-        </w:numPr>
-        <w:rPr>
-          <w:rFonts w:cs="Courier New"/>
-          <w:sz w:val="16"/>
-          <w:szCs w:val="16"/>
-        </w:rPr>
-      </w:pPr>
-      <w:r>
-        <w:rPr>
-          <w:rFonts w:cs="Courier New"/>
-          <w:sz w:val="16"/>
-          <w:szCs w:val="16"/>
-        </w:rPr>
-        <w:t>Validaciones:</w:t>
-      </w:r>
-    </w:p>
-    <w:p>
-      <w:pPr>
-        <w:pStyle w:val="NoSpacing"/>
-        <w:numPr>
-          <w:ilvl w:val="2"/>
-          <w:numId w:val="4"/>
-        </w:numPr>
-        <w:rPr>
-          <w:rFonts w:cs="Courier New"/>
-          <w:sz w:val="16"/>
-          <w:szCs w:val="16"/>
-        </w:rPr>
-      </w:pPr>
-      <w:r>
-        <w:rPr>
-          <w:rFonts w:cs="Courier New"/>
-          <w:sz w:val="16"/>
-          <w:szCs w:val="16"/>
-        </w:rPr>
-        <w:t>En un encuentro dado (</w:t>
-      </w:r>
-      <w:proofErr w:type="spellStart"/>
-      <w:r>
-        <w:rPr>
-          <w:rFonts w:cs="Courier New"/>
-          <w:sz w:val="16"/>
-          <w:szCs w:val="16"/>
-        </w:rPr>
-        <w:t>NombreHipodromo</w:t>
-      </w:r>
-      <w:proofErr w:type="spellEnd"/>
-      <w:r>
-        <w:rPr>
-          <w:rFonts w:cs="Courier New"/>
-          <w:sz w:val="16"/>
-          <w:szCs w:val="16"/>
-        </w:rPr>
-        <w:t xml:space="preserve">, </w:t>
-      </w:r>
-      <w:proofErr w:type="spellStart"/>
-      <w:r>
-        <w:rPr>
-          <w:rFonts w:cs="Courier New"/>
-          <w:sz w:val="16"/>
-          <w:szCs w:val="16"/>
-        </w:rPr>
-        <w:t>FechaEncuentro</w:t>
-      </w:r>
-      <w:proofErr w:type="spellEnd"/>
-      <w:r>
-        <w:rPr>
-          <w:rFonts w:cs="Courier New"/>
-          <w:sz w:val="16"/>
-          <w:szCs w:val="16"/>
-        </w:rPr>
-        <w:t xml:space="preserve">, </w:t>
-      </w:r>
-      <w:proofErr w:type="spellStart"/>
-      <w:r>
-        <w:rPr>
-          <w:rFonts w:cs="Courier New"/>
-          <w:sz w:val="16"/>
-          <w:szCs w:val="16"/>
-        </w:rPr>
-        <w:t>NumeroEncuentro</w:t>
-      </w:r>
-      <w:proofErr w:type="spellEnd"/>
-      <w:r>
-        <w:rPr>
-          <w:rFonts w:cs="Courier New"/>
-          <w:sz w:val="16"/>
-          <w:szCs w:val="16"/>
-        </w:rPr>
-        <w:t>) un equino (</w:t>
-      </w:r>
-      <w:proofErr w:type="spellStart"/>
-      <w:r>
-        <w:rPr>
-          <w:rFonts w:cs="Courier New"/>
-          <w:sz w:val="16"/>
-          <w:szCs w:val="16"/>
-        </w:rPr>
-        <w:t>NumeroEquino</w:t>
-      </w:r>
-      <w:proofErr w:type="spellEnd"/>
-      <w:r>
-        <w:rPr>
-          <w:rFonts w:cs="Courier New"/>
-          <w:sz w:val="16"/>
-          <w:szCs w:val="16"/>
-        </w:rPr>
-        <w:t>) solo puede participar una única vez</w:t>
-      </w:r>
-      <w:r>
-        <w:rPr>
-          <w:rFonts w:cs="Courier New"/>
-          <w:sz w:val="16"/>
-          <w:szCs w:val="16"/>
-        </w:rPr>
-        <w:t>.</w:t>
-      </w:r>
-    </w:p>
-    <w:p>
-      <w:pPr>
-        <w:pStyle w:val="NoSpacing"/>
-        <w:numPr>
-          <w:ilvl w:val="2"/>
-          <w:numId w:val="4"/>
-        </w:numPr>
-        <w:rPr>
-          <w:rFonts w:cs="Courier New"/>
-          <w:sz w:val="16"/>
-          <w:szCs w:val="16"/>
-        </w:rPr>
-      </w:pPr>
-      <w:r>
-        <w:rPr>
-          <w:rFonts w:cs="Courier New"/>
-          <w:sz w:val="16"/>
-          <w:szCs w:val="16"/>
-        </w:rPr>
-        <w:t>En una carrera (</w:t>
-      </w:r>
-      <w:proofErr w:type="spellStart"/>
-      <w:r>
-        <w:rPr>
-          <w:rFonts w:cs="Courier New"/>
-          <w:sz w:val="16"/>
-          <w:szCs w:val="16"/>
-        </w:rPr>
-        <w:t>NombreHipodromo</w:t>
-      </w:r>
-      <w:proofErr w:type="spellEnd"/>
-      <w:r>
-        <w:rPr>
-          <w:rFonts w:cs="Courier New"/>
-          <w:sz w:val="16"/>
-          <w:szCs w:val="16"/>
-        </w:rPr>
-        <w:t xml:space="preserve">, </w:t>
-      </w:r>
-      <w:proofErr w:type="spellStart"/>
-      <w:r>
-        <w:rPr>
-          <w:rFonts w:cs="Courier New"/>
-          <w:sz w:val="16"/>
-          <w:szCs w:val="16"/>
-        </w:rPr>
-        <w:t>FechaEncuentro</w:t>
-      </w:r>
-      <w:proofErr w:type="spellEnd"/>
-      <w:r>
-        <w:rPr>
-          <w:rFonts w:cs="Courier New"/>
-          <w:sz w:val="16"/>
-          <w:szCs w:val="16"/>
-        </w:rPr>
-        <w:t xml:space="preserve">, </w:t>
-      </w:r>
-      <w:proofErr w:type="spellStart"/>
-      <w:r>
-        <w:rPr>
-          <w:rFonts w:cs="Courier New"/>
-          <w:sz w:val="16"/>
-          <w:szCs w:val="16"/>
-        </w:rPr>
-        <w:t>NumeroPista</w:t>
-      </w:r>
-      <w:proofErr w:type="spellEnd"/>
-      <w:r>
-        <w:rPr>
-          <w:rFonts w:cs="Courier New"/>
-          <w:sz w:val="16"/>
-          <w:szCs w:val="16"/>
-        </w:rPr>
-        <w:t xml:space="preserve">, </w:t>
-      </w:r>
-      <w:proofErr w:type="spellStart"/>
-      <w:r>
-        <w:rPr>
-          <w:rFonts w:cs="Courier New"/>
-          <w:sz w:val="16"/>
-          <w:szCs w:val="16"/>
-        </w:rPr>
-        <w:t>NumeroCarrera</w:t>
-      </w:r>
-      <w:proofErr w:type="spellEnd"/>
-      <w:r>
-        <w:rPr>
-          <w:rFonts w:cs="Courier New"/>
-          <w:sz w:val="16"/>
-          <w:szCs w:val="16"/>
-        </w:rPr>
-        <w:t>) solo pueden participar equinos (</w:t>
-      </w:r>
-      <w:proofErr w:type="spellStart"/>
-      <w:r>
-        <w:rPr>
-          <w:rFonts w:cs="Courier New"/>
-          <w:sz w:val="16"/>
-          <w:szCs w:val="16"/>
-        </w:rPr>
-        <w:t>NumeroEquino</w:t>
-      </w:r>
-      <w:proofErr w:type="spellEnd"/>
-      <w:r>
-        <w:rPr>
-          <w:rFonts w:cs="Courier New"/>
-          <w:sz w:val="16"/>
-          <w:szCs w:val="16"/>
-        </w:rPr>
-        <w:t>) del mismo género.</w:t>
-      </w:r>
-    </w:p>
-    <w:p>
-      <w:pPr>
-        <w:pStyle w:val="NoSpacing"/>
-        <w:numPr>
-          <w:ilvl w:val="2"/>
-          <w:numId w:val="4"/>
-        </w:numPr>
-        <w:rPr>
-          <w:rFonts w:cs="Courier New"/>
-          <w:sz w:val="16"/>
-          <w:szCs w:val="16"/>
-        </w:rPr>
-      </w:pPr>
-      <w:r>
-        <w:rPr>
-          <w:rFonts w:cs="Courier New"/>
-          <w:sz w:val="16"/>
-          <w:szCs w:val="16"/>
-        </w:rPr>
-        <w:t>En una carrera (</w:t>
-      </w:r>
-      <w:proofErr w:type="spellStart"/>
-      <w:r>
-        <w:rPr>
-          <w:rFonts w:cs="Courier New"/>
-          <w:sz w:val="16"/>
-          <w:szCs w:val="16"/>
-        </w:rPr>
-        <w:t>NombreHipodromo</w:t>
-      </w:r>
-      <w:proofErr w:type="spellEnd"/>
-      <w:r>
-        <w:rPr>
-          <w:rFonts w:cs="Courier New"/>
-          <w:sz w:val="16"/>
-          <w:szCs w:val="16"/>
-        </w:rPr>
-        <w:t xml:space="preserve">, </w:t>
-      </w:r>
-      <w:proofErr w:type="spellStart"/>
-      <w:r>
-        <w:rPr>
-          <w:rFonts w:cs="Courier New"/>
-          <w:sz w:val="16"/>
-          <w:szCs w:val="16"/>
-        </w:rPr>
-        <w:t>FechaEncuentro</w:t>
-      </w:r>
-      <w:proofErr w:type="spellEnd"/>
-      <w:r>
-        <w:rPr>
-          <w:rFonts w:cs="Courier New"/>
-          <w:sz w:val="16"/>
-          <w:szCs w:val="16"/>
-        </w:rPr>
-        <w:t xml:space="preserve">, </w:t>
-      </w:r>
-      <w:proofErr w:type="spellStart"/>
-      <w:r>
-        <w:rPr>
-          <w:rFonts w:cs="Courier New"/>
-          <w:sz w:val="16"/>
-          <w:szCs w:val="16"/>
-        </w:rPr>
-        <w:t>NumeroPista</w:t>
-      </w:r>
-      <w:proofErr w:type="spellEnd"/>
-      <w:r>
-        <w:rPr>
-          <w:rFonts w:cs="Courier New"/>
-          <w:sz w:val="16"/>
-          <w:szCs w:val="16"/>
-        </w:rPr>
-        <w:t xml:space="preserve">, </w:t>
-      </w:r>
-      <w:proofErr w:type="spellStart"/>
-      <w:r>
-        <w:rPr>
-          <w:rFonts w:cs="Courier New"/>
-          <w:sz w:val="16"/>
-          <w:szCs w:val="16"/>
-        </w:rPr>
-        <w:t>NumeroCarrera</w:t>
-      </w:r>
-      <w:proofErr w:type="spellEnd"/>
-      <w:r>
-        <w:rPr>
-          <w:rFonts w:cs="Courier New"/>
-          <w:sz w:val="16"/>
-          <w:szCs w:val="16"/>
-        </w:rPr>
-        <w:t>) solo pueden participar equinos (</w:t>
-      </w:r>
-      <w:proofErr w:type="spellStart"/>
-      <w:r>
-        <w:rPr>
-          <w:rFonts w:cs="Courier New"/>
-          <w:sz w:val="16"/>
-          <w:szCs w:val="16"/>
-        </w:rPr>
-        <w:t>NumeroEquino</w:t>
-      </w:r>
-      <w:proofErr w:type="spellEnd"/>
-      <w:r>
-        <w:rPr>
-          <w:rFonts w:cs="Courier New"/>
-          <w:sz w:val="16"/>
-          <w:szCs w:val="16"/>
-        </w:rPr>
-        <w:t xml:space="preserve">) para los que se corresponda su </w:t>
-      </w:r>
-      <w:proofErr w:type="spellStart"/>
-      <w:r>
-        <w:rPr>
-          <w:rFonts w:cs="Courier New"/>
-          <w:sz w:val="16"/>
-          <w:szCs w:val="16"/>
-        </w:rPr>
-        <w:t>Handicap</w:t>
-      </w:r>
-      <w:proofErr w:type="spellEnd"/>
-      <w:r>
-        <w:rPr>
-          <w:rFonts w:cs="Courier New"/>
-          <w:sz w:val="16"/>
-          <w:szCs w:val="16"/>
-        </w:rPr>
-        <w:t>.</w:t>
-      </w:r>
-    </w:p>
-    <w:p>
-      <w:pPr>
-        <w:pStyle w:val="NoSpacing"/>
-        <w:numPr>
-          <w:ilvl w:val="2"/>
-          <w:numId w:val="4"/>
-        </w:numPr>
-        <w:rPr>
-          <w:rFonts w:cs="Courier New"/>
-          <w:sz w:val="16"/>
-          <w:szCs w:val="16"/>
-        </w:rPr>
-      </w:pPr>
-      <w:r>
-        <w:rPr>
-          <w:rFonts w:cs="Courier New"/>
-          <w:sz w:val="16"/>
-          <w:szCs w:val="16"/>
-        </w:rPr>
-        <w:t>Se debe cumplir la FK (</w:t>
-      </w:r>
-      <w:proofErr w:type="spellStart"/>
-      <w:r>
-        <w:rPr>
-          <w:rFonts w:cs="Courier New"/>
-          <w:sz w:val="16"/>
-          <w:szCs w:val="16"/>
-        </w:rPr>
-        <w:t>NombreStud</w:t>
-      </w:r>
-      <w:proofErr w:type="spellEnd"/>
-      <w:r>
-        <w:rPr>
-          <w:rFonts w:cs="Courier New"/>
-          <w:sz w:val="16"/>
-          <w:szCs w:val="16"/>
-        </w:rPr>
-        <w:t xml:space="preserve">, </w:t>
-      </w:r>
-      <w:proofErr w:type="spellStart"/>
-      <w:r>
-        <w:rPr>
-          <w:rFonts w:cs="Courier New"/>
-          <w:sz w:val="16"/>
-          <w:szCs w:val="16"/>
-        </w:rPr>
-        <w:t>DiseñoChaquetilla</w:t>
-      </w:r>
-      <w:proofErr w:type="spellEnd"/>
-      <w:r>
-        <w:rPr>
-          <w:rFonts w:cs="Courier New"/>
-          <w:sz w:val="16"/>
-          <w:szCs w:val="16"/>
-        </w:rPr>
-        <w:t>)</w:t>
-      </w:r>
-      <w:r>
-        <w:rPr>
-          <w:rFonts w:cs="Courier New"/>
-          <w:sz w:val="16"/>
-          <w:szCs w:val="16"/>
-        </w:rPr>
-        <w:t xml:space="preserve">, siendo que </w:t>
-      </w:r>
-      <w:proofErr w:type="spellStart"/>
-      <w:r>
-        <w:rPr>
-          <w:rFonts w:cs="Courier New"/>
-          <w:sz w:val="16"/>
-          <w:szCs w:val="16"/>
-        </w:rPr>
-        <w:t>NombreStud</w:t>
-      </w:r>
-      <w:proofErr w:type="spellEnd"/>
-      <w:r>
-        <w:rPr>
-          <w:rFonts w:cs="Courier New"/>
-          <w:sz w:val="16"/>
-          <w:szCs w:val="16"/>
-        </w:rPr>
-        <w:t xml:space="preserve"> se obtiene a partir de la relación </w:t>
-      </w:r>
-      <w:proofErr w:type="spellStart"/>
-      <w:r>
-        <w:rPr>
-          <w:rFonts w:cs="Courier New"/>
-          <w:sz w:val="16"/>
-          <w:szCs w:val="16"/>
-        </w:rPr>
-        <w:t>StudEquino</w:t>
-      </w:r>
-      <w:proofErr w:type="spellEnd"/>
-      <w:r>
-        <w:rPr>
-          <w:rFonts w:cs="Courier New"/>
-          <w:sz w:val="16"/>
-          <w:szCs w:val="16"/>
-        </w:rPr>
-        <w:t xml:space="preserve"> para </w:t>
-      </w:r>
-      <w:proofErr w:type="spellStart"/>
-      <w:r>
-        <w:rPr>
-          <w:rFonts w:cs="Courier New"/>
-          <w:sz w:val="16"/>
-          <w:szCs w:val="16"/>
-        </w:rPr>
-        <w:t>FechaEncuentro</w:t>
-      </w:r>
-      <w:proofErr w:type="spellEnd"/>
-      <w:r>
-        <w:rPr>
-          <w:rFonts w:cs="Courier New"/>
-          <w:sz w:val="16"/>
-          <w:szCs w:val="16"/>
-        </w:rPr>
-        <w:t xml:space="preserve">  que se </w:t>
-      </w:r>
-      <w:proofErr w:type="spellStart"/>
-      <w:r>
-        <w:rPr>
-          <w:rFonts w:cs="Courier New"/>
-          <w:sz w:val="16"/>
-          <w:szCs w:val="16"/>
-        </w:rPr>
-        <w:t>encuentr</w:t>
-      </w:r>
-      <w:proofErr w:type="spellEnd"/>
-      <w:r>
-        <w:rPr>
-          <w:rFonts w:cs="Courier New"/>
-          <w:sz w:val="16"/>
-          <w:szCs w:val="16"/>
-        </w:rPr>
-        <w:t xml:space="preserve"> en el período correspondiente y </w:t>
-      </w:r>
-      <w:proofErr w:type="spellStart"/>
-      <w:r>
-        <w:rPr>
-          <w:rFonts w:cs="Courier New"/>
-          <w:sz w:val="16"/>
-          <w:szCs w:val="16"/>
-        </w:rPr>
-        <w:t>NumeroEquino</w:t>
-      </w:r>
-      <w:proofErr w:type="spellEnd"/>
-      <w:r>
-        <w:rPr>
-          <w:rFonts w:cs="Courier New"/>
-          <w:sz w:val="16"/>
-          <w:szCs w:val="16"/>
-        </w:rPr>
-        <w:t>.</w:t>
-      </w:r>
-    </w:p>
-    <w:p>
-      <w:pPr>
-        <w:pStyle w:val="NoSpacing"/>
-        <w:numPr>
-          <w:ilvl w:val="2"/>
-          <w:numId w:val="4"/>
-        </w:numPr>
-        <w:rPr>
-          <w:rFonts w:cs="Courier New"/>
-          <w:sz w:val="16"/>
-          <w:szCs w:val="16"/>
-        </w:rPr>
-      </w:pPr>
-      <w:r>
-        <w:rPr>
-          <w:rFonts w:cs="Courier New"/>
-          <w:sz w:val="16"/>
-          <w:szCs w:val="16"/>
-        </w:rPr>
-        <w:t>Se debe cumplir la FK (</w:t>
-      </w:r>
-      <w:proofErr w:type="spellStart"/>
-      <w:r>
-        <w:rPr>
-          <w:rFonts w:cs="Courier New"/>
-          <w:sz w:val="16"/>
-          <w:szCs w:val="16"/>
-        </w:rPr>
-        <w:t>NombreStud</w:t>
-      </w:r>
-      <w:proofErr w:type="spellEnd"/>
-      <w:r>
-        <w:rPr>
-          <w:rFonts w:cs="Courier New"/>
-          <w:sz w:val="16"/>
-          <w:szCs w:val="16"/>
-        </w:rPr>
-        <w:t xml:space="preserve">, </w:t>
-      </w:r>
-      <w:proofErr w:type="spellStart"/>
-      <w:r>
-        <w:rPr>
-          <w:rFonts w:cs="Courier New"/>
-          <w:sz w:val="16"/>
-          <w:szCs w:val="16"/>
-        </w:rPr>
-        <w:t>DiseñoGorro</w:t>
-      </w:r>
-      <w:proofErr w:type="spellEnd"/>
-      <w:r>
-        <w:rPr>
-          <w:rFonts w:cs="Courier New"/>
-          <w:sz w:val="16"/>
-          <w:szCs w:val="16"/>
-        </w:rPr>
-        <w:t xml:space="preserve">), siendo que </w:t>
-      </w:r>
-      <w:proofErr w:type="spellStart"/>
-      <w:r>
-        <w:rPr>
-          <w:rFonts w:cs="Courier New"/>
-          <w:sz w:val="16"/>
-          <w:szCs w:val="16"/>
-        </w:rPr>
-        <w:t>NombreStud</w:t>
-      </w:r>
-      <w:proofErr w:type="spellEnd"/>
-      <w:r>
-        <w:rPr>
-          <w:rFonts w:cs="Courier New"/>
-          <w:sz w:val="16"/>
-          <w:szCs w:val="16"/>
-        </w:rPr>
-        <w:t xml:space="preserve"> se obtiene a partir de la relación </w:t>
-      </w:r>
-      <w:proofErr w:type="spellStart"/>
-      <w:r>
-        <w:rPr>
-          <w:rFonts w:cs="Courier New"/>
-          <w:sz w:val="16"/>
-          <w:szCs w:val="16"/>
-        </w:rPr>
-        <w:t>StudEquino</w:t>
-      </w:r>
-      <w:proofErr w:type="spellEnd"/>
-      <w:r>
-        <w:rPr>
-          <w:rFonts w:cs="Courier New"/>
-          <w:sz w:val="16"/>
-          <w:szCs w:val="16"/>
-        </w:rPr>
-        <w:t xml:space="preserve"> para </w:t>
-      </w:r>
-      <w:proofErr w:type="spellStart"/>
-      <w:r>
-        <w:rPr>
-          <w:rFonts w:cs="Courier New"/>
-          <w:sz w:val="16"/>
-          <w:szCs w:val="16"/>
-        </w:rPr>
-        <w:t>FechaEncuentro</w:t>
-      </w:r>
-      <w:proofErr w:type="spellEnd"/>
-      <w:r>
-        <w:rPr>
-          <w:rFonts w:cs="Courier New"/>
-          <w:sz w:val="16"/>
-          <w:szCs w:val="16"/>
-        </w:rPr>
-        <w:t xml:space="preserve">  que se </w:t>
-      </w:r>
-      <w:proofErr w:type="spellStart"/>
-      <w:r>
-        <w:rPr>
-          <w:rFonts w:cs="Courier New"/>
-          <w:sz w:val="16"/>
-          <w:szCs w:val="16"/>
-        </w:rPr>
-        <w:t>encuentr</w:t>
-      </w:r>
-      <w:proofErr w:type="spellEnd"/>
-      <w:r>
-        <w:rPr>
-          <w:rFonts w:cs="Courier New"/>
-          <w:sz w:val="16"/>
-          <w:szCs w:val="16"/>
-        </w:rPr>
-        <w:t xml:space="preserve"> en el período correspondiente y </w:t>
-      </w:r>
-      <w:proofErr w:type="spellStart"/>
-      <w:r>
-        <w:rPr>
-          <w:rFonts w:cs="Courier New"/>
-          <w:sz w:val="16"/>
-          <w:szCs w:val="16"/>
-        </w:rPr>
-        <w:t>NumeroEquino</w:t>
-      </w:r>
-      <w:proofErr w:type="spellEnd"/>
-      <w:r>
-        <w:rPr>
-          <w:rFonts w:cs="Courier New"/>
-          <w:sz w:val="16"/>
-          <w:szCs w:val="16"/>
-        </w:rPr>
-        <w:t>.</w:t>
-      </w:r>
+        <w:pStyle w:val="Heading1"/>
+      </w:pPr>
+      <w:bookmarkStart w:id="8" w:name="_Toc357350340"/>
+      <w:r>
+        <w:t>Diccionario de datos</w:t>
+      </w:r>
+      <w:bookmarkEnd w:id="8"/>
+    </w:p>
+    <w:p/>
+    <w:p>
+      <w:pPr>
+        <w:pStyle w:val="Heading2"/>
+      </w:pPr>
+      <w:bookmarkStart w:id="9" w:name="_Toc357350341"/>
+      <w:r>
+        <w:lastRenderedPageBreak/>
+        <w:t>Módulo actividades</w:t>
+      </w:r>
+      <w:bookmarkEnd w:id="9"/>
+    </w:p>
+    <w:p>
+      <w:pPr>
+        <w:pStyle w:val="Heading2"/>
+      </w:pPr>
+      <w:bookmarkStart w:id="10" w:name="_Toc357350342"/>
+      <w:r>
+        <w:t>Módulo personas</w:t>
+      </w:r>
+      <w:bookmarkEnd w:id="10"/>
     </w:p>
     <w:sectPr>
+      <w:headerReference w:type="default" r:id="rId10"/>
+      <w:footerReference w:type="default" r:id="rId11"/>
       <w:pgSz w:w="12240" w:h="15840"/>
       <w:pgMar w:top="1417" w:right="1701" w:bottom="1417" w:left="1701" w:header="708" w:footer="708" w:gutter="0"/>
       <w:cols w:space="708"/>
@@ -3948,6 +7075,303 @@
     </w:sectPr>
   </w:body>
 </w:document>
+</file>
+
+<file path=word/endnotes.xml><?xml version="1.0" encoding="utf-8"?>
+<w:endnotes xmlns:ve="http://schemas.openxmlformats.org/markup-compatibility/2006" xmlns:o="urn:schemas-microsoft-com:office:office" xmlns:r="http://schemas.openxmlformats.org/officeDocument/2006/relationships" xmlns:m="http://schemas.openxmlformats.org/officeDocument/2006/math" xmlns:v="urn:schemas-microsoft-com:vml" xmlns:wp="http://schemas.openxmlformats.org/drawingml/2006/wordprocessingDrawing" xmlns:w10="urn:schemas-microsoft-com:office:word" xmlns:w="http://schemas.openxmlformats.org/wordprocessingml/2006/main" xmlns:wne="http://schemas.microsoft.com/office/word/2006/wordml">
+  <w:endnote w:type="separator" w:id="-1">
+    <w:p>
+      <w:pPr>
+        <w:spacing w:after="0" w:line="240" w:lineRule="auto"/>
+      </w:pPr>
+      <w:r>
+        <w:separator/>
+      </w:r>
+    </w:p>
+  </w:endnote>
+  <w:endnote w:type="continuationSeparator" w:id="0">
+    <w:p>
+      <w:pPr>
+        <w:spacing w:after="0" w:line="240" w:lineRule="auto"/>
+      </w:pPr>
+      <w:r>
+        <w:continuationSeparator/>
+      </w:r>
+    </w:p>
+  </w:endnote>
+</w:endnotes>
+</file>
+
+<file path=word/footer1.xml><?xml version="1.0" encoding="utf-8"?>
+<w:ftr xmlns:ve="http://schemas.openxmlformats.org/markup-compatibility/2006" xmlns:o="urn:schemas-microsoft-com:office:office" xmlns:r="http://schemas.openxmlformats.org/officeDocument/2006/relationships" xmlns:m="http://schemas.openxmlformats.org/officeDocument/2006/math" xmlns:v="urn:schemas-microsoft-com:vml" xmlns:wp="http://schemas.openxmlformats.org/drawingml/2006/wordprocessingDrawing" xmlns:w10="urn:schemas-microsoft-com:office:word" xmlns:w="http://schemas.openxmlformats.org/wordprocessingml/2006/main" xmlns:wne="http://schemas.microsoft.com/office/word/2006/wordml">
+  <w:sdt>
+    <w:sdtPr>
+      <w:id w:val="9520447"/>
+      <w:docPartObj>
+        <w:docPartGallery w:val="Page Numbers (Bottom of Page)"/>
+        <w:docPartUnique/>
+      </w:docPartObj>
+    </w:sdtPr>
+    <w:sdtContent>
+      <w:p>
+        <w:pPr>
+          <w:pStyle w:val="Footer"/>
+          <w:jc w:val="center"/>
+        </w:pPr>
+        <w:fldSimple w:instr=" PAGE   \* MERGEFORMAT ">
+          <w:r>
+            <w:rPr>
+              <w:noProof/>
+            </w:rPr>
+            <w:t>2</w:t>
+          </w:r>
+        </w:fldSimple>
+      </w:p>
+    </w:sdtContent>
+  </w:sdt>
+  <w:p>
+    <w:pPr>
+      <w:pStyle w:val="Footer"/>
+    </w:pPr>
+  </w:p>
+</w:ftr>
+</file>
+
+<file path=word/footnotes.xml><?xml version="1.0" encoding="utf-8"?>
+<w:footnotes xmlns:ve="http://schemas.openxmlformats.org/markup-compatibility/2006" xmlns:o="urn:schemas-microsoft-com:office:office" xmlns:r="http://schemas.openxmlformats.org/officeDocument/2006/relationships" xmlns:m="http://schemas.openxmlformats.org/officeDocument/2006/math" xmlns:v="urn:schemas-microsoft-com:vml" xmlns:wp="http://schemas.openxmlformats.org/drawingml/2006/wordprocessingDrawing" xmlns:w10="urn:schemas-microsoft-com:office:word" xmlns:w="http://schemas.openxmlformats.org/wordprocessingml/2006/main" xmlns:wne="http://schemas.microsoft.com/office/word/2006/wordml">
+  <w:footnote w:type="separator" w:id="-1">
+    <w:p>
+      <w:pPr>
+        <w:spacing w:after="0" w:line="240" w:lineRule="auto"/>
+      </w:pPr>
+      <w:r>
+        <w:separator/>
+      </w:r>
+    </w:p>
+  </w:footnote>
+  <w:footnote w:type="continuationSeparator" w:id="0">
+    <w:p>
+      <w:pPr>
+        <w:spacing w:after="0" w:line="240" w:lineRule="auto"/>
+      </w:pPr>
+      <w:r>
+        <w:continuationSeparator/>
+      </w:r>
+    </w:p>
+  </w:footnote>
+</w:footnotes>
+</file>
+
+<file path=word/header1.xml><?xml version="1.0" encoding="utf-8"?>
+<w:hdr xmlns:ve="http://schemas.openxmlformats.org/markup-compatibility/2006" xmlns:o="urn:schemas-microsoft-com:office:office" xmlns:r="http://schemas.openxmlformats.org/officeDocument/2006/relationships" xmlns:m="http://schemas.openxmlformats.org/officeDocument/2006/math" xmlns:v="urn:schemas-microsoft-com:vml" xmlns:wp="http://schemas.openxmlformats.org/drawingml/2006/wordprocessingDrawing" xmlns:w10="urn:schemas-microsoft-com:office:word" xmlns:w="http://schemas.openxmlformats.org/wordprocessingml/2006/main" xmlns:wne="http://schemas.microsoft.com/office/word/2006/wordml">
+  <w:tbl>
+    <w:tblPr>
+      <w:tblStyle w:val="TableGrid"/>
+      <w:tblW w:w="0" w:type="auto"/>
+      <w:tblBorders>
+        <w:top w:val="none" w:sz="0" w:space="0" w:color="auto"/>
+        <w:left w:val="none" w:sz="0" w:space="0" w:color="auto"/>
+        <w:bottom w:val="none" w:sz="0" w:space="0" w:color="auto"/>
+        <w:right w:val="none" w:sz="0" w:space="0" w:color="auto"/>
+        <w:insideH w:val="none" w:sz="0" w:space="0" w:color="auto"/>
+        <w:insideV w:val="none" w:sz="0" w:space="0" w:color="auto"/>
+      </w:tblBorders>
+      <w:tblLook w:val="04A0"/>
+    </w:tblPr>
+    <w:tblGrid>
+      <w:gridCol w:w="2406"/>
+      <w:gridCol w:w="4932"/>
+      <w:gridCol w:w="1716"/>
+    </w:tblGrid>
+    <w:tr>
+      <w:tc>
+        <w:tcPr>
+          <w:tcW w:w="2406" w:type="dxa"/>
+        </w:tcPr>
+        <w:p>
+          <w:pPr>
+            <w:pStyle w:val="Header"/>
+            <w:jc w:val="center"/>
+          </w:pPr>
+          <w:r>
+            <w:rPr>
+              <w:rFonts w:ascii="Arial" w:eastAsia="Times New Roman" w:hAnsi="Arial" w:cs="Arial"/>
+              <w:b/>
+              <w:noProof/>
+              <w:sz w:val="40"/>
+              <w:szCs w:val="40"/>
+              <w:lang w:eastAsia="es-AR"/>
+            </w:rPr>
+            <w:drawing>
+              <wp:inline distT="0" distB="0" distL="0" distR="0">
+                <wp:extent cx="1368989" cy="460005"/>
+                <wp:effectExtent l="19050" t="0" r="2611" b="0"/>
+                <wp:docPr id="9" name="Imagen 1" descr="http://materias.fi.uba.ar/7201/logo_fiuba_alta.jpg"/>
+                <wp:cNvGraphicFramePr>
+                  <a:graphicFrameLocks xmlns:a="http://schemas.openxmlformats.org/drawingml/2006/main" noChangeAspect="1"/>
+                </wp:cNvGraphicFramePr>
+                <a:graphic xmlns:a="http://schemas.openxmlformats.org/drawingml/2006/main">
+                  <a:graphicData uri="http://schemas.openxmlformats.org/drawingml/2006/picture">
+                    <pic:pic xmlns:pic="http://schemas.openxmlformats.org/drawingml/2006/picture">
+                      <pic:nvPicPr>
+                        <pic:cNvPr id="0" name="Imagen 1" descr="http://materias.fi.uba.ar/7201/logo_fiuba_alta.jpg"/>
+                        <pic:cNvPicPr>
+                          <a:picLocks noChangeAspect="1" noChangeArrowheads="1"/>
+                        </pic:cNvPicPr>
+                      </pic:nvPicPr>
+                      <pic:blipFill>
+                        <a:blip r:embed="rId1"/>
+                        <a:srcRect/>
+                        <a:stretch>
+                          <a:fillRect/>
+                        </a:stretch>
+                      </pic:blipFill>
+                      <pic:spPr bwMode="auto">
+                        <a:xfrm>
+                          <a:off x="0" y="0"/>
+                          <a:ext cx="1369439" cy="460156"/>
+                        </a:xfrm>
+                        <a:prstGeom prst="rect">
+                          <a:avLst/>
+                        </a:prstGeom>
+                        <a:noFill/>
+                        <a:ln w="9525">
+                          <a:noFill/>
+                          <a:miter lim="800000"/>
+                          <a:headEnd/>
+                          <a:tailEnd/>
+                        </a:ln>
+                      </pic:spPr>
+                    </pic:pic>
+                  </a:graphicData>
+                </a:graphic>
+              </wp:inline>
+            </w:drawing>
+          </w:r>
+        </w:p>
+      </w:tc>
+      <w:tc>
+        <w:tcPr>
+          <w:tcW w:w="4932" w:type="dxa"/>
+        </w:tcPr>
+        <w:p>
+          <w:pPr>
+            <w:pStyle w:val="Header"/>
+            <w:jc w:val="center"/>
+            <w:rPr>
+              <w:sz w:val="20"/>
+              <w:szCs w:val="20"/>
+            </w:rPr>
+          </w:pPr>
+          <w:r>
+            <w:rPr>
+              <w:sz w:val="20"/>
+              <w:szCs w:val="20"/>
+            </w:rPr>
+            <w:t>75.15 Bases de Datos</w:t>
+          </w:r>
+        </w:p>
+        <w:p>
+          <w:pPr>
+            <w:pStyle w:val="Header"/>
+            <w:jc w:val="center"/>
+            <w:rPr>
+              <w:sz w:val="20"/>
+              <w:szCs w:val="20"/>
+            </w:rPr>
+          </w:pPr>
+          <w:r>
+            <w:rPr>
+              <w:sz w:val="20"/>
+              <w:szCs w:val="20"/>
+            </w:rPr>
+            <w:t>Registro de Actividades Hípicas</w:t>
+          </w:r>
+        </w:p>
+        <w:p>
+          <w:pPr>
+            <w:pStyle w:val="Header"/>
+            <w:jc w:val="center"/>
+          </w:pPr>
+          <w:r>
+            <w:rPr>
+              <w:sz w:val="20"/>
+              <w:szCs w:val="20"/>
+            </w:rPr>
+            <w:t>Grupo 10</w:t>
+          </w:r>
+        </w:p>
+      </w:tc>
+      <w:tc>
+        <w:tcPr>
+          <w:tcW w:w="1716" w:type="dxa"/>
+        </w:tcPr>
+        <w:p>
+          <w:pPr>
+            <w:pStyle w:val="Header"/>
+            <w:jc w:val="center"/>
+          </w:pPr>
+          <w:r>
+            <w:rPr>
+              <w:noProof/>
+              <w:lang w:eastAsia="es-AR"/>
+            </w:rPr>
+            <w:drawing>
+              <wp:inline distT="0" distB="0" distL="0" distR="0">
+                <wp:extent cx="594146" cy="460005"/>
+                <wp:effectExtent l="19050" t="0" r="0" b="0"/>
+                <wp:docPr id="6" name="Picture 6"/>
+                <wp:cNvGraphicFramePr>
+                  <a:graphicFrameLocks xmlns:a="http://schemas.openxmlformats.org/drawingml/2006/main" noChangeAspect="1"/>
+                </wp:cNvGraphicFramePr>
+                <a:graphic xmlns:a="http://schemas.openxmlformats.org/drawingml/2006/main">
+                  <a:graphicData uri="http://schemas.openxmlformats.org/drawingml/2006/picture">
+                    <pic:pic xmlns:pic="http://schemas.openxmlformats.org/drawingml/2006/picture">
+                      <pic:nvPicPr>
+                        <pic:cNvPr id="0" name="Picture 6"/>
+                        <pic:cNvPicPr>
+                          <a:picLocks noChangeAspect="1" noChangeArrowheads="1"/>
+                        </pic:cNvPicPr>
+                      </pic:nvPicPr>
+                      <pic:blipFill>
+                        <a:blip r:embed="rId2"/>
+                        <a:srcRect/>
+                        <a:stretch>
+                          <a:fillRect/>
+                        </a:stretch>
+                      </pic:blipFill>
+                      <pic:spPr bwMode="auto">
+                        <a:xfrm>
+                          <a:off x="0" y="0"/>
+                          <a:ext cx="601917" cy="466022"/>
+                        </a:xfrm>
+                        <a:prstGeom prst="rect">
+                          <a:avLst/>
+                        </a:prstGeom>
+                        <a:noFill/>
+                        <a:ln w="9525">
+                          <a:noFill/>
+                          <a:miter lim="800000"/>
+                          <a:headEnd/>
+                          <a:tailEnd/>
+                        </a:ln>
+                      </pic:spPr>
+                    </pic:pic>
+                  </a:graphicData>
+                </a:graphic>
+              </wp:inline>
+            </w:drawing>
+          </w:r>
+        </w:p>
+      </w:tc>
+    </w:tr>
+  </w:tbl>
+  <w:p>
+    <w:pPr>
+      <w:pStyle w:val="Header"/>
+    </w:pPr>
+  </w:p>
+</w:hdr>
 </file>
 
 <file path=word/numbering.xml><?xml version="1.0" encoding="utf-8"?>
@@ -4066,9 +7490,9 @@
     </w:lvl>
   </w:abstractNum>
   <w:abstractNum w:abstractNumId="1">
-    <w:nsid w:val="44D61104"/>
+    <w:nsid w:val="1D2E12C1"/>
     <w:multiLevelType w:val="hybridMultilevel"/>
-    <w:tmpl w:val="03485AC0"/>
+    <w:tmpl w:val="65C2464A"/>
     <w:lvl w:ilvl="0" w:tplc="2C0A0001">
       <w:start w:val="1"/>
       <w:numFmt w:val="bullet"/>
@@ -4179,6 +7603,119 @@
     </w:lvl>
   </w:abstractNum>
   <w:abstractNum w:abstractNumId="2">
+    <w:nsid w:val="44D61104"/>
+    <w:multiLevelType w:val="hybridMultilevel"/>
+    <w:tmpl w:val="03485AC0"/>
+    <w:lvl w:ilvl="0" w:tplc="2C0A0001">
+      <w:start w:val="1"/>
+      <w:numFmt w:val="bullet"/>
+      <w:lvlText w:val=""/>
+      <w:lvlJc w:val="left"/>
+      <w:pPr>
+        <w:ind w:left="720" w:hanging="360"/>
+      </w:pPr>
+      <w:rPr>
+        <w:rFonts w:ascii="Symbol" w:hAnsi="Symbol" w:hint="default"/>
+      </w:rPr>
+    </w:lvl>
+    <w:lvl w:ilvl="1" w:tplc="2C0A0003" w:tentative="1">
+      <w:start w:val="1"/>
+      <w:numFmt w:val="bullet"/>
+      <w:lvlText w:val="o"/>
+      <w:lvlJc w:val="left"/>
+      <w:pPr>
+        <w:ind w:left="1440" w:hanging="360"/>
+      </w:pPr>
+      <w:rPr>
+        <w:rFonts w:ascii="Courier New" w:hAnsi="Courier New" w:cs="Courier New" w:hint="default"/>
+      </w:rPr>
+    </w:lvl>
+    <w:lvl w:ilvl="2" w:tplc="2C0A0005" w:tentative="1">
+      <w:start w:val="1"/>
+      <w:numFmt w:val="bullet"/>
+      <w:lvlText w:val=""/>
+      <w:lvlJc w:val="left"/>
+      <w:pPr>
+        <w:ind w:left="2160" w:hanging="360"/>
+      </w:pPr>
+      <w:rPr>
+        <w:rFonts w:ascii="Wingdings" w:hAnsi="Wingdings" w:hint="default"/>
+      </w:rPr>
+    </w:lvl>
+    <w:lvl w:ilvl="3" w:tplc="2C0A0001" w:tentative="1">
+      <w:start w:val="1"/>
+      <w:numFmt w:val="bullet"/>
+      <w:lvlText w:val=""/>
+      <w:lvlJc w:val="left"/>
+      <w:pPr>
+        <w:ind w:left="2880" w:hanging="360"/>
+      </w:pPr>
+      <w:rPr>
+        <w:rFonts w:ascii="Symbol" w:hAnsi="Symbol" w:hint="default"/>
+      </w:rPr>
+    </w:lvl>
+    <w:lvl w:ilvl="4" w:tplc="2C0A0003" w:tentative="1">
+      <w:start w:val="1"/>
+      <w:numFmt w:val="bullet"/>
+      <w:lvlText w:val="o"/>
+      <w:lvlJc w:val="left"/>
+      <w:pPr>
+        <w:ind w:left="3600" w:hanging="360"/>
+      </w:pPr>
+      <w:rPr>
+        <w:rFonts w:ascii="Courier New" w:hAnsi="Courier New" w:cs="Courier New" w:hint="default"/>
+      </w:rPr>
+    </w:lvl>
+    <w:lvl w:ilvl="5" w:tplc="2C0A0005" w:tentative="1">
+      <w:start w:val="1"/>
+      <w:numFmt w:val="bullet"/>
+      <w:lvlText w:val=""/>
+      <w:lvlJc w:val="left"/>
+      <w:pPr>
+        <w:ind w:left="4320" w:hanging="360"/>
+      </w:pPr>
+      <w:rPr>
+        <w:rFonts w:ascii="Wingdings" w:hAnsi="Wingdings" w:hint="default"/>
+      </w:rPr>
+    </w:lvl>
+    <w:lvl w:ilvl="6" w:tplc="2C0A0001" w:tentative="1">
+      <w:start w:val="1"/>
+      <w:numFmt w:val="bullet"/>
+      <w:lvlText w:val=""/>
+      <w:lvlJc w:val="left"/>
+      <w:pPr>
+        <w:ind w:left="5040" w:hanging="360"/>
+      </w:pPr>
+      <w:rPr>
+        <w:rFonts w:ascii="Symbol" w:hAnsi="Symbol" w:hint="default"/>
+      </w:rPr>
+    </w:lvl>
+    <w:lvl w:ilvl="7" w:tplc="2C0A0003" w:tentative="1">
+      <w:start w:val="1"/>
+      <w:numFmt w:val="bullet"/>
+      <w:lvlText w:val="o"/>
+      <w:lvlJc w:val="left"/>
+      <w:pPr>
+        <w:ind w:left="5760" w:hanging="360"/>
+      </w:pPr>
+      <w:rPr>
+        <w:rFonts w:ascii="Courier New" w:hAnsi="Courier New" w:cs="Courier New" w:hint="default"/>
+      </w:rPr>
+    </w:lvl>
+    <w:lvl w:ilvl="8" w:tplc="2C0A0005" w:tentative="1">
+      <w:start w:val="1"/>
+      <w:numFmt w:val="bullet"/>
+      <w:lvlText w:val=""/>
+      <w:lvlJc w:val="left"/>
+      <w:pPr>
+        <w:ind w:left="6480" w:hanging="360"/>
+      </w:pPr>
+      <w:rPr>
+        <w:rFonts w:ascii="Wingdings" w:hAnsi="Wingdings" w:hint="default"/>
+      </w:rPr>
+    </w:lvl>
+  </w:abstractNum>
+  <w:abstractNum w:abstractNumId="3">
     <w:nsid w:val="54840D7B"/>
     <w:multiLevelType w:val="hybridMultilevel"/>
     <w:tmpl w:val="CDA4A734"/>
@@ -4291,7 +7828,7 @@
       </w:rPr>
     </w:lvl>
   </w:abstractNum>
-  <w:abstractNum w:abstractNumId="3">
+  <w:abstractNum w:abstractNumId="4">
     <w:nsid w:val="6D36097C"/>
     <w:multiLevelType w:val="hybridMultilevel"/>
     <w:tmpl w:val="3C88A298"/>
@@ -4378,16 +7915,19 @@
     </w:lvl>
   </w:abstractNum>
   <w:num w:numId="1">
-    <w:abstractNumId w:val="1"/>
+    <w:abstractNumId w:val="2"/>
   </w:num>
   <w:num w:numId="2">
-    <w:abstractNumId w:val="3"/>
+    <w:abstractNumId w:val="4"/>
   </w:num>
   <w:num w:numId="3">
     <w:abstractNumId w:val="0"/>
   </w:num>
   <w:num w:numId="4">
-    <w:abstractNumId w:val="2"/>
+    <w:abstractNumId w:val="3"/>
+  </w:num>
+  <w:num w:numId="5">
+    <w:abstractNumId w:val="1"/>
   </w:num>
 </w:numbering>
 </file>
@@ -4551,7 +8091,7 @@
   <w:style w:type="paragraph" w:default="1" w:styleId="Normal">
     <w:name w:val="Normal"/>
     <w:qFormat/>
-    <w:rsid w:val="00210740"/>
+    <w:rsid w:val="00C969FF"/>
   </w:style>
   <w:style w:type="paragraph" w:styleId="Heading1">
     <w:name w:val="heading 1"/>
@@ -4665,6 +8205,210 @@
     <w:rsid w:val="00F21B4B"/>
     <w:pPr>
       <w:spacing w:after="0" w:line="240" w:lineRule="auto"/>
+    </w:pPr>
+  </w:style>
+  <w:style w:type="paragraph" w:styleId="BalloonText">
+    <w:name w:val="Balloon Text"/>
+    <w:basedOn w:val="Normal"/>
+    <w:link w:val="BalloonTextChar"/>
+    <w:uiPriority w:val="99"/>
+    <w:semiHidden/>
+    <w:unhideWhenUsed/>
+    <w:rsid w:val="00695E5C"/>
+    <w:pPr>
+      <w:spacing w:after="0" w:line="240" w:lineRule="auto"/>
+    </w:pPr>
+    <w:rPr>
+      <w:rFonts w:ascii="Tahoma" w:hAnsi="Tahoma" w:cs="Tahoma"/>
+      <w:sz w:val="16"/>
+      <w:szCs w:val="16"/>
+    </w:rPr>
+  </w:style>
+  <w:style w:type="character" w:customStyle="1" w:styleId="BalloonTextChar">
+    <w:name w:val="Balloon Text Char"/>
+    <w:basedOn w:val="DefaultParagraphFont"/>
+    <w:link w:val="BalloonText"/>
+    <w:uiPriority w:val="99"/>
+    <w:semiHidden/>
+    <w:rsid w:val="00695E5C"/>
+    <w:rPr>
+      <w:rFonts w:ascii="Tahoma" w:hAnsi="Tahoma" w:cs="Tahoma"/>
+      <w:sz w:val="16"/>
+      <w:szCs w:val="16"/>
+    </w:rPr>
+  </w:style>
+  <w:style w:type="paragraph" w:styleId="TOCHeading">
+    <w:name w:val="TOC Heading"/>
+    <w:basedOn w:val="Heading1"/>
+    <w:next w:val="Normal"/>
+    <w:uiPriority w:val="39"/>
+    <w:semiHidden/>
+    <w:unhideWhenUsed/>
+    <w:qFormat/>
+    <w:rsid w:val="004D7797"/>
+    <w:pPr>
+      <w:outlineLvl w:val="9"/>
+    </w:pPr>
+    <w:rPr>
+      <w:lang w:val="en-US"/>
+    </w:rPr>
+  </w:style>
+  <w:style w:type="paragraph" w:styleId="TOC1">
+    <w:name w:val="toc 1"/>
+    <w:basedOn w:val="Normal"/>
+    <w:next w:val="Normal"/>
+    <w:autoRedefine/>
+    <w:uiPriority w:val="39"/>
+    <w:unhideWhenUsed/>
+    <w:rsid w:val="004D7797"/>
+    <w:pPr>
+      <w:spacing w:after="100"/>
+    </w:pPr>
+  </w:style>
+  <w:style w:type="paragraph" w:styleId="TOC2">
+    <w:name w:val="toc 2"/>
+    <w:basedOn w:val="Normal"/>
+    <w:next w:val="Normal"/>
+    <w:autoRedefine/>
+    <w:uiPriority w:val="39"/>
+    <w:unhideWhenUsed/>
+    <w:rsid w:val="004D7797"/>
+    <w:pPr>
+      <w:spacing w:after="100"/>
+      <w:ind w:left="220"/>
+    </w:pPr>
+  </w:style>
+  <w:style w:type="character" w:styleId="Hyperlink">
+    <w:name w:val="Hyperlink"/>
+    <w:basedOn w:val="DefaultParagraphFont"/>
+    <w:uiPriority w:val="99"/>
+    <w:unhideWhenUsed/>
+    <w:rsid w:val="004D7797"/>
+    <w:rPr>
+      <w:color w:val="0000FF" w:themeColor="hyperlink"/>
+      <w:u w:val="single"/>
+    </w:rPr>
+  </w:style>
+  <w:style w:type="paragraph" w:styleId="Header">
+    <w:name w:val="header"/>
+    <w:basedOn w:val="Normal"/>
+    <w:link w:val="HeaderChar"/>
+    <w:uiPriority w:val="99"/>
+    <w:semiHidden/>
+    <w:unhideWhenUsed/>
+    <w:rsid w:val="001450CF"/>
+    <w:pPr>
+      <w:tabs>
+        <w:tab w:val="center" w:pos="4419"/>
+        <w:tab w:val="right" w:pos="8838"/>
+      </w:tabs>
+      <w:spacing w:after="0" w:line="240" w:lineRule="auto"/>
+    </w:pPr>
+  </w:style>
+  <w:style w:type="character" w:customStyle="1" w:styleId="HeaderChar">
+    <w:name w:val="Header Char"/>
+    <w:basedOn w:val="DefaultParagraphFont"/>
+    <w:link w:val="Header"/>
+    <w:uiPriority w:val="99"/>
+    <w:semiHidden/>
+    <w:rsid w:val="001450CF"/>
+  </w:style>
+  <w:style w:type="paragraph" w:styleId="Footer">
+    <w:name w:val="footer"/>
+    <w:basedOn w:val="Normal"/>
+    <w:link w:val="FooterChar"/>
+    <w:uiPriority w:val="99"/>
+    <w:unhideWhenUsed/>
+    <w:rsid w:val="001450CF"/>
+    <w:pPr>
+      <w:tabs>
+        <w:tab w:val="center" w:pos="4419"/>
+        <w:tab w:val="right" w:pos="8838"/>
+      </w:tabs>
+      <w:spacing w:after="0" w:line="240" w:lineRule="auto"/>
+    </w:pPr>
+  </w:style>
+  <w:style w:type="character" w:customStyle="1" w:styleId="FooterChar">
+    <w:name w:val="Footer Char"/>
+    <w:basedOn w:val="DefaultParagraphFont"/>
+    <w:link w:val="Footer"/>
+    <w:uiPriority w:val="99"/>
+    <w:rsid w:val="001450CF"/>
+  </w:style>
+  <w:style w:type="table" w:styleId="TableGrid">
+    <w:name w:val="Table Grid"/>
+    <w:basedOn w:val="TableNormal"/>
+    <w:uiPriority w:val="59"/>
+    <w:rsid w:val="001450CF"/>
+    <w:pPr>
+      <w:spacing w:after="0" w:line="240" w:lineRule="auto"/>
+    </w:pPr>
+    <w:tblPr>
+      <w:tblInd w:w="0" w:type="dxa"/>
+      <w:tblBorders>
+        <w:top w:val="single" w:sz="4" w:space="0" w:color="auto"/>
+        <w:left w:val="single" w:sz="4" w:space="0" w:color="auto"/>
+        <w:bottom w:val="single" w:sz="4" w:space="0" w:color="auto"/>
+        <w:right w:val="single" w:sz="4" w:space="0" w:color="auto"/>
+        <w:insideH w:val="single" w:sz="4" w:space="0" w:color="auto"/>
+        <w:insideV w:val="single" w:sz="4" w:space="0" w:color="auto"/>
+      </w:tblBorders>
+      <w:tblCellMar>
+        <w:top w:w="0" w:type="dxa"/>
+        <w:left w:w="108" w:type="dxa"/>
+        <w:bottom w:w="0" w:type="dxa"/>
+        <w:right w:w="108" w:type="dxa"/>
+      </w:tblCellMar>
+    </w:tblPr>
+  </w:style>
+  <w:style w:type="paragraph" w:styleId="Title">
+    <w:name w:val="Title"/>
+    <w:basedOn w:val="Normal"/>
+    <w:next w:val="Normal"/>
+    <w:link w:val="TitleChar"/>
+    <w:uiPriority w:val="10"/>
+    <w:qFormat/>
+    <w:rsid w:val="002717D4"/>
+    <w:pPr>
+      <w:pBdr>
+        <w:bottom w:val="single" w:sz="8" w:space="4" w:color="4F81BD" w:themeColor="accent1"/>
+      </w:pBdr>
+      <w:spacing w:after="300" w:line="240" w:lineRule="auto"/>
+      <w:contextualSpacing/>
+    </w:pPr>
+    <w:rPr>
+      <w:rFonts w:asciiTheme="majorHAnsi" w:eastAsiaTheme="majorEastAsia" w:hAnsiTheme="majorHAnsi" w:cstheme="majorBidi"/>
+      <w:color w:val="17365D" w:themeColor="text2" w:themeShade="BF"/>
+      <w:spacing w:val="5"/>
+      <w:kern w:val="28"/>
+      <w:sz w:val="52"/>
+      <w:szCs w:val="52"/>
+    </w:rPr>
+  </w:style>
+  <w:style w:type="character" w:customStyle="1" w:styleId="TitleChar">
+    <w:name w:val="Title Char"/>
+    <w:basedOn w:val="DefaultParagraphFont"/>
+    <w:link w:val="Title"/>
+    <w:uiPriority w:val="10"/>
+    <w:rsid w:val="002717D4"/>
+    <w:rPr>
+      <w:rFonts w:asciiTheme="majorHAnsi" w:eastAsiaTheme="majorEastAsia" w:hAnsiTheme="majorHAnsi" w:cstheme="majorBidi"/>
+      <w:color w:val="17365D" w:themeColor="text2" w:themeShade="BF"/>
+      <w:spacing w:val="5"/>
+      <w:kern w:val="28"/>
+      <w:sz w:val="52"/>
+      <w:szCs w:val="52"/>
+    </w:rPr>
+  </w:style>
+  <w:style w:type="paragraph" w:styleId="ListParagraph">
+    <w:name w:val="List Paragraph"/>
+    <w:basedOn w:val="Normal"/>
+    <w:uiPriority w:val="34"/>
+    <w:qFormat/>
+    <w:rsid w:val="002717D4"/>
+    <w:pPr>
+      <w:ind w:left="720"/>
+      <w:contextualSpacing/>
     </w:pPr>
   </w:style>
 </w:styles>
@@ -4951,4 +8695,16 @@
   <a:objectDefaults/>
   <a:extraClrSchemeLst/>
 </a:theme>
+</file>
+
+<file path=customXml/item1.xml><?xml version="1.0" encoding="utf-8"?>
+<b:Sources xmlns:b="http://schemas.openxmlformats.org/officeDocument/2006/bibliography" xmlns="http://schemas.openxmlformats.org/officeDocument/2006/bibliography" SelectedStyle="\APA.XSL" StyleName="APA Fifth Edition"/>
+</file>
+
+<file path=customXml/itemProps1.xml><?xml version="1.0" encoding="utf-8"?>
+<ds:datastoreItem xmlns:ds="http://schemas.openxmlformats.org/officeDocument/2006/customXml" ds:itemID="{C057484E-C222-4EC7-ABC1-06CA35048AE4}">
+  <ds:schemaRefs>
+    <ds:schemaRef ds:uri="http://schemas.openxmlformats.org/officeDocument/2006/bibliography"/>
+  </ds:schemaRefs>
+</ds:datastoreItem>
 </file>
--- a/doc/Entrega TP - 75.15 - Base de Datos - Grupo 10.docx
+++ b/doc/Entrega TP - 75.15 - Base de Datos - Grupo 10.docx
@@ -4,7 +4,7 @@
   <w:body>
     <w:p>
       <w:pPr>
-        <w:pStyle w:val="style37"/>
+        <w:pStyle w:val="style40"/>
       </w:pPr>
       <w:r>
         <w:rPr/>
@@ -16,9 +16,134 @@
         <w:pStyle w:val="style0"/>
       </w:pPr>
       <w:r>
+        <w:rPr/>
+      </w:r>
+    </w:p>
+    <w:p>
+      <w:pPr>
+        <w:pStyle w:val="style0"/>
+      </w:pPr>
+      <w:r>
+        <w:rPr/>
+      </w:r>
+    </w:p>
+    <w:p>
+      <w:pPr>
+        <w:pStyle w:val="style0"/>
+      </w:pPr>
+      <w:r>
+        <w:rPr/>
+      </w:r>
+    </w:p>
+    <w:p>
+      <w:pPr>
+        <w:pStyle w:val="style0"/>
+      </w:pPr>
+      <w:r>
+        <w:rPr/>
+      </w:r>
+    </w:p>
+    <w:p>
+      <w:pPr>
+        <w:pStyle w:val="style0"/>
+      </w:pPr>
+      <w:r>
+        <w:rPr/>
+      </w:r>
+    </w:p>
+    <w:p>
+      <w:pPr>
+        <w:pStyle w:val="style0"/>
+      </w:pPr>
+      <w:r>
+        <w:rPr/>
+      </w:r>
+    </w:p>
+    <w:p>
+      <w:pPr>
+        <w:pStyle w:val="style0"/>
+      </w:pPr>
+      <w:r>
+        <w:rPr/>
+      </w:r>
+    </w:p>
+    <w:p>
+      <w:pPr>
+        <w:pStyle w:val="style0"/>
+      </w:pPr>
+      <w:r>
+        <w:rPr/>
+      </w:r>
+    </w:p>
+    <w:p>
+      <w:pPr>
+        <w:pStyle w:val="style0"/>
+      </w:pPr>
+      <w:r>
+        <w:rPr/>
+      </w:r>
+    </w:p>
+    <w:p>
+      <w:pPr>
+        <w:pStyle w:val="style0"/>
+      </w:pPr>
+      <w:r>
+        <w:rPr/>
+      </w:r>
+    </w:p>
+    <w:p>
+      <w:pPr>
+        <w:pStyle w:val="style0"/>
+      </w:pPr>
+      <w:r>
+        <w:rPr/>
+      </w:r>
+    </w:p>
+    <w:p>
+      <w:pPr>
+        <w:pStyle w:val="style0"/>
+      </w:pPr>
+      <w:r>
+        <w:rPr/>
+      </w:r>
+    </w:p>
+    <w:p>
+      <w:pPr>
+        <w:pStyle w:val="style0"/>
+      </w:pPr>
+      <w:r>
+        <w:rPr/>
+      </w:r>
+    </w:p>
+    <w:p>
+      <w:pPr>
+        <w:pStyle w:val="style0"/>
+      </w:pPr>
+      <w:r>
+        <w:rPr/>
+      </w:r>
+    </w:p>
+    <w:p>
+      <w:pPr>
+        <w:pStyle w:val="style0"/>
+      </w:pPr>
+      <w:r>
+        <w:rPr/>
+      </w:r>
+    </w:p>
+    <w:p>
+      <w:pPr>
+        <w:pStyle w:val="style0"/>
+      </w:pPr>
+      <w:r>
         <w:rPr>
           <w:b/>
         </w:rPr>
+        <w:t>Materia:</w:t>
+      </w:r>
+      <w:r>
+        <w:rPr/>
+        <w:t xml:space="preserve"> 75.15 Bases de Datos</w:t>
       </w:r>
     </w:p>
     <w:p>
@@ -29,6 +154,11 @@
         <w:rPr>
           <w:b/>
         </w:rPr>
+        <w:t>Grupo:</w:t>
+      </w:r>
+      <w:r>
+        <w:rPr/>
+        <w:t xml:space="preserve"> 10</w:t>
       </w:r>
     </w:p>
     <w:p>
@@ -39,6 +169,11 @@
         <w:rPr>
           <w:b/>
         </w:rPr>
+        <w:t>Fecha de entrega:</w:t>
+      </w:r>
+      <w:r>
+        <w:rPr/>
+        <w:t xml:space="preserve"> 29 de mayo del 2013</w:t>
       </w:r>
     </w:p>
     <w:p>
@@ -49,6 +184,59 @@
         <w:rPr>
           <w:b/>
         </w:rPr>
+        <w:t>Integrantes:</w:t>
+      </w:r>
+    </w:p>
+    <w:p>
+      <w:pPr>
+        <w:pStyle w:val="style42"/>
+        <w:numPr>
+          <w:ilvl w:val="0"/>
+          <w:numId w:val="6"/>
+        </w:numPr>
+      </w:pPr>
+      <w:r>
+        <w:rPr/>
+        <w:t>Fraiman, Yamila (90708)</w:t>
+      </w:r>
+    </w:p>
+    <w:p>
+      <w:pPr>
+        <w:pStyle w:val="style42"/>
+        <w:numPr>
+          <w:ilvl w:val="0"/>
+          <w:numId w:val="6"/>
+        </w:numPr>
+      </w:pPr>
+      <w:r>
+        <w:rPr/>
+        <w:t>Goldberg, Juan Sebastián (82078)</w:t>
+      </w:r>
+    </w:p>
+    <w:p>
+      <w:pPr>
+        <w:pStyle w:val="style42"/>
+        <w:numPr>
+          <w:ilvl w:val="0"/>
+          <w:numId w:val="6"/>
+        </w:numPr>
+      </w:pPr>
+      <w:r>
+        <w:rPr/>
+        <w:t>Mezzina, Agustín (89637)</w:t>
+      </w:r>
+    </w:p>
+    <w:p>
+      <w:pPr>
+        <w:pStyle w:val="style42"/>
+        <w:numPr>
+          <w:ilvl w:val="0"/>
+          <w:numId w:val="6"/>
+        </w:numPr>
+      </w:pPr>
+      <w:r>
+        <w:rPr/>
+        <w:t>Ramos, Milton (91110)</w:t>
       </w:r>
     </w:p>
     <w:p>
@@ -56,230 +244,7 @@
         <w:pStyle w:val="style0"/>
       </w:pPr>
       <w:r>
-        <w:rPr>
-          <w:b/>
-        </w:rPr>
-      </w:r>
-    </w:p>
-    <w:p>
-      <w:pPr>
-        <w:pStyle w:val="style0"/>
-      </w:pPr>
-      <w:r>
-        <w:rPr>
-          <w:b/>
-        </w:rPr>
-      </w:r>
-    </w:p>
-    <w:p>
-      <w:pPr>
-        <w:pStyle w:val="style0"/>
-      </w:pPr>
-      <w:r>
-        <w:rPr>
-          <w:b/>
-        </w:rPr>
-      </w:r>
-    </w:p>
-    <w:p>
-      <w:pPr>
-        <w:pStyle w:val="style0"/>
-      </w:pPr>
-      <w:r>
-        <w:rPr>
-          <w:b/>
-        </w:rPr>
-      </w:r>
-    </w:p>
-    <w:p>
-      <w:pPr>
-        <w:pStyle w:val="style0"/>
-      </w:pPr>
-      <w:r>
-        <w:rPr>
-          <w:b/>
-        </w:rPr>
-      </w:r>
-    </w:p>
-    <w:p>
-      <w:pPr>
-        <w:pStyle w:val="style0"/>
-      </w:pPr>
-      <w:r>
-        <w:rPr>
-          <w:b/>
-        </w:rPr>
-      </w:r>
-    </w:p>
-    <w:p>
-      <w:pPr>
-        <w:pStyle w:val="style0"/>
-      </w:pPr>
-      <w:r>
-        <w:rPr>
-          <w:b/>
-        </w:rPr>
-      </w:r>
-    </w:p>
-    <w:p>
-      <w:pPr>
-        <w:pStyle w:val="style0"/>
-      </w:pPr>
-      <w:r>
-        <w:rPr>
-          <w:b/>
-        </w:rPr>
-      </w:r>
-    </w:p>
-    <w:p>
-      <w:pPr>
-        <w:pStyle w:val="style0"/>
-      </w:pPr>
-      <w:r>
-        <w:rPr>
-          <w:b/>
-        </w:rPr>
-      </w:r>
-    </w:p>
-    <w:p>
-      <w:pPr>
-        <w:pStyle w:val="style0"/>
-      </w:pPr>
-      <w:r>
-        <w:rPr>
-          <w:b/>
-        </w:rPr>
-      </w:r>
-    </w:p>
-    <w:p>
-      <w:pPr>
-        <w:pStyle w:val="style0"/>
-      </w:pPr>
-      <w:r>
-        <w:rPr>
-          <w:b/>
-        </w:rPr>
-      </w:r>
-    </w:p>
-    <w:p>
-      <w:pPr>
-        <w:pStyle w:val="style0"/>
-      </w:pPr>
-      <w:r>
-        <w:rPr>
-          <w:b/>
-        </w:rPr>
-        <w:t>Materia:</w:t>
-      </w:r>
-      <w:r>
-        <w:rPr/>
-        <w:t xml:space="preserve"> 75.15 Bases de Datos</w:t>
-      </w:r>
-    </w:p>
-    <w:p>
-      <w:pPr>
-        <w:pStyle w:val="style0"/>
-      </w:pPr>
-      <w:r>
-        <w:rPr>
-          <w:b/>
-        </w:rPr>
-        <w:t>Grupo:</w:t>
-      </w:r>
-      <w:r>
-        <w:rPr/>
-        <w:t xml:space="preserve"> 10</w:t>
-      </w:r>
-    </w:p>
-    <w:p>
-      <w:pPr>
-        <w:pStyle w:val="style0"/>
-      </w:pPr>
-      <w:r>
-        <w:rPr>
-          <w:b/>
-        </w:rPr>
-        <w:t>Fecha de entrega:</w:t>
-      </w:r>
-      <w:r>
-        <w:rPr/>
-        <w:t xml:space="preserve"> 29 de mayo del 2013</w:t>
-      </w:r>
-    </w:p>
-    <w:p>
-      <w:pPr>
-        <w:pStyle w:val="style0"/>
-      </w:pPr>
-      <w:r>
-        <w:rPr>
-          <w:b/>
-        </w:rPr>
-        <w:t>Integrantes:</w:t>
-      </w:r>
-    </w:p>
-    <w:p>
-      <w:pPr>
-        <w:pStyle w:val="style39"/>
-        <w:numPr>
-          <w:ilvl w:val="0"/>
-          <w:numId w:val="5"/>
-        </w:numPr>
-      </w:pPr>
-      <w:r>
-        <w:rPr/>
-        <w:t>Fraiman, Yamila (90708)</w:t>
-      </w:r>
-    </w:p>
-    <w:p>
-      <w:pPr>
-        <w:pStyle w:val="style39"/>
-        <w:numPr>
-          <w:ilvl w:val="0"/>
-          <w:numId w:val="5"/>
-        </w:numPr>
-      </w:pPr>
-      <w:r>
-        <w:rPr/>
-        <w:t>Goldberg, Juan Sebastián (82078)</w:t>
-      </w:r>
-    </w:p>
-    <w:p>
-      <w:pPr>
-        <w:pStyle w:val="style39"/>
-        <w:numPr>
-          <w:ilvl w:val="0"/>
-          <w:numId w:val="5"/>
-        </w:numPr>
-      </w:pPr>
-      <w:r>
-        <w:rPr/>
-        <w:t>Mezzina, Agustín (89637)</w:t>
-      </w:r>
-    </w:p>
-    <w:p>
-      <w:pPr>
-        <w:pStyle w:val="style39"/>
-        <w:numPr>
-          <w:ilvl w:val="0"/>
-          <w:numId w:val="5"/>
-        </w:numPr>
-      </w:pPr>
-      <w:r>
-        <w:rPr/>
-        <w:t>Ramos, Milton (91110)</w:t>
-      </w:r>
-    </w:p>
-    <w:p>
-      <w:pPr>
-        <w:pStyle w:val="style0"/>
-      </w:pPr>
-      <w:r>
-        <w:rPr>
-          <w:rFonts w:ascii="Cambria" w:cs="" w:hAnsi="Cambria"/>
-          <w:color w:val="365F91"/>
-          <w:sz w:val="28"/>
-          <w:szCs w:val="28"/>
-        </w:rPr>
+        <w:rPr/>
       </w:r>
     </w:p>
     <w:p>
@@ -288,21 +253,24 @@
         <w:pageBreakBefore/>
       </w:pPr>
       <w:r>
-        <w:rPr>
-          <w:rFonts w:ascii="Cambria" w:cs="" w:hAnsi="Cambria"/>
-          <w:color w:val="365F91"/>
-          <w:sz w:val="28"/>
-          <w:szCs w:val="28"/>
-        </w:rPr>
-      </w:r>
-    </w:p>
-    <w:p>
-      <w:pPr>
-        <w:pStyle w:val="style32"/>
+        <w:rPr/>
+      </w:r>
+    </w:p>
+    <w:p>
+      <w:pPr>
+        <w:pStyle w:val="style35"/>
       </w:pPr>
       <w:r>
         <w:rPr/>
         <w:t>Contents</w:t>
+      </w:r>
+    </w:p>
+    <w:p>
+      <w:pPr>
+        <w:pStyle w:val="style39"/>
+      </w:pPr>
+      <w:r>
+        <w:rPr/>
       </w:r>
     </w:p>
     <w:p>
@@ -316,13 +284,13 @@
           <w:pgNumType w:fmt="decimal"/>
           <w:formProt w:val="false"/>
           <w:textDirection w:val="lrTb"/>
-          <w:docGrid w:charSpace="4096" w:linePitch="360" w:type="default"/>
+          <w:docGrid w:charSpace="8192" w:linePitch="360" w:type="default"/>
         </w:sectPr>
       </w:pPr>
     </w:p>
     <w:p>
       <w:pPr>
-        <w:pStyle w:val="style33"/>
+        <w:pStyle w:val="style36"/>
         <w:tabs>
           <w:tab w:leader="dot" w:pos="8838" w:val="right"/>
         </w:tabs>
@@ -339,7 +307,7 @@
       <w:hyperlink w:anchor="__RefHeading__665_546598909">
         <w:r>
           <w:rPr>
-            <w:rStyle w:val="style24"/>
+            <w:rStyle w:val="style27"/>
           </w:rPr>
           <w:t>Hipotesis y Supuestos</w:t>
           <w:tab/>
@@ -349,7 +317,7 @@
     </w:p>
     <w:p>
       <w:pPr>
-        <w:pStyle w:val="style33"/>
+        <w:pStyle w:val="style36"/>
         <w:tabs>
           <w:tab w:leader="dot" w:pos="8838" w:val="right"/>
         </w:tabs>
@@ -357,7 +325,7 @@
       <w:hyperlink w:anchor="__RefHeading__667_546598909">
         <w:r>
           <w:rPr>
-            <w:rStyle w:val="style24"/>
+            <w:rStyle w:val="style27"/>
           </w:rPr>
           <w:t>Validaciones a realizar</w:t>
           <w:tab/>
@@ -367,7 +335,7 @@
     </w:p>
     <w:p>
       <w:pPr>
-        <w:pStyle w:val="style33"/>
+        <w:pStyle w:val="style36"/>
         <w:tabs>
           <w:tab w:leader="dot" w:pos="8838" w:val="right"/>
         </w:tabs>
@@ -375,7 +343,7 @@
       <w:hyperlink w:anchor="__RefHeading__669_546598909">
         <w:r>
           <w:rPr>
-            <w:rStyle w:val="style24"/>
+            <w:rStyle w:val="style27"/>
           </w:rPr>
           <w:t>Diagrama Entidad Interrelación</w:t>
           <w:tab/>
@@ -385,7 +353,7 @@
     </w:p>
     <w:p>
       <w:pPr>
-        <w:pStyle w:val="style34"/>
+        <w:pStyle w:val="style37"/>
         <w:tabs>
           <w:tab w:leader="dot" w:pos="9058" w:val="right"/>
         </w:tabs>
@@ -393,17 +361,17 @@
       <w:hyperlink w:anchor="__RefHeading__671_546598909">
         <w:r>
           <w:rPr>
-            <w:rStyle w:val="style24"/>
+            <w:rStyle w:val="style27"/>
           </w:rPr>
           <w:t>Módulo actividades</w:t>
           <w:tab/>
-          <w:t>3</w:t>
+          <w:t>4</w:t>
         </w:r>
       </w:hyperlink>
     </w:p>
     <w:p>
       <w:pPr>
-        <w:pStyle w:val="style34"/>
+        <w:pStyle w:val="style37"/>
         <w:tabs>
           <w:tab w:leader="dot" w:pos="9058" w:val="right"/>
         </w:tabs>
@@ -411,7 +379,7 @@
       <w:hyperlink w:anchor="__RefHeading__673_546598909">
         <w:r>
           <w:rPr>
-            <w:rStyle w:val="style24"/>
+            <w:rStyle w:val="style27"/>
           </w:rPr>
           <w:t>Módulo personas</w:t>
           <w:tab/>
@@ -421,7 +389,7 @@
     </w:p>
     <w:p>
       <w:pPr>
-        <w:pStyle w:val="style33"/>
+        <w:pStyle w:val="style36"/>
         <w:tabs>
           <w:tab w:leader="dot" w:pos="8838" w:val="right"/>
         </w:tabs>
@@ -429,7 +397,7 @@
       <w:hyperlink w:anchor="__RefHeading__675_546598909">
         <w:r>
           <w:rPr>
-            <w:rStyle w:val="style24"/>
+            <w:rStyle w:val="style27"/>
           </w:rPr>
           <w:t>Modelo Relacional</w:t>
           <w:tab/>
@@ -439,7 +407,7 @@
     </w:p>
     <w:p>
       <w:pPr>
-        <w:pStyle w:val="style34"/>
+        <w:pStyle w:val="style37"/>
         <w:tabs>
           <w:tab w:leader="dot" w:pos="9058" w:val="right"/>
         </w:tabs>
@@ -447,7 +415,7 @@
       <w:hyperlink w:anchor="__RefHeading__677_546598909">
         <w:r>
           <w:rPr>
-            <w:rStyle w:val="style24"/>
+            <w:rStyle w:val="style27"/>
           </w:rPr>
           <w:t>Módulo actividades</w:t>
           <w:tab/>
@@ -457,7 +425,7 @@
     </w:p>
     <w:p>
       <w:pPr>
-        <w:pStyle w:val="style34"/>
+        <w:pStyle w:val="style37"/>
         <w:tabs>
           <w:tab w:leader="dot" w:pos="9058" w:val="right"/>
         </w:tabs>
@@ -465,7 +433,7 @@
       <w:hyperlink w:anchor="__RefHeading__679_546598909">
         <w:r>
           <w:rPr>
-            <w:rStyle w:val="style24"/>
+            <w:rStyle w:val="style27"/>
           </w:rPr>
           <w:t>Módulo personas</w:t>
           <w:tab/>
@@ -475,7 +443,7 @@
     </w:p>
     <w:p>
       <w:pPr>
-        <w:pStyle w:val="style33"/>
+        <w:pStyle w:val="style36"/>
         <w:tabs>
           <w:tab w:leader="dot" w:pos="8838" w:val="right"/>
         </w:tabs>
@@ -483,7 +451,7 @@
       <w:hyperlink w:anchor="__RefHeading__681_546598909">
         <w:r>
           <w:rPr>
-            <w:rStyle w:val="style24"/>
+            <w:rStyle w:val="style27"/>
           </w:rPr>
           <w:t>Diccionario de datos</w:t>
           <w:tab/>
@@ -493,7 +461,7 @@
     </w:p>
     <w:p>
       <w:pPr>
-        <w:pStyle w:val="style34"/>
+        <w:pStyle w:val="style37"/>
         <w:tabs>
           <w:tab w:leader="dot" w:pos="9058" w:val="right"/>
         </w:tabs>
@@ -501,7 +469,7 @@
       <w:hyperlink w:anchor="__RefHeading__683_546598909">
         <w:r>
           <w:rPr>
-            <w:rStyle w:val="style24"/>
+            <w:rStyle w:val="style27"/>
           </w:rPr>
           <w:t>Módulo actividades</w:t>
           <w:tab/>
@@ -511,7 +479,7 @@
     </w:p>
     <w:p>
       <w:pPr>
-        <w:pStyle w:val="style34"/>
+        <w:pStyle w:val="style37"/>
         <w:tabs>
           <w:tab w:leader="dot" w:pos="9058" w:val="right"/>
         </w:tabs>
@@ -519,7 +487,7 @@
       <w:hyperlink w:anchor="__RefHeading__685_546598909">
         <w:r>
           <w:rPr>
-            <w:rStyle w:val="style24"/>
+            <w:rStyle w:val="style27"/>
           </w:rPr>
           <w:t>Módulo personas</w:t>
           <w:tab/>
@@ -538,7 +506,41 @@
           <w:pgMar w:bottom="1417" w:footer="708" w:gutter="0" w:header="708" w:left="1701" w:right="1701" w:top="1417"/>
           <w:formProt/>
           <w:textDirection w:val="lrTb"/>
-          <w:docGrid w:charSpace="4096" w:linePitch="360" w:type="default"/>
+          <w:docGrid w:charSpace="8192" w:linePitch="360" w:type="default"/>
+        </w:sectPr>
+      </w:pPr>
+    </w:p>
+    <w:p>
+      <w:pPr>
+        <w:pStyle w:val="style37"/>
+        <w:tabs>
+          <w:tab w:leader="dot" w:pos="9278" w:val="right"/>
+          <w:tab w:leader="dot" w:pos="10129" w:val="right"/>
+        </w:tabs>
+      </w:pPr>
+      <w:hyperlink w:anchor="__RefHeading__685_546598909">
+        <w:r>
+          <w:rPr/>
+        </w:r>
+      </w:hyperlink>
+    </w:p>
+    <w:p>
+      <w:pPr>
+        <w:pStyle w:val="style0"/>
+      </w:pPr>
+      <w:r>
+        <w:rPr/>
+      </w:r>
+    </w:p>
+    <w:p>
+      <w:pPr>
+        <w:sectPr>
+          <w:type w:val="continuous"/>
+          <w:pgSz w:h="15840" w:w="12240"/>
+          <w:pgMar w:bottom="1417" w:footer="708" w:gutter="0" w:header="708" w:left="1701" w:right="1701" w:top="1417"/>
+          <w:formProt w:val="false"/>
+          <w:textDirection w:val="lrTb"/>
+          <w:docGrid w:charSpace="8192" w:linePitch="360" w:type="default"/>
         </w:sectPr>
       </w:pPr>
     </w:p>
@@ -555,6 +557,10 @@
     <w:p>
       <w:pPr>
         <w:pStyle w:val="style1"/>
+        <w:numPr>
+          <w:ilvl w:val="0"/>
+          <w:numId w:val="1"/>
+        </w:numPr>
       </w:pPr>
       <w:r>
         <w:rPr/>
@@ -563,6 +569,10 @@
     <w:p>
       <w:pPr>
         <w:pStyle w:val="style1"/>
+        <w:numPr>
+          <w:ilvl w:val="0"/>
+          <w:numId w:val="1"/>
+        </w:numPr>
       </w:pPr>
       <w:bookmarkStart w:id="0" w:name="__RefHeading__665_546598909"/>
       <w:bookmarkStart w:id="1" w:name="_Toc357350332"/>
@@ -575,10 +585,10 @@
     </w:p>
     <w:p>
       <w:pPr>
-        <w:pStyle w:val="style30"/>
-        <w:numPr>
-          <w:ilvl w:val="0"/>
-          <w:numId w:val="3"/>
+        <w:pStyle w:val="style33"/>
+        <w:numPr>
+          <w:ilvl w:val="0"/>
+          <w:numId w:val="4"/>
         </w:numPr>
       </w:pPr>
       <w:r>
@@ -588,10 +598,10 @@
     </w:p>
     <w:p>
       <w:pPr>
-        <w:pStyle w:val="style30"/>
-        <w:numPr>
-          <w:ilvl w:val="0"/>
-          <w:numId w:val="3"/>
+        <w:pStyle w:val="style33"/>
+        <w:numPr>
+          <w:ilvl w:val="0"/>
+          <w:numId w:val="4"/>
         </w:numPr>
       </w:pPr>
       <w:r>
@@ -601,10 +611,10 @@
     </w:p>
     <w:p>
       <w:pPr>
-        <w:pStyle w:val="style30"/>
-        <w:numPr>
-          <w:ilvl w:val="0"/>
-          <w:numId w:val="3"/>
+        <w:pStyle w:val="style33"/>
+        <w:numPr>
+          <w:ilvl w:val="0"/>
+          <w:numId w:val="4"/>
         </w:numPr>
       </w:pPr>
       <w:r>
@@ -614,10 +624,10 @@
     </w:p>
     <w:p>
       <w:pPr>
-        <w:pStyle w:val="style30"/>
-        <w:numPr>
-          <w:ilvl w:val="0"/>
-          <w:numId w:val="3"/>
+        <w:pStyle w:val="style33"/>
+        <w:numPr>
+          <w:ilvl w:val="0"/>
+          <w:numId w:val="4"/>
         </w:numPr>
       </w:pPr>
       <w:r>
@@ -628,6 +638,10 @@
     <w:p>
       <w:pPr>
         <w:pStyle w:val="style1"/>
+        <w:numPr>
+          <w:ilvl w:val="0"/>
+          <w:numId w:val="1"/>
+        </w:numPr>
       </w:pPr>
       <w:bookmarkStart w:id="2" w:name="__RefHeading__667_546598909"/>
       <w:bookmarkStart w:id="3" w:name="_Toc357350333"/>
@@ -640,10 +654,10 @@
     </w:p>
     <w:p>
       <w:pPr>
-        <w:pStyle w:val="style30"/>
-        <w:numPr>
-          <w:ilvl w:val="0"/>
-          <w:numId w:val="2"/>
+        <w:pStyle w:val="style33"/>
+        <w:numPr>
+          <w:ilvl w:val="0"/>
+          <w:numId w:val="3"/>
         </w:numPr>
       </w:pPr>
       <w:r>
@@ -653,10 +667,10 @@
     </w:p>
     <w:p>
       <w:pPr>
-        <w:pStyle w:val="style30"/>
-        <w:numPr>
-          <w:ilvl w:val="0"/>
-          <w:numId w:val="2"/>
+        <w:pStyle w:val="style33"/>
+        <w:numPr>
+          <w:ilvl w:val="0"/>
+          <w:numId w:val="3"/>
         </w:numPr>
       </w:pPr>
       <w:r>
@@ -666,10 +680,10 @@
     </w:p>
     <w:p>
       <w:pPr>
-        <w:pStyle w:val="style30"/>
-        <w:numPr>
-          <w:ilvl w:val="0"/>
-          <w:numId w:val="2"/>
+        <w:pStyle w:val="style33"/>
+        <w:numPr>
+          <w:ilvl w:val="0"/>
+          <w:numId w:val="3"/>
         </w:numPr>
       </w:pPr>
       <w:r>
@@ -679,10 +693,10 @@
     </w:p>
     <w:p>
       <w:pPr>
-        <w:pStyle w:val="style30"/>
-        <w:numPr>
-          <w:ilvl w:val="0"/>
-          <w:numId w:val="2"/>
+        <w:pStyle w:val="style33"/>
+        <w:numPr>
+          <w:ilvl w:val="0"/>
+          <w:numId w:val="3"/>
         </w:numPr>
       </w:pPr>
       <w:r>
@@ -692,10 +706,10 @@
     </w:p>
     <w:p>
       <w:pPr>
-        <w:pStyle w:val="style30"/>
-        <w:numPr>
-          <w:ilvl w:val="0"/>
-          <w:numId w:val="2"/>
+        <w:pStyle w:val="style33"/>
+        <w:numPr>
+          <w:ilvl w:val="0"/>
+          <w:numId w:val="3"/>
         </w:numPr>
       </w:pPr>
       <w:r>
@@ -705,10 +719,10 @@
     </w:p>
     <w:p>
       <w:pPr>
-        <w:pStyle w:val="style30"/>
-        <w:numPr>
-          <w:ilvl w:val="0"/>
-          <w:numId w:val="2"/>
+        <w:pStyle w:val="style33"/>
+        <w:numPr>
+          <w:ilvl w:val="0"/>
+          <w:numId w:val="3"/>
         </w:numPr>
       </w:pPr>
       <w:r>
@@ -719,6 +733,10 @@
     <w:p>
       <w:pPr>
         <w:pStyle w:val="style1"/>
+        <w:numPr>
+          <w:ilvl w:val="0"/>
+          <w:numId w:val="1"/>
+        </w:numPr>
       </w:pPr>
       <w:bookmarkStart w:id="4" w:name="__RefHeading__669_546598909"/>
       <w:bookmarkStart w:id="5" w:name="_Toc357350334"/>
@@ -743,7 +761,7 @@
         <w:pStyle w:val="style2"/>
         <w:numPr>
           <w:ilvl w:val="1"/>
-          <w:numId w:val="1"/>
+          <w:numId w:val="2"/>
         </w:numPr>
       </w:pPr>
       <w:bookmarkStart w:id="6" w:name="__RefHeading__671_546598909"/>
@@ -814,7 +832,7 @@
         <w:pStyle w:val="style2"/>
         <w:numPr>
           <w:ilvl w:val="1"/>
-          <w:numId w:val="1"/>
+          <w:numId w:val="2"/>
         </w:numPr>
       </w:pPr>
       <w:bookmarkStart w:id="8" w:name="__RefHeading__673_546598909"/>
@@ -883,6 +901,10 @@
     <w:p>
       <w:pPr>
         <w:pStyle w:val="style1"/>
+        <w:numPr>
+          <w:ilvl w:val="0"/>
+          <w:numId w:val="1"/>
+        </w:numPr>
       </w:pPr>
       <w:bookmarkStart w:id="10" w:name="__RefHeading__675_546598909"/>
       <w:bookmarkStart w:id="11" w:name="_Toc357350337"/>
@@ -895,7 +917,7 @@
     </w:p>
     <w:p>
       <w:pPr>
-        <w:pStyle w:val="style30"/>
+        <w:pStyle w:val="style33"/>
       </w:pPr>
       <w:r>
         <w:rPr/>
@@ -904,7 +926,7 @@
     </w:p>
     <w:p>
       <w:pPr>
-        <w:pStyle w:val="style30"/>
+        <w:pStyle w:val="style33"/>
       </w:pPr>
       <w:r>
         <w:rPr/>
@@ -916,7 +938,7 @@
         <w:pStyle w:val="style2"/>
         <w:numPr>
           <w:ilvl w:val="1"/>
-          <w:numId w:val="1"/>
+          <w:numId w:val="2"/>
         </w:numPr>
       </w:pPr>
       <w:bookmarkStart w:id="12" w:name="__RefHeading__677_546598909"/>
@@ -930,10 +952,10 @@
     </w:p>
     <w:p>
       <w:pPr>
-        <w:pStyle w:val="style30"/>
-        <w:numPr>
-          <w:ilvl w:val="0"/>
-          <w:numId w:val="4"/>
+        <w:pStyle w:val="style33"/>
+        <w:numPr>
+          <w:ilvl w:val="0"/>
+          <w:numId w:val="5"/>
         </w:numPr>
       </w:pPr>
       <w:r>
@@ -964,10 +986,10 @@
     </w:p>
     <w:p>
       <w:pPr>
-        <w:pStyle w:val="style30"/>
-        <w:numPr>
-          <w:ilvl w:val="0"/>
-          <w:numId w:val="4"/>
+        <w:pStyle w:val="style33"/>
+        <w:numPr>
+          <w:ilvl w:val="0"/>
+          <w:numId w:val="5"/>
         </w:numPr>
       </w:pPr>
       <w:r>
@@ -998,10 +1020,10 @@
     </w:p>
     <w:p>
       <w:pPr>
-        <w:pStyle w:val="style30"/>
+        <w:pStyle w:val="style33"/>
         <w:numPr>
           <w:ilvl w:val="1"/>
-          <w:numId w:val="4"/>
+          <w:numId w:val="5"/>
         </w:numPr>
       </w:pPr>
       <w:r>
@@ -1015,10 +1037,10 @@
     </w:p>
     <w:p>
       <w:pPr>
-        <w:pStyle w:val="style30"/>
-        <w:numPr>
-          <w:ilvl w:val="2"/>
-          <w:numId w:val="4"/>
+        <w:pStyle w:val="style33"/>
+        <w:numPr>
+          <w:ilvl w:val="2"/>
+          <w:numId w:val="5"/>
         </w:numPr>
       </w:pPr>
       <w:r>
@@ -1032,10 +1054,10 @@
     </w:p>
     <w:p>
       <w:pPr>
-        <w:pStyle w:val="style30"/>
-        <w:numPr>
-          <w:ilvl w:val="0"/>
-          <w:numId w:val="4"/>
+        <w:pStyle w:val="style33"/>
+        <w:numPr>
+          <w:ilvl w:val="0"/>
+          <w:numId w:val="5"/>
         </w:numPr>
       </w:pPr>
       <w:r>
@@ -1066,10 +1088,10 @@
     </w:p>
     <w:p>
       <w:pPr>
-        <w:pStyle w:val="style30"/>
+        <w:pStyle w:val="style33"/>
         <w:numPr>
           <w:ilvl w:val="1"/>
-          <w:numId w:val="4"/>
+          <w:numId w:val="5"/>
         </w:numPr>
       </w:pPr>
       <w:r>
@@ -1083,10 +1105,10 @@
     </w:p>
     <w:p>
       <w:pPr>
-        <w:pStyle w:val="style30"/>
-        <w:numPr>
-          <w:ilvl w:val="2"/>
-          <w:numId w:val="4"/>
+        <w:pStyle w:val="style33"/>
+        <w:numPr>
+          <w:ilvl w:val="2"/>
+          <w:numId w:val="5"/>
         </w:numPr>
       </w:pPr>
       <w:r>
@@ -1100,10 +1122,10 @@
     </w:p>
     <w:p>
       <w:pPr>
-        <w:pStyle w:val="style30"/>
-        <w:numPr>
-          <w:ilvl w:val="0"/>
-          <w:numId w:val="4"/>
+        <w:pStyle w:val="style33"/>
+        <w:numPr>
+          <w:ilvl w:val="0"/>
+          <w:numId w:val="5"/>
         </w:numPr>
       </w:pPr>
       <w:r>
@@ -1149,10 +1171,10 @@
     </w:p>
     <w:p>
       <w:pPr>
-        <w:pStyle w:val="style30"/>
+        <w:pStyle w:val="style33"/>
         <w:numPr>
           <w:ilvl w:val="1"/>
-          <w:numId w:val="4"/>
+          <w:numId w:val="5"/>
         </w:numPr>
       </w:pPr>
       <w:r>
@@ -1166,10 +1188,10 @@
     </w:p>
     <w:p>
       <w:pPr>
-        <w:pStyle w:val="style30"/>
-        <w:numPr>
-          <w:ilvl w:val="2"/>
-          <w:numId w:val="4"/>
+        <w:pStyle w:val="style33"/>
+        <w:numPr>
+          <w:ilvl w:val="2"/>
+          <w:numId w:val="5"/>
         </w:numPr>
       </w:pPr>
       <w:r>
@@ -1183,10 +1205,10 @@
     </w:p>
     <w:p>
       <w:pPr>
-        <w:pStyle w:val="style30"/>
-        <w:numPr>
-          <w:ilvl w:val="0"/>
-          <w:numId w:val="4"/>
+        <w:pStyle w:val="style33"/>
+        <w:numPr>
+          <w:ilvl w:val="0"/>
+          <w:numId w:val="5"/>
         </w:numPr>
       </w:pPr>
       <w:r>
@@ -1217,10 +1239,10 @@
     </w:p>
     <w:p>
       <w:pPr>
-        <w:pStyle w:val="style30"/>
+        <w:pStyle w:val="style33"/>
         <w:numPr>
           <w:ilvl w:val="1"/>
-          <w:numId w:val="4"/>
+          <w:numId w:val="5"/>
         </w:numPr>
       </w:pPr>
       <w:r>
@@ -1234,10 +1256,10 @@
     </w:p>
     <w:p>
       <w:pPr>
-        <w:pStyle w:val="style30"/>
-        <w:numPr>
-          <w:ilvl w:val="2"/>
-          <w:numId w:val="4"/>
+        <w:pStyle w:val="style33"/>
+        <w:numPr>
+          <w:ilvl w:val="2"/>
+          <w:numId w:val="5"/>
         </w:numPr>
       </w:pPr>
       <w:r>
@@ -1251,10 +1273,10 @@
     </w:p>
     <w:p>
       <w:pPr>
-        <w:pStyle w:val="style30"/>
-        <w:numPr>
-          <w:ilvl w:val="2"/>
-          <w:numId w:val="4"/>
+        <w:pStyle w:val="style33"/>
+        <w:numPr>
+          <w:ilvl w:val="2"/>
+          <w:numId w:val="5"/>
         </w:numPr>
       </w:pPr>
       <w:r>
@@ -1268,10 +1290,10 @@
     </w:p>
     <w:p>
       <w:pPr>
-        <w:pStyle w:val="style30"/>
-        <w:numPr>
-          <w:ilvl w:val="0"/>
-          <w:numId w:val="4"/>
+        <w:pStyle w:val="style33"/>
+        <w:numPr>
+          <w:ilvl w:val="0"/>
+          <w:numId w:val="5"/>
         </w:numPr>
       </w:pPr>
       <w:r>
@@ -1302,10 +1324,10 @@
     </w:p>
     <w:p>
       <w:pPr>
-        <w:pStyle w:val="style30"/>
-        <w:numPr>
-          <w:ilvl w:val="0"/>
-          <w:numId w:val="4"/>
+        <w:pStyle w:val="style33"/>
+        <w:numPr>
+          <w:ilvl w:val="0"/>
+          <w:numId w:val="5"/>
         </w:numPr>
       </w:pPr>
       <w:r>
@@ -1336,10 +1358,10 @@
     </w:p>
     <w:p>
       <w:pPr>
-        <w:pStyle w:val="style30"/>
+        <w:pStyle w:val="style33"/>
         <w:numPr>
           <w:ilvl w:val="1"/>
-          <w:numId w:val="4"/>
+          <w:numId w:val="5"/>
         </w:numPr>
       </w:pPr>
       <w:r>
@@ -1353,10 +1375,10 @@
     </w:p>
     <w:p>
       <w:pPr>
-        <w:pStyle w:val="style30"/>
-        <w:numPr>
-          <w:ilvl w:val="2"/>
-          <w:numId w:val="4"/>
+        <w:pStyle w:val="style33"/>
+        <w:numPr>
+          <w:ilvl w:val="2"/>
+          <w:numId w:val="5"/>
         </w:numPr>
       </w:pPr>
       <w:r>
@@ -1370,10 +1392,10 @@
     </w:p>
     <w:p>
       <w:pPr>
-        <w:pStyle w:val="style30"/>
-        <w:numPr>
-          <w:ilvl w:val="0"/>
-          <w:numId w:val="4"/>
+        <w:pStyle w:val="style33"/>
+        <w:numPr>
+          <w:ilvl w:val="0"/>
+          <w:numId w:val="5"/>
         </w:numPr>
       </w:pPr>
       <w:r>
@@ -1404,10 +1426,10 @@
     </w:p>
     <w:p>
       <w:pPr>
-        <w:pStyle w:val="style30"/>
+        <w:pStyle w:val="style33"/>
         <w:numPr>
           <w:ilvl w:val="1"/>
-          <w:numId w:val="4"/>
+          <w:numId w:val="5"/>
         </w:numPr>
       </w:pPr>
       <w:r>
@@ -1421,10 +1443,10 @@
     </w:p>
     <w:p>
       <w:pPr>
-        <w:pStyle w:val="style30"/>
-        <w:numPr>
-          <w:ilvl w:val="2"/>
-          <w:numId w:val="4"/>
+        <w:pStyle w:val="style33"/>
+        <w:numPr>
+          <w:ilvl w:val="2"/>
+          <w:numId w:val="5"/>
         </w:numPr>
       </w:pPr>
       <w:r>
@@ -1438,10 +1460,10 @@
     </w:p>
     <w:p>
       <w:pPr>
-        <w:pStyle w:val="style30"/>
-        <w:numPr>
-          <w:ilvl w:val="2"/>
-          <w:numId w:val="4"/>
+        <w:pStyle w:val="style33"/>
+        <w:numPr>
+          <w:ilvl w:val="2"/>
+          <w:numId w:val="5"/>
         </w:numPr>
       </w:pPr>
       <w:r>
@@ -1455,10 +1477,10 @@
     </w:p>
     <w:p>
       <w:pPr>
-        <w:pStyle w:val="style30"/>
-        <w:numPr>
-          <w:ilvl w:val="2"/>
-          <w:numId w:val="4"/>
+        <w:pStyle w:val="style33"/>
+        <w:numPr>
+          <w:ilvl w:val="2"/>
+          <w:numId w:val="5"/>
         </w:numPr>
       </w:pPr>
       <w:r>
@@ -1472,10 +1494,10 @@
     </w:p>
     <w:p>
       <w:pPr>
-        <w:pStyle w:val="style30"/>
+        <w:pStyle w:val="style33"/>
         <w:numPr>
           <w:ilvl w:val="1"/>
-          <w:numId w:val="4"/>
+          <w:numId w:val="5"/>
         </w:numPr>
       </w:pPr>
       <w:r>
@@ -1489,10 +1511,10 @@
     </w:p>
     <w:p>
       <w:pPr>
-        <w:pStyle w:val="style30"/>
-        <w:numPr>
-          <w:ilvl w:val="2"/>
-          <w:numId w:val="4"/>
+        <w:pStyle w:val="style33"/>
+        <w:numPr>
+          <w:ilvl w:val="2"/>
+          <w:numId w:val="5"/>
         </w:numPr>
       </w:pPr>
       <w:r>
@@ -1506,10 +1528,10 @@
     </w:p>
     <w:p>
       <w:pPr>
-        <w:pStyle w:val="style30"/>
-        <w:numPr>
-          <w:ilvl w:val="0"/>
-          <w:numId w:val="4"/>
+        <w:pStyle w:val="style33"/>
+        <w:numPr>
+          <w:ilvl w:val="0"/>
+          <w:numId w:val="5"/>
         </w:numPr>
       </w:pPr>
       <w:r>
@@ -1540,10 +1562,36 @@
     </w:p>
     <w:p>
       <w:pPr>
-        <w:pStyle w:val="style30"/>
-        <w:numPr>
-          <w:ilvl w:val="0"/>
-          <w:numId w:val="4"/>
+        <w:pStyle w:val="style33"/>
+        <w:numPr>
+          <w:ilvl w:val="0"/>
+          <w:numId w:val="5"/>
+        </w:numPr>
+      </w:pPr>
+      <w:r>
+        <w:rPr>
+          <w:rFonts w:cs="Courier New"/>
+          <w:sz w:val="16"/>
+          <w:szCs w:val="16"/>
+        </w:rPr>
+        <w:t>Color(</w:t>
+      </w:r>
+      <w:r>
+        <w:rPr>
+          <w:rFonts w:cs="Courier New"/>
+          <w:sz w:val="16"/>
+          <w:szCs w:val="16"/>
+          <w:u w:val="single"/>
+        </w:rPr>
+        <w:t>Color)</w:t>
+      </w:r>
+    </w:p>
+    <w:p>
+      <w:pPr>
+        <w:pStyle w:val="style33"/>
+        <w:numPr>
+          <w:ilvl w:val="0"/>
+          <w:numId w:val="5"/>
         </w:numPr>
       </w:pPr>
       <w:r>
@@ -1574,10 +1622,10 @@
     </w:p>
     <w:p>
       <w:pPr>
-        <w:pStyle w:val="style30"/>
+        <w:pStyle w:val="style33"/>
         <w:numPr>
           <w:ilvl w:val="1"/>
-          <w:numId w:val="4"/>
+          <w:numId w:val="5"/>
         </w:numPr>
       </w:pPr>
       <w:r>
@@ -1591,10 +1639,10 @@
     </w:p>
     <w:p>
       <w:pPr>
-        <w:pStyle w:val="style30"/>
-        <w:numPr>
-          <w:ilvl w:val="2"/>
-          <w:numId w:val="4"/>
+        <w:pStyle w:val="style33"/>
+        <w:numPr>
+          <w:ilvl w:val="2"/>
+          <w:numId w:val="5"/>
         </w:numPr>
       </w:pPr>
       <w:r>
@@ -1608,10 +1656,10 @@
     </w:p>
     <w:p>
       <w:pPr>
-        <w:pStyle w:val="style30"/>
-        <w:numPr>
-          <w:ilvl w:val="2"/>
-          <w:numId w:val="4"/>
+        <w:pStyle w:val="style33"/>
+        <w:numPr>
+          <w:ilvl w:val="2"/>
+          <w:numId w:val="5"/>
         </w:numPr>
       </w:pPr>
       <w:r>
@@ -1625,10 +1673,10 @@
     </w:p>
     <w:p>
       <w:pPr>
-        <w:pStyle w:val="style30"/>
-        <w:numPr>
-          <w:ilvl w:val="0"/>
-          <w:numId w:val="4"/>
+        <w:pStyle w:val="style33"/>
+        <w:numPr>
+          <w:ilvl w:val="0"/>
+          <w:numId w:val="5"/>
         </w:numPr>
       </w:pPr>
       <w:r>
@@ -1674,10 +1722,10 @@
     </w:p>
     <w:p>
       <w:pPr>
-        <w:pStyle w:val="style30"/>
+        <w:pStyle w:val="style33"/>
         <w:numPr>
           <w:ilvl w:val="1"/>
-          <w:numId w:val="4"/>
+          <w:numId w:val="5"/>
         </w:numPr>
       </w:pPr>
       <w:r>
@@ -1691,10 +1739,10 @@
     </w:p>
     <w:p>
       <w:pPr>
-        <w:pStyle w:val="style30"/>
-        <w:numPr>
-          <w:ilvl w:val="2"/>
-          <w:numId w:val="4"/>
+        <w:pStyle w:val="style33"/>
+        <w:numPr>
+          <w:ilvl w:val="2"/>
+          <w:numId w:val="5"/>
         </w:numPr>
       </w:pPr>
       <w:r>
@@ -1708,10 +1756,10 @@
     </w:p>
     <w:p>
       <w:pPr>
-        <w:pStyle w:val="style30"/>
-        <w:numPr>
-          <w:ilvl w:val="0"/>
-          <w:numId w:val="4"/>
+        <w:pStyle w:val="style33"/>
+        <w:numPr>
+          <w:ilvl w:val="0"/>
+          <w:numId w:val="5"/>
         </w:numPr>
       </w:pPr>
       <w:r>
@@ -1742,10 +1790,10 @@
     </w:p>
     <w:p>
       <w:pPr>
-        <w:pStyle w:val="style30"/>
+        <w:pStyle w:val="style33"/>
         <w:numPr>
           <w:ilvl w:val="1"/>
-          <w:numId w:val="4"/>
+          <w:numId w:val="5"/>
         </w:numPr>
       </w:pPr>
       <w:r>
@@ -1759,10 +1807,10 @@
     </w:p>
     <w:p>
       <w:pPr>
-        <w:pStyle w:val="style30"/>
-        <w:numPr>
-          <w:ilvl w:val="2"/>
-          <w:numId w:val="4"/>
+        <w:pStyle w:val="style33"/>
+        <w:numPr>
+          <w:ilvl w:val="2"/>
+          <w:numId w:val="5"/>
         </w:numPr>
       </w:pPr>
       <w:r>
@@ -1776,10 +1824,10 @@
     </w:p>
     <w:p>
       <w:pPr>
-        <w:pStyle w:val="style30"/>
-        <w:numPr>
-          <w:ilvl w:val="2"/>
-          <w:numId w:val="4"/>
+        <w:pStyle w:val="style33"/>
+        <w:numPr>
+          <w:ilvl w:val="2"/>
+          <w:numId w:val="5"/>
         </w:numPr>
       </w:pPr>
       <w:r>
@@ -1793,10 +1841,10 @@
     </w:p>
     <w:p>
       <w:pPr>
-        <w:pStyle w:val="style30"/>
-        <w:numPr>
-          <w:ilvl w:val="0"/>
-          <w:numId w:val="4"/>
+        <w:pStyle w:val="style33"/>
+        <w:numPr>
+          <w:ilvl w:val="0"/>
+          <w:numId w:val="5"/>
         </w:numPr>
       </w:pPr>
       <w:r>
@@ -1842,10 +1890,10 @@
     </w:p>
     <w:p>
       <w:pPr>
-        <w:pStyle w:val="style30"/>
+        <w:pStyle w:val="style33"/>
         <w:numPr>
           <w:ilvl w:val="1"/>
-          <w:numId w:val="4"/>
+          <w:numId w:val="5"/>
         </w:numPr>
       </w:pPr>
       <w:r>
@@ -1859,10 +1907,10 @@
     </w:p>
     <w:p>
       <w:pPr>
-        <w:pStyle w:val="style30"/>
-        <w:numPr>
-          <w:ilvl w:val="2"/>
-          <w:numId w:val="4"/>
+        <w:pStyle w:val="style33"/>
+        <w:numPr>
+          <w:ilvl w:val="2"/>
+          <w:numId w:val="5"/>
         </w:numPr>
       </w:pPr>
       <w:r>
@@ -1876,10 +1924,10 @@
     </w:p>
     <w:p>
       <w:pPr>
-        <w:pStyle w:val="style30"/>
-        <w:numPr>
-          <w:ilvl w:val="0"/>
-          <w:numId w:val="4"/>
+        <w:pStyle w:val="style33"/>
+        <w:numPr>
+          <w:ilvl w:val="0"/>
+          <w:numId w:val="5"/>
         </w:numPr>
       </w:pPr>
       <w:r>
@@ -1910,10 +1958,10 @@
     </w:p>
     <w:p>
       <w:pPr>
-        <w:pStyle w:val="style30"/>
+        <w:pStyle w:val="style33"/>
         <w:numPr>
           <w:ilvl w:val="1"/>
-          <w:numId w:val="4"/>
+          <w:numId w:val="5"/>
         </w:numPr>
       </w:pPr>
       <w:r>
@@ -1927,10 +1975,10 @@
     </w:p>
     <w:p>
       <w:pPr>
-        <w:pStyle w:val="style30"/>
-        <w:numPr>
-          <w:ilvl w:val="2"/>
-          <w:numId w:val="4"/>
+        <w:pStyle w:val="style33"/>
+        <w:numPr>
+          <w:ilvl w:val="2"/>
+          <w:numId w:val="5"/>
         </w:numPr>
       </w:pPr>
       <w:r>
@@ -1944,10 +1992,10 @@
     </w:p>
     <w:p>
       <w:pPr>
-        <w:pStyle w:val="style30"/>
-        <w:numPr>
-          <w:ilvl w:val="2"/>
-          <w:numId w:val="4"/>
+        <w:pStyle w:val="style33"/>
+        <w:numPr>
+          <w:ilvl w:val="2"/>
+          <w:numId w:val="5"/>
         </w:numPr>
       </w:pPr>
       <w:r>
@@ -1961,10 +2009,10 @@
     </w:p>
     <w:p>
       <w:pPr>
-        <w:pStyle w:val="style30"/>
-        <w:numPr>
-          <w:ilvl w:val="0"/>
-          <w:numId w:val="4"/>
+        <w:pStyle w:val="style33"/>
+        <w:numPr>
+          <w:ilvl w:val="0"/>
+          <w:numId w:val="5"/>
         </w:numPr>
       </w:pPr>
       <w:r>
@@ -1995,10 +2043,10 @@
     </w:p>
     <w:p>
       <w:pPr>
-        <w:pStyle w:val="style30"/>
+        <w:pStyle w:val="style33"/>
         <w:numPr>
           <w:ilvl w:val="1"/>
-          <w:numId w:val="4"/>
+          <w:numId w:val="5"/>
         </w:numPr>
       </w:pPr>
       <w:r>
@@ -2012,10 +2060,10 @@
     </w:p>
     <w:p>
       <w:pPr>
-        <w:pStyle w:val="style30"/>
-        <w:numPr>
-          <w:ilvl w:val="2"/>
-          <w:numId w:val="4"/>
+        <w:pStyle w:val="style33"/>
+        <w:numPr>
+          <w:ilvl w:val="2"/>
+          <w:numId w:val="5"/>
         </w:numPr>
       </w:pPr>
       <w:r>
@@ -2029,10 +2077,10 @@
     </w:p>
     <w:p>
       <w:pPr>
-        <w:pStyle w:val="style30"/>
+        <w:pStyle w:val="style33"/>
         <w:numPr>
           <w:ilvl w:val="1"/>
-          <w:numId w:val="4"/>
+          <w:numId w:val="5"/>
         </w:numPr>
       </w:pPr>
       <w:r>
@@ -2046,10 +2094,10 @@
     </w:p>
     <w:p>
       <w:pPr>
-        <w:pStyle w:val="style30"/>
-        <w:numPr>
-          <w:ilvl w:val="2"/>
-          <w:numId w:val="4"/>
+        <w:pStyle w:val="style33"/>
+        <w:numPr>
+          <w:ilvl w:val="2"/>
+          <w:numId w:val="5"/>
         </w:numPr>
       </w:pPr>
       <w:r>
@@ -2063,10 +2111,10 @@
     </w:p>
     <w:p>
       <w:pPr>
-        <w:pStyle w:val="style30"/>
-        <w:numPr>
-          <w:ilvl w:val="0"/>
-          <w:numId w:val="4"/>
+        <w:pStyle w:val="style33"/>
+        <w:numPr>
+          <w:ilvl w:val="0"/>
+          <w:numId w:val="5"/>
         </w:numPr>
       </w:pPr>
       <w:r>
@@ -2109,10 +2157,10 @@
     </w:p>
     <w:p>
       <w:pPr>
-        <w:pStyle w:val="style30"/>
+        <w:pStyle w:val="style33"/>
         <w:numPr>
           <w:ilvl w:val="1"/>
-          <w:numId w:val="4"/>
+          <w:numId w:val="5"/>
         </w:numPr>
       </w:pPr>
       <w:r>
@@ -2126,10 +2174,10 @@
     </w:p>
     <w:p>
       <w:pPr>
-        <w:pStyle w:val="style30"/>
-        <w:numPr>
-          <w:ilvl w:val="2"/>
-          <w:numId w:val="4"/>
+        <w:pStyle w:val="style33"/>
+        <w:numPr>
+          <w:ilvl w:val="2"/>
+          <w:numId w:val="5"/>
         </w:numPr>
       </w:pPr>
       <w:r>
@@ -2143,10 +2191,10 @@
     </w:p>
     <w:p>
       <w:pPr>
-        <w:pStyle w:val="style30"/>
-        <w:numPr>
-          <w:ilvl w:val="2"/>
-          <w:numId w:val="4"/>
+        <w:pStyle w:val="style33"/>
+        <w:numPr>
+          <w:ilvl w:val="2"/>
+          <w:numId w:val="5"/>
         </w:numPr>
       </w:pPr>
       <w:r>
@@ -2160,10 +2208,10 @@
     </w:p>
     <w:p>
       <w:pPr>
-        <w:pStyle w:val="style30"/>
-        <w:numPr>
-          <w:ilvl w:val="2"/>
-          <w:numId w:val="4"/>
+        <w:pStyle w:val="style33"/>
+        <w:numPr>
+          <w:ilvl w:val="2"/>
+          <w:numId w:val="5"/>
         </w:numPr>
       </w:pPr>
       <w:r>
@@ -2177,10 +2225,10 @@
     </w:p>
     <w:p>
       <w:pPr>
-        <w:pStyle w:val="style30"/>
-        <w:numPr>
-          <w:ilvl w:val="2"/>
-          <w:numId w:val="4"/>
+        <w:pStyle w:val="style33"/>
+        <w:numPr>
+          <w:ilvl w:val="2"/>
+          <w:numId w:val="5"/>
         </w:numPr>
       </w:pPr>
       <w:r>
@@ -2194,10 +2242,10 @@
     </w:p>
     <w:p>
       <w:pPr>
-        <w:pStyle w:val="style30"/>
+        <w:pStyle w:val="style33"/>
         <w:numPr>
           <w:ilvl w:val="1"/>
-          <w:numId w:val="4"/>
+          <w:numId w:val="5"/>
         </w:numPr>
       </w:pPr>
       <w:r>
@@ -2211,10 +2259,10 @@
     </w:p>
     <w:p>
       <w:pPr>
-        <w:pStyle w:val="style30"/>
-        <w:numPr>
-          <w:ilvl w:val="2"/>
-          <w:numId w:val="4"/>
+        <w:pStyle w:val="style33"/>
+        <w:numPr>
+          <w:ilvl w:val="2"/>
+          <w:numId w:val="5"/>
         </w:numPr>
       </w:pPr>
       <w:r>
@@ -2228,10 +2276,10 @@
     </w:p>
     <w:p>
       <w:pPr>
-        <w:pStyle w:val="style30"/>
-        <w:numPr>
-          <w:ilvl w:val="2"/>
-          <w:numId w:val="4"/>
+        <w:pStyle w:val="style33"/>
+        <w:numPr>
+          <w:ilvl w:val="2"/>
+          <w:numId w:val="5"/>
         </w:numPr>
       </w:pPr>
       <w:r>
@@ -2245,10 +2293,10 @@
     </w:p>
     <w:p>
       <w:pPr>
-        <w:pStyle w:val="style30"/>
-        <w:numPr>
-          <w:ilvl w:val="2"/>
-          <w:numId w:val="4"/>
+        <w:pStyle w:val="style33"/>
+        <w:numPr>
+          <w:ilvl w:val="2"/>
+          <w:numId w:val="5"/>
         </w:numPr>
       </w:pPr>
       <w:r>
@@ -2262,10 +2310,10 @@
     </w:p>
     <w:p>
       <w:pPr>
-        <w:pStyle w:val="style30"/>
-        <w:numPr>
-          <w:ilvl w:val="2"/>
-          <w:numId w:val="4"/>
+        <w:pStyle w:val="style33"/>
+        <w:numPr>
+          <w:ilvl w:val="2"/>
+          <w:numId w:val="5"/>
         </w:numPr>
       </w:pPr>
       <w:r>
@@ -2279,10 +2327,10 @@
     </w:p>
     <w:p>
       <w:pPr>
-        <w:pStyle w:val="style30"/>
-        <w:numPr>
-          <w:ilvl w:val="2"/>
-          <w:numId w:val="4"/>
+        <w:pStyle w:val="style33"/>
+        <w:numPr>
+          <w:ilvl w:val="2"/>
+          <w:numId w:val="5"/>
         </w:numPr>
       </w:pPr>
       <w:r>
@@ -2299,7 +2347,7 @@
         <w:pStyle w:val="style2"/>
         <w:numPr>
           <w:ilvl w:val="1"/>
-          <w:numId w:val="1"/>
+          <w:numId w:val="2"/>
         </w:numPr>
       </w:pPr>
       <w:bookmarkStart w:id="14" w:name="__RefHeading__679_546598909"/>
@@ -2313,10 +2361,10 @@
     </w:p>
     <w:p>
       <w:pPr>
-        <w:pStyle w:val="style30"/>
-        <w:numPr>
-          <w:ilvl w:val="0"/>
-          <w:numId w:val="4"/>
+        <w:pStyle w:val="style33"/>
+        <w:numPr>
+          <w:ilvl w:val="0"/>
+          <w:numId w:val="5"/>
         </w:numPr>
       </w:pPr>
       <w:r>
@@ -2347,10 +2395,10 @@
     </w:p>
     <w:p>
       <w:pPr>
-        <w:pStyle w:val="style30"/>
-        <w:numPr>
-          <w:ilvl w:val="0"/>
-          <w:numId w:val="4"/>
+        <w:pStyle w:val="style33"/>
+        <w:numPr>
+          <w:ilvl w:val="0"/>
+          <w:numId w:val="5"/>
         </w:numPr>
       </w:pPr>
       <w:r>
@@ -2381,10 +2429,10 @@
     </w:p>
     <w:p>
       <w:pPr>
-        <w:pStyle w:val="style30"/>
+        <w:pStyle w:val="style33"/>
         <w:numPr>
           <w:ilvl w:val="1"/>
-          <w:numId w:val="4"/>
+          <w:numId w:val="5"/>
         </w:numPr>
       </w:pPr>
       <w:r>
@@ -2398,10 +2446,10 @@
     </w:p>
     <w:p>
       <w:pPr>
-        <w:pStyle w:val="style30"/>
-        <w:numPr>
-          <w:ilvl w:val="2"/>
-          <w:numId w:val="4"/>
+        <w:pStyle w:val="style33"/>
+        <w:numPr>
+          <w:ilvl w:val="2"/>
+          <w:numId w:val="5"/>
         </w:numPr>
       </w:pPr>
       <w:r>
@@ -2415,10 +2463,10 @@
     </w:p>
     <w:p>
       <w:pPr>
-        <w:pStyle w:val="style30"/>
-        <w:numPr>
-          <w:ilvl w:val="0"/>
-          <w:numId w:val="4"/>
+        <w:pStyle w:val="style33"/>
+        <w:numPr>
+          <w:ilvl w:val="0"/>
+          <w:numId w:val="5"/>
         </w:numPr>
       </w:pPr>
       <w:r>
@@ -2449,10 +2497,10 @@
     </w:p>
     <w:p>
       <w:pPr>
-        <w:pStyle w:val="style30"/>
+        <w:pStyle w:val="style33"/>
         <w:numPr>
           <w:ilvl w:val="1"/>
-          <w:numId w:val="4"/>
+          <w:numId w:val="5"/>
         </w:numPr>
       </w:pPr>
       <w:r>
@@ -2466,10 +2514,10 @@
     </w:p>
     <w:p>
       <w:pPr>
-        <w:pStyle w:val="style30"/>
-        <w:numPr>
-          <w:ilvl w:val="2"/>
-          <w:numId w:val="4"/>
+        <w:pStyle w:val="style33"/>
+        <w:numPr>
+          <w:ilvl w:val="2"/>
+          <w:numId w:val="5"/>
         </w:numPr>
       </w:pPr>
       <w:r>
@@ -2483,10 +2531,10 @@
     </w:p>
     <w:p>
       <w:pPr>
-        <w:pStyle w:val="style30"/>
+        <w:pStyle w:val="style33"/>
         <w:numPr>
           <w:ilvl w:val="1"/>
-          <w:numId w:val="4"/>
+          <w:numId w:val="5"/>
         </w:numPr>
       </w:pPr>
       <w:r>
@@ -2500,10 +2548,10 @@
     </w:p>
     <w:p>
       <w:pPr>
-        <w:pStyle w:val="style30"/>
-        <w:numPr>
-          <w:ilvl w:val="2"/>
-          <w:numId w:val="4"/>
+        <w:pStyle w:val="style33"/>
+        <w:numPr>
+          <w:ilvl w:val="2"/>
+          <w:numId w:val="5"/>
         </w:numPr>
       </w:pPr>
       <w:r>
@@ -2517,10 +2565,10 @@
     </w:p>
     <w:p>
       <w:pPr>
-        <w:pStyle w:val="style30"/>
-        <w:numPr>
-          <w:ilvl w:val="0"/>
-          <w:numId w:val="4"/>
+        <w:pStyle w:val="style33"/>
+        <w:numPr>
+          <w:ilvl w:val="0"/>
+          <w:numId w:val="5"/>
         </w:numPr>
       </w:pPr>
       <w:r>
@@ -2551,10 +2599,10 @@
     </w:p>
     <w:p>
       <w:pPr>
-        <w:pStyle w:val="style30"/>
+        <w:pStyle w:val="style33"/>
         <w:numPr>
           <w:ilvl w:val="1"/>
-          <w:numId w:val="4"/>
+          <w:numId w:val="5"/>
         </w:numPr>
       </w:pPr>
       <w:r>
@@ -2568,10 +2616,10 @@
     </w:p>
     <w:p>
       <w:pPr>
-        <w:pStyle w:val="style30"/>
-        <w:numPr>
-          <w:ilvl w:val="2"/>
-          <w:numId w:val="4"/>
+        <w:pStyle w:val="style33"/>
+        <w:numPr>
+          <w:ilvl w:val="2"/>
+          <w:numId w:val="5"/>
         </w:numPr>
       </w:pPr>
       <w:r>
@@ -2585,10 +2633,10 @@
     </w:p>
     <w:p>
       <w:pPr>
-        <w:pStyle w:val="style30"/>
+        <w:pStyle w:val="style33"/>
         <w:numPr>
           <w:ilvl w:val="1"/>
-          <w:numId w:val="4"/>
+          <w:numId w:val="5"/>
         </w:numPr>
       </w:pPr>
       <w:r>
@@ -2602,10 +2650,10 @@
     </w:p>
     <w:p>
       <w:pPr>
-        <w:pStyle w:val="style30"/>
-        <w:numPr>
-          <w:ilvl w:val="2"/>
-          <w:numId w:val="4"/>
+        <w:pStyle w:val="style33"/>
+        <w:numPr>
+          <w:ilvl w:val="2"/>
+          <w:numId w:val="5"/>
         </w:numPr>
       </w:pPr>
       <w:r>
@@ -2619,10 +2667,10 @@
     </w:p>
     <w:p>
       <w:pPr>
-        <w:pStyle w:val="style30"/>
-        <w:numPr>
-          <w:ilvl w:val="0"/>
-          <w:numId w:val="4"/>
+        <w:pStyle w:val="style33"/>
+        <w:numPr>
+          <w:ilvl w:val="0"/>
+          <w:numId w:val="5"/>
         </w:numPr>
       </w:pPr>
       <w:r>
@@ -2653,10 +2701,10 @@
     </w:p>
     <w:p>
       <w:pPr>
-        <w:pStyle w:val="style30"/>
+        <w:pStyle w:val="style33"/>
         <w:numPr>
           <w:ilvl w:val="1"/>
-          <w:numId w:val="4"/>
+          <w:numId w:val="5"/>
         </w:numPr>
       </w:pPr>
       <w:r>
@@ -2670,10 +2718,10 @@
     </w:p>
     <w:p>
       <w:pPr>
-        <w:pStyle w:val="style30"/>
-        <w:numPr>
-          <w:ilvl w:val="2"/>
-          <w:numId w:val="4"/>
+        <w:pStyle w:val="style33"/>
+        <w:numPr>
+          <w:ilvl w:val="2"/>
+          <w:numId w:val="5"/>
         </w:numPr>
       </w:pPr>
       <w:r>
@@ -2687,10 +2735,10 @@
     </w:p>
     <w:p>
       <w:pPr>
-        <w:pStyle w:val="style30"/>
+        <w:pStyle w:val="style33"/>
         <w:numPr>
           <w:ilvl w:val="1"/>
-          <w:numId w:val="4"/>
+          <w:numId w:val="5"/>
         </w:numPr>
       </w:pPr>
       <w:r>
@@ -2704,10 +2752,10 @@
     </w:p>
     <w:p>
       <w:pPr>
-        <w:pStyle w:val="style30"/>
-        <w:numPr>
-          <w:ilvl w:val="2"/>
-          <w:numId w:val="4"/>
+        <w:pStyle w:val="style33"/>
+        <w:numPr>
+          <w:ilvl w:val="2"/>
+          <w:numId w:val="5"/>
         </w:numPr>
       </w:pPr>
       <w:r>
@@ -2721,10 +2769,10 @@
     </w:p>
     <w:p>
       <w:pPr>
-        <w:pStyle w:val="style30"/>
-        <w:numPr>
-          <w:ilvl w:val="2"/>
-          <w:numId w:val="4"/>
+        <w:pStyle w:val="style33"/>
+        <w:numPr>
+          <w:ilvl w:val="2"/>
+          <w:numId w:val="5"/>
         </w:numPr>
       </w:pPr>
       <w:r>
@@ -2738,10 +2786,10 @@
     </w:p>
     <w:p>
       <w:pPr>
-        <w:pStyle w:val="style30"/>
-        <w:numPr>
-          <w:ilvl w:val="0"/>
-          <w:numId w:val="4"/>
+        <w:pStyle w:val="style33"/>
+        <w:numPr>
+          <w:ilvl w:val="0"/>
+          <w:numId w:val="5"/>
         </w:numPr>
       </w:pPr>
       <w:r>
@@ -2772,10 +2820,10 @@
     </w:p>
     <w:p>
       <w:pPr>
-        <w:pStyle w:val="style30"/>
-        <w:numPr>
-          <w:ilvl w:val="0"/>
-          <w:numId w:val="4"/>
+        <w:pStyle w:val="style33"/>
+        <w:numPr>
+          <w:ilvl w:val="0"/>
+          <w:numId w:val="5"/>
         </w:numPr>
       </w:pPr>
       <w:r>
@@ -2806,10 +2854,10 @@
     </w:p>
     <w:p>
       <w:pPr>
-        <w:pStyle w:val="style30"/>
+        <w:pStyle w:val="style33"/>
         <w:numPr>
           <w:ilvl w:val="1"/>
-          <w:numId w:val="4"/>
+          <w:numId w:val="5"/>
         </w:numPr>
       </w:pPr>
       <w:r>
@@ -2823,10 +2871,10 @@
     </w:p>
     <w:p>
       <w:pPr>
-        <w:pStyle w:val="style30"/>
-        <w:numPr>
-          <w:ilvl w:val="2"/>
-          <w:numId w:val="4"/>
+        <w:pStyle w:val="style33"/>
+        <w:numPr>
+          <w:ilvl w:val="2"/>
+          <w:numId w:val="5"/>
         </w:numPr>
       </w:pPr>
       <w:r>
@@ -2840,10 +2888,10 @@
     </w:p>
     <w:p>
       <w:pPr>
-        <w:pStyle w:val="style30"/>
-        <w:numPr>
-          <w:ilvl w:val="2"/>
-          <w:numId w:val="4"/>
+        <w:pStyle w:val="style33"/>
+        <w:numPr>
+          <w:ilvl w:val="2"/>
+          <w:numId w:val="5"/>
         </w:numPr>
       </w:pPr>
       <w:r>
@@ -2857,10 +2905,10 @@
     </w:p>
     <w:p>
       <w:pPr>
-        <w:pStyle w:val="style30"/>
+        <w:pStyle w:val="style33"/>
         <w:numPr>
           <w:ilvl w:val="1"/>
-          <w:numId w:val="4"/>
+          <w:numId w:val="5"/>
         </w:numPr>
       </w:pPr>
       <w:r>
@@ -2874,10 +2922,10 @@
     </w:p>
     <w:p>
       <w:pPr>
-        <w:pStyle w:val="style30"/>
-        <w:numPr>
-          <w:ilvl w:val="2"/>
-          <w:numId w:val="4"/>
+        <w:pStyle w:val="style33"/>
+        <w:numPr>
+          <w:ilvl w:val="2"/>
+          <w:numId w:val="5"/>
         </w:numPr>
       </w:pPr>
       <w:r>
@@ -2891,10 +2939,10 @@
     </w:p>
     <w:p>
       <w:pPr>
-        <w:pStyle w:val="style30"/>
-        <w:numPr>
-          <w:ilvl w:val="2"/>
-          <w:numId w:val="4"/>
+        <w:pStyle w:val="style33"/>
+        <w:numPr>
+          <w:ilvl w:val="2"/>
+          <w:numId w:val="5"/>
         </w:numPr>
       </w:pPr>
       <w:r>
@@ -2908,10 +2956,10 @@
     </w:p>
     <w:p>
       <w:pPr>
-        <w:pStyle w:val="style30"/>
-        <w:numPr>
-          <w:ilvl w:val="0"/>
-          <w:numId w:val="4"/>
+        <w:pStyle w:val="style33"/>
+        <w:numPr>
+          <w:ilvl w:val="0"/>
+          <w:numId w:val="5"/>
         </w:numPr>
       </w:pPr>
       <w:r>
@@ -2957,10 +3005,10 @@
     </w:p>
     <w:p>
       <w:pPr>
-        <w:pStyle w:val="style30"/>
+        <w:pStyle w:val="style33"/>
         <w:numPr>
           <w:ilvl w:val="1"/>
-          <w:numId w:val="4"/>
+          <w:numId w:val="5"/>
         </w:numPr>
       </w:pPr>
       <w:r>
@@ -2974,10 +3022,10 @@
     </w:p>
     <w:p>
       <w:pPr>
-        <w:pStyle w:val="style30"/>
-        <w:numPr>
-          <w:ilvl w:val="2"/>
-          <w:numId w:val="4"/>
+        <w:pStyle w:val="style33"/>
+        <w:numPr>
+          <w:ilvl w:val="2"/>
+          <w:numId w:val="5"/>
         </w:numPr>
       </w:pPr>
       <w:r>
@@ -2991,10 +3039,10 @@
     </w:p>
     <w:p>
       <w:pPr>
-        <w:pStyle w:val="style30"/>
-        <w:numPr>
-          <w:ilvl w:val="2"/>
-          <w:numId w:val="4"/>
+        <w:pStyle w:val="style33"/>
+        <w:numPr>
+          <w:ilvl w:val="2"/>
+          <w:numId w:val="5"/>
         </w:numPr>
       </w:pPr>
       <w:r>
@@ -3008,10 +3056,10 @@
     </w:p>
     <w:p>
       <w:pPr>
-        <w:pStyle w:val="style30"/>
-        <w:numPr>
-          <w:ilvl w:val="0"/>
-          <w:numId w:val="4"/>
+        <w:pStyle w:val="style33"/>
+        <w:numPr>
+          <w:ilvl w:val="0"/>
+          <w:numId w:val="5"/>
         </w:numPr>
       </w:pPr>
       <w:r>
@@ -3042,10 +3090,10 @@
     </w:p>
     <w:p>
       <w:pPr>
-        <w:pStyle w:val="style30"/>
+        <w:pStyle w:val="style33"/>
         <w:numPr>
           <w:ilvl w:val="1"/>
-          <w:numId w:val="4"/>
+          <w:numId w:val="5"/>
         </w:numPr>
       </w:pPr>
       <w:r>
@@ -3059,10 +3107,10 @@
     </w:p>
     <w:p>
       <w:pPr>
-        <w:pStyle w:val="style30"/>
-        <w:numPr>
-          <w:ilvl w:val="2"/>
-          <w:numId w:val="4"/>
+        <w:pStyle w:val="style33"/>
+        <w:numPr>
+          <w:ilvl w:val="2"/>
+          <w:numId w:val="5"/>
         </w:numPr>
       </w:pPr>
       <w:r>
@@ -3076,10 +3124,10 @@
     </w:p>
     <w:p>
       <w:pPr>
-        <w:pStyle w:val="style30"/>
-        <w:numPr>
-          <w:ilvl w:val="2"/>
-          <w:numId w:val="4"/>
+        <w:pStyle w:val="style33"/>
+        <w:numPr>
+          <w:ilvl w:val="2"/>
+          <w:numId w:val="5"/>
         </w:numPr>
       </w:pPr>
       <w:r>
@@ -3093,10 +3141,10 @@
     </w:p>
     <w:p>
       <w:pPr>
-        <w:pStyle w:val="style30"/>
-        <w:numPr>
-          <w:ilvl w:val="0"/>
-          <w:numId w:val="4"/>
+        <w:pStyle w:val="style33"/>
+        <w:numPr>
+          <w:ilvl w:val="0"/>
+          <w:numId w:val="5"/>
         </w:numPr>
       </w:pPr>
       <w:r>
@@ -3127,10 +3175,10 @@
     </w:p>
     <w:p>
       <w:pPr>
-        <w:pStyle w:val="style30"/>
+        <w:pStyle w:val="style33"/>
         <w:numPr>
           <w:ilvl w:val="1"/>
-          <w:numId w:val="4"/>
+          <w:numId w:val="5"/>
         </w:numPr>
       </w:pPr>
       <w:r>
@@ -3144,10 +3192,10 @@
     </w:p>
     <w:p>
       <w:pPr>
-        <w:pStyle w:val="style30"/>
-        <w:numPr>
-          <w:ilvl w:val="2"/>
-          <w:numId w:val="4"/>
+        <w:pStyle w:val="style33"/>
+        <w:numPr>
+          <w:ilvl w:val="2"/>
+          <w:numId w:val="5"/>
         </w:numPr>
       </w:pPr>
       <w:r>
@@ -3161,10 +3209,10 @@
     </w:p>
     <w:p>
       <w:pPr>
-        <w:pStyle w:val="style30"/>
-        <w:numPr>
-          <w:ilvl w:val="2"/>
-          <w:numId w:val="4"/>
+        <w:pStyle w:val="style33"/>
+        <w:numPr>
+          <w:ilvl w:val="2"/>
+          <w:numId w:val="5"/>
         </w:numPr>
       </w:pPr>
       <w:r>
@@ -3179,6 +3227,10 @@
     <w:p>
       <w:pPr>
         <w:pStyle w:val="style1"/>
+        <w:numPr>
+          <w:ilvl w:val="0"/>
+          <w:numId w:val="1"/>
+        </w:numPr>
       </w:pPr>
       <w:bookmarkStart w:id="16" w:name="__RefHeading__681_546598909"/>
       <w:bookmarkStart w:id="17" w:name="_Toc357350340"/>
@@ -3202,7 +3254,7 @@
         <w:pStyle w:val="style2"/>
         <w:numPr>
           <w:ilvl w:val="1"/>
-          <w:numId w:val="1"/>
+          <w:numId w:val="2"/>
         </w:numPr>
       </w:pPr>
       <w:bookmarkStart w:id="18" w:name="__RefHeading__683_546598909"/>
@@ -3219,7 +3271,7 @@
         <w:pStyle w:val="style2"/>
         <w:numPr>
           <w:ilvl w:val="1"/>
-          <w:numId w:val="1"/>
+          <w:numId w:val="2"/>
         </w:numPr>
       </w:pPr>
       <w:bookmarkStart w:id="20" w:name="__RefHeading__685_546598909"/>
@@ -3230,6 +3282,18 @@
         <w:rPr/>
         <w:t>Módulo personas</w:t>
       </w:r>
+    </w:p>
+    <w:p>
+      <w:pPr>
+        <w:sectPr>
+          <w:type w:val="continuous"/>
+          <w:pgSz w:h="15840" w:w="12240"/>
+          <w:pgMar w:bottom="1417" w:footer="708" w:gutter="0" w:header="708" w:left="1701" w:right="1701" w:top="1417"/>
+          <w:formProt w:val="false"/>
+          <w:textDirection w:val="lrTb"/>
+          <w:docGrid w:charSpace="8192" w:linePitch="360" w:type="default"/>
+        </w:sectPr>
+      </w:pPr>
     </w:p>
     <w:sectPr>
       <w:type w:val="continuous"/>
@@ -3238,7 +3302,7 @@
       <w:pgNumType w:fmt="decimal"/>
       <w:formProt w:val="false"/>
       <w:textDirection w:val="lrTb"/>
-      <w:docGrid w:charSpace="4096" w:linePitch="360" w:type="default"/>
+      <w:docGrid w:charSpace="8192" w:linePitch="360" w:type="default"/>
     </w:sectPr>
   </w:body>
 </w:document>
@@ -3248,7 +3312,7 @@
 <w:ftr xmlns:o="urn:schemas-microsoft-com:office:office" xmlns:r="http://schemas.openxmlformats.org/officeDocument/2006/relationships" xmlns:v="urn:schemas-microsoft-com:vml" xmlns:w="http://schemas.openxmlformats.org/wordprocessingml/2006/main" xmlns:w10="urn:schemas-microsoft-com:office:word" xmlns:wp="http://schemas.openxmlformats.org/drawingml/2006/wordprocessingDrawing">
   <w:p>
     <w:pPr>
-      <w:pStyle w:val="style36"/>
+      <w:pStyle w:val="style39"/>
       <w:jc w:val="center"/>
     </w:pPr>
     <w:r>
@@ -3270,7 +3334,7 @@
   </w:p>
   <w:p>
     <w:pPr>
-      <w:pStyle w:val="style36"/>
+      <w:pStyle w:val="style39"/>
     </w:pPr>
     <w:r>
       <w:rPr/>
@@ -3283,7 +3347,7 @@
 <w:hdr xmlns:o="urn:schemas-microsoft-com:office:office" xmlns:r="http://schemas.openxmlformats.org/officeDocument/2006/relationships" xmlns:v="urn:schemas-microsoft-com:vml" xmlns:w="http://schemas.openxmlformats.org/wordprocessingml/2006/main" xmlns:w10="urn:schemas-microsoft-com:office:word" xmlns:wp="http://schemas.openxmlformats.org/drawingml/2006/wordprocessingDrawing">
   <w:p>
     <w:pPr>
-      <w:pStyle w:val="style35"/>
+      <w:pStyle w:val="style38"/>
       <w:jc w:val="center"/>
     </w:pPr>
     <w:r>
@@ -3337,7 +3401,7 @@
   </w:p>
   <w:p>
     <w:pPr>
-      <w:pStyle w:val="style35"/>
+      <w:pStyle w:val="style38"/>
       <w:jc w:val="center"/>
     </w:pPr>
     <w:r>
@@ -3350,7 +3414,7 @@
   </w:p>
   <w:p>
     <w:pPr>
-      <w:pStyle w:val="style35"/>
+      <w:pStyle w:val="style38"/>
       <w:jc w:val="center"/>
     </w:pPr>
     <w:r>
@@ -3363,7 +3427,7 @@
   </w:p>
   <w:p>
     <w:pPr>
-      <w:pStyle w:val="style35"/>
+      <w:pStyle w:val="style38"/>
       <w:jc w:val="center"/>
     </w:pPr>
     <w:r>
@@ -3376,7 +3440,7 @@
   </w:p>
   <w:p>
     <w:pPr>
-      <w:pStyle w:val="style35"/>
+      <w:pStyle w:val="style38"/>
       <w:jc w:val="center"/>
     </w:pPr>
     <w:r>
@@ -3430,7 +3494,7 @@
   </w:p>
   <w:p>
     <w:pPr>
-      <w:pStyle w:val="style35"/>
+      <w:pStyle w:val="style38"/>
     </w:pPr>
     <w:r>
       <w:rPr/>
@@ -3563,6 +3627,125 @@
   <w:abstractNum w:abstractNumId="2">
     <w:lvl w:ilvl="0">
       <w:start w:val="1"/>
+      <w:numFmt w:val="none"/>
+      <w:suff w:val="nothing"/>
+      <w:lvlText w:val=""/>
+      <w:lvlJc w:val="left"/>
+      <w:pPr>
+        <w:tabs>
+          <w:tab w:pos="432" w:val="num"/>
+        </w:tabs>
+        <w:ind w:hanging="432" w:left="432"/>
+      </w:pPr>
+    </w:lvl>
+    <w:lvl w:ilvl="1">
+      <w:start w:val="1"/>
+      <w:numFmt w:val="none"/>
+      <w:suff w:val="nothing"/>
+      <w:lvlText w:val=""/>
+      <w:lvlJc w:val="left"/>
+      <w:pPr>
+        <w:tabs>
+          <w:tab w:pos="576" w:val="num"/>
+        </w:tabs>
+        <w:ind w:hanging="576" w:left="576"/>
+      </w:pPr>
+    </w:lvl>
+    <w:lvl w:ilvl="2">
+      <w:start w:val="1"/>
+      <w:numFmt w:val="none"/>
+      <w:suff w:val="nothing"/>
+      <w:lvlText w:val=""/>
+      <w:lvlJc w:val="left"/>
+      <w:pPr>
+        <w:tabs>
+          <w:tab w:pos="720" w:val="num"/>
+        </w:tabs>
+        <w:ind w:hanging="720" w:left="720"/>
+      </w:pPr>
+    </w:lvl>
+    <w:lvl w:ilvl="3">
+      <w:start w:val="1"/>
+      <w:numFmt w:val="none"/>
+      <w:suff w:val="nothing"/>
+      <w:lvlText w:val=""/>
+      <w:lvlJc w:val="left"/>
+      <w:pPr>
+        <w:tabs>
+          <w:tab w:pos="864" w:val="num"/>
+        </w:tabs>
+        <w:ind w:hanging="864" w:left="864"/>
+      </w:pPr>
+    </w:lvl>
+    <w:lvl w:ilvl="4">
+      <w:start w:val="1"/>
+      <w:numFmt w:val="none"/>
+      <w:suff w:val="nothing"/>
+      <w:lvlText w:val=""/>
+      <w:lvlJc w:val="left"/>
+      <w:pPr>
+        <w:tabs>
+          <w:tab w:pos="1008" w:val="num"/>
+        </w:tabs>
+        <w:ind w:hanging="1008" w:left="1008"/>
+      </w:pPr>
+    </w:lvl>
+    <w:lvl w:ilvl="5">
+      <w:start w:val="1"/>
+      <w:numFmt w:val="none"/>
+      <w:suff w:val="nothing"/>
+      <w:lvlText w:val=""/>
+      <w:lvlJc w:val="left"/>
+      <w:pPr>
+        <w:tabs>
+          <w:tab w:pos="1152" w:val="num"/>
+        </w:tabs>
+        <w:ind w:hanging="1152" w:left="1152"/>
+      </w:pPr>
+    </w:lvl>
+    <w:lvl w:ilvl="6">
+      <w:start w:val="1"/>
+      <w:numFmt w:val="none"/>
+      <w:suff w:val="nothing"/>
+      <w:lvlText w:val=""/>
+      <w:lvlJc w:val="left"/>
+      <w:pPr>
+        <w:tabs>
+          <w:tab w:pos="1296" w:val="num"/>
+        </w:tabs>
+        <w:ind w:hanging="1296" w:left="1296"/>
+      </w:pPr>
+    </w:lvl>
+    <w:lvl w:ilvl="7">
+      <w:start w:val="1"/>
+      <w:numFmt w:val="none"/>
+      <w:suff w:val="nothing"/>
+      <w:lvlText w:val=""/>
+      <w:lvlJc w:val="left"/>
+      <w:pPr>
+        <w:tabs>
+          <w:tab w:pos="1440" w:val="num"/>
+        </w:tabs>
+        <w:ind w:hanging="1440" w:left="1440"/>
+      </w:pPr>
+    </w:lvl>
+    <w:lvl w:ilvl="8">
+      <w:start w:val="1"/>
+      <w:numFmt w:val="none"/>
+      <w:suff w:val="nothing"/>
+      <w:lvlText w:val=""/>
+      <w:lvlJc w:val="left"/>
+      <w:pPr>
+        <w:tabs>
+          <w:tab w:pos="1584" w:val="num"/>
+        </w:tabs>
+        <w:ind w:hanging="1584" w:left="1584"/>
+      </w:pPr>
+    </w:lvl>
+  </w:abstractNum>
+  <w:abstractNum w:abstractNumId="3">
+    <w:lvl w:ilvl="0">
+      <w:start w:val="1"/>
       <w:numFmt w:val="decimal"/>
       <w:lvlText w:val="%1."/>
       <w:lvlJc w:val="left"/>
@@ -3643,7 +3826,7 @@
       </w:pPr>
     </w:lvl>
   </w:abstractNum>
-  <w:abstractNum w:abstractNumId="3">
+  <w:abstractNum w:abstractNumId="4">
     <w:lvl w:ilvl="0">
       <w:start w:val="1"/>
       <w:numFmt w:val="decimal"/>
@@ -3750,7 +3933,7 @@
       </w:rPr>
     </w:lvl>
   </w:abstractNum>
-  <w:abstractNum w:abstractNumId="4">
+  <w:abstractNum w:abstractNumId="5">
     <w:lvl w:ilvl="0">
       <w:start w:val="1"/>
       <w:numFmt w:val="bullet"/>
@@ -3860,7 +4043,7 @@
       </w:rPr>
     </w:lvl>
   </w:abstractNum>
-  <w:abstractNum w:abstractNumId="5">
+  <w:abstractNum w:abstractNumId="6">
     <w:lvl w:ilvl="0">
       <w:start w:val="1"/>
       <w:numFmt w:val="bullet"/>
@@ -3984,6 +4167,9 @@
   </w:num>
   <w:num w:numId="5">
     <w:abstractNumId w:val="5"/>
+  </w:num>
+  <w:num w:numId="6">
+    <w:abstractNumId w:val="6"/>
   </w:num>
 </w:numbering>
 </file>
@@ -4003,7 +4189,7 @@
     </w:pPr>
     <w:rPr>
       <w:rFonts w:ascii="Calibri" w:cs="Calibri" w:eastAsia="WenQuanYi Micro Hei" w:hAnsi="Calibri"/>
-      <w:color w:val="auto"/>
+      <w:color w:val="00000A"/>
       <w:sz w:val="22"/>
       <w:szCs w:val="22"/>
       <w:lang w:bidi="ar-SA" w:eastAsia="en-US" w:val="es-AR"/>
@@ -4012,11 +4198,16 @@
   <w:style w:styleId="style1" w:type="paragraph">
     <w:name w:val="Heading 1"/>
     <w:basedOn w:val="style0"/>
-    <w:next w:val="style26"/>
+    <w:next w:val="style29"/>
     <w:pPr>
       <w:keepNext/>
       <w:keepLines/>
+      <w:numPr>
+        <w:ilvl w:val="0"/>
+        <w:numId w:val="1"/>
+      </w:numPr>
       <w:spacing w:after="0" w:before="480"/>
+      <w:outlineLvl w:val="0"/>
     </w:pPr>
     <w:rPr>
       <w:rFonts w:ascii="Cambria" w:cs="" w:hAnsi="Cambria"/>
@@ -4030,7 +4221,7 @@
   <w:style w:styleId="style2" w:type="paragraph">
     <w:name w:val="Heading 2"/>
     <w:basedOn w:val="style0"/>
-    <w:next w:val="style26"/>
+    <w:next w:val="style29"/>
     <w:pPr>
       <w:keepNext/>
       <w:keepLines/>
@@ -4133,14 +4324,35 @@
     </w:rPr>
   </w:style>
   <w:style w:styleId="style24" w:type="character">
+    <w:name w:val="ListLabel 2"/>
+    <w:next w:val="style24"/>
+    <w:rPr>
+      <w:rFonts w:cs="Courier New"/>
+    </w:rPr>
+  </w:style>
+  <w:style w:styleId="style25" w:type="character">
+    <w:name w:val="ListLabel 3"/>
+    <w:next w:val="style25"/>
+    <w:rPr>
+      <w:rFonts w:cs="Wingdings"/>
+    </w:rPr>
+  </w:style>
+  <w:style w:styleId="style26" w:type="character">
+    <w:name w:val="ListLabel 4"/>
+    <w:next w:val="style26"/>
+    <w:rPr>
+      <w:rFonts w:cs="Symbol"/>
+    </w:rPr>
+  </w:style>
+  <w:style w:styleId="style27" w:type="character">
     <w:name w:val="Index Link"/>
-    <w:next w:val="style24"/>
+    <w:next w:val="style27"/>
     <w:rPr/>
   </w:style>
-  <w:style w:styleId="style25" w:type="paragraph">
+  <w:style w:styleId="style28" w:type="paragraph">
     <w:name w:val="Heading"/>
     <w:basedOn w:val="style0"/>
-    <w:next w:val="style26"/>
+    <w:next w:val="style29"/>
     <w:pPr>
       <w:keepNext/>
       <w:spacing w:after="120" w:before="240"/>
@@ -4151,28 +4363,28 @@
       <w:szCs w:val="28"/>
     </w:rPr>
   </w:style>
-  <w:style w:styleId="style26" w:type="paragraph">
+  <w:style w:styleId="style29" w:type="paragraph">
     <w:name w:val="Text body"/>
     <w:basedOn w:val="style0"/>
-    <w:next w:val="style26"/>
+    <w:next w:val="style29"/>
     <w:pPr>
       <w:spacing w:after="120" w:before="0"/>
     </w:pPr>
     <w:rPr/>
   </w:style>
-  <w:style w:styleId="style27" w:type="paragraph">
+  <w:style w:styleId="style30" w:type="paragraph">
     <w:name w:val="List"/>
-    <w:basedOn w:val="style26"/>
-    <w:next w:val="style27"/>
+    <w:basedOn w:val="style29"/>
+    <w:next w:val="style30"/>
     <w:pPr/>
     <w:rPr>
       <w:rFonts w:cs="Lohit Hindi"/>
     </w:rPr>
   </w:style>
-  <w:style w:styleId="style28" w:type="paragraph">
+  <w:style w:styleId="style31" w:type="paragraph">
     <w:name w:val="Caption"/>
     <w:basedOn w:val="style0"/>
-    <w:next w:val="style28"/>
+    <w:next w:val="style31"/>
     <w:pPr>
       <w:suppressLineNumbers/>
       <w:spacing w:after="120" w:before="120"/>
@@ -4185,10 +4397,10 @@
       <w:szCs w:val="24"/>
     </w:rPr>
   </w:style>
-  <w:style w:styleId="style29" w:type="paragraph">
+  <w:style w:styleId="style32" w:type="paragraph">
     <w:name w:val="Index"/>
     <w:basedOn w:val="style0"/>
-    <w:next w:val="style29"/>
+    <w:next w:val="style32"/>
     <w:pPr>
       <w:suppressLineNumbers/>
     </w:pPr>
@@ -4196,9 +4408,9 @@
       <w:rFonts w:cs="Lohit Hindi"/>
     </w:rPr>
   </w:style>
-  <w:style w:styleId="style30" w:type="paragraph">
+  <w:style w:styleId="style33" w:type="paragraph">
     <w:name w:val="No Spacing"/>
-    <w:next w:val="style30"/>
+    <w:next w:val="style33"/>
     <w:pPr>
       <w:widowControl/>
       <w:tabs>
@@ -4209,16 +4421,16 @@
     </w:pPr>
     <w:rPr>
       <w:rFonts w:ascii="Calibri" w:cs="Calibri" w:eastAsia="WenQuanYi Micro Hei" w:hAnsi="Calibri"/>
-      <w:color w:val="auto"/>
+      <w:color w:val="00000A"/>
       <w:sz w:val="22"/>
       <w:szCs w:val="22"/>
       <w:lang w:bidi="ar-SA" w:eastAsia="en-US" w:val="es-AR"/>
     </w:rPr>
   </w:style>
-  <w:style w:styleId="style31" w:type="paragraph">
+  <w:style w:styleId="style34" w:type="paragraph">
     <w:name w:val="Balloon Text"/>
     <w:basedOn w:val="style0"/>
-    <w:next w:val="style31"/>
+    <w:next w:val="style34"/>
     <w:pPr>
       <w:spacing w:after="0" w:before="0" w:line="100" w:lineRule="atLeast"/>
     </w:pPr>
@@ -4228,12 +4440,14 @@
       <w:szCs w:val="16"/>
     </w:rPr>
   </w:style>
-  <w:style w:styleId="style32" w:type="paragraph">
+  <w:style w:styleId="style35" w:type="paragraph">
     <w:name w:val="Contents Heading"/>
     <w:basedOn w:val="style1"/>
-    <w:next w:val="style32"/>
+    <w:next w:val="style35"/>
     <w:pPr>
       <w:suppressLineNumbers/>
+      <w:ind w:hanging="0" w:left="0" w:right="0"/>
+      <w:outlineLvl w:val="9"/>
     </w:pPr>
     <w:rPr>
       <w:b/>
@@ -4243,10 +4457,10 @@
       <w:lang w:val="en-US"/>
     </w:rPr>
   </w:style>
-  <w:style w:styleId="style33" w:type="paragraph">
+  <w:style w:styleId="style36" w:type="paragraph">
     <w:name w:val="Contents 1"/>
     <w:basedOn w:val="style0"/>
-    <w:next w:val="style33"/>
+    <w:next w:val="style36"/>
     <w:pPr>
       <w:tabs>
         <w:tab w:leader="dot" w:pos="9972" w:val="right"/>
@@ -4256,23 +4470,23 @@
     </w:pPr>
     <w:rPr/>
   </w:style>
-  <w:style w:styleId="style34" w:type="paragraph">
+  <w:style w:styleId="style37" w:type="paragraph">
     <w:name w:val="Contents 2"/>
     <w:basedOn w:val="style0"/>
-    <w:next w:val="style34"/>
+    <w:next w:val="style37"/>
     <w:pPr>
       <w:tabs>
-        <w:tab w:leader="dot" w:pos="9909" w:val="right"/>
+        <w:tab w:leader="dot" w:pos="10129" w:val="right"/>
       </w:tabs>
       <w:spacing w:after="100" w:before="0"/>
       <w:ind w:hanging="0" w:left="220" w:right="0"/>
     </w:pPr>
     <w:rPr/>
   </w:style>
-  <w:style w:styleId="style35" w:type="paragraph">
+  <w:style w:styleId="style38" w:type="paragraph">
     <w:name w:val="Header"/>
     <w:basedOn w:val="style0"/>
-    <w:next w:val="style35"/>
+    <w:next w:val="style38"/>
     <w:pPr>
       <w:suppressLineNumbers/>
       <w:tabs>
@@ -4283,10 +4497,10 @@
     </w:pPr>
     <w:rPr/>
   </w:style>
-  <w:style w:styleId="style36" w:type="paragraph">
+  <w:style w:styleId="style39" w:type="paragraph">
     <w:name w:val="Footer"/>
     <w:basedOn w:val="style0"/>
-    <w:next w:val="style36"/>
+    <w:next w:val="style39"/>
     <w:pPr>
       <w:suppressLineNumbers/>
       <w:tabs>
@@ -4297,10 +4511,10 @@
     </w:pPr>
     <w:rPr/>
   </w:style>
-  <w:style w:styleId="style37" w:type="paragraph">
+  <w:style w:styleId="style40" w:type="paragraph">
     <w:name w:val="Title"/>
     <w:basedOn w:val="style0"/>
-    <w:next w:val="style38"/>
+    <w:next w:val="style41"/>
     <w:pPr>
       <w:pBdr>
         <w:bottom w:color="4F81BD" w:space="0" w:sz="8" w:val="single"/>
@@ -4318,10 +4532,10 @@
       <w:szCs w:val="52"/>
     </w:rPr>
   </w:style>
-  <w:style w:styleId="style38" w:type="paragraph">
+  <w:style w:styleId="style41" w:type="paragraph">
     <w:name w:val="Subtitle"/>
-    <w:basedOn w:val="style25"/>
-    <w:next w:val="style26"/>
+    <w:basedOn w:val="style28"/>
+    <w:next w:val="style29"/>
     <w:pPr>
       <w:jc w:val="center"/>
     </w:pPr>
@@ -4332,10 +4546,10 @@
       <w:szCs w:val="28"/>
     </w:rPr>
   </w:style>
-  <w:style w:styleId="style39" w:type="paragraph">
+  <w:style w:styleId="style42" w:type="paragraph">
     <w:name w:val="List Paragraph"/>
     <w:basedOn w:val="style0"/>
-    <w:next w:val="style39"/>
+    <w:next w:val="style42"/>
     <w:pPr>
       <w:ind w:hanging="0" w:left="720" w:right="0"/>
     </w:pPr>

--- a/doc/Entrega TP - 75.15 - Base de Datos - Grupo 10.docx
+++ b/doc/Entrega TP - 75.15 - Base de Datos - Grupo 10.docx
@@ -1267,6 +1267,7 @@
           <w:rFonts w:cs="Courier New"/>
           <w:sz w:val="16"/>
           <w:szCs w:val="16"/>
+          <w:u w:val="single"/>
         </w:rPr>
       </w:pPr>
       <w:r>
@@ -1307,13 +1308,15 @@
           <w:rFonts w:cs="Courier New"/>
           <w:sz w:val="16"/>
           <w:szCs w:val="16"/>
-        </w:rPr>
-      </w:pPr>
-      <w:r>
-        <w:rPr>
-          <w:rFonts w:cs="Courier New"/>
-          <w:sz w:val="16"/>
-          <w:szCs w:val="16"/>
+          <w:u w:val="single"/>
+        </w:rPr>
+      </w:pPr>
+      <w:r>
+        <w:rPr>
+          <w:rFonts w:cs="Courier New"/>
+          <w:sz w:val="16"/>
+          <w:szCs w:val="16"/>
+          <w:u w:val="single"/>
         </w:rPr>
         <w:t>Validaciones:</w:t>
       </w:r>
@@ -1510,6 +1513,92 @@
           <w:rFonts w:cs="Courier New"/>
           <w:sz w:val="16"/>
           <w:szCs w:val="16"/>
+          <w:highlight w:val="yellow"/>
+        </w:rPr>
+      </w:pPr>
+      <w:proofErr w:type="spellStart"/>
+      <w:r>
+        <w:rPr>
+          <w:rFonts w:cs="Courier New"/>
+          <w:sz w:val="16"/>
+          <w:szCs w:val="16"/>
+          <w:highlight w:val="yellow"/>
+        </w:rPr>
+        <w:t>CondicionInscripción</w:t>
+      </w:r>
+      <w:proofErr w:type="spellEnd"/>
+      <w:r>
+        <w:rPr>
+          <w:rFonts w:cs="Courier New"/>
+          <w:sz w:val="16"/>
+          <w:szCs w:val="16"/>
+          <w:highlight w:val="yellow"/>
+        </w:rPr>
+        <w:t>(</w:t>
+      </w:r>
+      <w:proofErr w:type="spellStart"/>
+      <w:r>
+        <w:rPr>
+          <w:rFonts w:cs="Courier New"/>
+          <w:sz w:val="16"/>
+          <w:szCs w:val="16"/>
+          <w:highlight w:val="yellow"/>
+          <w:u w:val="single"/>
+        </w:rPr>
+        <w:t>IdCondicion</w:t>
+      </w:r>
+      <w:r>
+        <w:rPr>
+          <w:rFonts w:cs="Courier New"/>
+          <w:sz w:val="16"/>
+          <w:szCs w:val="16"/>
+          <w:highlight w:val="yellow"/>
+          <w:u w:val="single"/>
+        </w:rPr>
+        <w:t>Inscripcion</w:t>
+      </w:r>
+      <w:proofErr w:type="spellEnd"/>
+      <w:r>
+        <w:rPr>
+          <w:rFonts w:cs="Courier New"/>
+          <w:sz w:val="16"/>
+          <w:szCs w:val="16"/>
+          <w:highlight w:val="yellow"/>
+        </w:rPr>
+        <w:t xml:space="preserve">, </w:t>
+      </w:r>
+      <w:proofErr w:type="spellStart"/>
+      <w:r>
+        <w:rPr>
+          <w:rFonts w:cs="Courier New"/>
+          <w:sz w:val="16"/>
+          <w:szCs w:val="16"/>
+          <w:highlight w:val="yellow"/>
+        </w:rPr>
+        <w:t>DescripcionCondicion</w:t>
+      </w:r>
+      <w:proofErr w:type="spellEnd"/>
+      <w:r>
+        <w:rPr>
+          <w:rFonts w:cs="Courier New"/>
+          <w:sz w:val="16"/>
+          <w:szCs w:val="16"/>
+          <w:highlight w:val="yellow"/>
+        </w:rPr>
+        <w:t>)</w:t>
+      </w:r>
+    </w:p>
+    <w:p>
+      <w:pPr>
+        <w:pStyle w:val="NoSpacing"/>
+        <w:numPr>
+          <w:ilvl w:val="0"/>
+          <w:numId w:val="4"/>
+        </w:numPr>
+        <w:rPr>
+          <w:rFonts w:cs="Courier New"/>
+          <w:sz w:val="16"/>
+          <w:szCs w:val="16"/>
         </w:rPr>
       </w:pPr>
       <w:r>
@@ -1526,8 +1615,39 @@
           <w:rFonts w:cs="Courier New"/>
           <w:sz w:val="16"/>
           <w:szCs w:val="16"/>
+          <w:highlight w:val="yellow"/>
           <w:u w:val="single"/>
         </w:rPr>
+        <w:t>FechaEncuentro</w:t>
+      </w:r>
+      <w:proofErr w:type="spellEnd"/>
+      <w:r>
+        <w:rPr>
+          <w:rFonts w:cs="Courier New"/>
+          <w:sz w:val="16"/>
+          <w:szCs w:val="16"/>
+          <w:highlight w:val="yellow"/>
+          <w:u w:val="single"/>
+        </w:rPr>
+        <w:t>,</w:t>
+      </w:r>
+      <w:r>
+        <w:rPr>
+          <w:rFonts w:cs="Courier New"/>
+          <w:sz w:val="16"/>
+          <w:szCs w:val="16"/>
+          <w:u w:val="single"/>
+        </w:rPr>
+        <w:t xml:space="preserve"> </w:t>
+      </w:r>
+      <w:proofErr w:type="spellStart"/>
+      <w:r>
+        <w:rPr>
+          <w:rFonts w:cs="Courier New"/>
+          <w:sz w:val="16"/>
+          <w:szCs w:val="16"/>
+          <w:u w:val="single"/>
+        </w:rPr>
         <w:t>NumeroCarrera</w:t>
       </w:r>
       <w:proofErr w:type="spellEnd"/>
@@ -1546,7 +1666,7 @@
           <w:sz w:val="16"/>
           <w:szCs w:val="16"/>
         </w:rPr>
-        <w:t>FechaEncuentro</w:t>
+        <w:t>NumeroPista</w:t>
       </w:r>
       <w:proofErr w:type="spellEnd"/>
       <w:r>
@@ -1573,15 +1693,14 @@
           <w:sz w:val="16"/>
           <w:szCs w:val="16"/>
         </w:rPr>
-        <w:t>NumeroPista</w:t>
-      </w:r>
-      <w:proofErr w:type="spellEnd"/>
-      <w:r>
-        <w:rPr>
-          <w:rFonts w:cs="Courier New"/>
-          <w:sz w:val="16"/>
-          <w:szCs w:val="16"/>
-          <w:u w:val="single"/>
+        <w:t>GeneroCarrera</w:t>
+      </w:r>
+      <w:proofErr w:type="spellEnd"/>
+      <w:r>
+        <w:rPr>
+          <w:rFonts w:cs="Courier New"/>
+          <w:sz w:val="16"/>
+          <w:szCs w:val="16"/>
         </w:rPr>
         <w:t>,</w:t>
       </w:r>
@@ -1600,22 +1719,112 @@
           <w:sz w:val="16"/>
           <w:szCs w:val="16"/>
         </w:rPr>
-        <w:t>GeneroCarrera</w:t>
-      </w:r>
-      <w:proofErr w:type="spellEnd"/>
-      <w:r>
-        <w:rPr>
-          <w:rFonts w:cs="Courier New"/>
-          <w:sz w:val="16"/>
-          <w:szCs w:val="16"/>
+        <w:t>TipoCarrera</w:t>
+      </w:r>
+      <w:proofErr w:type="spellEnd"/>
+      <w:r>
+        <w:rPr>
+          <w:rFonts w:cs="Courier New"/>
+          <w:sz w:val="16"/>
+          <w:szCs w:val="16"/>
+        </w:rPr>
+        <w:t xml:space="preserve">, </w:t>
+      </w:r>
+      <w:proofErr w:type="spellStart"/>
+      <w:r>
+        <w:rPr>
+          <w:rFonts w:cs="Courier New"/>
+          <w:sz w:val="16"/>
+          <w:szCs w:val="16"/>
+        </w:rPr>
+        <w:t>DistanciaCarrera</w:t>
+      </w:r>
+      <w:proofErr w:type="spellEnd"/>
+      <w:r>
+        <w:rPr>
+          <w:rFonts w:cs="Courier New"/>
+          <w:sz w:val="16"/>
+          <w:szCs w:val="16"/>
+        </w:rPr>
+        <w:t xml:space="preserve">, </w:t>
+      </w:r>
+      <w:proofErr w:type="spellStart"/>
+      <w:r>
+        <w:rPr>
+          <w:rFonts w:cs="Courier New"/>
+          <w:sz w:val="16"/>
+          <w:szCs w:val="16"/>
+        </w:rPr>
+        <w:t>EstadoTiempo</w:t>
+      </w:r>
+      <w:proofErr w:type="spellEnd"/>
+      <w:r>
+        <w:rPr>
+          <w:rFonts w:cs="Courier New"/>
+          <w:sz w:val="16"/>
+          <w:szCs w:val="16"/>
+        </w:rPr>
+        <w:t xml:space="preserve">, </w:t>
+      </w:r>
+      <w:proofErr w:type="spellStart"/>
+      <w:r>
+        <w:rPr>
+          <w:rFonts w:cs="Courier New"/>
+          <w:sz w:val="16"/>
+          <w:szCs w:val="16"/>
+        </w:rPr>
+        <w:t>EstadoPista</w:t>
+      </w:r>
+      <w:proofErr w:type="spellEnd"/>
+      <w:r>
+        <w:rPr>
+          <w:rFonts w:cs="Courier New"/>
+          <w:sz w:val="16"/>
+          <w:szCs w:val="16"/>
+        </w:rPr>
+        <w:t xml:space="preserve">, </w:t>
+      </w:r>
+      <w:proofErr w:type="spellStart"/>
+      <w:r>
+        <w:rPr>
+          <w:rFonts w:cs="Courier New"/>
+          <w:sz w:val="16"/>
+          <w:szCs w:val="16"/>
+        </w:rPr>
+        <w:t>FechaLimiteInscripcion</w:t>
+      </w:r>
+      <w:proofErr w:type="spellEnd"/>
+      <w:r>
+        <w:rPr>
+          <w:rFonts w:cs="Courier New"/>
+          <w:sz w:val="16"/>
+          <w:szCs w:val="16"/>
+        </w:rPr>
+        <w:t xml:space="preserve">, </w:t>
+      </w:r>
+      <w:proofErr w:type="spellStart"/>
+      <w:r>
+        <w:rPr>
+          <w:rFonts w:cs="Courier New"/>
+          <w:sz w:val="16"/>
+          <w:szCs w:val="16"/>
+          <w:highlight w:val="yellow"/>
+        </w:rPr>
+        <w:t>IdCondicionInscripcion</w:t>
+      </w:r>
+      <w:proofErr w:type="spellEnd"/>
+      <w:r>
+        <w:rPr>
+          <w:rFonts w:cs="Courier New"/>
+          <w:sz w:val="16"/>
+          <w:szCs w:val="16"/>
+          <w:highlight w:val="yellow"/>
         </w:rPr>
         <w:t>,</w:t>
       </w:r>
       <w:r>
         <w:rPr>
-          <w:rFonts w:cs="Courier New"/>
-          <w:sz w:val="16"/>
-          <w:szCs w:val="16"/>
+          <w:highlight w:val="yellow"/>
         </w:rPr>
         <w:t xml:space="preserve"> </w:t>
       </w:r>
@@ -1625,62 +1834,9 @@
           <w:rFonts w:cs="Courier New"/>
           <w:sz w:val="16"/>
           <w:szCs w:val="16"/>
-        </w:rPr>
-        <w:t>TipoCarrera</w:t>
-      </w:r>
-      <w:proofErr w:type="spellEnd"/>
-      <w:r>
-        <w:rPr>
-          <w:rFonts w:cs="Courier New"/>
-          <w:sz w:val="16"/>
-          <w:szCs w:val="16"/>
-        </w:rPr>
-        <w:t xml:space="preserve">, </w:t>
-      </w:r>
-      <w:proofErr w:type="spellStart"/>
-      <w:r>
-        <w:rPr>
-          <w:rFonts w:cs="Courier New"/>
-          <w:sz w:val="16"/>
-          <w:szCs w:val="16"/>
-        </w:rPr>
-        <w:t>DistanciaCarrera</w:t>
-      </w:r>
-      <w:proofErr w:type="spellEnd"/>
-      <w:r>
-        <w:rPr>
-          <w:rFonts w:cs="Courier New"/>
-          <w:sz w:val="16"/>
-          <w:szCs w:val="16"/>
-        </w:rPr>
-        <w:t xml:space="preserve">, </w:t>
-      </w:r>
-      <w:proofErr w:type="spellStart"/>
-      <w:r>
-        <w:rPr>
-          <w:rFonts w:cs="Courier New"/>
-          <w:sz w:val="16"/>
-          <w:szCs w:val="16"/>
-        </w:rPr>
-        <w:t>EstadoTiempo</w:t>
-      </w:r>
-      <w:proofErr w:type="spellEnd"/>
-      <w:r>
-        <w:rPr>
-          <w:rFonts w:cs="Courier New"/>
-          <w:sz w:val="16"/>
-          <w:szCs w:val="16"/>
-        </w:rPr>
-        <w:t xml:space="preserve">, </w:t>
-      </w:r>
-      <w:proofErr w:type="spellStart"/>
-      <w:r>
-        <w:rPr>
-          <w:rFonts w:cs="Courier New"/>
-          <w:sz w:val="16"/>
-          <w:szCs w:val="16"/>
-        </w:rPr>
-        <w:t>EstadoPista</w:t>
+          <w:highlight w:val="yellow"/>
+        </w:rPr>
+        <w:t>HoraCarrera</w:t>
       </w:r>
       <w:proofErr w:type="spellEnd"/>
       <w:r>
@@ -1808,6 +1964,50 @@
       <w:pPr>
         <w:pStyle w:val="NoSpacing"/>
         <w:numPr>
+          <w:ilvl w:val="2"/>
+          <w:numId w:val="4"/>
+        </w:numPr>
+        <w:rPr>
+          <w:rFonts w:cs="Courier New"/>
+          <w:sz w:val="16"/>
+          <w:szCs w:val="16"/>
+          <w:highlight w:val="yellow"/>
+        </w:rPr>
+      </w:pPr>
+      <w:r>
+        <w:rPr>
+          <w:rFonts w:cs="Courier New"/>
+          <w:sz w:val="16"/>
+          <w:szCs w:val="16"/>
+          <w:highlight w:val="yellow"/>
+        </w:rPr>
+        <w:t>(</w:t>
+      </w:r>
+      <w:proofErr w:type="spellStart"/>
+      <w:r>
+        <w:rPr>
+          <w:rFonts w:cs="Courier New"/>
+          <w:sz w:val="16"/>
+          <w:szCs w:val="16"/>
+          <w:highlight w:val="yellow"/>
+        </w:rPr>
+        <w:t>IdCondicionInscripcion</w:t>
+      </w:r>
+      <w:proofErr w:type="spellEnd"/>
+      <w:r>
+        <w:rPr>
+          <w:rFonts w:cs="Courier New"/>
+          <w:sz w:val="16"/>
+          <w:szCs w:val="16"/>
+          <w:highlight w:val="yellow"/>
+        </w:rPr>
+        <w:t>)</w:t>
+      </w:r>
+    </w:p>
+    <w:p>
+      <w:pPr>
+        <w:pStyle w:val="NoSpacing"/>
+        <w:numPr>
           <w:ilvl w:val="1"/>
           <w:numId w:val="4"/>
         </w:numPr>
@@ -1945,6 +2145,34 @@
           <w:sz w:val="16"/>
           <w:szCs w:val="16"/>
         </w:rPr>
+        <w:t xml:space="preserve">, </w:t>
+      </w:r>
+      <w:proofErr w:type="spellStart"/>
+      <w:r>
+        <w:rPr>
+          <w:rFonts w:cs="Courier New"/>
+          <w:sz w:val="16"/>
+          <w:szCs w:val="16"/>
+          <w:highlight w:val="yellow"/>
+        </w:rPr>
+        <w:t>FechaNacimiento</w:t>
+      </w:r>
+      <w:proofErr w:type="spellEnd"/>
+      <w:r>
+        <w:rPr>
+          <w:rFonts w:cs="Courier New"/>
+          <w:sz w:val="16"/>
+          <w:szCs w:val="16"/>
+          <w:highlight w:val="yellow"/>
+        </w:rPr>
+        <w:t>, Peso</w:t>
+      </w:r>
+      <w:r>
+        <w:rPr>
+          <w:rFonts w:cs="Courier New"/>
+          <w:sz w:val="16"/>
+          <w:szCs w:val="16"/>
+        </w:rPr>
         <w:t>)</w:t>
       </w:r>
     </w:p>
@@ -3321,6 +3549,7 @@
           <w:sz w:val="16"/>
           <w:szCs w:val="16"/>
         </w:rPr>
+        <w:lastRenderedPageBreak/>
         <w:t>FKs</w:t>
       </w:r>
       <w:proofErr w:type="spellEnd"/>
@@ -3392,7 +3621,6 @@
           <w:sz w:val="16"/>
           <w:szCs w:val="16"/>
         </w:rPr>
-        <w:lastRenderedPageBreak/>
         <w:t>Validaciones:</w:t>
       </w:r>
     </w:p>
@@ -3509,18 +3737,58 @@
           <w:rFonts w:cs="Courier New"/>
           <w:sz w:val="16"/>
           <w:szCs w:val="16"/>
+          <w:highlight w:val="yellow"/>
           <w:u w:val="single"/>
         </w:rPr>
-        <w:t>NumeroCarrera</w:t>
-      </w:r>
-      <w:proofErr w:type="spellEnd"/>
-      <w:r>
-        <w:rPr>
-          <w:rFonts w:cs="Courier New"/>
-          <w:sz w:val="16"/>
-          <w:szCs w:val="16"/>
+        <w:t>FechaEncuentro</w:t>
+      </w:r>
+      <w:proofErr w:type="spellEnd"/>
+      <w:r>
+        <w:rPr>
+          <w:rFonts w:cs="Courier New"/>
+          <w:sz w:val="16"/>
+          <w:szCs w:val="16"/>
+          <w:highlight w:val="yellow"/>
           <w:u w:val="single"/>
         </w:rPr>
+        <w:t>,</w:t>
+      </w:r>
+      <w:r>
+        <w:rPr>
+          <w:rFonts w:cs="Courier New"/>
+          <w:sz w:val="16"/>
+          <w:szCs w:val="16"/>
+          <w:u w:val="single"/>
+        </w:rPr>
+        <w:t xml:space="preserve"> </w:t>
+      </w:r>
+      <w:proofErr w:type="spellStart"/>
+      <w:r>
+        <w:rPr>
+          <w:rFonts w:cs="Courier New"/>
+          <w:sz w:val="16"/>
+          <w:szCs w:val="16"/>
+          <w:u w:val="single"/>
+        </w:rPr>
+        <w:t>N</w:t>
+      </w:r>
+      <w:r>
+        <w:rPr>
+          <w:rFonts w:cs="Courier New"/>
+          <w:sz w:val="16"/>
+          <w:szCs w:val="16"/>
+          <w:u w:val="single"/>
+        </w:rPr>
+        <w:t>umeroCarrera</w:t>
+      </w:r>
+      <w:proofErr w:type="spellEnd"/>
+      <w:r>
+        <w:rPr>
+          <w:rFonts w:cs="Courier New"/>
+          <w:sz w:val="16"/>
+          <w:szCs w:val="16"/>
+          <w:u w:val="single"/>
+        </w:rPr>
         <w:t xml:space="preserve">, </w:t>
       </w:r>
       <w:proofErr w:type="spellStart"/>
@@ -3661,6 +3929,85 @@
           <w:szCs w:val="16"/>
         </w:rPr>
         <w:t>DiseñoGorro</w:t>
+      </w:r>
+      <w:proofErr w:type="spellEnd"/>
+      <w:r>
+        <w:rPr>
+          <w:rFonts w:cs="Courier New"/>
+          <w:sz w:val="16"/>
+          <w:szCs w:val="16"/>
+        </w:rPr>
+        <w:t xml:space="preserve">, </w:t>
+      </w:r>
+      <w:proofErr w:type="spellStart"/>
+      <w:r>
+        <w:rPr>
+          <w:rFonts w:cs="Courier New"/>
+          <w:sz w:val="16"/>
+          <w:szCs w:val="16"/>
+          <w:highlight w:val="yellow"/>
+        </w:rPr>
+        <w:t>FechaInscripcion</w:t>
+      </w:r>
+      <w:proofErr w:type="spellEnd"/>
+      <w:r>
+        <w:rPr>
+          <w:rFonts w:cs="Courier New"/>
+          <w:sz w:val="16"/>
+          <w:szCs w:val="16"/>
+          <w:highlight w:val="yellow"/>
+        </w:rPr>
+        <w:t xml:space="preserve">, </w:t>
+      </w:r>
+      <w:proofErr w:type="spellStart"/>
+      <w:r>
+        <w:rPr>
+          <w:rFonts w:cs="Courier New"/>
+          <w:sz w:val="16"/>
+          <w:szCs w:val="16"/>
+          <w:highlight w:val="yellow"/>
+        </w:rPr>
+        <w:t>DiferenciaCuerpos</w:t>
+      </w:r>
+      <w:proofErr w:type="spellEnd"/>
+      <w:r>
+        <w:rPr>
+          <w:rFonts w:cs="Courier New"/>
+          <w:sz w:val="16"/>
+          <w:szCs w:val="16"/>
+          <w:highlight w:val="yellow"/>
+        </w:rPr>
+        <w:t xml:space="preserve">, </w:t>
+      </w:r>
+      <w:proofErr w:type="spellStart"/>
+      <w:r>
+        <w:rPr>
+          <w:rFonts w:cs="Courier New"/>
+          <w:sz w:val="16"/>
+          <w:szCs w:val="16"/>
+          <w:highlight w:val="yellow"/>
+        </w:rPr>
+        <w:t>PesoJockey</w:t>
+      </w:r>
+      <w:proofErr w:type="spellEnd"/>
+      <w:r>
+        <w:rPr>
+          <w:rFonts w:cs="Courier New"/>
+          <w:sz w:val="16"/>
+          <w:szCs w:val="16"/>
+          <w:highlight w:val="yellow"/>
+        </w:rPr>
+        <w:t xml:space="preserve">, </w:t>
+      </w:r>
+      <w:proofErr w:type="spellStart"/>
+      <w:r>
+        <w:rPr>
+          <w:rFonts w:cs="Courier New"/>
+          <w:sz w:val="16"/>
+          <w:szCs w:val="16"/>
+          <w:highlight w:val="yellow"/>
+        </w:rPr>
+        <w:t>PesoEquino</w:t>
       </w:r>
       <w:proofErr w:type="spellEnd"/>
       <w:r>
@@ -3731,6 +4078,34 @@
           <w:rFonts w:cs="Courier New"/>
           <w:sz w:val="16"/>
           <w:szCs w:val="16"/>
+          <w:highlight w:val="yellow"/>
+        </w:rPr>
+        <w:t>FechaEncuentro</w:t>
+      </w:r>
+      <w:proofErr w:type="spellEnd"/>
+      <w:r>
+        <w:rPr>
+          <w:rFonts w:cs="Courier New"/>
+          <w:sz w:val="16"/>
+          <w:szCs w:val="16"/>
+          <w:highlight w:val="yellow"/>
+        </w:rPr>
+        <w:t>,</w:t>
+      </w:r>
+      <w:r>
+        <w:rPr>
+          <w:rFonts w:cs="Courier New"/>
+          <w:sz w:val="16"/>
+          <w:szCs w:val="16"/>
+        </w:rPr>
+        <w:t xml:space="preserve"> </w:t>
+      </w:r>
+      <w:proofErr w:type="spellStart"/>
+      <w:r>
+        <w:rPr>
+          <w:rFonts w:cs="Courier New"/>
+          <w:sz w:val="16"/>
+          <w:szCs w:val="16"/>
         </w:rPr>
         <w:t>NumeroCarrera</w:t>
       </w:r>
@@ -4010,6 +4385,24 @@
           <w:sz w:val="16"/>
           <w:szCs w:val="16"/>
         </w:rPr>
+        <w:t>FechaEncuentro</w:t>
+      </w:r>
+      <w:proofErr w:type="spellEnd"/>
+      <w:r>
+        <w:rPr>
+          <w:rFonts w:cs="Courier New"/>
+          <w:sz w:val="16"/>
+          <w:szCs w:val="16"/>
+        </w:rPr>
+        <w:t xml:space="preserve">, </w:t>
+      </w:r>
+      <w:proofErr w:type="spellStart"/>
+      <w:r>
+        <w:rPr>
+          <w:rFonts w:cs="Courier New"/>
+          <w:sz w:val="16"/>
+          <w:szCs w:val="16"/>
+        </w:rPr>
         <w:t>NumeroCarrera</w:t>
       </w:r>
       <w:proofErr w:type="spellEnd"/>
@@ -4068,6 +4461,24 @@
           <w:sz w:val="16"/>
           <w:szCs w:val="16"/>
         </w:rPr>
+        <w:t>FechaEncuentro</w:t>
+      </w:r>
+      <w:proofErr w:type="spellEnd"/>
+      <w:r>
+        <w:rPr>
+          <w:rFonts w:cs="Courier New"/>
+          <w:sz w:val="16"/>
+          <w:szCs w:val="16"/>
+        </w:rPr>
+        <w:t xml:space="preserve">, </w:t>
+      </w:r>
+      <w:proofErr w:type="spellStart"/>
+      <w:r>
+        <w:rPr>
+          <w:rFonts w:cs="Courier New"/>
+          <w:sz w:val="16"/>
+          <w:szCs w:val="16"/>
+        </w:rPr>
         <w:t>NumeroCarrera</w:t>
       </w:r>
       <w:proofErr w:type="spellEnd"/>
@@ -4182,39 +4593,84 @@
       <w:pPr>
         <w:pStyle w:val="NoSpacing"/>
         <w:numPr>
-          <w:ilvl w:val="0"/>
+          <w:ilvl w:val="2"/>
           <w:numId w:val="4"/>
         </w:numPr>
         <w:rPr>
           <w:rFonts w:cs="Courier New"/>
           <w:sz w:val="16"/>
           <w:szCs w:val="16"/>
-        </w:rPr>
-      </w:pPr>
-      <w:r>
-        <w:rPr>
-          <w:rFonts w:cs="Courier New"/>
-          <w:sz w:val="16"/>
-          <w:szCs w:val="16"/>
-        </w:rPr>
-        <w:t>Persona(</w:t>
-      </w:r>
-      <w:r>
-        <w:rPr>
-          <w:rFonts w:cs="Courier New"/>
-          <w:sz w:val="16"/>
-          <w:szCs w:val="16"/>
-          <w:u w:val="single"/>
-        </w:rPr>
-        <w:t>DNI</w:t>
-      </w:r>
-      <w:r>
-        <w:rPr>
-          <w:rFonts w:cs="Courier New"/>
-          <w:sz w:val="16"/>
-          <w:szCs w:val="16"/>
-        </w:rPr>
-        <w:t>, Nombre, Apellido)</w:t>
+          <w:highlight w:val="yellow"/>
+        </w:rPr>
+      </w:pPr>
+      <w:r>
+        <w:rPr>
+          <w:rFonts w:cs="Courier New"/>
+          <w:sz w:val="16"/>
+          <w:szCs w:val="16"/>
+          <w:highlight w:val="yellow"/>
+        </w:rPr>
+        <w:t>Se debe validar que se cumplan los requisitos descriptos según la condición de inscripción (</w:t>
+      </w:r>
+      <w:proofErr w:type="spellStart"/>
+      <w:r>
+        <w:rPr>
+          <w:rFonts w:cs="Courier New"/>
+          <w:sz w:val="16"/>
+          <w:szCs w:val="16"/>
+          <w:highlight w:val="yellow"/>
+        </w:rPr>
+        <w:t>IdCondicionInscripcion</w:t>
+      </w:r>
+      <w:proofErr w:type="spellEnd"/>
+      <w:r>
+        <w:rPr>
+          <w:rFonts w:cs="Courier New"/>
+          <w:sz w:val="16"/>
+          <w:szCs w:val="16"/>
+          <w:highlight w:val="yellow"/>
+        </w:rPr>
+        <w:t>) de la carrera (</w:t>
+      </w:r>
+      <w:proofErr w:type="spellStart"/>
+      <w:r>
+        <w:rPr>
+          <w:rFonts w:cs="Courier New"/>
+          <w:sz w:val="16"/>
+          <w:szCs w:val="16"/>
+          <w:highlight w:val="yellow"/>
+        </w:rPr>
+        <w:t>FechaEncuentro</w:t>
+      </w:r>
+      <w:proofErr w:type="spellEnd"/>
+      <w:r>
+        <w:rPr>
+          <w:rFonts w:cs="Courier New"/>
+          <w:sz w:val="16"/>
+          <w:szCs w:val="16"/>
+          <w:highlight w:val="yellow"/>
+        </w:rPr>
+        <w:t xml:space="preserve">, </w:t>
+      </w:r>
+      <w:proofErr w:type="spellStart"/>
+      <w:r>
+        <w:rPr>
+          <w:rFonts w:cs="Courier New"/>
+          <w:sz w:val="16"/>
+          <w:szCs w:val="16"/>
+          <w:highlight w:val="yellow"/>
+        </w:rPr>
+        <w:t>NumeroCarrera</w:t>
+      </w:r>
+      <w:proofErr w:type="spellEnd"/>
+      <w:r>
+        <w:rPr>
+          <w:rFonts w:cs="Courier New"/>
+          <w:sz w:val="16"/>
+          <w:szCs w:val="16"/>
+          <w:highlight w:val="yellow"/>
+        </w:rPr>
+        <w:t>).</w:t>
       </w:r>
     </w:p>
     <w:p>
@@ -4236,6 +4692,45 @@
           <w:sz w:val="16"/>
           <w:szCs w:val="16"/>
         </w:rPr>
+        <w:t>Persona(</w:t>
+      </w:r>
+      <w:r>
+        <w:rPr>
+          <w:rFonts w:cs="Courier New"/>
+          <w:sz w:val="16"/>
+          <w:szCs w:val="16"/>
+          <w:u w:val="single"/>
+        </w:rPr>
+        <w:t>DNI</w:t>
+      </w:r>
+      <w:r>
+        <w:rPr>
+          <w:rFonts w:cs="Courier New"/>
+          <w:sz w:val="16"/>
+          <w:szCs w:val="16"/>
+        </w:rPr>
+        <w:t>, Nombre, Apellido)</w:t>
+      </w:r>
+    </w:p>
+    <w:p>
+      <w:pPr>
+        <w:pStyle w:val="NoSpacing"/>
+        <w:numPr>
+          <w:ilvl w:val="0"/>
+          <w:numId w:val="4"/>
+        </w:numPr>
+        <w:rPr>
+          <w:rFonts w:cs="Courier New"/>
+          <w:sz w:val="16"/>
+          <w:szCs w:val="16"/>
+        </w:rPr>
+      </w:pPr>
+      <w:r>
+        <w:rPr>
+          <w:rFonts w:cs="Courier New"/>
+          <w:sz w:val="16"/>
+          <w:szCs w:val="16"/>
+        </w:rPr>
         <w:t>Rol(</w:t>
       </w:r>
       <w:proofErr w:type="spellStart"/>
@@ -5883,6 +6378,7 @@
           <w:sz w:val="16"/>
           <w:szCs w:val="16"/>
         </w:rPr>
+        <w:lastRenderedPageBreak/>
         <w:t xml:space="preserve">Para un mismo (DNI, </w:t>
       </w:r>
       <w:proofErr w:type="spellStart"/>
@@ -6154,7 +6650,6 @@
           <w:sz w:val="16"/>
           <w:szCs w:val="16"/>
         </w:rPr>
-        <w:lastRenderedPageBreak/>
         <w:t>El período de entrenamiento debe encontrarse dentro del período del rol.</w:t>
       </w:r>
     </w:p>
@@ -6367,14 +6862,16 @@
           <w:b/>
           <w:sz w:val="16"/>
           <w:szCs w:val="16"/>
-        </w:rPr>
-      </w:pPr>
-      <w:r>
-        <w:rPr>
-          <w:rFonts w:ascii="Courier New" w:hAnsi="Courier New" w:cs="Courier New"/>
-          <w:b/>
-          <w:sz w:val="16"/>
-          <w:szCs w:val="16"/>
+          <w:lang w:val="en-US"/>
+        </w:rPr>
+      </w:pPr>
+      <w:r>
+        <w:rPr>
+          <w:rFonts w:ascii="Courier New" w:hAnsi="Courier New" w:cs="Courier New"/>
+          <w:b/>
+          <w:sz w:val="16"/>
+          <w:szCs w:val="16"/>
+          <w:lang w:val="en-US"/>
         </w:rPr>
         <w:t>);</w:t>
       </w:r>
@@ -6387,45 +6884,72 @@
           <w:b/>
           <w:sz w:val="16"/>
           <w:szCs w:val="16"/>
-        </w:rPr>
-      </w:pPr>
-    </w:p>
-    <w:p>
-      <w:pPr>
-        <w:pStyle w:val="NoSpacing"/>
-        <w:rPr>
-          <w:rFonts w:ascii="Courier New" w:hAnsi="Courier New" w:cs="Courier New"/>
-          <w:b/>
-          <w:sz w:val="16"/>
-          <w:szCs w:val="16"/>
-        </w:rPr>
-      </w:pPr>
-      <w:r>
-        <w:rPr>
-          <w:rFonts w:ascii="Courier New" w:hAnsi="Courier New" w:cs="Courier New"/>
-          <w:b/>
-          <w:sz w:val="16"/>
-          <w:szCs w:val="16"/>
-        </w:rPr>
-        <w:t>CREATE TABLE Pista (</w:t>
-      </w:r>
-    </w:p>
-    <w:p>
-      <w:pPr>
-        <w:pStyle w:val="NoSpacing"/>
-        <w:rPr>
-          <w:rFonts w:ascii="Courier New" w:hAnsi="Courier New" w:cs="Courier New"/>
-          <w:b/>
-          <w:sz w:val="16"/>
-          <w:szCs w:val="16"/>
-        </w:rPr>
-      </w:pPr>
-      <w:r>
-        <w:rPr>
-          <w:rFonts w:ascii="Courier New" w:hAnsi="Courier New" w:cs="Courier New"/>
-          <w:b/>
-          <w:sz w:val="16"/>
-          <w:szCs w:val="16"/>
+          <w:lang w:val="en-US"/>
+        </w:rPr>
+      </w:pPr>
+    </w:p>
+    <w:p>
+      <w:pPr>
+        <w:pStyle w:val="NoSpacing"/>
+        <w:rPr>
+          <w:rFonts w:ascii="Courier New" w:hAnsi="Courier New" w:cs="Courier New"/>
+          <w:b/>
+          <w:sz w:val="16"/>
+          <w:szCs w:val="16"/>
+          <w:lang w:val="en-US"/>
+        </w:rPr>
+      </w:pPr>
+      <w:r>
+        <w:rPr>
+          <w:rFonts w:ascii="Courier New" w:hAnsi="Courier New" w:cs="Courier New"/>
+          <w:b/>
+          <w:sz w:val="16"/>
+          <w:szCs w:val="16"/>
+          <w:lang w:val="en-US"/>
+        </w:rPr>
+        <w:t xml:space="preserve">CREATE TABLE </w:t>
+      </w:r>
+      <w:proofErr w:type="spellStart"/>
+      <w:r>
+        <w:rPr>
+          <w:rFonts w:ascii="Courier New" w:hAnsi="Courier New" w:cs="Courier New"/>
+          <w:b/>
+          <w:sz w:val="16"/>
+          <w:szCs w:val="16"/>
+          <w:lang w:val="en-US"/>
+        </w:rPr>
+        <w:t>Pista</w:t>
+      </w:r>
+      <w:proofErr w:type="spellEnd"/>
+      <w:r>
+        <w:rPr>
+          <w:rFonts w:ascii="Courier New" w:hAnsi="Courier New" w:cs="Courier New"/>
+          <w:b/>
+          <w:sz w:val="16"/>
+          <w:szCs w:val="16"/>
+          <w:lang w:val="en-US"/>
+        </w:rPr>
+        <w:t xml:space="preserve"> (</w:t>
+      </w:r>
+    </w:p>
+    <w:p>
+      <w:pPr>
+        <w:pStyle w:val="NoSpacing"/>
+        <w:rPr>
+          <w:rFonts w:ascii="Courier New" w:hAnsi="Courier New" w:cs="Courier New"/>
+          <w:b/>
+          <w:sz w:val="16"/>
+          <w:szCs w:val="16"/>
+          <w:lang w:val="en-US"/>
+        </w:rPr>
+      </w:pPr>
+      <w:r>
+        <w:rPr>
+          <w:rFonts w:ascii="Courier New" w:hAnsi="Courier New" w:cs="Courier New"/>
+          <w:b/>
+          <w:sz w:val="16"/>
+          <w:szCs w:val="16"/>
+          <w:lang w:val="en-US"/>
         </w:rPr>
         <w:t xml:space="preserve">  </w:t>
       </w:r>
@@ -6436,6 +6960,7 @@
           <w:b/>
           <w:sz w:val="16"/>
           <w:szCs w:val="16"/>
+          <w:lang w:val="en-US"/>
         </w:rPr>
         <w:t>NombreHipodromo</w:t>
       </w:r>
@@ -6446,6 +6971,7 @@
           <w:b/>
           <w:sz w:val="16"/>
           <w:szCs w:val="16"/>
+          <w:lang w:val="en-US"/>
         </w:rPr>
         <w:t xml:space="preserve"> </w:t>
       </w:r>
@@ -6457,6 +6983,7 @@
           <w:b/>
           <w:sz w:val="16"/>
           <w:szCs w:val="16"/>
+          <w:lang w:val="en-US"/>
         </w:rPr>
         <w:t>varchar</w:t>
       </w:r>
@@ -6467,6 +6994,7 @@
           <w:b/>
           <w:sz w:val="16"/>
           <w:szCs w:val="16"/>
+          <w:lang w:val="en-US"/>
         </w:rPr>
         <w:t>(</w:t>
       </w:r>
@@ -6477,6 +7005,7 @@
           <w:b/>
           <w:sz w:val="16"/>
           <w:szCs w:val="16"/>
+          <w:lang w:val="en-US"/>
         </w:rPr>
         <w:t>100) NOT NULL,</w:t>
       </w:r>
@@ -6498,6 +7027,7 @@
           <w:b/>
           <w:sz w:val="16"/>
           <w:szCs w:val="16"/>
+          <w:lang w:val="en-US"/>
         </w:rPr>
         <w:t xml:space="preserve">  </w:t>
       </w:r>
@@ -8941,6 +9471,7 @@
           <w:sz w:val="16"/>
           <w:szCs w:val="16"/>
         </w:rPr>
+        <w:lastRenderedPageBreak/>
         <w:t xml:space="preserve">  </w:t>
       </w:r>
       <w:proofErr w:type="spellStart"/>
@@ -12858,7 +13389,3370 @@
           <w:sz w:val="16"/>
           <w:szCs w:val="16"/>
         </w:rPr>
+        <w:t xml:space="preserve">  CONSTRAINT </w:t>
+      </w:r>
+      <w:proofErr w:type="spellStart"/>
+      <w:r>
+        <w:rPr>
+          <w:rFonts w:ascii="Courier New" w:hAnsi="Courier New" w:cs="Courier New"/>
+          <w:b/>
+          <w:sz w:val="16"/>
+          <w:szCs w:val="16"/>
+        </w:rPr>
+        <w:t>FK_StudEquino_NumeroEquino</w:t>
+      </w:r>
+      <w:proofErr w:type="spellEnd"/>
+      <w:r>
+        <w:rPr>
+          <w:rFonts w:ascii="Courier New" w:hAnsi="Courier New" w:cs="Courier New"/>
+          <w:b/>
+          <w:sz w:val="16"/>
+          <w:szCs w:val="16"/>
+        </w:rPr>
+        <w:t xml:space="preserve"> FOREIGN KEY (</w:t>
+      </w:r>
+      <w:proofErr w:type="spellStart"/>
+      <w:r>
+        <w:rPr>
+          <w:rFonts w:ascii="Courier New" w:hAnsi="Courier New" w:cs="Courier New"/>
+          <w:b/>
+          <w:sz w:val="16"/>
+          <w:szCs w:val="16"/>
+        </w:rPr>
+        <w:t>NumeroEquino</w:t>
+      </w:r>
+      <w:proofErr w:type="spellEnd"/>
+      <w:r>
+        <w:rPr>
+          <w:rFonts w:ascii="Courier New" w:hAnsi="Courier New" w:cs="Courier New"/>
+          <w:b/>
+          <w:sz w:val="16"/>
+          <w:szCs w:val="16"/>
+        </w:rPr>
+        <w:t xml:space="preserve">) REFERENCES </w:t>
+      </w:r>
+      <w:proofErr w:type="gramStart"/>
+      <w:r>
+        <w:rPr>
+          <w:rFonts w:ascii="Courier New" w:hAnsi="Courier New" w:cs="Courier New"/>
+          <w:b/>
+          <w:sz w:val="16"/>
+          <w:szCs w:val="16"/>
+        </w:rPr>
+        <w:t>Equino(</w:t>
+      </w:r>
+      <w:proofErr w:type="spellStart"/>
+      <w:proofErr w:type="gramEnd"/>
+      <w:r>
+        <w:rPr>
+          <w:rFonts w:ascii="Courier New" w:hAnsi="Courier New" w:cs="Courier New"/>
+          <w:b/>
+          <w:sz w:val="16"/>
+          <w:szCs w:val="16"/>
+        </w:rPr>
+        <w:t>NumeroEquino</w:t>
+      </w:r>
+      <w:proofErr w:type="spellEnd"/>
+      <w:r>
+        <w:rPr>
+          <w:rFonts w:ascii="Courier New" w:hAnsi="Courier New" w:cs="Courier New"/>
+          <w:b/>
+          <w:sz w:val="16"/>
+          <w:szCs w:val="16"/>
+        </w:rPr>
+        <w:t>)</w:t>
+      </w:r>
+    </w:p>
+    <w:p>
+      <w:pPr>
+        <w:pStyle w:val="NoSpacing"/>
+        <w:rPr>
+          <w:rFonts w:ascii="Courier New" w:hAnsi="Courier New" w:cs="Courier New"/>
+          <w:b/>
+          <w:sz w:val="16"/>
+          <w:szCs w:val="16"/>
+        </w:rPr>
+      </w:pPr>
+      <w:r>
+        <w:rPr>
+          <w:rFonts w:ascii="Courier New" w:hAnsi="Courier New" w:cs="Courier New"/>
+          <w:b/>
+          <w:sz w:val="16"/>
+          <w:szCs w:val="16"/>
+        </w:rPr>
+        <w:t>);</w:t>
+      </w:r>
+    </w:p>
+    <w:p>
+      <w:pPr>
+        <w:pStyle w:val="NoSpacing"/>
+        <w:rPr>
+          <w:rFonts w:ascii="Courier New" w:hAnsi="Courier New" w:cs="Courier New"/>
+          <w:b/>
+          <w:sz w:val="16"/>
+          <w:szCs w:val="16"/>
+        </w:rPr>
+      </w:pPr>
+    </w:p>
+    <w:p>
+      <w:pPr>
+        <w:pStyle w:val="NoSpacing"/>
+        <w:rPr>
+          <w:rFonts w:ascii="Courier New" w:hAnsi="Courier New" w:cs="Courier New"/>
+          <w:b/>
+          <w:sz w:val="16"/>
+          <w:szCs w:val="16"/>
+        </w:rPr>
+      </w:pPr>
+      <w:r>
+        <w:rPr>
+          <w:rFonts w:ascii="Courier New" w:hAnsi="Courier New" w:cs="Courier New"/>
+          <w:b/>
+          <w:sz w:val="16"/>
+          <w:szCs w:val="16"/>
+        </w:rPr>
+        <w:t xml:space="preserve">CREATE TABLE </w:t>
+      </w:r>
+      <w:proofErr w:type="spellStart"/>
+      <w:r>
+        <w:rPr>
+          <w:rFonts w:ascii="Courier New" w:hAnsi="Courier New" w:cs="Courier New"/>
+          <w:b/>
+          <w:sz w:val="16"/>
+          <w:szCs w:val="16"/>
+        </w:rPr>
+        <w:t>ParticipacionCarrera</w:t>
+      </w:r>
+      <w:proofErr w:type="spellEnd"/>
+      <w:r>
+        <w:rPr>
+          <w:rFonts w:ascii="Courier New" w:hAnsi="Courier New" w:cs="Courier New"/>
+          <w:b/>
+          <w:sz w:val="16"/>
+          <w:szCs w:val="16"/>
+        </w:rPr>
+        <w:t xml:space="preserve"> (</w:t>
+      </w:r>
+    </w:p>
+    <w:p>
+      <w:pPr>
+        <w:pStyle w:val="NoSpacing"/>
+        <w:rPr>
+          <w:rFonts w:ascii="Courier New" w:hAnsi="Courier New" w:cs="Courier New"/>
+          <w:b/>
+          <w:sz w:val="16"/>
+          <w:szCs w:val="16"/>
+        </w:rPr>
+      </w:pPr>
+      <w:r>
+        <w:rPr>
+          <w:rFonts w:ascii="Courier New" w:hAnsi="Courier New" w:cs="Courier New"/>
+          <w:b/>
+          <w:sz w:val="16"/>
+          <w:szCs w:val="16"/>
+        </w:rPr>
+        <w:t xml:space="preserve">  </w:t>
+      </w:r>
+      <w:proofErr w:type="spellStart"/>
+      <w:r>
+        <w:rPr>
+          <w:rFonts w:ascii="Courier New" w:hAnsi="Courier New" w:cs="Courier New"/>
+          <w:b/>
+          <w:sz w:val="16"/>
+          <w:szCs w:val="16"/>
+        </w:rPr>
+        <w:t>NombreHipodromo</w:t>
+      </w:r>
+      <w:proofErr w:type="spellEnd"/>
+      <w:r>
+        <w:rPr>
+          <w:rFonts w:ascii="Courier New" w:hAnsi="Courier New" w:cs="Courier New"/>
+          <w:b/>
+          <w:sz w:val="16"/>
+          <w:szCs w:val="16"/>
+        </w:rPr>
+        <w:t xml:space="preserve"> </w:t>
+      </w:r>
+      <w:proofErr w:type="spellStart"/>
+      <w:proofErr w:type="gramStart"/>
+      <w:r>
+        <w:rPr>
+          <w:rFonts w:ascii="Courier New" w:hAnsi="Courier New" w:cs="Courier New"/>
+          <w:b/>
+          <w:sz w:val="16"/>
+          <w:szCs w:val="16"/>
+        </w:rPr>
+        <w:t>varchar</w:t>
+      </w:r>
+      <w:proofErr w:type="spellEnd"/>
+      <w:r>
+        <w:rPr>
+          <w:rFonts w:ascii="Courier New" w:hAnsi="Courier New" w:cs="Courier New"/>
+          <w:b/>
+          <w:sz w:val="16"/>
+          <w:szCs w:val="16"/>
+        </w:rPr>
+        <w:t>(</w:t>
+      </w:r>
+      <w:proofErr w:type="gramEnd"/>
+      <w:r>
+        <w:rPr>
+          <w:rFonts w:ascii="Courier New" w:hAnsi="Courier New" w:cs="Courier New"/>
+          <w:b/>
+          <w:sz w:val="16"/>
+          <w:szCs w:val="16"/>
+        </w:rPr>
+        <w:t xml:space="preserve">100) NOT NULL, </w:t>
+      </w:r>
+    </w:p>
+    <w:p>
+      <w:pPr>
+        <w:pStyle w:val="NoSpacing"/>
+        <w:rPr>
+          <w:rFonts w:ascii="Courier New" w:hAnsi="Courier New" w:cs="Courier New"/>
+          <w:b/>
+          <w:sz w:val="16"/>
+          <w:szCs w:val="16"/>
+        </w:rPr>
+      </w:pPr>
+      <w:r>
+        <w:rPr>
+          <w:rFonts w:ascii="Courier New" w:hAnsi="Courier New" w:cs="Courier New"/>
+          <w:b/>
+          <w:sz w:val="16"/>
+          <w:szCs w:val="16"/>
+        </w:rPr>
+        <w:t xml:space="preserve">  </w:t>
+      </w:r>
+      <w:proofErr w:type="spellStart"/>
+      <w:r>
+        <w:rPr>
+          <w:rFonts w:ascii="Courier New" w:hAnsi="Courier New" w:cs="Courier New"/>
+          <w:b/>
+          <w:sz w:val="16"/>
+          <w:szCs w:val="16"/>
+        </w:rPr>
+        <w:t>FechaEncuentro</w:t>
+      </w:r>
+      <w:proofErr w:type="spellEnd"/>
+      <w:r>
+        <w:rPr>
+          <w:rFonts w:ascii="Courier New" w:hAnsi="Courier New" w:cs="Courier New"/>
+          <w:b/>
+          <w:sz w:val="16"/>
+          <w:szCs w:val="16"/>
+        </w:rPr>
+        <w:t xml:space="preserve"> date NOT NULL, </w:t>
+      </w:r>
+    </w:p>
+    <w:p>
+      <w:pPr>
+        <w:pStyle w:val="NoSpacing"/>
+        <w:rPr>
+          <w:rFonts w:ascii="Courier New" w:hAnsi="Courier New" w:cs="Courier New"/>
+          <w:b/>
+          <w:sz w:val="16"/>
+          <w:szCs w:val="16"/>
+          <w:lang w:val="en-US"/>
+        </w:rPr>
+      </w:pPr>
+      <w:r>
+        <w:rPr>
+          <w:rFonts w:ascii="Courier New" w:hAnsi="Courier New" w:cs="Courier New"/>
+          <w:b/>
+          <w:sz w:val="16"/>
+          <w:szCs w:val="16"/>
+        </w:rPr>
+        <w:t xml:space="preserve">  </w:t>
+      </w:r>
+      <w:proofErr w:type="spellStart"/>
+      <w:r>
+        <w:rPr>
+          <w:rFonts w:ascii="Courier New" w:hAnsi="Courier New" w:cs="Courier New"/>
+          <w:b/>
+          <w:sz w:val="16"/>
+          <w:szCs w:val="16"/>
+          <w:lang w:val="en-US"/>
+        </w:rPr>
+        <w:t>NumeroPista</w:t>
+      </w:r>
+      <w:proofErr w:type="spellEnd"/>
+      <w:r>
+        <w:rPr>
+          <w:rFonts w:ascii="Courier New" w:hAnsi="Courier New" w:cs="Courier New"/>
+          <w:b/>
+          <w:sz w:val="16"/>
+          <w:szCs w:val="16"/>
+          <w:lang w:val="en-US"/>
+        </w:rPr>
+        <w:t xml:space="preserve"> </w:t>
+      </w:r>
+      <w:proofErr w:type="spellStart"/>
+      <w:r>
+        <w:rPr>
+          <w:rFonts w:ascii="Courier New" w:hAnsi="Courier New" w:cs="Courier New"/>
+          <w:b/>
+          <w:sz w:val="16"/>
+          <w:szCs w:val="16"/>
+          <w:lang w:val="en-US"/>
+        </w:rPr>
+        <w:t>tinyint</w:t>
+      </w:r>
+      <w:proofErr w:type="spellEnd"/>
+      <w:r>
+        <w:rPr>
+          <w:rFonts w:ascii="Courier New" w:hAnsi="Courier New" w:cs="Courier New"/>
+          <w:b/>
+          <w:sz w:val="16"/>
+          <w:szCs w:val="16"/>
+          <w:lang w:val="en-US"/>
+        </w:rPr>
+        <w:t xml:space="preserve"> NOT NULL, </w:t>
+      </w:r>
+    </w:p>
+    <w:p>
+      <w:pPr>
+        <w:pStyle w:val="NoSpacing"/>
+        <w:rPr>
+          <w:rFonts w:ascii="Courier New" w:hAnsi="Courier New" w:cs="Courier New"/>
+          <w:b/>
+          <w:sz w:val="16"/>
+          <w:szCs w:val="16"/>
+          <w:lang w:val="en-US"/>
+        </w:rPr>
+      </w:pPr>
+      <w:r>
+        <w:rPr>
+          <w:rFonts w:ascii="Courier New" w:hAnsi="Courier New" w:cs="Courier New"/>
+          <w:b/>
+          <w:sz w:val="16"/>
+          <w:szCs w:val="16"/>
+          <w:lang w:val="en-US"/>
+        </w:rPr>
+        <w:t xml:space="preserve">  </w:t>
+      </w:r>
+      <w:proofErr w:type="spellStart"/>
+      <w:r>
+        <w:rPr>
+          <w:rFonts w:ascii="Courier New" w:hAnsi="Courier New" w:cs="Courier New"/>
+          <w:b/>
+          <w:sz w:val="16"/>
+          <w:szCs w:val="16"/>
+          <w:lang w:val="en-US"/>
+        </w:rPr>
+        <w:t>NumeroCarrera</w:t>
+      </w:r>
+      <w:proofErr w:type="spellEnd"/>
+      <w:r>
+        <w:rPr>
+          <w:rFonts w:ascii="Courier New" w:hAnsi="Courier New" w:cs="Courier New"/>
+          <w:b/>
+          <w:sz w:val="16"/>
+          <w:szCs w:val="16"/>
+          <w:lang w:val="en-US"/>
+        </w:rPr>
+        <w:t xml:space="preserve"> </w:t>
+      </w:r>
+      <w:proofErr w:type="spellStart"/>
+      <w:r>
+        <w:rPr>
+          <w:rFonts w:ascii="Courier New" w:hAnsi="Courier New" w:cs="Courier New"/>
+          <w:b/>
+          <w:sz w:val="16"/>
+          <w:szCs w:val="16"/>
+          <w:lang w:val="en-US"/>
+        </w:rPr>
+        <w:t>int</w:t>
+      </w:r>
+      <w:proofErr w:type="spellEnd"/>
+      <w:r>
+        <w:rPr>
+          <w:rFonts w:ascii="Courier New" w:hAnsi="Courier New" w:cs="Courier New"/>
+          <w:b/>
+          <w:sz w:val="16"/>
+          <w:szCs w:val="16"/>
+          <w:lang w:val="en-US"/>
+        </w:rPr>
+        <w:t xml:space="preserve"> NOT NULL, </w:t>
+      </w:r>
+    </w:p>
+    <w:p>
+      <w:pPr>
+        <w:pStyle w:val="NoSpacing"/>
+        <w:rPr>
+          <w:rFonts w:ascii="Courier New" w:hAnsi="Courier New" w:cs="Courier New"/>
+          <w:b/>
+          <w:sz w:val="16"/>
+          <w:szCs w:val="16"/>
+          <w:lang w:val="en-US"/>
+        </w:rPr>
+      </w:pPr>
+      <w:r>
+        <w:rPr>
+          <w:rFonts w:ascii="Courier New" w:hAnsi="Courier New" w:cs="Courier New"/>
+          <w:b/>
+          <w:sz w:val="16"/>
+          <w:szCs w:val="16"/>
+          <w:lang w:val="en-US"/>
+        </w:rPr>
+        <w:t xml:space="preserve">  </w:t>
+      </w:r>
+      <w:proofErr w:type="spellStart"/>
+      <w:r>
+        <w:rPr>
+          <w:rFonts w:ascii="Courier New" w:hAnsi="Courier New" w:cs="Courier New"/>
+          <w:b/>
+          <w:sz w:val="16"/>
+          <w:szCs w:val="16"/>
+          <w:lang w:val="en-US"/>
+        </w:rPr>
+        <w:t>NumeroAndarivel</w:t>
+      </w:r>
+      <w:proofErr w:type="spellEnd"/>
+      <w:r>
+        <w:rPr>
+          <w:rFonts w:ascii="Courier New" w:hAnsi="Courier New" w:cs="Courier New"/>
+          <w:b/>
+          <w:sz w:val="16"/>
+          <w:szCs w:val="16"/>
+          <w:lang w:val="en-US"/>
+        </w:rPr>
+        <w:t xml:space="preserve"> </w:t>
+      </w:r>
+      <w:proofErr w:type="spellStart"/>
+      <w:r>
+        <w:rPr>
+          <w:rFonts w:ascii="Courier New" w:hAnsi="Courier New" w:cs="Courier New"/>
+          <w:b/>
+          <w:sz w:val="16"/>
+          <w:szCs w:val="16"/>
+          <w:lang w:val="en-US"/>
+        </w:rPr>
+        <w:t>tinyint</w:t>
+      </w:r>
+      <w:proofErr w:type="spellEnd"/>
+      <w:r>
+        <w:rPr>
+          <w:rFonts w:ascii="Courier New" w:hAnsi="Courier New" w:cs="Courier New"/>
+          <w:b/>
+          <w:sz w:val="16"/>
+          <w:szCs w:val="16"/>
+          <w:lang w:val="en-US"/>
+        </w:rPr>
+        <w:t xml:space="preserve"> NOT NULL, </w:t>
+      </w:r>
+    </w:p>
+    <w:p>
+      <w:pPr>
+        <w:pStyle w:val="NoSpacing"/>
+        <w:rPr>
+          <w:rFonts w:ascii="Courier New" w:hAnsi="Courier New" w:cs="Courier New"/>
+          <w:b/>
+          <w:sz w:val="16"/>
+          <w:szCs w:val="16"/>
+          <w:lang w:val="en-US"/>
+        </w:rPr>
+      </w:pPr>
+      <w:r>
+        <w:rPr>
+          <w:rFonts w:ascii="Courier New" w:hAnsi="Courier New" w:cs="Courier New"/>
+          <w:b/>
+          <w:sz w:val="16"/>
+          <w:szCs w:val="16"/>
+          <w:lang w:val="en-US"/>
+        </w:rPr>
+        <w:t xml:space="preserve">  </w:t>
+      </w:r>
+      <w:proofErr w:type="spellStart"/>
+      <w:r>
+        <w:rPr>
+          <w:rFonts w:ascii="Courier New" w:hAnsi="Courier New" w:cs="Courier New"/>
+          <w:b/>
+          <w:sz w:val="16"/>
+          <w:szCs w:val="16"/>
+          <w:lang w:val="en-US"/>
+        </w:rPr>
+        <w:t>TiempoCarrera</w:t>
+      </w:r>
+      <w:proofErr w:type="spellEnd"/>
+      <w:r>
+        <w:rPr>
+          <w:rFonts w:ascii="Courier New" w:hAnsi="Courier New" w:cs="Courier New"/>
+          <w:b/>
+          <w:sz w:val="16"/>
+          <w:szCs w:val="16"/>
+          <w:lang w:val="en-US"/>
+        </w:rPr>
+        <w:t xml:space="preserve"> double NULL, </w:t>
+      </w:r>
+    </w:p>
+    <w:p>
+      <w:pPr>
+        <w:pStyle w:val="NoSpacing"/>
+        <w:rPr>
+          <w:rFonts w:ascii="Courier New" w:hAnsi="Courier New" w:cs="Courier New"/>
+          <w:b/>
+          <w:sz w:val="16"/>
+          <w:szCs w:val="16"/>
+          <w:lang w:val="en-US"/>
+        </w:rPr>
+      </w:pPr>
+      <w:r>
+        <w:rPr>
+          <w:rFonts w:ascii="Courier New" w:hAnsi="Courier New" w:cs="Courier New"/>
+          <w:b/>
+          <w:sz w:val="16"/>
+          <w:szCs w:val="16"/>
+          <w:lang w:val="en-US"/>
+        </w:rPr>
+        <w:t xml:space="preserve">  </w:t>
+      </w:r>
+      <w:proofErr w:type="spellStart"/>
+      <w:r>
+        <w:rPr>
+          <w:rFonts w:ascii="Courier New" w:hAnsi="Courier New" w:cs="Courier New"/>
+          <w:b/>
+          <w:sz w:val="16"/>
+          <w:szCs w:val="16"/>
+          <w:lang w:val="en-US"/>
+        </w:rPr>
+        <w:t>NumeroEquino</w:t>
+      </w:r>
+      <w:proofErr w:type="spellEnd"/>
+      <w:r>
+        <w:rPr>
+          <w:rFonts w:ascii="Courier New" w:hAnsi="Courier New" w:cs="Courier New"/>
+          <w:b/>
+          <w:sz w:val="16"/>
+          <w:szCs w:val="16"/>
+          <w:lang w:val="en-US"/>
+        </w:rPr>
+        <w:t xml:space="preserve"> </w:t>
+      </w:r>
+      <w:proofErr w:type="spellStart"/>
+      <w:r>
+        <w:rPr>
+          <w:rFonts w:ascii="Courier New" w:hAnsi="Courier New" w:cs="Courier New"/>
+          <w:b/>
+          <w:sz w:val="16"/>
+          <w:szCs w:val="16"/>
+          <w:lang w:val="en-US"/>
+        </w:rPr>
+        <w:t>int</w:t>
+      </w:r>
+      <w:proofErr w:type="spellEnd"/>
+      <w:r>
+        <w:rPr>
+          <w:rFonts w:ascii="Courier New" w:hAnsi="Courier New" w:cs="Courier New"/>
+          <w:b/>
+          <w:sz w:val="16"/>
+          <w:szCs w:val="16"/>
+          <w:lang w:val="en-US"/>
+        </w:rPr>
+        <w:t xml:space="preserve"> NULL, </w:t>
+      </w:r>
+    </w:p>
+    <w:p>
+      <w:pPr>
+        <w:pStyle w:val="NoSpacing"/>
+        <w:rPr>
+          <w:rFonts w:ascii="Courier New" w:hAnsi="Courier New" w:cs="Courier New"/>
+          <w:b/>
+          <w:sz w:val="16"/>
+          <w:szCs w:val="16"/>
+          <w:lang w:val="en-US"/>
+        </w:rPr>
+      </w:pPr>
+      <w:r>
+        <w:rPr>
+          <w:rFonts w:ascii="Courier New" w:hAnsi="Courier New" w:cs="Courier New"/>
+          <w:b/>
+          <w:sz w:val="16"/>
+          <w:szCs w:val="16"/>
+          <w:lang w:val="en-US"/>
+        </w:rPr>
+        <w:t xml:space="preserve">  </w:t>
+      </w:r>
+      <w:proofErr w:type="spellStart"/>
+      <w:r>
+        <w:rPr>
+          <w:rFonts w:ascii="Courier New" w:hAnsi="Courier New" w:cs="Courier New"/>
+          <w:b/>
+          <w:sz w:val="16"/>
+          <w:szCs w:val="16"/>
+          <w:lang w:val="en-US"/>
+        </w:rPr>
+        <w:t>NumeroLicenciaJockey</w:t>
+      </w:r>
+      <w:proofErr w:type="spellEnd"/>
+      <w:r>
+        <w:rPr>
+          <w:rFonts w:ascii="Courier New" w:hAnsi="Courier New" w:cs="Courier New"/>
+          <w:b/>
+          <w:sz w:val="16"/>
+          <w:szCs w:val="16"/>
+          <w:lang w:val="en-US"/>
+        </w:rPr>
+        <w:t xml:space="preserve"> </w:t>
+      </w:r>
+      <w:proofErr w:type="spellStart"/>
+      <w:r>
+        <w:rPr>
+          <w:rFonts w:ascii="Courier New" w:hAnsi="Courier New" w:cs="Courier New"/>
+          <w:b/>
+          <w:sz w:val="16"/>
+          <w:szCs w:val="16"/>
+          <w:lang w:val="en-US"/>
+        </w:rPr>
+        <w:t>int</w:t>
+      </w:r>
+      <w:proofErr w:type="spellEnd"/>
+      <w:r>
+        <w:rPr>
+          <w:rFonts w:ascii="Courier New" w:hAnsi="Courier New" w:cs="Courier New"/>
+          <w:b/>
+          <w:sz w:val="16"/>
+          <w:szCs w:val="16"/>
+          <w:lang w:val="en-US"/>
+        </w:rPr>
+        <w:t xml:space="preserve"> NOT NULL,</w:t>
+      </w:r>
+    </w:p>
+    <w:p>
+      <w:pPr>
+        <w:pStyle w:val="NoSpacing"/>
+        <w:rPr>
+          <w:rFonts w:ascii="Courier New" w:hAnsi="Courier New" w:cs="Courier New"/>
+          <w:b/>
+          <w:sz w:val="16"/>
+          <w:szCs w:val="16"/>
+        </w:rPr>
+      </w:pPr>
+      <w:r>
+        <w:rPr>
+          <w:rFonts w:ascii="Courier New" w:hAnsi="Courier New" w:cs="Courier New"/>
+          <w:b/>
+          <w:sz w:val="16"/>
+          <w:szCs w:val="16"/>
+          <w:lang w:val="en-US"/>
+        </w:rPr>
+        <w:t xml:space="preserve">  </w:t>
+      </w:r>
+      <w:proofErr w:type="spellStart"/>
+      <w:r>
+        <w:rPr>
+          <w:rFonts w:ascii="Courier New" w:hAnsi="Courier New" w:cs="Courier New"/>
+          <w:b/>
+          <w:sz w:val="16"/>
+          <w:szCs w:val="16"/>
+        </w:rPr>
+        <w:t>TipoLicenciaJockey</w:t>
+      </w:r>
+      <w:proofErr w:type="spellEnd"/>
+      <w:r>
+        <w:rPr>
+          <w:rFonts w:ascii="Courier New" w:hAnsi="Courier New" w:cs="Courier New"/>
+          <w:b/>
+          <w:sz w:val="16"/>
+          <w:szCs w:val="16"/>
+        </w:rPr>
+        <w:t xml:space="preserve"> </w:t>
+      </w:r>
+      <w:proofErr w:type="spellStart"/>
+      <w:proofErr w:type="gramStart"/>
+      <w:r>
+        <w:rPr>
+          <w:rFonts w:ascii="Courier New" w:hAnsi="Courier New" w:cs="Courier New"/>
+          <w:b/>
+          <w:sz w:val="16"/>
+          <w:szCs w:val="16"/>
+        </w:rPr>
+        <w:t>varchar</w:t>
+      </w:r>
+      <w:proofErr w:type="spellEnd"/>
+      <w:r>
+        <w:rPr>
+          <w:rFonts w:ascii="Courier New" w:hAnsi="Courier New" w:cs="Courier New"/>
+          <w:b/>
+          <w:sz w:val="16"/>
+          <w:szCs w:val="16"/>
+        </w:rPr>
+        <w:t>(</w:t>
+      </w:r>
+      <w:proofErr w:type="gramEnd"/>
+      <w:r>
+        <w:rPr>
+          <w:rFonts w:ascii="Courier New" w:hAnsi="Courier New" w:cs="Courier New"/>
+          <w:b/>
+          <w:sz w:val="16"/>
+          <w:szCs w:val="16"/>
+        </w:rPr>
+        <w:t xml:space="preserve">100) NOT NULL, </w:t>
+      </w:r>
+    </w:p>
+    <w:p>
+      <w:pPr>
+        <w:pStyle w:val="NoSpacing"/>
+        <w:rPr>
+          <w:rFonts w:ascii="Courier New" w:hAnsi="Courier New" w:cs="Courier New"/>
+          <w:b/>
+          <w:sz w:val="16"/>
+          <w:szCs w:val="16"/>
+        </w:rPr>
+      </w:pPr>
+      <w:r>
+        <w:rPr>
+          <w:rFonts w:ascii="Courier New" w:hAnsi="Courier New" w:cs="Courier New"/>
+          <w:b/>
+          <w:sz w:val="16"/>
+          <w:szCs w:val="16"/>
+        </w:rPr>
+        <w:t xml:space="preserve">  </w:t>
+      </w:r>
+      <w:proofErr w:type="spellStart"/>
+      <w:r>
+        <w:rPr>
+          <w:rFonts w:ascii="Courier New" w:hAnsi="Courier New" w:cs="Courier New"/>
+          <w:b/>
+          <w:sz w:val="16"/>
+          <w:szCs w:val="16"/>
+        </w:rPr>
+        <w:t>DiseÃ±oChaquetilla</w:t>
+      </w:r>
+      <w:proofErr w:type="spellEnd"/>
+      <w:r>
+        <w:rPr>
+          <w:rFonts w:ascii="Courier New" w:hAnsi="Courier New" w:cs="Courier New"/>
+          <w:b/>
+          <w:sz w:val="16"/>
+          <w:szCs w:val="16"/>
+        </w:rPr>
+        <w:t xml:space="preserve"> </w:t>
+      </w:r>
+      <w:proofErr w:type="spellStart"/>
+      <w:proofErr w:type="gramStart"/>
+      <w:r>
+        <w:rPr>
+          <w:rFonts w:ascii="Courier New" w:hAnsi="Courier New" w:cs="Courier New"/>
+          <w:b/>
+          <w:sz w:val="16"/>
+          <w:szCs w:val="16"/>
+        </w:rPr>
+        <w:t>varchar</w:t>
+      </w:r>
+      <w:proofErr w:type="spellEnd"/>
+      <w:r>
+        <w:rPr>
+          <w:rFonts w:ascii="Courier New" w:hAnsi="Courier New" w:cs="Courier New"/>
+          <w:b/>
+          <w:sz w:val="16"/>
+          <w:szCs w:val="16"/>
+        </w:rPr>
+        <w:t>(</w:t>
+      </w:r>
+      <w:proofErr w:type="gramEnd"/>
+      <w:r>
+        <w:rPr>
+          <w:rFonts w:ascii="Courier New" w:hAnsi="Courier New" w:cs="Courier New"/>
+          <w:b/>
+          <w:sz w:val="16"/>
+          <w:szCs w:val="16"/>
+        </w:rPr>
+        <w:t xml:space="preserve">100) NULL, </w:t>
+      </w:r>
+    </w:p>
+    <w:p>
+      <w:pPr>
+        <w:pStyle w:val="NoSpacing"/>
+        <w:rPr>
+          <w:rFonts w:ascii="Courier New" w:hAnsi="Courier New" w:cs="Courier New"/>
+          <w:b/>
+          <w:sz w:val="16"/>
+          <w:szCs w:val="16"/>
+          <w:lang w:val="en-US"/>
+        </w:rPr>
+      </w:pPr>
+      <w:r>
+        <w:rPr>
+          <w:rFonts w:ascii="Courier New" w:hAnsi="Courier New" w:cs="Courier New"/>
+          <w:b/>
+          <w:sz w:val="16"/>
+          <w:szCs w:val="16"/>
+        </w:rPr>
+        <w:t xml:space="preserve">  </w:t>
+      </w:r>
+      <w:proofErr w:type="spellStart"/>
+      <w:r>
+        <w:rPr>
+          <w:rFonts w:ascii="Courier New" w:hAnsi="Courier New" w:cs="Courier New"/>
+          <w:b/>
+          <w:sz w:val="16"/>
+          <w:szCs w:val="16"/>
+          <w:lang w:val="en-US"/>
+        </w:rPr>
+        <w:t>DiseÃ±oGorro</w:t>
+      </w:r>
+      <w:proofErr w:type="spellEnd"/>
+      <w:r>
+        <w:rPr>
+          <w:rFonts w:ascii="Courier New" w:hAnsi="Courier New" w:cs="Courier New"/>
+          <w:b/>
+          <w:sz w:val="16"/>
+          <w:szCs w:val="16"/>
+          <w:lang w:val="en-US"/>
+        </w:rPr>
+        <w:t xml:space="preserve"> </w:t>
+      </w:r>
+      <w:proofErr w:type="spellStart"/>
+      <w:proofErr w:type="gramStart"/>
+      <w:r>
+        <w:rPr>
+          <w:rFonts w:ascii="Courier New" w:hAnsi="Courier New" w:cs="Courier New"/>
+          <w:b/>
+          <w:sz w:val="16"/>
+          <w:szCs w:val="16"/>
+          <w:lang w:val="en-US"/>
+        </w:rPr>
+        <w:t>varchar</w:t>
+      </w:r>
+      <w:proofErr w:type="spellEnd"/>
+      <w:r>
+        <w:rPr>
+          <w:rFonts w:ascii="Courier New" w:hAnsi="Courier New" w:cs="Courier New"/>
+          <w:b/>
+          <w:sz w:val="16"/>
+          <w:szCs w:val="16"/>
+          <w:lang w:val="en-US"/>
+        </w:rPr>
+        <w:t>(</w:t>
+      </w:r>
+      <w:proofErr w:type="gramEnd"/>
+      <w:r>
+        <w:rPr>
+          <w:rFonts w:ascii="Courier New" w:hAnsi="Courier New" w:cs="Courier New"/>
+          <w:b/>
+          <w:sz w:val="16"/>
+          <w:szCs w:val="16"/>
+          <w:lang w:val="en-US"/>
+        </w:rPr>
+        <w:t xml:space="preserve">100) NULL, </w:t>
+      </w:r>
+    </w:p>
+    <w:p>
+      <w:pPr>
+        <w:pStyle w:val="NoSpacing"/>
+        <w:rPr>
+          <w:rFonts w:ascii="Courier New" w:hAnsi="Courier New" w:cs="Courier New"/>
+          <w:b/>
+          <w:sz w:val="16"/>
+          <w:szCs w:val="16"/>
+          <w:lang w:val="en-US"/>
+        </w:rPr>
+      </w:pPr>
+      <w:r>
+        <w:rPr>
+          <w:rFonts w:ascii="Courier New" w:hAnsi="Courier New" w:cs="Courier New"/>
+          <w:b/>
+          <w:sz w:val="16"/>
+          <w:szCs w:val="16"/>
+          <w:lang w:val="en-US"/>
+        </w:rPr>
+        <w:t xml:space="preserve">  </w:t>
+      </w:r>
+      <w:proofErr w:type="spellStart"/>
+      <w:r>
+        <w:rPr>
+          <w:rFonts w:ascii="Courier New" w:hAnsi="Courier New" w:cs="Courier New"/>
+          <w:b/>
+          <w:sz w:val="16"/>
+          <w:szCs w:val="16"/>
+          <w:lang w:val="en-US"/>
+        </w:rPr>
+        <w:t>LastreJockey</w:t>
+      </w:r>
+      <w:proofErr w:type="spellEnd"/>
+      <w:r>
+        <w:rPr>
+          <w:rFonts w:ascii="Courier New" w:hAnsi="Courier New" w:cs="Courier New"/>
+          <w:b/>
+          <w:sz w:val="16"/>
+          <w:szCs w:val="16"/>
+          <w:lang w:val="en-US"/>
+        </w:rPr>
+        <w:t xml:space="preserve"> </w:t>
+      </w:r>
+      <w:proofErr w:type="spellStart"/>
+      <w:r>
+        <w:rPr>
+          <w:rFonts w:ascii="Courier New" w:hAnsi="Courier New" w:cs="Courier New"/>
+          <w:b/>
+          <w:sz w:val="16"/>
+          <w:szCs w:val="16"/>
+          <w:lang w:val="en-US"/>
+        </w:rPr>
+        <w:t>tinyint</w:t>
+      </w:r>
+      <w:proofErr w:type="spellEnd"/>
+      <w:r>
+        <w:rPr>
+          <w:rFonts w:ascii="Courier New" w:hAnsi="Courier New" w:cs="Courier New"/>
+          <w:b/>
+          <w:sz w:val="16"/>
+          <w:szCs w:val="16"/>
+          <w:lang w:val="en-US"/>
+        </w:rPr>
+        <w:t xml:space="preserve"> NOT NULL DEFAULT 0,</w:t>
+      </w:r>
+    </w:p>
+    <w:p>
+      <w:pPr>
+        <w:pStyle w:val="NoSpacing"/>
+        <w:rPr>
+          <w:rFonts w:ascii="Courier New" w:hAnsi="Courier New" w:cs="Courier New"/>
+          <w:b/>
+          <w:sz w:val="16"/>
+          <w:szCs w:val="16"/>
+        </w:rPr>
+      </w:pPr>
+      <w:r>
+        <w:rPr>
+          <w:rFonts w:ascii="Courier New" w:hAnsi="Courier New" w:cs="Courier New"/>
+          <w:b/>
+          <w:sz w:val="16"/>
+          <w:szCs w:val="16"/>
+          <w:lang w:val="en-US"/>
+        </w:rPr>
+        <w:t xml:space="preserve">  </w:t>
+      </w:r>
+      <w:r>
+        <w:rPr>
+          <w:rFonts w:ascii="Courier New" w:hAnsi="Courier New" w:cs="Courier New"/>
+          <w:b/>
+          <w:sz w:val="16"/>
+          <w:szCs w:val="16"/>
+        </w:rPr>
+        <w:t>INDEX (</w:t>
+      </w:r>
+      <w:proofErr w:type="spellStart"/>
+      <w:r>
+        <w:rPr>
+          <w:rFonts w:ascii="Courier New" w:hAnsi="Courier New" w:cs="Courier New"/>
+          <w:b/>
+          <w:sz w:val="16"/>
+          <w:szCs w:val="16"/>
+        </w:rPr>
+        <w:t>NumeroLicenciaJockey</w:t>
+      </w:r>
+      <w:proofErr w:type="spellEnd"/>
+      <w:r>
+        <w:rPr>
+          <w:rFonts w:ascii="Courier New" w:hAnsi="Courier New" w:cs="Courier New"/>
+          <w:b/>
+          <w:sz w:val="16"/>
+          <w:szCs w:val="16"/>
+        </w:rPr>
+        <w:t xml:space="preserve">, </w:t>
+      </w:r>
+      <w:proofErr w:type="spellStart"/>
+      <w:r>
+        <w:rPr>
+          <w:rFonts w:ascii="Courier New" w:hAnsi="Courier New" w:cs="Courier New"/>
+          <w:b/>
+          <w:sz w:val="16"/>
+          <w:szCs w:val="16"/>
+        </w:rPr>
+        <w:t>TipoLicenciaJockey</w:t>
+      </w:r>
+      <w:proofErr w:type="spellEnd"/>
+      <w:r>
+        <w:rPr>
+          <w:rFonts w:ascii="Courier New" w:hAnsi="Courier New" w:cs="Courier New"/>
+          <w:b/>
+          <w:sz w:val="16"/>
+          <w:szCs w:val="16"/>
+        </w:rPr>
+        <w:t>),</w:t>
+      </w:r>
+    </w:p>
+    <w:p>
+      <w:pPr>
+        <w:pStyle w:val="NoSpacing"/>
+        <w:rPr>
+          <w:rFonts w:ascii="Courier New" w:hAnsi="Courier New" w:cs="Courier New"/>
+          <w:b/>
+          <w:sz w:val="16"/>
+          <w:szCs w:val="16"/>
+        </w:rPr>
+      </w:pPr>
+      <w:r>
+        <w:rPr>
+          <w:rFonts w:ascii="Courier New" w:hAnsi="Courier New" w:cs="Courier New"/>
+          <w:b/>
+          <w:sz w:val="16"/>
+          <w:szCs w:val="16"/>
+        </w:rPr>
+        <w:t xml:space="preserve">  PRIMARY KEY (</w:t>
+      </w:r>
+      <w:proofErr w:type="spellStart"/>
+      <w:r>
+        <w:rPr>
+          <w:rFonts w:ascii="Courier New" w:hAnsi="Courier New" w:cs="Courier New"/>
+          <w:b/>
+          <w:sz w:val="16"/>
+          <w:szCs w:val="16"/>
+        </w:rPr>
+        <w:t>NombreHipodromo</w:t>
+      </w:r>
+      <w:proofErr w:type="spellEnd"/>
+      <w:r>
+        <w:rPr>
+          <w:rFonts w:ascii="Courier New" w:hAnsi="Courier New" w:cs="Courier New"/>
+          <w:b/>
+          <w:sz w:val="16"/>
+          <w:szCs w:val="16"/>
+        </w:rPr>
+        <w:t xml:space="preserve">, </w:t>
+      </w:r>
+      <w:proofErr w:type="spellStart"/>
+      <w:r>
+        <w:rPr>
+          <w:rFonts w:ascii="Courier New" w:hAnsi="Courier New" w:cs="Courier New"/>
+          <w:b/>
+          <w:sz w:val="16"/>
+          <w:szCs w:val="16"/>
+        </w:rPr>
+        <w:t>FechaEncuentro</w:t>
+      </w:r>
+      <w:proofErr w:type="spellEnd"/>
+      <w:r>
+        <w:rPr>
+          <w:rFonts w:ascii="Courier New" w:hAnsi="Courier New" w:cs="Courier New"/>
+          <w:b/>
+          <w:sz w:val="16"/>
+          <w:szCs w:val="16"/>
+        </w:rPr>
+        <w:t xml:space="preserve">, </w:t>
+      </w:r>
+      <w:proofErr w:type="spellStart"/>
+      <w:r>
+        <w:rPr>
+          <w:rFonts w:ascii="Courier New" w:hAnsi="Courier New" w:cs="Courier New"/>
+          <w:b/>
+          <w:sz w:val="16"/>
+          <w:szCs w:val="16"/>
+        </w:rPr>
+        <w:t>NumeroPista</w:t>
+      </w:r>
+      <w:proofErr w:type="spellEnd"/>
+      <w:r>
+        <w:rPr>
+          <w:rFonts w:ascii="Courier New" w:hAnsi="Courier New" w:cs="Courier New"/>
+          <w:b/>
+          <w:sz w:val="16"/>
+          <w:szCs w:val="16"/>
+        </w:rPr>
+        <w:t xml:space="preserve">, </w:t>
+      </w:r>
+      <w:proofErr w:type="spellStart"/>
+      <w:r>
+        <w:rPr>
+          <w:rFonts w:ascii="Courier New" w:hAnsi="Courier New" w:cs="Courier New"/>
+          <w:b/>
+          <w:sz w:val="16"/>
+          <w:szCs w:val="16"/>
+        </w:rPr>
+        <w:t>NumeroCarrera</w:t>
+      </w:r>
+      <w:proofErr w:type="spellEnd"/>
+      <w:r>
+        <w:rPr>
+          <w:rFonts w:ascii="Courier New" w:hAnsi="Courier New" w:cs="Courier New"/>
+          <w:b/>
+          <w:sz w:val="16"/>
+          <w:szCs w:val="16"/>
+        </w:rPr>
+        <w:t xml:space="preserve">, </w:t>
+      </w:r>
+      <w:proofErr w:type="spellStart"/>
+      <w:r>
+        <w:rPr>
+          <w:rFonts w:ascii="Courier New" w:hAnsi="Courier New" w:cs="Courier New"/>
+          <w:b/>
+          <w:sz w:val="16"/>
+          <w:szCs w:val="16"/>
+        </w:rPr>
+        <w:t>NumeroAndarivel</w:t>
+      </w:r>
+      <w:proofErr w:type="spellEnd"/>
+      <w:r>
+        <w:rPr>
+          <w:rFonts w:ascii="Courier New" w:hAnsi="Courier New" w:cs="Courier New"/>
+          <w:b/>
+          <w:sz w:val="16"/>
+          <w:szCs w:val="16"/>
+        </w:rPr>
+        <w:t>),</w:t>
+      </w:r>
+    </w:p>
+    <w:p>
+      <w:pPr>
+        <w:pStyle w:val="NoSpacing"/>
+        <w:rPr>
+          <w:rFonts w:ascii="Courier New" w:hAnsi="Courier New" w:cs="Courier New"/>
+          <w:b/>
+          <w:sz w:val="16"/>
+          <w:szCs w:val="16"/>
+        </w:rPr>
+      </w:pPr>
+      <w:r>
+        <w:rPr>
+          <w:rFonts w:ascii="Courier New" w:hAnsi="Courier New" w:cs="Courier New"/>
+          <w:b/>
+          <w:sz w:val="16"/>
+          <w:szCs w:val="16"/>
+        </w:rPr>
+        <w:t xml:space="preserve">  CONSTRAINT </w:t>
+      </w:r>
+      <w:proofErr w:type="spellStart"/>
+      <w:r>
+        <w:rPr>
+          <w:rFonts w:ascii="Courier New" w:hAnsi="Courier New" w:cs="Courier New"/>
+          <w:b/>
+          <w:sz w:val="16"/>
+          <w:szCs w:val="16"/>
+        </w:rPr>
+        <w:t>FK_ParticipacionCarrera_Carrera</w:t>
+      </w:r>
+      <w:proofErr w:type="spellEnd"/>
+      <w:r>
+        <w:rPr>
+          <w:rFonts w:ascii="Courier New" w:hAnsi="Courier New" w:cs="Courier New"/>
+          <w:b/>
+          <w:sz w:val="16"/>
+          <w:szCs w:val="16"/>
+        </w:rPr>
+        <w:t xml:space="preserve"> FOREIGN KEY (</w:t>
+      </w:r>
+      <w:proofErr w:type="spellStart"/>
+      <w:r>
+        <w:rPr>
+          <w:rFonts w:ascii="Courier New" w:hAnsi="Courier New" w:cs="Courier New"/>
+          <w:b/>
+          <w:sz w:val="16"/>
+          <w:szCs w:val="16"/>
+        </w:rPr>
+        <w:t>NombreHipodromo</w:t>
+      </w:r>
+      <w:proofErr w:type="spellEnd"/>
+      <w:r>
+        <w:rPr>
+          <w:rFonts w:ascii="Courier New" w:hAnsi="Courier New" w:cs="Courier New"/>
+          <w:b/>
+          <w:sz w:val="16"/>
+          <w:szCs w:val="16"/>
+        </w:rPr>
+        <w:t xml:space="preserve">, </w:t>
+      </w:r>
+      <w:proofErr w:type="spellStart"/>
+      <w:r>
+        <w:rPr>
+          <w:rFonts w:ascii="Courier New" w:hAnsi="Courier New" w:cs="Courier New"/>
+          <w:b/>
+          <w:sz w:val="16"/>
+          <w:szCs w:val="16"/>
+        </w:rPr>
+        <w:t>FechaEncuentro</w:t>
+      </w:r>
+      <w:proofErr w:type="spellEnd"/>
+      <w:r>
+        <w:rPr>
+          <w:rFonts w:ascii="Courier New" w:hAnsi="Courier New" w:cs="Courier New"/>
+          <w:b/>
+          <w:sz w:val="16"/>
+          <w:szCs w:val="16"/>
+        </w:rPr>
+        <w:t xml:space="preserve">, </w:t>
+      </w:r>
+      <w:proofErr w:type="spellStart"/>
+      <w:r>
+        <w:rPr>
+          <w:rFonts w:ascii="Courier New" w:hAnsi="Courier New" w:cs="Courier New"/>
+          <w:b/>
+          <w:sz w:val="16"/>
+          <w:szCs w:val="16"/>
+        </w:rPr>
+        <w:t>NumeroPista</w:t>
+      </w:r>
+      <w:proofErr w:type="spellEnd"/>
+      <w:r>
+        <w:rPr>
+          <w:rFonts w:ascii="Courier New" w:hAnsi="Courier New" w:cs="Courier New"/>
+          <w:b/>
+          <w:sz w:val="16"/>
+          <w:szCs w:val="16"/>
+        </w:rPr>
+        <w:t xml:space="preserve">, </w:t>
+      </w:r>
+      <w:proofErr w:type="spellStart"/>
+      <w:r>
+        <w:rPr>
+          <w:rFonts w:ascii="Courier New" w:hAnsi="Courier New" w:cs="Courier New"/>
+          <w:b/>
+          <w:sz w:val="16"/>
+          <w:szCs w:val="16"/>
+        </w:rPr>
+        <w:t>NumeroCarrera</w:t>
+      </w:r>
+      <w:proofErr w:type="spellEnd"/>
+      <w:r>
+        <w:rPr>
+          <w:rFonts w:ascii="Courier New" w:hAnsi="Courier New" w:cs="Courier New"/>
+          <w:b/>
+          <w:sz w:val="16"/>
+          <w:szCs w:val="16"/>
+        </w:rPr>
+        <w:t xml:space="preserve">) REFERENCES </w:t>
+      </w:r>
+      <w:proofErr w:type="gramStart"/>
+      <w:r>
+        <w:rPr>
+          <w:rFonts w:ascii="Courier New" w:hAnsi="Courier New" w:cs="Courier New"/>
+          <w:b/>
+          <w:sz w:val="16"/>
+          <w:szCs w:val="16"/>
+        </w:rPr>
+        <w:t>Carrera(</w:t>
+      </w:r>
+      <w:proofErr w:type="spellStart"/>
+      <w:proofErr w:type="gramEnd"/>
+      <w:r>
+        <w:rPr>
+          <w:rFonts w:ascii="Courier New" w:hAnsi="Courier New" w:cs="Courier New"/>
+          <w:b/>
+          <w:sz w:val="16"/>
+          <w:szCs w:val="16"/>
+        </w:rPr>
+        <w:t>NombreHipodromo</w:t>
+      </w:r>
+      <w:proofErr w:type="spellEnd"/>
+      <w:r>
+        <w:rPr>
+          <w:rFonts w:ascii="Courier New" w:hAnsi="Courier New" w:cs="Courier New"/>
+          <w:b/>
+          <w:sz w:val="16"/>
+          <w:szCs w:val="16"/>
+        </w:rPr>
+        <w:t xml:space="preserve">, </w:t>
+      </w:r>
+      <w:proofErr w:type="spellStart"/>
+      <w:r>
+        <w:rPr>
+          <w:rFonts w:ascii="Courier New" w:hAnsi="Courier New" w:cs="Courier New"/>
+          <w:b/>
+          <w:sz w:val="16"/>
+          <w:szCs w:val="16"/>
+        </w:rPr>
+        <w:t>FechaEncuentro</w:t>
+      </w:r>
+      <w:proofErr w:type="spellEnd"/>
+      <w:r>
+        <w:rPr>
+          <w:rFonts w:ascii="Courier New" w:hAnsi="Courier New" w:cs="Courier New"/>
+          <w:b/>
+          <w:sz w:val="16"/>
+          <w:szCs w:val="16"/>
+        </w:rPr>
+        <w:t xml:space="preserve">, </w:t>
+      </w:r>
+      <w:proofErr w:type="spellStart"/>
+      <w:r>
+        <w:rPr>
+          <w:rFonts w:ascii="Courier New" w:hAnsi="Courier New" w:cs="Courier New"/>
+          <w:b/>
+          <w:sz w:val="16"/>
+          <w:szCs w:val="16"/>
+        </w:rPr>
+        <w:t>NumeroPista</w:t>
+      </w:r>
+      <w:proofErr w:type="spellEnd"/>
+      <w:r>
+        <w:rPr>
+          <w:rFonts w:ascii="Courier New" w:hAnsi="Courier New" w:cs="Courier New"/>
+          <w:b/>
+          <w:sz w:val="16"/>
+          <w:szCs w:val="16"/>
+        </w:rPr>
+        <w:t xml:space="preserve">, </w:t>
+      </w:r>
+      <w:proofErr w:type="spellStart"/>
+      <w:r>
+        <w:rPr>
+          <w:rFonts w:ascii="Courier New" w:hAnsi="Courier New" w:cs="Courier New"/>
+          <w:b/>
+          <w:sz w:val="16"/>
+          <w:szCs w:val="16"/>
+        </w:rPr>
+        <w:t>NumeroCarrera</w:t>
+      </w:r>
+      <w:proofErr w:type="spellEnd"/>
+      <w:r>
+        <w:rPr>
+          <w:rFonts w:ascii="Courier New" w:hAnsi="Courier New" w:cs="Courier New"/>
+          <w:b/>
+          <w:sz w:val="16"/>
+          <w:szCs w:val="16"/>
+        </w:rPr>
+        <w:t>),</w:t>
+      </w:r>
+    </w:p>
+    <w:p>
+      <w:pPr>
+        <w:pStyle w:val="NoSpacing"/>
+        <w:rPr>
+          <w:rFonts w:ascii="Courier New" w:hAnsi="Courier New" w:cs="Courier New"/>
+          <w:b/>
+          <w:sz w:val="16"/>
+          <w:szCs w:val="16"/>
+        </w:rPr>
+      </w:pPr>
+      <w:r>
+        <w:rPr>
+          <w:rFonts w:ascii="Courier New" w:hAnsi="Courier New" w:cs="Courier New"/>
+          <w:b/>
+          <w:sz w:val="16"/>
+          <w:szCs w:val="16"/>
+        </w:rPr>
+        <w:t xml:space="preserve">  CONSTRAINT </w:t>
+      </w:r>
+      <w:proofErr w:type="spellStart"/>
+      <w:r>
+        <w:rPr>
+          <w:rFonts w:ascii="Courier New" w:hAnsi="Courier New" w:cs="Courier New"/>
+          <w:b/>
+          <w:sz w:val="16"/>
+          <w:szCs w:val="16"/>
+        </w:rPr>
+        <w:t>FK_ParticipacionCarrera_Andarivel</w:t>
+      </w:r>
+      <w:proofErr w:type="spellEnd"/>
+      <w:r>
+        <w:rPr>
+          <w:rFonts w:ascii="Courier New" w:hAnsi="Courier New" w:cs="Courier New"/>
+          <w:b/>
+          <w:sz w:val="16"/>
+          <w:szCs w:val="16"/>
+        </w:rPr>
+        <w:t xml:space="preserve"> FOREIGN KEY (</w:t>
+      </w:r>
+      <w:proofErr w:type="spellStart"/>
+      <w:r>
+        <w:rPr>
+          <w:rFonts w:ascii="Courier New" w:hAnsi="Courier New" w:cs="Courier New"/>
+          <w:b/>
+          <w:sz w:val="16"/>
+          <w:szCs w:val="16"/>
+        </w:rPr>
+        <w:t>NombreHipodromo</w:t>
+      </w:r>
+      <w:proofErr w:type="spellEnd"/>
+      <w:r>
+        <w:rPr>
+          <w:rFonts w:ascii="Courier New" w:hAnsi="Courier New" w:cs="Courier New"/>
+          <w:b/>
+          <w:sz w:val="16"/>
+          <w:szCs w:val="16"/>
+        </w:rPr>
+        <w:t xml:space="preserve">, </w:t>
+      </w:r>
+      <w:proofErr w:type="spellStart"/>
+      <w:r>
+        <w:rPr>
+          <w:rFonts w:ascii="Courier New" w:hAnsi="Courier New" w:cs="Courier New"/>
+          <w:b/>
+          <w:sz w:val="16"/>
+          <w:szCs w:val="16"/>
+        </w:rPr>
+        <w:t>NumeroPista</w:t>
+      </w:r>
+      <w:proofErr w:type="spellEnd"/>
+      <w:r>
+        <w:rPr>
+          <w:rFonts w:ascii="Courier New" w:hAnsi="Courier New" w:cs="Courier New"/>
+          <w:b/>
+          <w:sz w:val="16"/>
+          <w:szCs w:val="16"/>
+        </w:rPr>
+        <w:t xml:space="preserve">, </w:t>
+      </w:r>
+      <w:proofErr w:type="spellStart"/>
+      <w:r>
+        <w:rPr>
+          <w:rFonts w:ascii="Courier New" w:hAnsi="Courier New" w:cs="Courier New"/>
+          <w:b/>
+          <w:sz w:val="16"/>
+          <w:szCs w:val="16"/>
+        </w:rPr>
+        <w:t>NumeroAndarivel</w:t>
+      </w:r>
+      <w:proofErr w:type="spellEnd"/>
+      <w:r>
+        <w:rPr>
+          <w:rFonts w:ascii="Courier New" w:hAnsi="Courier New" w:cs="Courier New"/>
+          <w:b/>
+          <w:sz w:val="16"/>
+          <w:szCs w:val="16"/>
+        </w:rPr>
+        <w:t xml:space="preserve">) REFERENCES </w:t>
+      </w:r>
+      <w:proofErr w:type="gramStart"/>
+      <w:r>
+        <w:rPr>
+          <w:rFonts w:ascii="Courier New" w:hAnsi="Courier New" w:cs="Courier New"/>
+          <w:b/>
+          <w:sz w:val="16"/>
+          <w:szCs w:val="16"/>
+        </w:rPr>
+        <w:t>Andarivel(</w:t>
+      </w:r>
+      <w:proofErr w:type="spellStart"/>
+      <w:proofErr w:type="gramEnd"/>
+      <w:r>
+        <w:rPr>
+          <w:rFonts w:ascii="Courier New" w:hAnsi="Courier New" w:cs="Courier New"/>
+          <w:b/>
+          <w:sz w:val="16"/>
+          <w:szCs w:val="16"/>
+        </w:rPr>
+        <w:t>NombreHipodromo</w:t>
+      </w:r>
+      <w:proofErr w:type="spellEnd"/>
+      <w:r>
+        <w:rPr>
+          <w:rFonts w:ascii="Courier New" w:hAnsi="Courier New" w:cs="Courier New"/>
+          <w:b/>
+          <w:sz w:val="16"/>
+          <w:szCs w:val="16"/>
+        </w:rPr>
+        <w:t xml:space="preserve">, </w:t>
+      </w:r>
+      <w:proofErr w:type="spellStart"/>
+      <w:r>
+        <w:rPr>
+          <w:rFonts w:ascii="Courier New" w:hAnsi="Courier New" w:cs="Courier New"/>
+          <w:b/>
+          <w:sz w:val="16"/>
+          <w:szCs w:val="16"/>
+        </w:rPr>
+        <w:t>NumeroPista</w:t>
+      </w:r>
+      <w:proofErr w:type="spellEnd"/>
+      <w:r>
+        <w:rPr>
+          <w:rFonts w:ascii="Courier New" w:hAnsi="Courier New" w:cs="Courier New"/>
+          <w:b/>
+          <w:sz w:val="16"/>
+          <w:szCs w:val="16"/>
+        </w:rPr>
+        <w:t xml:space="preserve">, </w:t>
+      </w:r>
+      <w:proofErr w:type="spellStart"/>
+      <w:r>
+        <w:rPr>
+          <w:rFonts w:ascii="Courier New" w:hAnsi="Courier New" w:cs="Courier New"/>
+          <w:b/>
+          <w:sz w:val="16"/>
+          <w:szCs w:val="16"/>
+        </w:rPr>
+        <w:t>NumeroAndarivel</w:t>
+      </w:r>
+      <w:proofErr w:type="spellEnd"/>
+      <w:r>
+        <w:rPr>
+          <w:rFonts w:ascii="Courier New" w:hAnsi="Courier New" w:cs="Courier New"/>
+          <w:b/>
+          <w:sz w:val="16"/>
+          <w:szCs w:val="16"/>
+        </w:rPr>
+        <w:t>),</w:t>
+      </w:r>
+    </w:p>
+    <w:p>
+      <w:pPr>
+        <w:pStyle w:val="NoSpacing"/>
+        <w:rPr>
+          <w:rFonts w:ascii="Courier New" w:hAnsi="Courier New" w:cs="Courier New"/>
+          <w:b/>
+          <w:sz w:val="16"/>
+          <w:szCs w:val="16"/>
+        </w:rPr>
+      </w:pPr>
+      <w:r>
+        <w:rPr>
+          <w:rFonts w:ascii="Courier New" w:hAnsi="Courier New" w:cs="Courier New"/>
+          <w:b/>
+          <w:sz w:val="16"/>
+          <w:szCs w:val="16"/>
+        </w:rPr>
+        <w:t xml:space="preserve">  CONSTRAINT </w:t>
+      </w:r>
+      <w:proofErr w:type="spellStart"/>
+      <w:r>
+        <w:rPr>
+          <w:rFonts w:ascii="Courier New" w:hAnsi="Courier New" w:cs="Courier New"/>
+          <w:b/>
+          <w:sz w:val="16"/>
+          <w:szCs w:val="16"/>
+        </w:rPr>
+        <w:t>FK_ParticipacionCarrera_NumeroEquino</w:t>
+      </w:r>
+      <w:proofErr w:type="spellEnd"/>
+      <w:r>
+        <w:rPr>
+          <w:rFonts w:ascii="Courier New" w:hAnsi="Courier New" w:cs="Courier New"/>
+          <w:b/>
+          <w:sz w:val="16"/>
+          <w:szCs w:val="16"/>
+        </w:rPr>
+        <w:t xml:space="preserve"> FOREIGN KEY (</w:t>
+      </w:r>
+      <w:proofErr w:type="spellStart"/>
+      <w:r>
+        <w:rPr>
+          <w:rFonts w:ascii="Courier New" w:hAnsi="Courier New" w:cs="Courier New"/>
+          <w:b/>
+          <w:sz w:val="16"/>
+          <w:szCs w:val="16"/>
+        </w:rPr>
+        <w:t>NumeroEquino</w:t>
+      </w:r>
+      <w:proofErr w:type="spellEnd"/>
+      <w:r>
+        <w:rPr>
+          <w:rFonts w:ascii="Courier New" w:hAnsi="Courier New" w:cs="Courier New"/>
+          <w:b/>
+          <w:sz w:val="16"/>
+          <w:szCs w:val="16"/>
+        </w:rPr>
+        <w:t xml:space="preserve">) REFERENCES </w:t>
+      </w:r>
+      <w:proofErr w:type="gramStart"/>
+      <w:r>
+        <w:rPr>
+          <w:rFonts w:ascii="Courier New" w:hAnsi="Courier New" w:cs="Courier New"/>
+          <w:b/>
+          <w:sz w:val="16"/>
+          <w:szCs w:val="16"/>
+        </w:rPr>
+        <w:t>Equino(</w:t>
+      </w:r>
+      <w:proofErr w:type="spellStart"/>
+      <w:proofErr w:type="gramEnd"/>
+      <w:r>
+        <w:rPr>
+          <w:rFonts w:ascii="Courier New" w:hAnsi="Courier New" w:cs="Courier New"/>
+          <w:b/>
+          <w:sz w:val="16"/>
+          <w:szCs w:val="16"/>
+        </w:rPr>
+        <w:t>NumeroEquino</w:t>
+      </w:r>
+      <w:proofErr w:type="spellEnd"/>
+      <w:r>
+        <w:rPr>
+          <w:rFonts w:ascii="Courier New" w:hAnsi="Courier New" w:cs="Courier New"/>
+          <w:b/>
+          <w:sz w:val="16"/>
+          <w:szCs w:val="16"/>
+        </w:rPr>
+        <w:t>),</w:t>
+      </w:r>
+    </w:p>
+    <w:p>
+      <w:pPr>
+        <w:pStyle w:val="NoSpacing"/>
+        <w:rPr>
+          <w:rFonts w:ascii="Courier New" w:hAnsi="Courier New" w:cs="Courier New"/>
+          <w:b/>
+          <w:sz w:val="16"/>
+          <w:szCs w:val="16"/>
+          <w:lang w:val="en-US"/>
+        </w:rPr>
+      </w:pPr>
+      <w:r>
+        <w:rPr>
+          <w:rFonts w:ascii="Courier New" w:hAnsi="Courier New" w:cs="Courier New"/>
+          <w:b/>
+          <w:sz w:val="16"/>
+          <w:szCs w:val="16"/>
+        </w:rPr>
+        <w:t xml:space="preserve">  </w:t>
+      </w:r>
+      <w:r>
+        <w:rPr>
+          <w:rFonts w:ascii="Courier New" w:hAnsi="Courier New" w:cs="Courier New"/>
+          <w:b/>
+          <w:sz w:val="16"/>
+          <w:szCs w:val="16"/>
+          <w:lang w:val="en-US"/>
+        </w:rPr>
+        <w:t xml:space="preserve">CONSTRAINT </w:t>
+      </w:r>
+      <w:proofErr w:type="spellStart"/>
+      <w:r>
+        <w:rPr>
+          <w:rFonts w:ascii="Courier New" w:hAnsi="Courier New" w:cs="Courier New"/>
+          <w:b/>
+          <w:sz w:val="16"/>
+          <w:szCs w:val="16"/>
+          <w:lang w:val="en-US"/>
+        </w:rPr>
+        <w:t>FK_ParticipacionCarrera_Jockey</w:t>
+      </w:r>
+      <w:proofErr w:type="spellEnd"/>
+      <w:r>
+        <w:rPr>
+          <w:rFonts w:ascii="Courier New" w:hAnsi="Courier New" w:cs="Courier New"/>
+          <w:b/>
+          <w:sz w:val="16"/>
+          <w:szCs w:val="16"/>
+          <w:lang w:val="en-US"/>
+        </w:rPr>
+        <w:t xml:space="preserve"> FOREIGN KEY (</w:t>
+      </w:r>
+      <w:proofErr w:type="spellStart"/>
+      <w:r>
+        <w:rPr>
+          <w:rFonts w:ascii="Courier New" w:hAnsi="Courier New" w:cs="Courier New"/>
+          <w:b/>
+          <w:sz w:val="16"/>
+          <w:szCs w:val="16"/>
+          <w:lang w:val="en-US"/>
+        </w:rPr>
+        <w:t>NumeroLicenciaJockey</w:t>
+      </w:r>
+      <w:proofErr w:type="spellEnd"/>
+      <w:r>
+        <w:rPr>
+          <w:rFonts w:ascii="Courier New" w:hAnsi="Courier New" w:cs="Courier New"/>
+          <w:b/>
+          <w:sz w:val="16"/>
+          <w:szCs w:val="16"/>
+          <w:lang w:val="en-US"/>
+        </w:rPr>
+        <w:t xml:space="preserve">, </w:t>
+      </w:r>
+      <w:proofErr w:type="spellStart"/>
+      <w:r>
+        <w:rPr>
+          <w:rFonts w:ascii="Courier New" w:hAnsi="Courier New" w:cs="Courier New"/>
+          <w:b/>
+          <w:sz w:val="16"/>
+          <w:szCs w:val="16"/>
+          <w:lang w:val="en-US"/>
+        </w:rPr>
+        <w:t>TipoLicenciaJockey</w:t>
+      </w:r>
+      <w:proofErr w:type="spellEnd"/>
+      <w:r>
+        <w:rPr>
+          <w:rFonts w:ascii="Courier New" w:hAnsi="Courier New" w:cs="Courier New"/>
+          <w:b/>
+          <w:sz w:val="16"/>
+          <w:szCs w:val="16"/>
+          <w:lang w:val="en-US"/>
+        </w:rPr>
+        <w:t xml:space="preserve">) REFERENCES </w:t>
+      </w:r>
+      <w:proofErr w:type="gramStart"/>
+      <w:r>
+        <w:rPr>
+          <w:rFonts w:ascii="Courier New" w:hAnsi="Courier New" w:cs="Courier New"/>
+          <w:b/>
+          <w:sz w:val="16"/>
+          <w:szCs w:val="16"/>
+          <w:lang w:val="en-US"/>
+        </w:rPr>
+        <w:t>Jockey(</w:t>
+      </w:r>
+      <w:proofErr w:type="spellStart"/>
+      <w:proofErr w:type="gramEnd"/>
+      <w:r>
+        <w:rPr>
+          <w:rFonts w:ascii="Courier New" w:hAnsi="Courier New" w:cs="Courier New"/>
+          <w:b/>
+          <w:sz w:val="16"/>
+          <w:szCs w:val="16"/>
+          <w:lang w:val="en-US"/>
+        </w:rPr>
+        <w:t>NumeroLicenciaJockey</w:t>
+      </w:r>
+      <w:proofErr w:type="spellEnd"/>
+      <w:r>
+        <w:rPr>
+          <w:rFonts w:ascii="Courier New" w:hAnsi="Courier New" w:cs="Courier New"/>
+          <w:b/>
+          <w:sz w:val="16"/>
+          <w:szCs w:val="16"/>
+          <w:lang w:val="en-US"/>
+        </w:rPr>
+        <w:t xml:space="preserve">, </w:t>
+      </w:r>
+      <w:proofErr w:type="spellStart"/>
+      <w:r>
+        <w:rPr>
+          <w:rFonts w:ascii="Courier New" w:hAnsi="Courier New" w:cs="Courier New"/>
+          <w:b/>
+          <w:sz w:val="16"/>
+          <w:szCs w:val="16"/>
+          <w:lang w:val="en-US"/>
+        </w:rPr>
+        <w:t>TipoLicenciaJockey</w:t>
+      </w:r>
+      <w:proofErr w:type="spellEnd"/>
+      <w:r>
+        <w:rPr>
+          <w:rFonts w:ascii="Courier New" w:hAnsi="Courier New" w:cs="Courier New"/>
+          <w:b/>
+          <w:sz w:val="16"/>
+          <w:szCs w:val="16"/>
+          <w:lang w:val="en-US"/>
+        </w:rPr>
+        <w:t>)</w:t>
+      </w:r>
+    </w:p>
+    <w:p>
+      <w:pPr>
+        <w:pStyle w:val="NoSpacing"/>
+        <w:rPr>
+          <w:rFonts w:ascii="Courier New" w:hAnsi="Courier New" w:cs="Courier New"/>
+          <w:b/>
+          <w:sz w:val="16"/>
+          <w:szCs w:val="16"/>
+          <w:lang w:val="en-US"/>
+        </w:rPr>
+      </w:pPr>
+      <w:r>
+        <w:rPr>
+          <w:rFonts w:ascii="Courier New" w:hAnsi="Courier New" w:cs="Courier New"/>
+          <w:b/>
+          <w:sz w:val="16"/>
+          <w:szCs w:val="16"/>
+          <w:lang w:val="en-US"/>
+        </w:rPr>
+        <w:t>);</w:t>
+      </w:r>
+    </w:p>
+    <w:p>
+      <w:pPr>
+        <w:pStyle w:val="NoSpacing"/>
+        <w:rPr>
+          <w:rFonts w:ascii="Courier New" w:hAnsi="Courier New" w:cs="Courier New"/>
+          <w:b/>
+          <w:sz w:val="16"/>
+          <w:szCs w:val="16"/>
+          <w:lang w:val="en-US"/>
+        </w:rPr>
+      </w:pPr>
+    </w:p>
+    <w:p>
+      <w:pPr>
+        <w:pStyle w:val="NoSpacing"/>
+        <w:rPr>
+          <w:rFonts w:ascii="Courier New" w:hAnsi="Courier New" w:cs="Courier New"/>
+          <w:b/>
+          <w:sz w:val="16"/>
+          <w:szCs w:val="16"/>
+          <w:lang w:val="en-US"/>
+        </w:rPr>
+      </w:pPr>
+      <w:r>
+        <w:rPr>
+          <w:rFonts w:ascii="Courier New" w:hAnsi="Courier New" w:cs="Courier New"/>
+          <w:b/>
+          <w:sz w:val="16"/>
+          <w:szCs w:val="16"/>
+          <w:lang w:val="en-US"/>
+        </w:rPr>
+        <w:t>CREATE TABLE Persona (</w:t>
+      </w:r>
+    </w:p>
+    <w:p>
+      <w:pPr>
+        <w:pStyle w:val="NoSpacing"/>
+        <w:rPr>
+          <w:rFonts w:ascii="Courier New" w:hAnsi="Courier New" w:cs="Courier New"/>
+          <w:b/>
+          <w:sz w:val="16"/>
+          <w:szCs w:val="16"/>
+          <w:lang w:val="en-US"/>
+        </w:rPr>
+      </w:pPr>
+      <w:r>
+        <w:rPr>
+          <w:rFonts w:ascii="Courier New" w:hAnsi="Courier New" w:cs="Courier New"/>
+          <w:b/>
+          <w:sz w:val="16"/>
+          <w:szCs w:val="16"/>
+          <w:lang w:val="en-US"/>
+        </w:rPr>
+        <w:t xml:space="preserve">  DNI </w:t>
+      </w:r>
+      <w:proofErr w:type="spellStart"/>
+      <w:r>
+        <w:rPr>
+          <w:rFonts w:ascii="Courier New" w:hAnsi="Courier New" w:cs="Courier New"/>
+          <w:b/>
+          <w:sz w:val="16"/>
+          <w:szCs w:val="16"/>
+          <w:lang w:val="en-US"/>
+        </w:rPr>
+        <w:t>int</w:t>
+      </w:r>
+      <w:proofErr w:type="spellEnd"/>
+      <w:r>
+        <w:rPr>
+          <w:rFonts w:ascii="Courier New" w:hAnsi="Courier New" w:cs="Courier New"/>
+          <w:b/>
+          <w:sz w:val="16"/>
+          <w:szCs w:val="16"/>
+          <w:lang w:val="en-US"/>
+        </w:rPr>
+        <w:t xml:space="preserve"> NOT NULL,</w:t>
+      </w:r>
+    </w:p>
+    <w:p>
+      <w:pPr>
+        <w:pStyle w:val="NoSpacing"/>
+        <w:rPr>
+          <w:rFonts w:ascii="Courier New" w:hAnsi="Courier New" w:cs="Courier New"/>
+          <w:b/>
+          <w:sz w:val="16"/>
+          <w:szCs w:val="16"/>
+        </w:rPr>
+      </w:pPr>
+      <w:r>
+        <w:rPr>
+          <w:rFonts w:ascii="Courier New" w:hAnsi="Courier New" w:cs="Courier New"/>
+          <w:b/>
+          <w:sz w:val="16"/>
+          <w:szCs w:val="16"/>
+          <w:lang w:val="en-US"/>
+        </w:rPr>
+        <w:t xml:space="preserve">  </w:t>
+      </w:r>
+      <w:r>
+        <w:rPr>
+          <w:rFonts w:ascii="Courier New" w:hAnsi="Courier New" w:cs="Courier New"/>
+          <w:b/>
+          <w:sz w:val="16"/>
+          <w:szCs w:val="16"/>
+        </w:rPr>
+        <w:t xml:space="preserve">Nombre </w:t>
+      </w:r>
+      <w:proofErr w:type="spellStart"/>
+      <w:proofErr w:type="gramStart"/>
+      <w:r>
+        <w:rPr>
+          <w:rFonts w:ascii="Courier New" w:hAnsi="Courier New" w:cs="Courier New"/>
+          <w:b/>
+          <w:sz w:val="16"/>
+          <w:szCs w:val="16"/>
+        </w:rPr>
+        <w:t>varchar</w:t>
+      </w:r>
+      <w:proofErr w:type="spellEnd"/>
+      <w:r>
+        <w:rPr>
+          <w:rFonts w:ascii="Courier New" w:hAnsi="Courier New" w:cs="Courier New"/>
+          <w:b/>
+          <w:sz w:val="16"/>
+          <w:szCs w:val="16"/>
+        </w:rPr>
+        <w:t>(</w:t>
+      </w:r>
+      <w:proofErr w:type="gramEnd"/>
+      <w:r>
+        <w:rPr>
+          <w:rFonts w:ascii="Courier New" w:hAnsi="Courier New" w:cs="Courier New"/>
+          <w:b/>
+          <w:sz w:val="16"/>
+          <w:szCs w:val="16"/>
+        </w:rPr>
+        <w:t>100) NOT NULL,</w:t>
+      </w:r>
+    </w:p>
+    <w:p>
+      <w:pPr>
+        <w:pStyle w:val="NoSpacing"/>
+        <w:rPr>
+          <w:rFonts w:ascii="Courier New" w:hAnsi="Courier New" w:cs="Courier New"/>
+          <w:b/>
+          <w:sz w:val="16"/>
+          <w:szCs w:val="16"/>
+        </w:rPr>
+      </w:pPr>
+      <w:r>
+        <w:rPr>
+          <w:rFonts w:ascii="Courier New" w:hAnsi="Courier New" w:cs="Courier New"/>
+          <w:b/>
+          <w:sz w:val="16"/>
+          <w:szCs w:val="16"/>
+        </w:rPr>
+        <w:t xml:space="preserve">  Apellido </w:t>
+      </w:r>
+      <w:proofErr w:type="spellStart"/>
+      <w:r>
+        <w:rPr>
+          <w:rFonts w:ascii="Courier New" w:hAnsi="Courier New" w:cs="Courier New"/>
+          <w:b/>
+          <w:sz w:val="16"/>
+          <w:szCs w:val="16"/>
+        </w:rPr>
+        <w:t>varchar</w:t>
+      </w:r>
+      <w:proofErr w:type="spellEnd"/>
+      <w:r>
+        <w:rPr>
+          <w:rFonts w:ascii="Courier New" w:hAnsi="Courier New" w:cs="Courier New"/>
+          <w:b/>
+          <w:sz w:val="16"/>
+          <w:szCs w:val="16"/>
+        </w:rPr>
+        <w:t xml:space="preserve"> (100) NOT NULL,</w:t>
+      </w:r>
+    </w:p>
+    <w:p>
+      <w:pPr>
+        <w:pStyle w:val="NoSpacing"/>
+        <w:rPr>
+          <w:rFonts w:ascii="Courier New" w:hAnsi="Courier New" w:cs="Courier New"/>
+          <w:b/>
+          <w:sz w:val="16"/>
+          <w:szCs w:val="16"/>
+          <w:lang w:val="en-US"/>
+        </w:rPr>
+      </w:pPr>
+      <w:r>
+        <w:rPr>
+          <w:rFonts w:ascii="Courier New" w:hAnsi="Courier New" w:cs="Courier New"/>
+          <w:b/>
+          <w:sz w:val="16"/>
+          <w:szCs w:val="16"/>
+        </w:rPr>
+        <w:t xml:space="preserve">  </w:t>
+      </w:r>
+      <w:r>
+        <w:rPr>
+          <w:rFonts w:ascii="Courier New" w:hAnsi="Courier New" w:cs="Courier New"/>
+          <w:b/>
+          <w:sz w:val="16"/>
+          <w:szCs w:val="16"/>
+          <w:lang w:val="en-US"/>
+        </w:rPr>
+        <w:t>PRIMARY KEY (DNI)</w:t>
+      </w:r>
+    </w:p>
+    <w:p>
+      <w:pPr>
+        <w:pStyle w:val="NoSpacing"/>
+        <w:rPr>
+          <w:rFonts w:ascii="Courier New" w:hAnsi="Courier New" w:cs="Courier New"/>
+          <w:b/>
+          <w:sz w:val="16"/>
+          <w:szCs w:val="16"/>
+          <w:lang w:val="en-US"/>
+        </w:rPr>
+      </w:pPr>
+      <w:r>
+        <w:rPr>
+          <w:rFonts w:ascii="Courier New" w:hAnsi="Courier New" w:cs="Courier New"/>
+          <w:b/>
+          <w:sz w:val="16"/>
+          <w:szCs w:val="16"/>
+          <w:lang w:val="en-US"/>
+        </w:rPr>
+        <w:t>);</w:t>
+      </w:r>
+    </w:p>
+    <w:p>
+      <w:pPr>
+        <w:pStyle w:val="NoSpacing"/>
+        <w:rPr>
+          <w:rFonts w:ascii="Courier New" w:hAnsi="Courier New" w:cs="Courier New"/>
+          <w:b/>
+          <w:sz w:val="16"/>
+          <w:szCs w:val="16"/>
+          <w:lang w:val="en-US"/>
+        </w:rPr>
+      </w:pPr>
+    </w:p>
+    <w:p>
+      <w:pPr>
+        <w:pStyle w:val="NoSpacing"/>
+        <w:rPr>
+          <w:rFonts w:ascii="Courier New" w:hAnsi="Courier New" w:cs="Courier New"/>
+          <w:b/>
+          <w:sz w:val="16"/>
+          <w:szCs w:val="16"/>
+          <w:lang w:val="en-US"/>
+        </w:rPr>
+      </w:pPr>
+      <w:r>
+        <w:rPr>
+          <w:rFonts w:ascii="Courier New" w:hAnsi="Courier New" w:cs="Courier New"/>
+          <w:b/>
+          <w:sz w:val="16"/>
+          <w:szCs w:val="16"/>
+          <w:lang w:val="en-US"/>
+        </w:rPr>
+        <w:t xml:space="preserve">CREATE TABLE </w:t>
+      </w:r>
+      <w:proofErr w:type="spellStart"/>
+      <w:r>
+        <w:rPr>
+          <w:rFonts w:ascii="Courier New" w:hAnsi="Courier New" w:cs="Courier New"/>
+          <w:b/>
+          <w:sz w:val="16"/>
+          <w:szCs w:val="16"/>
+          <w:lang w:val="en-US"/>
+        </w:rPr>
+        <w:t>Rol</w:t>
+      </w:r>
+      <w:proofErr w:type="spellEnd"/>
+      <w:r>
+        <w:rPr>
+          <w:rFonts w:ascii="Courier New" w:hAnsi="Courier New" w:cs="Courier New"/>
+          <w:b/>
+          <w:sz w:val="16"/>
+          <w:szCs w:val="16"/>
+          <w:lang w:val="en-US"/>
+        </w:rPr>
+        <w:t xml:space="preserve"> (</w:t>
+      </w:r>
+    </w:p>
+    <w:p>
+      <w:pPr>
+        <w:pStyle w:val="NoSpacing"/>
+        <w:rPr>
+          <w:rFonts w:ascii="Courier New" w:hAnsi="Courier New" w:cs="Courier New"/>
+          <w:b/>
+          <w:sz w:val="16"/>
+          <w:szCs w:val="16"/>
+          <w:lang w:val="en-US"/>
+        </w:rPr>
+      </w:pPr>
+      <w:r>
+        <w:rPr>
+          <w:rFonts w:ascii="Courier New" w:hAnsi="Courier New" w:cs="Courier New"/>
+          <w:b/>
+          <w:sz w:val="16"/>
+          <w:szCs w:val="16"/>
+          <w:lang w:val="en-US"/>
+        </w:rPr>
+        <w:t xml:space="preserve">  DNI </w:t>
+      </w:r>
+      <w:proofErr w:type="spellStart"/>
+      <w:r>
+        <w:rPr>
+          <w:rFonts w:ascii="Courier New" w:hAnsi="Courier New" w:cs="Courier New"/>
+          <w:b/>
+          <w:sz w:val="16"/>
+          <w:szCs w:val="16"/>
+          <w:lang w:val="en-US"/>
+        </w:rPr>
+        <w:t>int</w:t>
+      </w:r>
+      <w:proofErr w:type="spellEnd"/>
+      <w:r>
+        <w:rPr>
+          <w:rFonts w:ascii="Courier New" w:hAnsi="Courier New" w:cs="Courier New"/>
+          <w:b/>
+          <w:sz w:val="16"/>
+          <w:szCs w:val="16"/>
+          <w:lang w:val="en-US"/>
+        </w:rPr>
+        <w:t xml:space="preserve"> NOT NULL,</w:t>
+      </w:r>
+    </w:p>
+    <w:p>
+      <w:pPr>
+        <w:pStyle w:val="NoSpacing"/>
+        <w:rPr>
+          <w:rFonts w:ascii="Courier New" w:hAnsi="Courier New" w:cs="Courier New"/>
+          <w:b/>
+          <w:sz w:val="16"/>
+          <w:szCs w:val="16"/>
+          <w:lang w:val="en-US"/>
+        </w:rPr>
+      </w:pPr>
+      <w:r>
+        <w:rPr>
+          <w:rFonts w:ascii="Courier New" w:hAnsi="Courier New" w:cs="Courier New"/>
+          <w:b/>
+          <w:sz w:val="16"/>
+          <w:szCs w:val="16"/>
+          <w:lang w:val="en-US"/>
+        </w:rPr>
+        <w:t xml:space="preserve">  </w:t>
+      </w:r>
+      <w:proofErr w:type="spellStart"/>
+      <w:r>
+        <w:rPr>
+          <w:rFonts w:ascii="Courier New" w:hAnsi="Courier New" w:cs="Courier New"/>
+          <w:b/>
+          <w:sz w:val="16"/>
+          <w:szCs w:val="16"/>
+          <w:lang w:val="en-US"/>
+        </w:rPr>
+        <w:t>NumeroRol</w:t>
+      </w:r>
+      <w:proofErr w:type="spellEnd"/>
+      <w:r>
+        <w:rPr>
+          <w:rFonts w:ascii="Courier New" w:hAnsi="Courier New" w:cs="Courier New"/>
+          <w:b/>
+          <w:sz w:val="16"/>
+          <w:szCs w:val="16"/>
+          <w:lang w:val="en-US"/>
+        </w:rPr>
+        <w:t xml:space="preserve"> </w:t>
+      </w:r>
+      <w:proofErr w:type="spellStart"/>
+      <w:r>
+        <w:rPr>
+          <w:rFonts w:ascii="Courier New" w:hAnsi="Courier New" w:cs="Courier New"/>
+          <w:b/>
+          <w:sz w:val="16"/>
+          <w:szCs w:val="16"/>
+          <w:lang w:val="en-US"/>
+        </w:rPr>
+        <w:t>int</w:t>
+      </w:r>
+      <w:proofErr w:type="spellEnd"/>
+      <w:r>
+        <w:rPr>
+          <w:rFonts w:ascii="Courier New" w:hAnsi="Courier New" w:cs="Courier New"/>
+          <w:b/>
+          <w:sz w:val="16"/>
+          <w:szCs w:val="16"/>
+          <w:lang w:val="en-US"/>
+        </w:rPr>
+        <w:t xml:space="preserve"> NOT NULL, </w:t>
+      </w:r>
+    </w:p>
+    <w:p>
+      <w:pPr>
+        <w:pStyle w:val="NoSpacing"/>
+        <w:rPr>
+          <w:rFonts w:ascii="Courier New" w:hAnsi="Courier New" w:cs="Courier New"/>
+          <w:b/>
+          <w:sz w:val="16"/>
+          <w:szCs w:val="16"/>
+        </w:rPr>
+      </w:pPr>
+      <w:r>
+        <w:rPr>
+          <w:rFonts w:ascii="Courier New" w:hAnsi="Courier New" w:cs="Courier New"/>
+          <w:b/>
+          <w:sz w:val="16"/>
+          <w:szCs w:val="16"/>
+          <w:lang w:val="en-US"/>
+        </w:rPr>
+        <w:t xml:space="preserve">  </w:t>
+      </w:r>
+      <w:proofErr w:type="spellStart"/>
+      <w:r>
+        <w:rPr>
+          <w:rFonts w:ascii="Courier New" w:hAnsi="Courier New" w:cs="Courier New"/>
+          <w:b/>
+          <w:sz w:val="16"/>
+          <w:szCs w:val="16"/>
+        </w:rPr>
+        <w:t>FechaDesde</w:t>
+      </w:r>
+      <w:proofErr w:type="spellEnd"/>
+      <w:r>
+        <w:rPr>
+          <w:rFonts w:ascii="Courier New" w:hAnsi="Courier New" w:cs="Courier New"/>
+          <w:b/>
+          <w:sz w:val="16"/>
+          <w:szCs w:val="16"/>
+        </w:rPr>
+        <w:t xml:space="preserve"> date NOT NULL,</w:t>
+      </w:r>
+    </w:p>
+    <w:p>
+      <w:pPr>
+        <w:pStyle w:val="NoSpacing"/>
+        <w:rPr>
+          <w:rFonts w:ascii="Courier New" w:hAnsi="Courier New" w:cs="Courier New"/>
+          <w:b/>
+          <w:sz w:val="16"/>
+          <w:szCs w:val="16"/>
+        </w:rPr>
+      </w:pPr>
+      <w:r>
+        <w:rPr>
+          <w:rFonts w:ascii="Courier New" w:hAnsi="Courier New" w:cs="Courier New"/>
+          <w:b/>
+          <w:sz w:val="16"/>
+          <w:szCs w:val="16"/>
+        </w:rPr>
+        <w:t xml:space="preserve">  </w:t>
+      </w:r>
+      <w:proofErr w:type="spellStart"/>
+      <w:r>
+        <w:rPr>
+          <w:rFonts w:ascii="Courier New" w:hAnsi="Courier New" w:cs="Courier New"/>
+          <w:b/>
+          <w:sz w:val="16"/>
+          <w:szCs w:val="16"/>
+        </w:rPr>
+        <w:t>FechaHasta</w:t>
+      </w:r>
+      <w:proofErr w:type="spellEnd"/>
+      <w:r>
+        <w:rPr>
+          <w:rFonts w:ascii="Courier New" w:hAnsi="Courier New" w:cs="Courier New"/>
+          <w:b/>
+          <w:sz w:val="16"/>
+          <w:szCs w:val="16"/>
+        </w:rPr>
+        <w:t xml:space="preserve"> date NULL,</w:t>
+      </w:r>
+    </w:p>
+    <w:p>
+      <w:pPr>
+        <w:pStyle w:val="NoSpacing"/>
+        <w:rPr>
+          <w:rFonts w:ascii="Courier New" w:hAnsi="Courier New" w:cs="Courier New"/>
+          <w:b/>
+          <w:sz w:val="16"/>
+          <w:szCs w:val="16"/>
+        </w:rPr>
+      </w:pPr>
+      <w:r>
+        <w:rPr>
+          <w:rFonts w:ascii="Courier New" w:hAnsi="Courier New" w:cs="Courier New"/>
+          <w:b/>
+          <w:sz w:val="16"/>
+          <w:szCs w:val="16"/>
+        </w:rPr>
+        <w:t xml:space="preserve">  PRIMARY KEY (DNI, </w:t>
+      </w:r>
+      <w:proofErr w:type="spellStart"/>
+      <w:r>
+        <w:rPr>
+          <w:rFonts w:ascii="Courier New" w:hAnsi="Courier New" w:cs="Courier New"/>
+          <w:b/>
+          <w:sz w:val="16"/>
+          <w:szCs w:val="16"/>
+        </w:rPr>
+        <w:t>NumeroRol</w:t>
+      </w:r>
+      <w:proofErr w:type="spellEnd"/>
+      <w:r>
+        <w:rPr>
+          <w:rFonts w:ascii="Courier New" w:hAnsi="Courier New" w:cs="Courier New"/>
+          <w:b/>
+          <w:sz w:val="16"/>
+          <w:szCs w:val="16"/>
+        </w:rPr>
+        <w:t>),</w:t>
+      </w:r>
+    </w:p>
+    <w:p>
+      <w:pPr>
+        <w:pStyle w:val="NoSpacing"/>
+        <w:rPr>
+          <w:rFonts w:ascii="Courier New" w:hAnsi="Courier New" w:cs="Courier New"/>
+          <w:b/>
+          <w:sz w:val="16"/>
+          <w:szCs w:val="16"/>
+          <w:lang w:val="en-US"/>
+        </w:rPr>
+      </w:pPr>
+      <w:r>
+        <w:rPr>
+          <w:rFonts w:ascii="Courier New" w:hAnsi="Courier New" w:cs="Courier New"/>
+          <w:b/>
+          <w:sz w:val="16"/>
+          <w:szCs w:val="16"/>
+          <w:lang w:val="en-US"/>
+        </w:rPr>
+        <w:t xml:space="preserve">  CONSTRAINT </w:t>
+      </w:r>
+      <w:proofErr w:type="spellStart"/>
+      <w:r>
+        <w:rPr>
+          <w:rFonts w:ascii="Courier New" w:hAnsi="Courier New" w:cs="Courier New"/>
+          <w:b/>
+          <w:sz w:val="16"/>
+          <w:szCs w:val="16"/>
+          <w:lang w:val="en-US"/>
+        </w:rPr>
+        <w:t>FK_Rol_DNI</w:t>
+      </w:r>
+      <w:proofErr w:type="spellEnd"/>
+      <w:r>
+        <w:rPr>
+          <w:rFonts w:ascii="Courier New" w:hAnsi="Courier New" w:cs="Courier New"/>
+          <w:b/>
+          <w:sz w:val="16"/>
+          <w:szCs w:val="16"/>
+          <w:lang w:val="en-US"/>
+        </w:rPr>
+        <w:t xml:space="preserve"> FOREIGN KEY (DNI) REFERENCES </w:t>
+      </w:r>
+      <w:proofErr w:type="gramStart"/>
+      <w:r>
+        <w:rPr>
+          <w:rFonts w:ascii="Courier New" w:hAnsi="Courier New" w:cs="Courier New"/>
+          <w:b/>
+          <w:sz w:val="16"/>
+          <w:szCs w:val="16"/>
+          <w:lang w:val="en-US"/>
+        </w:rPr>
+        <w:t>Persona(</w:t>
+      </w:r>
+      <w:proofErr w:type="gramEnd"/>
+      <w:r>
+        <w:rPr>
+          <w:rFonts w:ascii="Courier New" w:hAnsi="Courier New" w:cs="Courier New"/>
+          <w:b/>
+          <w:sz w:val="16"/>
+          <w:szCs w:val="16"/>
+          <w:lang w:val="en-US"/>
+        </w:rPr>
+        <w:t>DNI)</w:t>
+      </w:r>
+    </w:p>
+    <w:p>
+      <w:pPr>
+        <w:pStyle w:val="NoSpacing"/>
+        <w:rPr>
+          <w:rFonts w:ascii="Courier New" w:hAnsi="Courier New" w:cs="Courier New"/>
+          <w:b/>
+          <w:sz w:val="16"/>
+          <w:szCs w:val="16"/>
+          <w:lang w:val="en-US"/>
+        </w:rPr>
+      </w:pPr>
+      <w:r>
+        <w:rPr>
+          <w:rFonts w:ascii="Courier New" w:hAnsi="Courier New" w:cs="Courier New"/>
+          <w:b/>
+          <w:sz w:val="16"/>
+          <w:szCs w:val="16"/>
+          <w:lang w:val="en-US"/>
+        </w:rPr>
+        <w:t>);</w:t>
+      </w:r>
+    </w:p>
+    <w:p>
+      <w:pPr>
+        <w:pStyle w:val="NoSpacing"/>
+        <w:rPr>
+          <w:rFonts w:ascii="Courier New" w:hAnsi="Courier New" w:cs="Courier New"/>
+          <w:b/>
+          <w:sz w:val="16"/>
+          <w:szCs w:val="16"/>
+          <w:lang w:val="en-US"/>
+        </w:rPr>
+      </w:pPr>
+    </w:p>
+    <w:p>
+      <w:pPr>
+        <w:pStyle w:val="NoSpacing"/>
+        <w:rPr>
+          <w:rFonts w:ascii="Courier New" w:hAnsi="Courier New" w:cs="Courier New"/>
+          <w:b/>
+          <w:sz w:val="16"/>
+          <w:szCs w:val="16"/>
+          <w:lang w:val="en-US"/>
+        </w:rPr>
+      </w:pPr>
+      <w:r>
+        <w:rPr>
+          <w:rFonts w:ascii="Courier New" w:hAnsi="Courier New" w:cs="Courier New"/>
+          <w:b/>
+          <w:sz w:val="16"/>
+          <w:szCs w:val="16"/>
+          <w:lang w:val="en-US"/>
+        </w:rPr>
+        <w:t xml:space="preserve">CREATE TABLE </w:t>
+      </w:r>
+      <w:proofErr w:type="spellStart"/>
+      <w:r>
+        <w:rPr>
+          <w:rFonts w:ascii="Courier New" w:hAnsi="Courier New" w:cs="Courier New"/>
+          <w:b/>
+          <w:sz w:val="16"/>
+          <w:szCs w:val="16"/>
+          <w:lang w:val="en-US"/>
+        </w:rPr>
+        <w:t>Propietario</w:t>
+      </w:r>
+      <w:proofErr w:type="spellEnd"/>
+      <w:r>
+        <w:rPr>
+          <w:rFonts w:ascii="Courier New" w:hAnsi="Courier New" w:cs="Courier New"/>
+          <w:b/>
+          <w:sz w:val="16"/>
+          <w:szCs w:val="16"/>
+          <w:lang w:val="en-US"/>
+        </w:rPr>
+        <w:t xml:space="preserve"> (</w:t>
+      </w:r>
+    </w:p>
+    <w:p>
+      <w:pPr>
+        <w:pStyle w:val="NoSpacing"/>
+        <w:rPr>
+          <w:rFonts w:ascii="Courier New" w:hAnsi="Courier New" w:cs="Courier New"/>
+          <w:b/>
+          <w:sz w:val="16"/>
+          <w:szCs w:val="16"/>
+          <w:lang w:val="en-US"/>
+        </w:rPr>
+      </w:pPr>
+      <w:r>
+        <w:rPr>
+          <w:rFonts w:ascii="Courier New" w:hAnsi="Courier New" w:cs="Courier New"/>
+          <w:b/>
+          <w:sz w:val="16"/>
+          <w:szCs w:val="16"/>
+          <w:lang w:val="en-US"/>
+        </w:rPr>
+        <w:t xml:space="preserve">  DNI </w:t>
+      </w:r>
+      <w:proofErr w:type="spellStart"/>
+      <w:r>
+        <w:rPr>
+          <w:rFonts w:ascii="Courier New" w:hAnsi="Courier New" w:cs="Courier New"/>
+          <w:b/>
+          <w:sz w:val="16"/>
+          <w:szCs w:val="16"/>
+          <w:lang w:val="en-US"/>
+        </w:rPr>
+        <w:t>int</w:t>
+      </w:r>
+      <w:proofErr w:type="spellEnd"/>
+      <w:r>
+        <w:rPr>
+          <w:rFonts w:ascii="Courier New" w:hAnsi="Courier New" w:cs="Courier New"/>
+          <w:b/>
+          <w:sz w:val="16"/>
+          <w:szCs w:val="16"/>
+          <w:lang w:val="en-US"/>
+        </w:rPr>
+        <w:t xml:space="preserve"> NOT NULL,</w:t>
+      </w:r>
+    </w:p>
+    <w:p>
+      <w:pPr>
+        <w:pStyle w:val="NoSpacing"/>
+        <w:rPr>
+          <w:rFonts w:ascii="Courier New" w:hAnsi="Courier New" w:cs="Courier New"/>
+          <w:b/>
+          <w:sz w:val="16"/>
+          <w:szCs w:val="16"/>
+          <w:lang w:val="en-US"/>
+        </w:rPr>
+      </w:pPr>
+      <w:r>
+        <w:rPr>
+          <w:rFonts w:ascii="Courier New" w:hAnsi="Courier New" w:cs="Courier New"/>
+          <w:b/>
+          <w:sz w:val="16"/>
+          <w:szCs w:val="16"/>
+          <w:lang w:val="en-US"/>
+        </w:rPr>
+        <w:t xml:space="preserve">  </w:t>
+      </w:r>
+      <w:proofErr w:type="spellStart"/>
+      <w:r>
+        <w:rPr>
+          <w:rFonts w:ascii="Courier New" w:hAnsi="Courier New" w:cs="Courier New"/>
+          <w:b/>
+          <w:sz w:val="16"/>
+          <w:szCs w:val="16"/>
+          <w:lang w:val="en-US"/>
+        </w:rPr>
+        <w:t>NumeroRol</w:t>
+      </w:r>
+      <w:proofErr w:type="spellEnd"/>
+      <w:r>
+        <w:rPr>
+          <w:rFonts w:ascii="Courier New" w:hAnsi="Courier New" w:cs="Courier New"/>
+          <w:b/>
+          <w:sz w:val="16"/>
+          <w:szCs w:val="16"/>
+          <w:lang w:val="en-US"/>
+        </w:rPr>
+        <w:t xml:space="preserve"> </w:t>
+      </w:r>
+      <w:proofErr w:type="spellStart"/>
+      <w:r>
+        <w:rPr>
+          <w:rFonts w:ascii="Courier New" w:hAnsi="Courier New" w:cs="Courier New"/>
+          <w:b/>
+          <w:sz w:val="16"/>
+          <w:szCs w:val="16"/>
+          <w:lang w:val="en-US"/>
+        </w:rPr>
+        <w:t>int</w:t>
+      </w:r>
+      <w:proofErr w:type="spellEnd"/>
+      <w:r>
+        <w:rPr>
+          <w:rFonts w:ascii="Courier New" w:hAnsi="Courier New" w:cs="Courier New"/>
+          <w:b/>
+          <w:sz w:val="16"/>
+          <w:szCs w:val="16"/>
+          <w:lang w:val="en-US"/>
+        </w:rPr>
+        <w:t xml:space="preserve"> NOT NULL,</w:t>
+      </w:r>
+    </w:p>
+    <w:p>
+      <w:pPr>
+        <w:pStyle w:val="NoSpacing"/>
+        <w:rPr>
+          <w:rFonts w:ascii="Courier New" w:hAnsi="Courier New" w:cs="Courier New"/>
+          <w:b/>
+          <w:sz w:val="16"/>
+          <w:szCs w:val="16"/>
+          <w:lang w:val="en-US"/>
+        </w:rPr>
+      </w:pPr>
+      <w:r>
+        <w:rPr>
+          <w:rFonts w:ascii="Courier New" w:hAnsi="Courier New" w:cs="Courier New"/>
+          <w:b/>
+          <w:sz w:val="16"/>
+          <w:szCs w:val="16"/>
+          <w:lang w:val="en-US"/>
+        </w:rPr>
+        <w:t xml:space="preserve">  PRIMARY KEY (DNI, </w:t>
+      </w:r>
+      <w:proofErr w:type="spellStart"/>
+      <w:r>
+        <w:rPr>
+          <w:rFonts w:ascii="Courier New" w:hAnsi="Courier New" w:cs="Courier New"/>
+          <w:b/>
+          <w:sz w:val="16"/>
+          <w:szCs w:val="16"/>
+          <w:lang w:val="en-US"/>
+        </w:rPr>
+        <w:t>NumeroRol</w:t>
+      </w:r>
+      <w:proofErr w:type="spellEnd"/>
+      <w:r>
+        <w:rPr>
+          <w:rFonts w:ascii="Courier New" w:hAnsi="Courier New" w:cs="Courier New"/>
+          <w:b/>
+          <w:sz w:val="16"/>
+          <w:szCs w:val="16"/>
+          <w:lang w:val="en-US"/>
+        </w:rPr>
+        <w:t>),</w:t>
+      </w:r>
+    </w:p>
+    <w:p>
+      <w:pPr>
+        <w:pStyle w:val="NoSpacing"/>
+        <w:rPr>
+          <w:rFonts w:ascii="Courier New" w:hAnsi="Courier New" w:cs="Courier New"/>
+          <w:b/>
+          <w:sz w:val="16"/>
+          <w:szCs w:val="16"/>
+          <w:lang w:val="en-US"/>
+        </w:rPr>
+      </w:pPr>
+      <w:r>
+        <w:rPr>
+          <w:rFonts w:ascii="Courier New" w:hAnsi="Courier New" w:cs="Courier New"/>
+          <w:b/>
+          <w:sz w:val="16"/>
+          <w:szCs w:val="16"/>
+          <w:lang w:val="en-US"/>
+        </w:rPr>
+        <w:t xml:space="preserve">  CONSTRAINT </w:t>
+      </w:r>
+      <w:proofErr w:type="spellStart"/>
+      <w:r>
+        <w:rPr>
+          <w:rFonts w:ascii="Courier New" w:hAnsi="Courier New" w:cs="Courier New"/>
+          <w:b/>
+          <w:sz w:val="16"/>
+          <w:szCs w:val="16"/>
+          <w:lang w:val="en-US"/>
+        </w:rPr>
+        <w:t>FK_Propietario_DNINumeroRol</w:t>
+      </w:r>
+      <w:proofErr w:type="spellEnd"/>
+      <w:r>
+        <w:rPr>
+          <w:rFonts w:ascii="Courier New" w:hAnsi="Courier New" w:cs="Courier New"/>
+          <w:b/>
+          <w:sz w:val="16"/>
+          <w:szCs w:val="16"/>
+          <w:lang w:val="en-US"/>
+        </w:rPr>
+        <w:t xml:space="preserve"> FOREIGN KEY (DNI, </w:t>
+      </w:r>
+      <w:proofErr w:type="spellStart"/>
+      <w:r>
+        <w:rPr>
+          <w:rFonts w:ascii="Courier New" w:hAnsi="Courier New" w:cs="Courier New"/>
+          <w:b/>
+          <w:sz w:val="16"/>
+          <w:szCs w:val="16"/>
+          <w:lang w:val="en-US"/>
+        </w:rPr>
+        <w:t>NumeroRol</w:t>
+      </w:r>
+      <w:proofErr w:type="spellEnd"/>
+      <w:r>
+        <w:rPr>
+          <w:rFonts w:ascii="Courier New" w:hAnsi="Courier New" w:cs="Courier New"/>
+          <w:b/>
+          <w:sz w:val="16"/>
+          <w:szCs w:val="16"/>
+          <w:lang w:val="en-US"/>
+        </w:rPr>
+        <w:t xml:space="preserve">) REFERENCES </w:t>
+      </w:r>
+      <w:proofErr w:type="spellStart"/>
+      <w:proofErr w:type="gramStart"/>
+      <w:r>
+        <w:rPr>
+          <w:rFonts w:ascii="Courier New" w:hAnsi="Courier New" w:cs="Courier New"/>
+          <w:b/>
+          <w:sz w:val="16"/>
+          <w:szCs w:val="16"/>
+          <w:lang w:val="en-US"/>
+        </w:rPr>
+        <w:t>Rol</w:t>
+      </w:r>
+      <w:proofErr w:type="spellEnd"/>
+      <w:r>
+        <w:rPr>
+          <w:rFonts w:ascii="Courier New" w:hAnsi="Courier New" w:cs="Courier New"/>
+          <w:b/>
+          <w:sz w:val="16"/>
+          <w:szCs w:val="16"/>
+          <w:lang w:val="en-US"/>
+        </w:rPr>
+        <w:t>(</w:t>
+      </w:r>
+      <w:proofErr w:type="gramEnd"/>
+      <w:r>
+        <w:rPr>
+          <w:rFonts w:ascii="Courier New" w:hAnsi="Courier New" w:cs="Courier New"/>
+          <w:b/>
+          <w:sz w:val="16"/>
+          <w:szCs w:val="16"/>
+          <w:lang w:val="en-US"/>
+        </w:rPr>
+        <w:t xml:space="preserve">DNI, </w:t>
+      </w:r>
+      <w:proofErr w:type="spellStart"/>
+      <w:r>
+        <w:rPr>
+          <w:rFonts w:ascii="Courier New" w:hAnsi="Courier New" w:cs="Courier New"/>
+          <w:b/>
+          <w:sz w:val="16"/>
+          <w:szCs w:val="16"/>
+          <w:lang w:val="en-US"/>
+        </w:rPr>
+        <w:t>NumeroRol</w:t>
+      </w:r>
+      <w:proofErr w:type="spellEnd"/>
+      <w:r>
+        <w:rPr>
+          <w:rFonts w:ascii="Courier New" w:hAnsi="Courier New" w:cs="Courier New"/>
+          <w:b/>
+          <w:sz w:val="16"/>
+          <w:szCs w:val="16"/>
+          <w:lang w:val="en-US"/>
+        </w:rPr>
+        <w:t>)</w:t>
+      </w:r>
+    </w:p>
+    <w:p>
+      <w:pPr>
+        <w:pStyle w:val="NoSpacing"/>
+        <w:rPr>
+          <w:rFonts w:ascii="Courier New" w:hAnsi="Courier New" w:cs="Courier New"/>
+          <w:b/>
+          <w:sz w:val="16"/>
+          <w:szCs w:val="16"/>
+          <w:lang w:val="en-US"/>
+        </w:rPr>
+      </w:pPr>
+      <w:r>
+        <w:rPr>
+          <w:rFonts w:ascii="Courier New" w:hAnsi="Courier New" w:cs="Courier New"/>
+          <w:b/>
+          <w:sz w:val="16"/>
+          <w:szCs w:val="16"/>
+          <w:lang w:val="en-US"/>
+        </w:rPr>
+        <w:t>);</w:t>
+      </w:r>
+    </w:p>
+    <w:p>
+      <w:pPr>
+        <w:pStyle w:val="NoSpacing"/>
+        <w:rPr>
+          <w:rFonts w:ascii="Courier New" w:hAnsi="Courier New" w:cs="Courier New"/>
+          <w:b/>
+          <w:sz w:val="16"/>
+          <w:szCs w:val="16"/>
+          <w:lang w:val="en-US"/>
+        </w:rPr>
+      </w:pPr>
+    </w:p>
+    <w:p>
+      <w:pPr>
+        <w:pStyle w:val="NoSpacing"/>
+        <w:rPr>
+          <w:rFonts w:ascii="Courier New" w:hAnsi="Courier New" w:cs="Courier New"/>
+          <w:b/>
+          <w:sz w:val="16"/>
+          <w:szCs w:val="16"/>
+          <w:lang w:val="en-US"/>
+        </w:rPr>
+      </w:pPr>
+      <w:r>
+        <w:rPr>
+          <w:rFonts w:ascii="Courier New" w:hAnsi="Courier New" w:cs="Courier New"/>
+          <w:b/>
+          <w:sz w:val="16"/>
+          <w:szCs w:val="16"/>
+          <w:lang w:val="en-US"/>
+        </w:rPr>
+        <w:t xml:space="preserve">CREATE TABLE </w:t>
+      </w:r>
+      <w:proofErr w:type="spellStart"/>
+      <w:r>
+        <w:rPr>
+          <w:rFonts w:ascii="Courier New" w:hAnsi="Courier New" w:cs="Courier New"/>
+          <w:b/>
+          <w:sz w:val="16"/>
+          <w:szCs w:val="16"/>
+          <w:lang w:val="en-US"/>
+        </w:rPr>
+        <w:t>Cuidador</w:t>
+      </w:r>
+      <w:proofErr w:type="spellEnd"/>
+      <w:r>
+        <w:rPr>
+          <w:rFonts w:ascii="Courier New" w:hAnsi="Courier New" w:cs="Courier New"/>
+          <w:b/>
+          <w:sz w:val="16"/>
+          <w:szCs w:val="16"/>
+          <w:lang w:val="en-US"/>
+        </w:rPr>
+        <w:t xml:space="preserve"> (</w:t>
+      </w:r>
+    </w:p>
+    <w:p>
+      <w:pPr>
+        <w:pStyle w:val="NoSpacing"/>
+        <w:rPr>
+          <w:rFonts w:ascii="Courier New" w:hAnsi="Courier New" w:cs="Courier New"/>
+          <w:b/>
+          <w:sz w:val="16"/>
+          <w:szCs w:val="16"/>
+          <w:lang w:val="en-US"/>
+        </w:rPr>
+      </w:pPr>
+      <w:r>
+        <w:rPr>
+          <w:rFonts w:ascii="Courier New" w:hAnsi="Courier New" w:cs="Courier New"/>
+          <w:b/>
+          <w:sz w:val="16"/>
+          <w:szCs w:val="16"/>
+          <w:lang w:val="en-US"/>
+        </w:rPr>
+        <w:t xml:space="preserve">  DNI </w:t>
+      </w:r>
+      <w:proofErr w:type="spellStart"/>
+      <w:r>
+        <w:rPr>
+          <w:rFonts w:ascii="Courier New" w:hAnsi="Courier New" w:cs="Courier New"/>
+          <w:b/>
+          <w:sz w:val="16"/>
+          <w:szCs w:val="16"/>
+          <w:lang w:val="en-US"/>
+        </w:rPr>
+        <w:t>int</w:t>
+      </w:r>
+      <w:proofErr w:type="spellEnd"/>
+      <w:r>
+        <w:rPr>
+          <w:rFonts w:ascii="Courier New" w:hAnsi="Courier New" w:cs="Courier New"/>
+          <w:b/>
+          <w:sz w:val="16"/>
+          <w:szCs w:val="16"/>
+          <w:lang w:val="en-US"/>
+        </w:rPr>
+        <w:t xml:space="preserve"> NOT NULL,</w:t>
+      </w:r>
+    </w:p>
+    <w:p>
+      <w:pPr>
+        <w:pStyle w:val="NoSpacing"/>
+        <w:rPr>
+          <w:rFonts w:ascii="Courier New" w:hAnsi="Courier New" w:cs="Courier New"/>
+          <w:b/>
+          <w:sz w:val="16"/>
+          <w:szCs w:val="16"/>
+          <w:lang w:val="en-US"/>
+        </w:rPr>
+      </w:pPr>
+      <w:r>
+        <w:rPr>
+          <w:rFonts w:ascii="Courier New" w:hAnsi="Courier New" w:cs="Courier New"/>
+          <w:b/>
+          <w:sz w:val="16"/>
+          <w:szCs w:val="16"/>
+          <w:lang w:val="en-US"/>
+        </w:rPr>
+        <w:t xml:space="preserve">  </w:t>
+      </w:r>
+      <w:proofErr w:type="spellStart"/>
+      <w:r>
+        <w:rPr>
+          <w:rFonts w:ascii="Courier New" w:hAnsi="Courier New" w:cs="Courier New"/>
+          <w:b/>
+          <w:sz w:val="16"/>
+          <w:szCs w:val="16"/>
+          <w:lang w:val="en-US"/>
+        </w:rPr>
+        <w:t>NumeroRol</w:t>
+      </w:r>
+      <w:proofErr w:type="spellEnd"/>
+      <w:r>
+        <w:rPr>
+          <w:rFonts w:ascii="Courier New" w:hAnsi="Courier New" w:cs="Courier New"/>
+          <w:b/>
+          <w:sz w:val="16"/>
+          <w:szCs w:val="16"/>
+          <w:lang w:val="en-US"/>
+        </w:rPr>
+        <w:t xml:space="preserve"> </w:t>
+      </w:r>
+      <w:proofErr w:type="spellStart"/>
+      <w:r>
+        <w:rPr>
+          <w:rFonts w:ascii="Courier New" w:hAnsi="Courier New" w:cs="Courier New"/>
+          <w:b/>
+          <w:sz w:val="16"/>
+          <w:szCs w:val="16"/>
+          <w:lang w:val="en-US"/>
+        </w:rPr>
+        <w:t>int</w:t>
+      </w:r>
+      <w:proofErr w:type="spellEnd"/>
+      <w:r>
+        <w:rPr>
+          <w:rFonts w:ascii="Courier New" w:hAnsi="Courier New" w:cs="Courier New"/>
+          <w:b/>
+          <w:sz w:val="16"/>
+          <w:szCs w:val="16"/>
+          <w:lang w:val="en-US"/>
+        </w:rPr>
+        <w:t xml:space="preserve"> NOT NULL,</w:t>
+      </w:r>
+    </w:p>
+    <w:p>
+      <w:pPr>
+        <w:pStyle w:val="NoSpacing"/>
+        <w:rPr>
+          <w:rFonts w:ascii="Courier New" w:hAnsi="Courier New" w:cs="Courier New"/>
+          <w:b/>
+          <w:sz w:val="16"/>
+          <w:szCs w:val="16"/>
+          <w:lang w:val="en-US"/>
+        </w:rPr>
+      </w:pPr>
+      <w:r>
+        <w:rPr>
+          <w:rFonts w:ascii="Courier New" w:hAnsi="Courier New" w:cs="Courier New"/>
+          <w:b/>
+          <w:sz w:val="16"/>
+          <w:szCs w:val="16"/>
+          <w:lang w:val="en-US"/>
+        </w:rPr>
+        <w:t xml:space="preserve">  PRIMARY KEY (DNI, </w:t>
+      </w:r>
+      <w:proofErr w:type="spellStart"/>
+      <w:r>
+        <w:rPr>
+          <w:rFonts w:ascii="Courier New" w:hAnsi="Courier New" w:cs="Courier New"/>
+          <w:b/>
+          <w:sz w:val="16"/>
+          <w:szCs w:val="16"/>
+          <w:lang w:val="en-US"/>
+        </w:rPr>
+        <w:t>NumeroRol</w:t>
+      </w:r>
+      <w:proofErr w:type="spellEnd"/>
+      <w:r>
+        <w:rPr>
+          <w:rFonts w:ascii="Courier New" w:hAnsi="Courier New" w:cs="Courier New"/>
+          <w:b/>
+          <w:sz w:val="16"/>
+          <w:szCs w:val="16"/>
+          <w:lang w:val="en-US"/>
+        </w:rPr>
+        <w:t>),</w:t>
+      </w:r>
+    </w:p>
+    <w:p>
+      <w:pPr>
+        <w:pStyle w:val="NoSpacing"/>
+        <w:rPr>
+          <w:rFonts w:ascii="Courier New" w:hAnsi="Courier New" w:cs="Courier New"/>
+          <w:b/>
+          <w:sz w:val="16"/>
+          <w:szCs w:val="16"/>
+          <w:lang w:val="en-US"/>
+        </w:rPr>
+      </w:pPr>
+      <w:r>
+        <w:rPr>
+          <w:rFonts w:ascii="Courier New" w:hAnsi="Courier New" w:cs="Courier New"/>
+          <w:b/>
+          <w:sz w:val="16"/>
+          <w:szCs w:val="16"/>
+          <w:lang w:val="en-US"/>
+        </w:rPr>
+        <w:t xml:space="preserve">  CONSTRAINT </w:t>
+      </w:r>
+      <w:proofErr w:type="spellStart"/>
+      <w:r>
+        <w:rPr>
+          <w:rFonts w:ascii="Courier New" w:hAnsi="Courier New" w:cs="Courier New"/>
+          <w:b/>
+          <w:sz w:val="16"/>
+          <w:szCs w:val="16"/>
+          <w:lang w:val="en-US"/>
+        </w:rPr>
+        <w:t>FK_Cuidador_DNINumeroRol</w:t>
+      </w:r>
+      <w:proofErr w:type="spellEnd"/>
+      <w:r>
+        <w:rPr>
+          <w:rFonts w:ascii="Courier New" w:hAnsi="Courier New" w:cs="Courier New"/>
+          <w:b/>
+          <w:sz w:val="16"/>
+          <w:szCs w:val="16"/>
+          <w:lang w:val="en-US"/>
+        </w:rPr>
+        <w:t xml:space="preserve"> FOREIGN KEY (DNI, </w:t>
+      </w:r>
+      <w:proofErr w:type="spellStart"/>
+      <w:r>
+        <w:rPr>
+          <w:rFonts w:ascii="Courier New" w:hAnsi="Courier New" w:cs="Courier New"/>
+          <w:b/>
+          <w:sz w:val="16"/>
+          <w:szCs w:val="16"/>
+          <w:lang w:val="en-US"/>
+        </w:rPr>
+        <w:t>NumeroRol</w:t>
+      </w:r>
+      <w:proofErr w:type="spellEnd"/>
+      <w:r>
+        <w:rPr>
+          <w:rFonts w:ascii="Courier New" w:hAnsi="Courier New" w:cs="Courier New"/>
+          <w:b/>
+          <w:sz w:val="16"/>
+          <w:szCs w:val="16"/>
+          <w:lang w:val="en-US"/>
+        </w:rPr>
+        <w:t xml:space="preserve">) REFERENCES </w:t>
+      </w:r>
+      <w:proofErr w:type="spellStart"/>
+      <w:proofErr w:type="gramStart"/>
+      <w:r>
+        <w:rPr>
+          <w:rFonts w:ascii="Courier New" w:hAnsi="Courier New" w:cs="Courier New"/>
+          <w:b/>
+          <w:sz w:val="16"/>
+          <w:szCs w:val="16"/>
+          <w:lang w:val="en-US"/>
+        </w:rPr>
+        <w:t>Rol</w:t>
+      </w:r>
+      <w:proofErr w:type="spellEnd"/>
+      <w:r>
+        <w:rPr>
+          <w:rFonts w:ascii="Courier New" w:hAnsi="Courier New" w:cs="Courier New"/>
+          <w:b/>
+          <w:sz w:val="16"/>
+          <w:szCs w:val="16"/>
+          <w:lang w:val="en-US"/>
+        </w:rPr>
+        <w:t>(</w:t>
+      </w:r>
+      <w:proofErr w:type="gramEnd"/>
+      <w:r>
+        <w:rPr>
+          <w:rFonts w:ascii="Courier New" w:hAnsi="Courier New" w:cs="Courier New"/>
+          <w:b/>
+          <w:sz w:val="16"/>
+          <w:szCs w:val="16"/>
+          <w:lang w:val="en-US"/>
+        </w:rPr>
+        <w:t xml:space="preserve">DNI, </w:t>
+      </w:r>
+      <w:proofErr w:type="spellStart"/>
+      <w:r>
+        <w:rPr>
+          <w:rFonts w:ascii="Courier New" w:hAnsi="Courier New" w:cs="Courier New"/>
+          <w:b/>
+          <w:sz w:val="16"/>
+          <w:szCs w:val="16"/>
+          <w:lang w:val="en-US"/>
+        </w:rPr>
+        <w:t>NumeroRol</w:t>
+      </w:r>
+      <w:proofErr w:type="spellEnd"/>
+      <w:r>
+        <w:rPr>
+          <w:rFonts w:ascii="Courier New" w:hAnsi="Courier New" w:cs="Courier New"/>
+          <w:b/>
+          <w:sz w:val="16"/>
+          <w:szCs w:val="16"/>
+          <w:lang w:val="en-US"/>
+        </w:rPr>
+        <w:t>)</w:t>
+      </w:r>
+    </w:p>
+    <w:p>
+      <w:pPr>
+        <w:pStyle w:val="NoSpacing"/>
+        <w:rPr>
+          <w:rFonts w:ascii="Courier New" w:hAnsi="Courier New" w:cs="Courier New"/>
+          <w:b/>
+          <w:sz w:val="16"/>
+          <w:szCs w:val="16"/>
+          <w:lang w:val="en-US"/>
+        </w:rPr>
+      </w:pPr>
+      <w:r>
+        <w:rPr>
+          <w:rFonts w:ascii="Courier New" w:hAnsi="Courier New" w:cs="Courier New"/>
+          <w:b/>
+          <w:sz w:val="16"/>
+          <w:szCs w:val="16"/>
+          <w:lang w:val="en-US"/>
+        </w:rPr>
+        <w:t>);</w:t>
+      </w:r>
+    </w:p>
+    <w:p>
+      <w:pPr>
+        <w:pStyle w:val="NoSpacing"/>
+        <w:rPr>
+          <w:rFonts w:ascii="Courier New" w:hAnsi="Courier New" w:cs="Courier New"/>
+          <w:b/>
+          <w:sz w:val="16"/>
+          <w:szCs w:val="16"/>
+          <w:lang w:val="en-US"/>
+        </w:rPr>
+      </w:pPr>
+    </w:p>
+    <w:p>
+      <w:pPr>
+        <w:pStyle w:val="NoSpacing"/>
+        <w:rPr>
+          <w:rFonts w:ascii="Courier New" w:hAnsi="Courier New" w:cs="Courier New"/>
+          <w:b/>
+          <w:sz w:val="16"/>
+          <w:szCs w:val="16"/>
+          <w:lang w:val="en-US"/>
+        </w:rPr>
+      </w:pPr>
+      <w:r>
+        <w:rPr>
+          <w:rFonts w:ascii="Courier New" w:hAnsi="Courier New" w:cs="Courier New"/>
+          <w:b/>
+          <w:sz w:val="16"/>
+          <w:szCs w:val="16"/>
+          <w:lang w:val="en-US"/>
+        </w:rPr>
         <w:lastRenderedPageBreak/>
+        <w:t xml:space="preserve">CREATE TABLE </w:t>
+      </w:r>
+      <w:proofErr w:type="spellStart"/>
+      <w:r>
+        <w:rPr>
+          <w:rFonts w:ascii="Courier New" w:hAnsi="Courier New" w:cs="Courier New"/>
+          <w:b/>
+          <w:sz w:val="16"/>
+          <w:szCs w:val="16"/>
+          <w:lang w:val="en-US"/>
+        </w:rPr>
+        <w:t>Entrenador</w:t>
+      </w:r>
+      <w:proofErr w:type="spellEnd"/>
+      <w:r>
+        <w:rPr>
+          <w:rFonts w:ascii="Courier New" w:hAnsi="Courier New" w:cs="Courier New"/>
+          <w:b/>
+          <w:sz w:val="16"/>
+          <w:szCs w:val="16"/>
+          <w:lang w:val="en-US"/>
+        </w:rPr>
+        <w:t xml:space="preserve"> (</w:t>
+      </w:r>
+    </w:p>
+    <w:p>
+      <w:pPr>
+        <w:pStyle w:val="NoSpacing"/>
+        <w:rPr>
+          <w:rFonts w:ascii="Courier New" w:hAnsi="Courier New" w:cs="Courier New"/>
+          <w:b/>
+          <w:sz w:val="16"/>
+          <w:szCs w:val="16"/>
+          <w:lang w:val="en-US"/>
+        </w:rPr>
+      </w:pPr>
+      <w:r>
+        <w:rPr>
+          <w:rFonts w:ascii="Courier New" w:hAnsi="Courier New" w:cs="Courier New"/>
+          <w:b/>
+          <w:sz w:val="16"/>
+          <w:szCs w:val="16"/>
+          <w:lang w:val="en-US"/>
+        </w:rPr>
+        <w:t xml:space="preserve">  DNI </w:t>
+      </w:r>
+      <w:proofErr w:type="spellStart"/>
+      <w:r>
+        <w:rPr>
+          <w:rFonts w:ascii="Courier New" w:hAnsi="Courier New" w:cs="Courier New"/>
+          <w:b/>
+          <w:sz w:val="16"/>
+          <w:szCs w:val="16"/>
+          <w:lang w:val="en-US"/>
+        </w:rPr>
+        <w:t>int</w:t>
+      </w:r>
+      <w:proofErr w:type="spellEnd"/>
+      <w:r>
+        <w:rPr>
+          <w:rFonts w:ascii="Courier New" w:hAnsi="Courier New" w:cs="Courier New"/>
+          <w:b/>
+          <w:sz w:val="16"/>
+          <w:szCs w:val="16"/>
+          <w:lang w:val="en-US"/>
+        </w:rPr>
+        <w:t xml:space="preserve"> NOT NULL,</w:t>
+      </w:r>
+    </w:p>
+    <w:p>
+      <w:pPr>
+        <w:pStyle w:val="NoSpacing"/>
+        <w:rPr>
+          <w:rFonts w:ascii="Courier New" w:hAnsi="Courier New" w:cs="Courier New"/>
+          <w:b/>
+          <w:sz w:val="16"/>
+          <w:szCs w:val="16"/>
+          <w:lang w:val="en-US"/>
+        </w:rPr>
+      </w:pPr>
+      <w:r>
+        <w:rPr>
+          <w:rFonts w:ascii="Courier New" w:hAnsi="Courier New" w:cs="Courier New"/>
+          <w:b/>
+          <w:sz w:val="16"/>
+          <w:szCs w:val="16"/>
+          <w:lang w:val="en-US"/>
+        </w:rPr>
+        <w:t xml:space="preserve">  </w:t>
+      </w:r>
+      <w:proofErr w:type="spellStart"/>
+      <w:r>
+        <w:rPr>
+          <w:rFonts w:ascii="Courier New" w:hAnsi="Courier New" w:cs="Courier New"/>
+          <w:b/>
+          <w:sz w:val="16"/>
+          <w:szCs w:val="16"/>
+          <w:lang w:val="en-US"/>
+        </w:rPr>
+        <w:t>NumeroRol</w:t>
+      </w:r>
+      <w:proofErr w:type="spellEnd"/>
+      <w:r>
+        <w:rPr>
+          <w:rFonts w:ascii="Courier New" w:hAnsi="Courier New" w:cs="Courier New"/>
+          <w:b/>
+          <w:sz w:val="16"/>
+          <w:szCs w:val="16"/>
+          <w:lang w:val="en-US"/>
+        </w:rPr>
+        <w:t xml:space="preserve"> </w:t>
+      </w:r>
+      <w:proofErr w:type="spellStart"/>
+      <w:r>
+        <w:rPr>
+          <w:rFonts w:ascii="Courier New" w:hAnsi="Courier New" w:cs="Courier New"/>
+          <w:b/>
+          <w:sz w:val="16"/>
+          <w:szCs w:val="16"/>
+          <w:lang w:val="en-US"/>
+        </w:rPr>
+        <w:t>int</w:t>
+      </w:r>
+      <w:proofErr w:type="spellEnd"/>
+      <w:r>
+        <w:rPr>
+          <w:rFonts w:ascii="Courier New" w:hAnsi="Courier New" w:cs="Courier New"/>
+          <w:b/>
+          <w:sz w:val="16"/>
+          <w:szCs w:val="16"/>
+          <w:lang w:val="en-US"/>
+        </w:rPr>
+        <w:t xml:space="preserve"> NOT NULL,</w:t>
+      </w:r>
+    </w:p>
+    <w:p>
+      <w:pPr>
+        <w:pStyle w:val="NoSpacing"/>
+        <w:rPr>
+          <w:rFonts w:ascii="Courier New" w:hAnsi="Courier New" w:cs="Courier New"/>
+          <w:b/>
+          <w:sz w:val="16"/>
+          <w:szCs w:val="16"/>
+          <w:lang w:val="en-US"/>
+        </w:rPr>
+      </w:pPr>
+      <w:r>
+        <w:rPr>
+          <w:rFonts w:ascii="Courier New" w:hAnsi="Courier New" w:cs="Courier New"/>
+          <w:b/>
+          <w:sz w:val="16"/>
+          <w:szCs w:val="16"/>
+          <w:lang w:val="en-US"/>
+        </w:rPr>
+        <w:t xml:space="preserve">  </w:t>
+      </w:r>
+      <w:proofErr w:type="spellStart"/>
+      <w:r>
+        <w:rPr>
+          <w:rFonts w:ascii="Courier New" w:hAnsi="Courier New" w:cs="Courier New"/>
+          <w:b/>
+          <w:sz w:val="16"/>
+          <w:szCs w:val="16"/>
+          <w:lang w:val="en-US"/>
+        </w:rPr>
+        <w:t>NumeroLicenciaEntrenador</w:t>
+      </w:r>
+      <w:proofErr w:type="spellEnd"/>
+      <w:r>
+        <w:rPr>
+          <w:rFonts w:ascii="Courier New" w:hAnsi="Courier New" w:cs="Courier New"/>
+          <w:b/>
+          <w:sz w:val="16"/>
+          <w:szCs w:val="16"/>
+          <w:lang w:val="en-US"/>
+        </w:rPr>
+        <w:t xml:space="preserve"> </w:t>
+      </w:r>
+      <w:proofErr w:type="spellStart"/>
+      <w:r>
+        <w:rPr>
+          <w:rFonts w:ascii="Courier New" w:hAnsi="Courier New" w:cs="Courier New"/>
+          <w:b/>
+          <w:sz w:val="16"/>
+          <w:szCs w:val="16"/>
+          <w:lang w:val="en-US"/>
+        </w:rPr>
+        <w:t>int</w:t>
+      </w:r>
+      <w:proofErr w:type="spellEnd"/>
+      <w:r>
+        <w:rPr>
+          <w:rFonts w:ascii="Courier New" w:hAnsi="Courier New" w:cs="Courier New"/>
+          <w:b/>
+          <w:sz w:val="16"/>
+          <w:szCs w:val="16"/>
+          <w:lang w:val="en-US"/>
+        </w:rPr>
+        <w:t xml:space="preserve"> NOT NULL,</w:t>
+      </w:r>
+    </w:p>
+    <w:p>
+      <w:pPr>
+        <w:pStyle w:val="NoSpacing"/>
+        <w:rPr>
+          <w:rFonts w:ascii="Courier New" w:hAnsi="Courier New" w:cs="Courier New"/>
+          <w:b/>
+          <w:sz w:val="16"/>
+          <w:szCs w:val="16"/>
+          <w:lang w:val="en-US"/>
+        </w:rPr>
+      </w:pPr>
+      <w:r>
+        <w:rPr>
+          <w:rFonts w:ascii="Courier New" w:hAnsi="Courier New" w:cs="Courier New"/>
+          <w:b/>
+          <w:sz w:val="16"/>
+          <w:szCs w:val="16"/>
+          <w:lang w:val="en-US"/>
+        </w:rPr>
+        <w:t xml:space="preserve">  PRIMARY KEY (DNI, </w:t>
+      </w:r>
+      <w:proofErr w:type="spellStart"/>
+      <w:r>
+        <w:rPr>
+          <w:rFonts w:ascii="Courier New" w:hAnsi="Courier New" w:cs="Courier New"/>
+          <w:b/>
+          <w:sz w:val="16"/>
+          <w:szCs w:val="16"/>
+          <w:lang w:val="en-US"/>
+        </w:rPr>
+        <w:t>NumeroRol</w:t>
+      </w:r>
+      <w:proofErr w:type="spellEnd"/>
+      <w:r>
+        <w:rPr>
+          <w:rFonts w:ascii="Courier New" w:hAnsi="Courier New" w:cs="Courier New"/>
+          <w:b/>
+          <w:sz w:val="16"/>
+          <w:szCs w:val="16"/>
+          <w:lang w:val="en-US"/>
+        </w:rPr>
+        <w:t>),</w:t>
+      </w:r>
+    </w:p>
+    <w:p>
+      <w:pPr>
+        <w:pStyle w:val="NoSpacing"/>
+        <w:rPr>
+          <w:rFonts w:ascii="Courier New" w:hAnsi="Courier New" w:cs="Courier New"/>
+          <w:b/>
+          <w:sz w:val="16"/>
+          <w:szCs w:val="16"/>
+          <w:lang w:val="en-US"/>
+        </w:rPr>
+      </w:pPr>
+      <w:r>
+        <w:rPr>
+          <w:rFonts w:ascii="Courier New" w:hAnsi="Courier New" w:cs="Courier New"/>
+          <w:b/>
+          <w:sz w:val="16"/>
+          <w:szCs w:val="16"/>
+          <w:lang w:val="en-US"/>
+        </w:rPr>
         <w:t xml:space="preserve">  CONSTRAINT </w:t>
       </w:r>
       <w:proofErr w:type="spellStart"/>
@@ -12868,39 +16762,44 @@
           <w:b/>
           <w:sz w:val="16"/>
           <w:szCs w:val="16"/>
-        </w:rPr>
-        <w:t>FK_StudEquino_NumeroEquino</w:t>
-      </w:r>
-      <w:proofErr w:type="spellEnd"/>
-      <w:r>
-        <w:rPr>
-          <w:rFonts w:ascii="Courier New" w:hAnsi="Courier New" w:cs="Courier New"/>
-          <w:b/>
-          <w:sz w:val="16"/>
-          <w:szCs w:val="16"/>
-        </w:rPr>
-        <w:t xml:space="preserve"> FOREIGN KEY (</w:t>
-      </w:r>
-      <w:proofErr w:type="spellStart"/>
-      <w:r>
-        <w:rPr>
-          <w:rFonts w:ascii="Courier New" w:hAnsi="Courier New" w:cs="Courier New"/>
-          <w:b/>
-          <w:sz w:val="16"/>
-          <w:szCs w:val="16"/>
-        </w:rPr>
-        <w:t>NumeroEquino</w:t>
-      </w:r>
-      <w:proofErr w:type="spellEnd"/>
-      <w:r>
-        <w:rPr>
-          <w:rFonts w:ascii="Courier New" w:hAnsi="Courier New" w:cs="Courier New"/>
-          <w:b/>
-          <w:sz w:val="16"/>
-          <w:szCs w:val="16"/>
+          <w:lang w:val="en-US"/>
+        </w:rPr>
+        <w:t>FK_Entrenador_DNINumeroRol</w:t>
+      </w:r>
+      <w:proofErr w:type="spellEnd"/>
+      <w:r>
+        <w:rPr>
+          <w:rFonts w:ascii="Courier New" w:hAnsi="Courier New" w:cs="Courier New"/>
+          <w:b/>
+          <w:sz w:val="16"/>
+          <w:szCs w:val="16"/>
+          <w:lang w:val="en-US"/>
+        </w:rPr>
+        <w:t xml:space="preserve"> FOREIGN KEY (DNI, </w:t>
+      </w:r>
+      <w:proofErr w:type="spellStart"/>
+      <w:r>
+        <w:rPr>
+          <w:rFonts w:ascii="Courier New" w:hAnsi="Courier New" w:cs="Courier New"/>
+          <w:b/>
+          <w:sz w:val="16"/>
+          <w:szCs w:val="16"/>
+          <w:lang w:val="en-US"/>
+        </w:rPr>
+        <w:t>NumeroRol</w:t>
+      </w:r>
+      <w:proofErr w:type="spellEnd"/>
+      <w:r>
+        <w:rPr>
+          <w:rFonts w:ascii="Courier New" w:hAnsi="Courier New" w:cs="Courier New"/>
+          <w:b/>
+          <w:sz w:val="16"/>
+          <w:szCs w:val="16"/>
+          <w:lang w:val="en-US"/>
         </w:rPr>
         <w:t xml:space="preserve">) REFERENCES </w:t>
       </w:r>
+      <w:proofErr w:type="spellStart"/>
       <w:proofErr w:type="gramStart"/>
       <w:r>
         <w:rPr>
@@ -12908,10 +16807,21 @@
           <w:b/>
           <w:sz w:val="16"/>
           <w:szCs w:val="16"/>
-        </w:rPr>
-        <w:t>Equino(</w:t>
-      </w:r>
-      <w:proofErr w:type="spellStart"/>
+          <w:lang w:val="en-US"/>
+        </w:rPr>
+        <w:t>Rol</w:t>
+      </w:r>
+      <w:proofErr w:type="spellEnd"/>
+      <w:r>
+        <w:rPr>
+          <w:rFonts w:ascii="Courier New" w:hAnsi="Courier New" w:cs="Courier New"/>
+          <w:b/>
+          <w:sz w:val="16"/>
+          <w:szCs w:val="16"/>
+          <w:lang w:val="en-US"/>
+        </w:rPr>
+        <w:t>(</w:t>
+      </w:r>
       <w:proofErr w:type="gramEnd"/>
       <w:r>
         <w:rPr>
@@ -12919,16 +16829,29 @@
           <w:b/>
           <w:sz w:val="16"/>
           <w:szCs w:val="16"/>
-        </w:rPr>
-        <w:t>NumeroEquino</w:t>
-      </w:r>
-      <w:proofErr w:type="spellEnd"/>
-      <w:r>
-        <w:rPr>
-          <w:rFonts w:ascii="Courier New" w:hAnsi="Courier New" w:cs="Courier New"/>
-          <w:b/>
-          <w:sz w:val="16"/>
-          <w:szCs w:val="16"/>
+          <w:lang w:val="en-US"/>
+        </w:rPr>
+        <w:t xml:space="preserve">DNI, </w:t>
+      </w:r>
+      <w:proofErr w:type="spellStart"/>
+      <w:r>
+        <w:rPr>
+          <w:rFonts w:ascii="Courier New" w:hAnsi="Courier New" w:cs="Courier New"/>
+          <w:b/>
+          <w:sz w:val="16"/>
+          <w:szCs w:val="16"/>
+          <w:lang w:val="en-US"/>
+        </w:rPr>
+        <w:t>NumeroRol</w:t>
+      </w:r>
+      <w:proofErr w:type="spellEnd"/>
+      <w:r>
+        <w:rPr>
+          <w:rFonts w:ascii="Courier New" w:hAnsi="Courier New" w:cs="Courier New"/>
+          <w:b/>
+          <w:sz w:val="16"/>
+          <w:szCs w:val="16"/>
+          <w:lang w:val="en-US"/>
         </w:rPr>
         <w:t>)</w:t>
       </w:r>
@@ -12941,14 +16864,16 @@
           <w:b/>
           <w:sz w:val="16"/>
           <w:szCs w:val="16"/>
-        </w:rPr>
-      </w:pPr>
-      <w:r>
-        <w:rPr>
-          <w:rFonts w:ascii="Courier New" w:hAnsi="Courier New" w:cs="Courier New"/>
-          <w:b/>
-          <w:sz w:val="16"/>
-          <w:szCs w:val="16"/>
+          <w:lang w:val="en-US"/>
+        </w:rPr>
+      </w:pPr>
+      <w:r>
+        <w:rPr>
+          <w:rFonts w:ascii="Courier New" w:hAnsi="Courier New" w:cs="Courier New"/>
+          <w:b/>
+          <w:sz w:val="16"/>
+          <w:szCs w:val="16"/>
+          <w:lang w:val="en-US"/>
         </w:rPr>
         <w:t>);</w:t>
       </w:r>
@@ -12961,25 +16886,28 @@
           <w:b/>
           <w:sz w:val="16"/>
           <w:szCs w:val="16"/>
-        </w:rPr>
-      </w:pPr>
-    </w:p>
-    <w:p>
-      <w:pPr>
-        <w:pStyle w:val="NoSpacing"/>
-        <w:rPr>
-          <w:rFonts w:ascii="Courier New" w:hAnsi="Courier New" w:cs="Courier New"/>
-          <w:b/>
-          <w:sz w:val="16"/>
-          <w:szCs w:val="16"/>
-        </w:rPr>
-      </w:pPr>
-      <w:r>
-        <w:rPr>
-          <w:rFonts w:ascii="Courier New" w:hAnsi="Courier New" w:cs="Courier New"/>
-          <w:b/>
-          <w:sz w:val="16"/>
-          <w:szCs w:val="16"/>
+          <w:lang w:val="en-US"/>
+        </w:rPr>
+      </w:pPr>
+    </w:p>
+    <w:p>
+      <w:pPr>
+        <w:pStyle w:val="NoSpacing"/>
+        <w:rPr>
+          <w:rFonts w:ascii="Courier New" w:hAnsi="Courier New" w:cs="Courier New"/>
+          <w:b/>
+          <w:sz w:val="16"/>
+          <w:szCs w:val="16"/>
+          <w:lang w:val="en-US"/>
+        </w:rPr>
+      </w:pPr>
+      <w:r>
+        <w:rPr>
+          <w:rFonts w:ascii="Courier New" w:hAnsi="Courier New" w:cs="Courier New"/>
+          <w:b/>
+          <w:sz w:val="16"/>
+          <w:szCs w:val="16"/>
+          <w:lang w:val="en-US"/>
         </w:rPr>
         <w:t xml:space="preserve">CREATE TABLE </w:t>
       </w:r>
@@ -12990,16 +16918,18 @@
           <w:b/>
           <w:sz w:val="16"/>
           <w:szCs w:val="16"/>
-        </w:rPr>
-        <w:t>ParticipacionCarrera</w:t>
-      </w:r>
-      <w:proofErr w:type="spellEnd"/>
-      <w:r>
-        <w:rPr>
-          <w:rFonts w:ascii="Courier New" w:hAnsi="Courier New" w:cs="Courier New"/>
-          <w:b/>
-          <w:sz w:val="16"/>
-          <w:szCs w:val="16"/>
+          <w:lang w:val="en-US"/>
+        </w:rPr>
+        <w:t>Categoria</w:t>
+      </w:r>
+      <w:proofErr w:type="spellEnd"/>
+      <w:r>
+        <w:rPr>
+          <w:rFonts w:ascii="Courier New" w:hAnsi="Courier New" w:cs="Courier New"/>
+          <w:b/>
+          <w:sz w:val="16"/>
+          <w:szCs w:val="16"/>
+          <w:lang w:val="en-US"/>
         </w:rPr>
         <w:t xml:space="preserve"> (</w:t>
       </w:r>
@@ -13021,6 +16951,7 @@
           <w:b/>
           <w:sz w:val="16"/>
           <w:szCs w:val="16"/>
+          <w:lang w:val="en-US"/>
         </w:rPr>
         <w:t xml:space="preserve">  </w:t>
       </w:r>
@@ -13033,7 +16964,7 @@
           <w:szCs w:val="16"/>
           <w:lang w:val="en-US"/>
         </w:rPr>
-        <w:t>NombreHipodromo</w:t>
+        <w:t>NombreCategoria</w:t>
       </w:r>
       <w:proofErr w:type="spellEnd"/>
       <w:r>
@@ -13078,809 +17009,27 @@
           <w:szCs w:val="16"/>
           <w:lang w:val="en-US"/>
         </w:rPr>
-        <w:t xml:space="preserve">100) NOT NULL, </w:t>
-      </w:r>
-    </w:p>
-    <w:p>
-      <w:pPr>
-        <w:pStyle w:val="NoSpacing"/>
-        <w:rPr>
-          <w:rFonts w:ascii="Courier New" w:hAnsi="Courier New" w:cs="Courier New"/>
-          <w:b/>
-          <w:sz w:val="16"/>
-          <w:szCs w:val="16"/>
-          <w:lang w:val="en-US"/>
-        </w:rPr>
-      </w:pPr>
-      <w:r>
-        <w:rPr>
-          <w:rFonts w:ascii="Courier New" w:hAnsi="Courier New" w:cs="Courier New"/>
-          <w:b/>
-          <w:sz w:val="16"/>
-          <w:szCs w:val="16"/>
-          <w:lang w:val="en-US"/>
-        </w:rPr>
-        <w:t xml:space="preserve">  </w:t>
-      </w:r>
-      <w:proofErr w:type="spellStart"/>
-      <w:r>
-        <w:rPr>
-          <w:rFonts w:ascii="Courier New" w:hAnsi="Courier New" w:cs="Courier New"/>
-          <w:b/>
-          <w:sz w:val="16"/>
-          <w:szCs w:val="16"/>
-          <w:lang w:val="en-US"/>
-        </w:rPr>
-        <w:t>FechaEncuentro</w:t>
-      </w:r>
-      <w:proofErr w:type="spellEnd"/>
-      <w:r>
-        <w:rPr>
-          <w:rFonts w:ascii="Courier New" w:hAnsi="Courier New" w:cs="Courier New"/>
-          <w:b/>
-          <w:sz w:val="16"/>
-          <w:szCs w:val="16"/>
-          <w:lang w:val="en-US"/>
-        </w:rPr>
-        <w:t xml:space="preserve"> date NOT NULL, </w:t>
-      </w:r>
-    </w:p>
-    <w:p>
-      <w:pPr>
-        <w:pStyle w:val="NoSpacing"/>
-        <w:rPr>
-          <w:rFonts w:ascii="Courier New" w:hAnsi="Courier New" w:cs="Courier New"/>
-          <w:b/>
-          <w:sz w:val="16"/>
-          <w:szCs w:val="16"/>
-          <w:lang w:val="en-US"/>
-        </w:rPr>
-      </w:pPr>
-      <w:r>
-        <w:rPr>
-          <w:rFonts w:ascii="Courier New" w:hAnsi="Courier New" w:cs="Courier New"/>
-          <w:b/>
-          <w:sz w:val="16"/>
-          <w:szCs w:val="16"/>
-          <w:lang w:val="en-US"/>
-        </w:rPr>
-        <w:t xml:space="preserve">  </w:t>
-      </w:r>
-      <w:proofErr w:type="spellStart"/>
-      <w:r>
-        <w:rPr>
-          <w:rFonts w:ascii="Courier New" w:hAnsi="Courier New" w:cs="Courier New"/>
-          <w:b/>
-          <w:sz w:val="16"/>
-          <w:szCs w:val="16"/>
-          <w:lang w:val="en-US"/>
-        </w:rPr>
-        <w:t>NumeroPista</w:t>
-      </w:r>
-      <w:proofErr w:type="spellEnd"/>
-      <w:r>
-        <w:rPr>
-          <w:rFonts w:ascii="Courier New" w:hAnsi="Courier New" w:cs="Courier New"/>
-          <w:b/>
-          <w:sz w:val="16"/>
-          <w:szCs w:val="16"/>
-          <w:lang w:val="en-US"/>
-        </w:rPr>
-        <w:t xml:space="preserve"> </w:t>
-      </w:r>
-      <w:proofErr w:type="spellStart"/>
-      <w:r>
-        <w:rPr>
-          <w:rFonts w:ascii="Courier New" w:hAnsi="Courier New" w:cs="Courier New"/>
-          <w:b/>
-          <w:sz w:val="16"/>
-          <w:szCs w:val="16"/>
-          <w:lang w:val="en-US"/>
-        </w:rPr>
-        <w:t>tinyint</w:t>
-      </w:r>
-      <w:proofErr w:type="spellEnd"/>
-      <w:r>
-        <w:rPr>
-          <w:rFonts w:ascii="Courier New" w:hAnsi="Courier New" w:cs="Courier New"/>
-          <w:b/>
-          <w:sz w:val="16"/>
-          <w:szCs w:val="16"/>
-          <w:lang w:val="en-US"/>
-        </w:rPr>
-        <w:t xml:space="preserve"> NOT NULL, </w:t>
-      </w:r>
-    </w:p>
-    <w:p>
-      <w:pPr>
-        <w:pStyle w:val="NoSpacing"/>
-        <w:rPr>
-          <w:rFonts w:ascii="Courier New" w:hAnsi="Courier New" w:cs="Courier New"/>
-          <w:b/>
-          <w:sz w:val="16"/>
-          <w:szCs w:val="16"/>
-          <w:lang w:val="en-US"/>
-        </w:rPr>
-      </w:pPr>
-      <w:r>
-        <w:rPr>
-          <w:rFonts w:ascii="Courier New" w:hAnsi="Courier New" w:cs="Courier New"/>
-          <w:b/>
-          <w:sz w:val="16"/>
-          <w:szCs w:val="16"/>
-          <w:lang w:val="en-US"/>
-        </w:rPr>
-        <w:t xml:space="preserve">  </w:t>
-      </w:r>
-      <w:proofErr w:type="spellStart"/>
-      <w:r>
-        <w:rPr>
-          <w:rFonts w:ascii="Courier New" w:hAnsi="Courier New" w:cs="Courier New"/>
-          <w:b/>
-          <w:sz w:val="16"/>
-          <w:szCs w:val="16"/>
-          <w:lang w:val="en-US"/>
-        </w:rPr>
-        <w:t>NumeroCarrera</w:t>
-      </w:r>
-      <w:proofErr w:type="spellEnd"/>
-      <w:r>
-        <w:rPr>
-          <w:rFonts w:ascii="Courier New" w:hAnsi="Courier New" w:cs="Courier New"/>
-          <w:b/>
-          <w:sz w:val="16"/>
-          <w:szCs w:val="16"/>
-          <w:lang w:val="en-US"/>
-        </w:rPr>
-        <w:t xml:space="preserve"> </w:t>
-      </w:r>
-      <w:proofErr w:type="spellStart"/>
-      <w:r>
-        <w:rPr>
-          <w:rFonts w:ascii="Courier New" w:hAnsi="Courier New" w:cs="Courier New"/>
-          <w:b/>
-          <w:sz w:val="16"/>
-          <w:szCs w:val="16"/>
-          <w:lang w:val="en-US"/>
-        </w:rPr>
-        <w:t>int</w:t>
-      </w:r>
-      <w:proofErr w:type="spellEnd"/>
-      <w:r>
-        <w:rPr>
-          <w:rFonts w:ascii="Courier New" w:hAnsi="Courier New" w:cs="Courier New"/>
-          <w:b/>
-          <w:sz w:val="16"/>
-          <w:szCs w:val="16"/>
-          <w:lang w:val="en-US"/>
-        </w:rPr>
-        <w:t xml:space="preserve"> NOT NULL, </w:t>
-      </w:r>
-    </w:p>
-    <w:p>
-      <w:pPr>
-        <w:pStyle w:val="NoSpacing"/>
-        <w:rPr>
-          <w:rFonts w:ascii="Courier New" w:hAnsi="Courier New" w:cs="Courier New"/>
-          <w:b/>
-          <w:sz w:val="16"/>
-          <w:szCs w:val="16"/>
-          <w:lang w:val="en-US"/>
-        </w:rPr>
-      </w:pPr>
-      <w:r>
-        <w:rPr>
-          <w:rFonts w:ascii="Courier New" w:hAnsi="Courier New" w:cs="Courier New"/>
-          <w:b/>
-          <w:sz w:val="16"/>
-          <w:szCs w:val="16"/>
-          <w:lang w:val="en-US"/>
-        </w:rPr>
-        <w:t xml:space="preserve">  </w:t>
-      </w:r>
-      <w:proofErr w:type="spellStart"/>
-      <w:r>
-        <w:rPr>
-          <w:rFonts w:ascii="Courier New" w:hAnsi="Courier New" w:cs="Courier New"/>
-          <w:b/>
-          <w:sz w:val="16"/>
-          <w:szCs w:val="16"/>
-          <w:lang w:val="en-US"/>
-        </w:rPr>
-        <w:t>NumeroAndarivel</w:t>
-      </w:r>
-      <w:proofErr w:type="spellEnd"/>
-      <w:r>
-        <w:rPr>
-          <w:rFonts w:ascii="Courier New" w:hAnsi="Courier New" w:cs="Courier New"/>
-          <w:b/>
-          <w:sz w:val="16"/>
-          <w:szCs w:val="16"/>
-          <w:lang w:val="en-US"/>
-        </w:rPr>
-        <w:t xml:space="preserve"> </w:t>
-      </w:r>
-      <w:proofErr w:type="spellStart"/>
-      <w:r>
-        <w:rPr>
-          <w:rFonts w:ascii="Courier New" w:hAnsi="Courier New" w:cs="Courier New"/>
-          <w:b/>
-          <w:sz w:val="16"/>
-          <w:szCs w:val="16"/>
-          <w:lang w:val="en-US"/>
-        </w:rPr>
-        <w:t>tinyint</w:t>
-      </w:r>
-      <w:proofErr w:type="spellEnd"/>
-      <w:r>
-        <w:rPr>
-          <w:rFonts w:ascii="Courier New" w:hAnsi="Courier New" w:cs="Courier New"/>
-          <w:b/>
-          <w:sz w:val="16"/>
-          <w:szCs w:val="16"/>
-          <w:lang w:val="en-US"/>
-        </w:rPr>
-        <w:t xml:space="preserve"> NOT NULL, </w:t>
-      </w:r>
-    </w:p>
-    <w:p>
-      <w:pPr>
-        <w:pStyle w:val="NoSpacing"/>
-        <w:rPr>
-          <w:rFonts w:ascii="Courier New" w:hAnsi="Courier New" w:cs="Courier New"/>
-          <w:b/>
-          <w:sz w:val="16"/>
-          <w:szCs w:val="16"/>
-        </w:rPr>
-      </w:pPr>
-      <w:r>
-        <w:rPr>
-          <w:rFonts w:ascii="Courier New" w:hAnsi="Courier New" w:cs="Courier New"/>
-          <w:b/>
-          <w:sz w:val="16"/>
-          <w:szCs w:val="16"/>
-          <w:lang w:val="en-US"/>
-        </w:rPr>
-        <w:t xml:space="preserve">  </w:t>
-      </w:r>
-      <w:proofErr w:type="spellStart"/>
-      <w:r>
-        <w:rPr>
-          <w:rFonts w:ascii="Courier New" w:hAnsi="Courier New" w:cs="Courier New"/>
-          <w:b/>
-          <w:sz w:val="16"/>
-          <w:szCs w:val="16"/>
-        </w:rPr>
-        <w:t>TiempoCarrera</w:t>
-      </w:r>
-      <w:proofErr w:type="spellEnd"/>
-      <w:r>
-        <w:rPr>
-          <w:rFonts w:ascii="Courier New" w:hAnsi="Courier New" w:cs="Courier New"/>
-          <w:b/>
-          <w:sz w:val="16"/>
-          <w:szCs w:val="16"/>
-        </w:rPr>
-        <w:t xml:space="preserve"> </w:t>
-      </w:r>
-      <w:proofErr w:type="spellStart"/>
-      <w:r>
-        <w:rPr>
-          <w:rFonts w:ascii="Courier New" w:hAnsi="Courier New" w:cs="Courier New"/>
-          <w:b/>
-          <w:sz w:val="16"/>
-          <w:szCs w:val="16"/>
-        </w:rPr>
-        <w:t>double</w:t>
-      </w:r>
-      <w:proofErr w:type="spellEnd"/>
-      <w:r>
-        <w:rPr>
-          <w:rFonts w:ascii="Courier New" w:hAnsi="Courier New" w:cs="Courier New"/>
-          <w:b/>
-          <w:sz w:val="16"/>
-          <w:szCs w:val="16"/>
-        </w:rPr>
-        <w:t xml:space="preserve"> NULL, </w:t>
-      </w:r>
-    </w:p>
-    <w:p>
-      <w:pPr>
-        <w:pStyle w:val="NoSpacing"/>
-        <w:rPr>
-          <w:rFonts w:ascii="Courier New" w:hAnsi="Courier New" w:cs="Courier New"/>
-          <w:b/>
-          <w:sz w:val="16"/>
-          <w:szCs w:val="16"/>
-        </w:rPr>
-      </w:pPr>
-      <w:r>
-        <w:rPr>
-          <w:rFonts w:ascii="Courier New" w:hAnsi="Courier New" w:cs="Courier New"/>
-          <w:b/>
-          <w:sz w:val="16"/>
-          <w:szCs w:val="16"/>
-        </w:rPr>
-        <w:t xml:space="preserve">  </w:t>
-      </w:r>
-      <w:proofErr w:type="spellStart"/>
-      <w:r>
-        <w:rPr>
-          <w:rFonts w:ascii="Courier New" w:hAnsi="Courier New" w:cs="Courier New"/>
-          <w:b/>
-          <w:sz w:val="16"/>
-          <w:szCs w:val="16"/>
-        </w:rPr>
-        <w:t>NumeroEquino</w:t>
-      </w:r>
-      <w:proofErr w:type="spellEnd"/>
-      <w:r>
-        <w:rPr>
-          <w:rFonts w:ascii="Courier New" w:hAnsi="Courier New" w:cs="Courier New"/>
-          <w:b/>
-          <w:sz w:val="16"/>
-          <w:szCs w:val="16"/>
-        </w:rPr>
-        <w:t xml:space="preserve"> </w:t>
-      </w:r>
-      <w:proofErr w:type="spellStart"/>
-      <w:r>
-        <w:rPr>
-          <w:rFonts w:ascii="Courier New" w:hAnsi="Courier New" w:cs="Courier New"/>
-          <w:b/>
-          <w:sz w:val="16"/>
-          <w:szCs w:val="16"/>
-        </w:rPr>
-        <w:t>int</w:t>
-      </w:r>
-      <w:proofErr w:type="spellEnd"/>
-      <w:r>
-        <w:rPr>
-          <w:rFonts w:ascii="Courier New" w:hAnsi="Courier New" w:cs="Courier New"/>
-          <w:b/>
-          <w:sz w:val="16"/>
-          <w:szCs w:val="16"/>
-        </w:rPr>
-        <w:t xml:space="preserve"> NULL, </w:t>
-      </w:r>
-    </w:p>
-    <w:p>
-      <w:pPr>
-        <w:pStyle w:val="NoSpacing"/>
-        <w:rPr>
-          <w:rFonts w:ascii="Courier New" w:hAnsi="Courier New" w:cs="Courier New"/>
-          <w:b/>
-          <w:sz w:val="16"/>
-          <w:szCs w:val="16"/>
-          <w:lang w:val="en-US"/>
-        </w:rPr>
-      </w:pPr>
-      <w:r>
-        <w:rPr>
-          <w:rFonts w:ascii="Courier New" w:hAnsi="Courier New" w:cs="Courier New"/>
-          <w:b/>
-          <w:sz w:val="16"/>
-          <w:szCs w:val="16"/>
-        </w:rPr>
-        <w:t xml:space="preserve">  </w:t>
-      </w:r>
-      <w:proofErr w:type="spellStart"/>
-      <w:r>
-        <w:rPr>
-          <w:rFonts w:ascii="Courier New" w:hAnsi="Courier New" w:cs="Courier New"/>
-          <w:b/>
-          <w:sz w:val="16"/>
-          <w:szCs w:val="16"/>
-          <w:lang w:val="en-US"/>
-        </w:rPr>
-        <w:t>NumeroLicenciaJockey</w:t>
-      </w:r>
-      <w:proofErr w:type="spellEnd"/>
-      <w:r>
-        <w:rPr>
-          <w:rFonts w:ascii="Courier New" w:hAnsi="Courier New" w:cs="Courier New"/>
-          <w:b/>
-          <w:sz w:val="16"/>
-          <w:szCs w:val="16"/>
-          <w:lang w:val="en-US"/>
-        </w:rPr>
-        <w:t xml:space="preserve"> </w:t>
-      </w:r>
-      <w:proofErr w:type="spellStart"/>
-      <w:r>
-        <w:rPr>
-          <w:rFonts w:ascii="Courier New" w:hAnsi="Courier New" w:cs="Courier New"/>
-          <w:b/>
-          <w:sz w:val="16"/>
-          <w:szCs w:val="16"/>
-          <w:lang w:val="en-US"/>
-        </w:rPr>
-        <w:t>int</w:t>
-      </w:r>
-      <w:proofErr w:type="spellEnd"/>
-      <w:r>
-        <w:rPr>
-          <w:rFonts w:ascii="Courier New" w:hAnsi="Courier New" w:cs="Courier New"/>
-          <w:b/>
-          <w:sz w:val="16"/>
-          <w:szCs w:val="16"/>
-          <w:lang w:val="en-US"/>
-        </w:rPr>
-        <w:t xml:space="preserve"> NOT NULL,</w:t>
-      </w:r>
-    </w:p>
-    <w:p>
-      <w:pPr>
-        <w:pStyle w:val="NoSpacing"/>
-        <w:rPr>
-          <w:rFonts w:ascii="Courier New" w:hAnsi="Courier New" w:cs="Courier New"/>
-          <w:b/>
-          <w:sz w:val="16"/>
-          <w:szCs w:val="16"/>
-          <w:lang w:val="en-US"/>
-        </w:rPr>
-      </w:pPr>
-      <w:r>
-        <w:rPr>
-          <w:rFonts w:ascii="Courier New" w:hAnsi="Courier New" w:cs="Courier New"/>
-          <w:b/>
-          <w:sz w:val="16"/>
-          <w:szCs w:val="16"/>
-          <w:lang w:val="en-US"/>
-        </w:rPr>
-        <w:t xml:space="preserve">  </w:t>
-      </w:r>
-      <w:proofErr w:type="spellStart"/>
-      <w:r>
-        <w:rPr>
-          <w:rFonts w:ascii="Courier New" w:hAnsi="Courier New" w:cs="Courier New"/>
-          <w:b/>
-          <w:sz w:val="16"/>
-          <w:szCs w:val="16"/>
-          <w:lang w:val="en-US"/>
-        </w:rPr>
-        <w:t>TipoLicenciaJockey</w:t>
-      </w:r>
-      <w:proofErr w:type="spellEnd"/>
-      <w:r>
-        <w:rPr>
-          <w:rFonts w:ascii="Courier New" w:hAnsi="Courier New" w:cs="Courier New"/>
-          <w:b/>
-          <w:sz w:val="16"/>
-          <w:szCs w:val="16"/>
-          <w:lang w:val="en-US"/>
-        </w:rPr>
-        <w:t xml:space="preserve"> </w:t>
-      </w:r>
-      <w:proofErr w:type="spellStart"/>
-      <w:proofErr w:type="gramStart"/>
-      <w:r>
-        <w:rPr>
-          <w:rFonts w:ascii="Courier New" w:hAnsi="Courier New" w:cs="Courier New"/>
-          <w:b/>
-          <w:sz w:val="16"/>
-          <w:szCs w:val="16"/>
-          <w:lang w:val="en-US"/>
-        </w:rPr>
-        <w:t>varchar</w:t>
-      </w:r>
-      <w:proofErr w:type="spellEnd"/>
-      <w:r>
-        <w:rPr>
-          <w:rFonts w:ascii="Courier New" w:hAnsi="Courier New" w:cs="Courier New"/>
-          <w:b/>
-          <w:sz w:val="16"/>
-          <w:szCs w:val="16"/>
-          <w:lang w:val="en-US"/>
-        </w:rPr>
-        <w:t>(</w:t>
-      </w:r>
-      <w:proofErr w:type="gramEnd"/>
-      <w:r>
-        <w:rPr>
-          <w:rFonts w:ascii="Courier New" w:hAnsi="Courier New" w:cs="Courier New"/>
-          <w:b/>
-          <w:sz w:val="16"/>
-          <w:szCs w:val="16"/>
-          <w:lang w:val="en-US"/>
-        </w:rPr>
-        <w:t xml:space="preserve">100) NOT NULL, </w:t>
-      </w:r>
-    </w:p>
-    <w:p>
-      <w:pPr>
-        <w:pStyle w:val="NoSpacing"/>
-        <w:rPr>
-          <w:rFonts w:ascii="Courier New" w:hAnsi="Courier New" w:cs="Courier New"/>
-          <w:b/>
-          <w:sz w:val="16"/>
-          <w:szCs w:val="16"/>
-        </w:rPr>
-      </w:pPr>
-      <w:r>
-        <w:rPr>
-          <w:rFonts w:ascii="Courier New" w:hAnsi="Courier New" w:cs="Courier New"/>
-          <w:b/>
-          <w:sz w:val="16"/>
-          <w:szCs w:val="16"/>
-          <w:lang w:val="en-US"/>
-        </w:rPr>
-        <w:t xml:space="preserve">  </w:t>
-      </w:r>
-      <w:proofErr w:type="spellStart"/>
-      <w:r>
-        <w:rPr>
-          <w:rFonts w:ascii="Courier New" w:hAnsi="Courier New" w:cs="Courier New"/>
-          <w:b/>
-          <w:sz w:val="16"/>
-          <w:szCs w:val="16"/>
-        </w:rPr>
-        <w:t>DiseÃ±oChaquetilla</w:t>
-      </w:r>
-      <w:proofErr w:type="spellEnd"/>
-      <w:r>
-        <w:rPr>
-          <w:rFonts w:ascii="Courier New" w:hAnsi="Courier New" w:cs="Courier New"/>
-          <w:b/>
-          <w:sz w:val="16"/>
-          <w:szCs w:val="16"/>
-        </w:rPr>
-        <w:t xml:space="preserve"> </w:t>
-      </w:r>
-      <w:proofErr w:type="spellStart"/>
-      <w:proofErr w:type="gramStart"/>
-      <w:r>
-        <w:rPr>
-          <w:rFonts w:ascii="Courier New" w:hAnsi="Courier New" w:cs="Courier New"/>
-          <w:b/>
-          <w:sz w:val="16"/>
-          <w:szCs w:val="16"/>
-        </w:rPr>
-        <w:t>varchar</w:t>
-      </w:r>
-      <w:proofErr w:type="spellEnd"/>
-      <w:r>
-        <w:rPr>
-          <w:rFonts w:ascii="Courier New" w:hAnsi="Courier New" w:cs="Courier New"/>
-          <w:b/>
-          <w:sz w:val="16"/>
-          <w:szCs w:val="16"/>
-        </w:rPr>
-        <w:t>(</w:t>
-      </w:r>
-      <w:proofErr w:type="gramEnd"/>
-      <w:r>
-        <w:rPr>
-          <w:rFonts w:ascii="Courier New" w:hAnsi="Courier New" w:cs="Courier New"/>
-          <w:b/>
-          <w:sz w:val="16"/>
-          <w:szCs w:val="16"/>
-        </w:rPr>
-        <w:t xml:space="preserve">100) NULL, </w:t>
-      </w:r>
-    </w:p>
-    <w:p>
-      <w:pPr>
-        <w:pStyle w:val="NoSpacing"/>
-        <w:rPr>
-          <w:rFonts w:ascii="Courier New" w:hAnsi="Courier New" w:cs="Courier New"/>
-          <w:b/>
-          <w:sz w:val="16"/>
-          <w:szCs w:val="16"/>
-        </w:rPr>
-      </w:pPr>
-      <w:r>
-        <w:rPr>
-          <w:rFonts w:ascii="Courier New" w:hAnsi="Courier New" w:cs="Courier New"/>
-          <w:b/>
-          <w:sz w:val="16"/>
-          <w:szCs w:val="16"/>
-        </w:rPr>
-        <w:t xml:space="preserve">  </w:t>
-      </w:r>
-      <w:proofErr w:type="spellStart"/>
-      <w:r>
-        <w:rPr>
-          <w:rFonts w:ascii="Courier New" w:hAnsi="Courier New" w:cs="Courier New"/>
-          <w:b/>
-          <w:sz w:val="16"/>
-          <w:szCs w:val="16"/>
-        </w:rPr>
-        <w:t>DiseÃ±oGorro</w:t>
-      </w:r>
-      <w:proofErr w:type="spellEnd"/>
-      <w:r>
-        <w:rPr>
-          <w:rFonts w:ascii="Courier New" w:hAnsi="Courier New" w:cs="Courier New"/>
-          <w:b/>
-          <w:sz w:val="16"/>
-          <w:szCs w:val="16"/>
-        </w:rPr>
-        <w:t xml:space="preserve"> </w:t>
-      </w:r>
-      <w:proofErr w:type="spellStart"/>
-      <w:proofErr w:type="gramStart"/>
-      <w:r>
-        <w:rPr>
-          <w:rFonts w:ascii="Courier New" w:hAnsi="Courier New" w:cs="Courier New"/>
-          <w:b/>
-          <w:sz w:val="16"/>
-          <w:szCs w:val="16"/>
-        </w:rPr>
-        <w:t>varchar</w:t>
-      </w:r>
-      <w:proofErr w:type="spellEnd"/>
-      <w:r>
-        <w:rPr>
-          <w:rFonts w:ascii="Courier New" w:hAnsi="Courier New" w:cs="Courier New"/>
-          <w:b/>
-          <w:sz w:val="16"/>
-          <w:szCs w:val="16"/>
-        </w:rPr>
-        <w:t>(</w:t>
-      </w:r>
-      <w:proofErr w:type="gramEnd"/>
-      <w:r>
-        <w:rPr>
-          <w:rFonts w:ascii="Courier New" w:hAnsi="Courier New" w:cs="Courier New"/>
-          <w:b/>
-          <w:sz w:val="16"/>
-          <w:szCs w:val="16"/>
-        </w:rPr>
-        <w:t xml:space="preserve">100) NULL, </w:t>
-      </w:r>
-    </w:p>
-    <w:p>
-      <w:pPr>
-        <w:pStyle w:val="NoSpacing"/>
-        <w:rPr>
-          <w:rFonts w:ascii="Courier New" w:hAnsi="Courier New" w:cs="Courier New"/>
-          <w:b/>
-          <w:sz w:val="16"/>
-          <w:szCs w:val="16"/>
-          <w:lang w:val="en-US"/>
-        </w:rPr>
-      </w:pPr>
-      <w:r>
-        <w:rPr>
-          <w:rFonts w:ascii="Courier New" w:hAnsi="Courier New" w:cs="Courier New"/>
-          <w:b/>
-          <w:sz w:val="16"/>
-          <w:szCs w:val="16"/>
-        </w:rPr>
-        <w:t xml:space="preserve">  </w:t>
-      </w:r>
-      <w:proofErr w:type="spellStart"/>
-      <w:r>
-        <w:rPr>
-          <w:rFonts w:ascii="Courier New" w:hAnsi="Courier New" w:cs="Courier New"/>
-          <w:b/>
-          <w:sz w:val="16"/>
-          <w:szCs w:val="16"/>
-          <w:lang w:val="en-US"/>
-        </w:rPr>
-        <w:t>LastreJockey</w:t>
-      </w:r>
-      <w:proofErr w:type="spellEnd"/>
-      <w:r>
-        <w:rPr>
-          <w:rFonts w:ascii="Courier New" w:hAnsi="Courier New" w:cs="Courier New"/>
-          <w:b/>
-          <w:sz w:val="16"/>
-          <w:szCs w:val="16"/>
-          <w:lang w:val="en-US"/>
-        </w:rPr>
-        <w:t xml:space="preserve"> </w:t>
-      </w:r>
-      <w:proofErr w:type="spellStart"/>
-      <w:r>
-        <w:rPr>
-          <w:rFonts w:ascii="Courier New" w:hAnsi="Courier New" w:cs="Courier New"/>
-          <w:b/>
-          <w:sz w:val="16"/>
-          <w:szCs w:val="16"/>
-          <w:lang w:val="en-US"/>
-        </w:rPr>
-        <w:t>tinyint</w:t>
-      </w:r>
-      <w:proofErr w:type="spellEnd"/>
-      <w:r>
-        <w:rPr>
-          <w:rFonts w:ascii="Courier New" w:hAnsi="Courier New" w:cs="Courier New"/>
-          <w:b/>
-          <w:sz w:val="16"/>
-          <w:szCs w:val="16"/>
-          <w:lang w:val="en-US"/>
-        </w:rPr>
-        <w:t xml:space="preserve"> NOT NULL DEFAULT 0,</w:t>
-      </w:r>
-    </w:p>
-    <w:p>
-      <w:pPr>
-        <w:pStyle w:val="NoSpacing"/>
-        <w:rPr>
-          <w:rFonts w:ascii="Courier New" w:hAnsi="Courier New" w:cs="Courier New"/>
-          <w:b/>
-          <w:sz w:val="16"/>
-          <w:szCs w:val="16"/>
-        </w:rPr>
-      </w:pPr>
-      <w:r>
-        <w:rPr>
-          <w:rFonts w:ascii="Courier New" w:hAnsi="Courier New" w:cs="Courier New"/>
-          <w:b/>
-          <w:sz w:val="16"/>
-          <w:szCs w:val="16"/>
-          <w:lang w:val="en-US"/>
-        </w:rPr>
-        <w:t xml:space="preserve">  </w:t>
-      </w:r>
-      <w:r>
-        <w:rPr>
-          <w:rFonts w:ascii="Courier New" w:hAnsi="Courier New" w:cs="Courier New"/>
-          <w:b/>
-          <w:sz w:val="16"/>
-          <w:szCs w:val="16"/>
-        </w:rPr>
-        <w:t>INDEX (</w:t>
-      </w:r>
-      <w:proofErr w:type="spellStart"/>
-      <w:r>
-        <w:rPr>
-          <w:rFonts w:ascii="Courier New" w:hAnsi="Courier New" w:cs="Courier New"/>
-          <w:b/>
-          <w:sz w:val="16"/>
-          <w:szCs w:val="16"/>
-        </w:rPr>
-        <w:t>NumeroLicenciaJockey</w:t>
-      </w:r>
-      <w:proofErr w:type="spellEnd"/>
-      <w:r>
-        <w:rPr>
-          <w:rFonts w:ascii="Courier New" w:hAnsi="Courier New" w:cs="Courier New"/>
-          <w:b/>
-          <w:sz w:val="16"/>
-          <w:szCs w:val="16"/>
-        </w:rPr>
-        <w:t xml:space="preserve">, </w:t>
-      </w:r>
-      <w:proofErr w:type="spellStart"/>
-      <w:r>
-        <w:rPr>
-          <w:rFonts w:ascii="Courier New" w:hAnsi="Courier New" w:cs="Courier New"/>
-          <w:b/>
-          <w:sz w:val="16"/>
-          <w:szCs w:val="16"/>
-        </w:rPr>
-        <w:t>TipoLicenciaJockey</w:t>
-      </w:r>
-      <w:proofErr w:type="spellEnd"/>
-      <w:r>
-        <w:rPr>
-          <w:rFonts w:ascii="Courier New" w:hAnsi="Courier New" w:cs="Courier New"/>
-          <w:b/>
-          <w:sz w:val="16"/>
-          <w:szCs w:val="16"/>
-        </w:rPr>
-        <w:t>),</w:t>
-      </w:r>
-    </w:p>
-    <w:p>
-      <w:pPr>
-        <w:pStyle w:val="NoSpacing"/>
-        <w:rPr>
-          <w:rFonts w:ascii="Courier New" w:hAnsi="Courier New" w:cs="Courier New"/>
-          <w:b/>
-          <w:sz w:val="16"/>
-          <w:szCs w:val="16"/>
-        </w:rPr>
-      </w:pPr>
-      <w:r>
-        <w:rPr>
-          <w:rFonts w:ascii="Courier New" w:hAnsi="Courier New" w:cs="Courier New"/>
-          <w:b/>
-          <w:sz w:val="16"/>
-          <w:szCs w:val="16"/>
+        <w:t>100) NOT NULL,</w:t>
+      </w:r>
+    </w:p>
+    <w:p>
+      <w:pPr>
+        <w:pStyle w:val="NoSpacing"/>
+        <w:rPr>
+          <w:rFonts w:ascii="Courier New" w:hAnsi="Courier New" w:cs="Courier New"/>
+          <w:b/>
+          <w:sz w:val="16"/>
+          <w:szCs w:val="16"/>
+          <w:lang w:val="en-US"/>
+        </w:rPr>
+      </w:pPr>
+      <w:r>
+        <w:rPr>
+          <w:rFonts w:ascii="Courier New" w:hAnsi="Courier New" w:cs="Courier New"/>
+          <w:b/>
+          <w:sz w:val="16"/>
+          <w:szCs w:val="16"/>
+          <w:lang w:val="en-US"/>
         </w:rPr>
         <w:t xml:space="preserve">  PRIMARY KEY (</w:t>
       </w:r>
@@ -13891,713 +17040,9 @@
           <w:b/>
           <w:sz w:val="16"/>
           <w:szCs w:val="16"/>
-        </w:rPr>
-        <w:t>NombreHipodromo</w:t>
-      </w:r>
-      <w:proofErr w:type="spellEnd"/>
-      <w:r>
-        <w:rPr>
-          <w:rFonts w:ascii="Courier New" w:hAnsi="Courier New" w:cs="Courier New"/>
-          <w:b/>
-          <w:sz w:val="16"/>
-          <w:szCs w:val="16"/>
-        </w:rPr>
-        <w:t xml:space="preserve">, </w:t>
-      </w:r>
-      <w:proofErr w:type="spellStart"/>
-      <w:r>
-        <w:rPr>
-          <w:rFonts w:ascii="Courier New" w:hAnsi="Courier New" w:cs="Courier New"/>
-          <w:b/>
-          <w:sz w:val="16"/>
-          <w:szCs w:val="16"/>
-        </w:rPr>
-        <w:t>FechaEncuentro</w:t>
-      </w:r>
-      <w:proofErr w:type="spellEnd"/>
-      <w:r>
-        <w:rPr>
-          <w:rFonts w:ascii="Courier New" w:hAnsi="Courier New" w:cs="Courier New"/>
-          <w:b/>
-          <w:sz w:val="16"/>
-          <w:szCs w:val="16"/>
-        </w:rPr>
-        <w:t xml:space="preserve">, </w:t>
-      </w:r>
-      <w:proofErr w:type="spellStart"/>
-      <w:r>
-        <w:rPr>
-          <w:rFonts w:ascii="Courier New" w:hAnsi="Courier New" w:cs="Courier New"/>
-          <w:b/>
-          <w:sz w:val="16"/>
-          <w:szCs w:val="16"/>
-        </w:rPr>
-        <w:t>NumeroPista</w:t>
-      </w:r>
-      <w:proofErr w:type="spellEnd"/>
-      <w:r>
-        <w:rPr>
-          <w:rFonts w:ascii="Courier New" w:hAnsi="Courier New" w:cs="Courier New"/>
-          <w:b/>
-          <w:sz w:val="16"/>
-          <w:szCs w:val="16"/>
-        </w:rPr>
-        <w:t xml:space="preserve">, </w:t>
-      </w:r>
-      <w:proofErr w:type="spellStart"/>
-      <w:r>
-        <w:rPr>
-          <w:rFonts w:ascii="Courier New" w:hAnsi="Courier New" w:cs="Courier New"/>
-          <w:b/>
-          <w:sz w:val="16"/>
-          <w:szCs w:val="16"/>
-        </w:rPr>
-        <w:t>NumeroCarrera</w:t>
-      </w:r>
-      <w:proofErr w:type="spellEnd"/>
-      <w:r>
-        <w:rPr>
-          <w:rFonts w:ascii="Courier New" w:hAnsi="Courier New" w:cs="Courier New"/>
-          <w:b/>
-          <w:sz w:val="16"/>
-          <w:szCs w:val="16"/>
-        </w:rPr>
-        <w:t xml:space="preserve">, </w:t>
-      </w:r>
-      <w:proofErr w:type="spellStart"/>
-      <w:r>
-        <w:rPr>
-          <w:rFonts w:ascii="Courier New" w:hAnsi="Courier New" w:cs="Courier New"/>
-          <w:b/>
-          <w:sz w:val="16"/>
-          <w:szCs w:val="16"/>
-        </w:rPr>
-        <w:t>NumeroAndarivel</w:t>
-      </w:r>
-      <w:proofErr w:type="spellEnd"/>
-      <w:r>
-        <w:rPr>
-          <w:rFonts w:ascii="Courier New" w:hAnsi="Courier New" w:cs="Courier New"/>
-          <w:b/>
-          <w:sz w:val="16"/>
-          <w:szCs w:val="16"/>
-        </w:rPr>
-        <w:t>),</w:t>
-      </w:r>
-    </w:p>
-    <w:p>
-      <w:pPr>
-        <w:pStyle w:val="NoSpacing"/>
-        <w:rPr>
-          <w:rFonts w:ascii="Courier New" w:hAnsi="Courier New" w:cs="Courier New"/>
-          <w:b/>
-          <w:sz w:val="16"/>
-          <w:szCs w:val="16"/>
-        </w:rPr>
-      </w:pPr>
-      <w:r>
-        <w:rPr>
-          <w:rFonts w:ascii="Courier New" w:hAnsi="Courier New" w:cs="Courier New"/>
-          <w:b/>
-          <w:sz w:val="16"/>
-          <w:szCs w:val="16"/>
-        </w:rPr>
-        <w:t xml:space="preserve">  CONSTRAINT </w:t>
-      </w:r>
-      <w:proofErr w:type="spellStart"/>
-      <w:r>
-        <w:rPr>
-          <w:rFonts w:ascii="Courier New" w:hAnsi="Courier New" w:cs="Courier New"/>
-          <w:b/>
-          <w:sz w:val="16"/>
-          <w:szCs w:val="16"/>
-        </w:rPr>
-        <w:t>FK_ParticipacionCarrera_Carrera</w:t>
-      </w:r>
-      <w:proofErr w:type="spellEnd"/>
-      <w:r>
-        <w:rPr>
-          <w:rFonts w:ascii="Courier New" w:hAnsi="Courier New" w:cs="Courier New"/>
-          <w:b/>
-          <w:sz w:val="16"/>
-          <w:szCs w:val="16"/>
-        </w:rPr>
-        <w:t xml:space="preserve"> FOREIGN KEY (</w:t>
-      </w:r>
-      <w:proofErr w:type="spellStart"/>
-      <w:r>
-        <w:rPr>
-          <w:rFonts w:ascii="Courier New" w:hAnsi="Courier New" w:cs="Courier New"/>
-          <w:b/>
-          <w:sz w:val="16"/>
-          <w:szCs w:val="16"/>
-        </w:rPr>
-        <w:t>NombreHipodromo</w:t>
-      </w:r>
-      <w:proofErr w:type="spellEnd"/>
-      <w:r>
-        <w:rPr>
-          <w:rFonts w:ascii="Courier New" w:hAnsi="Courier New" w:cs="Courier New"/>
-          <w:b/>
-          <w:sz w:val="16"/>
-          <w:szCs w:val="16"/>
-        </w:rPr>
-        <w:t xml:space="preserve">, </w:t>
-      </w:r>
-      <w:proofErr w:type="spellStart"/>
-      <w:r>
-        <w:rPr>
-          <w:rFonts w:ascii="Courier New" w:hAnsi="Courier New" w:cs="Courier New"/>
-          <w:b/>
-          <w:sz w:val="16"/>
-          <w:szCs w:val="16"/>
-        </w:rPr>
-        <w:t>FechaEncuentro</w:t>
-      </w:r>
-      <w:proofErr w:type="spellEnd"/>
-      <w:r>
-        <w:rPr>
-          <w:rFonts w:ascii="Courier New" w:hAnsi="Courier New" w:cs="Courier New"/>
-          <w:b/>
-          <w:sz w:val="16"/>
-          <w:szCs w:val="16"/>
-        </w:rPr>
-        <w:t xml:space="preserve">, </w:t>
-      </w:r>
-      <w:proofErr w:type="spellStart"/>
-      <w:r>
-        <w:rPr>
-          <w:rFonts w:ascii="Courier New" w:hAnsi="Courier New" w:cs="Courier New"/>
-          <w:b/>
-          <w:sz w:val="16"/>
-          <w:szCs w:val="16"/>
-        </w:rPr>
-        <w:t>NumeroPista</w:t>
-      </w:r>
-      <w:proofErr w:type="spellEnd"/>
-      <w:r>
-        <w:rPr>
-          <w:rFonts w:ascii="Courier New" w:hAnsi="Courier New" w:cs="Courier New"/>
-          <w:b/>
-          <w:sz w:val="16"/>
-          <w:szCs w:val="16"/>
-        </w:rPr>
-        <w:t xml:space="preserve">, </w:t>
-      </w:r>
-      <w:proofErr w:type="spellStart"/>
-      <w:r>
-        <w:rPr>
-          <w:rFonts w:ascii="Courier New" w:hAnsi="Courier New" w:cs="Courier New"/>
-          <w:b/>
-          <w:sz w:val="16"/>
-          <w:szCs w:val="16"/>
-        </w:rPr>
-        <w:t>NumeroCarrera</w:t>
-      </w:r>
-      <w:proofErr w:type="spellEnd"/>
-      <w:r>
-        <w:rPr>
-          <w:rFonts w:ascii="Courier New" w:hAnsi="Courier New" w:cs="Courier New"/>
-          <w:b/>
-          <w:sz w:val="16"/>
-          <w:szCs w:val="16"/>
-        </w:rPr>
-        <w:t xml:space="preserve">) REFERENCES </w:t>
-      </w:r>
-      <w:proofErr w:type="gramStart"/>
-      <w:r>
-        <w:rPr>
-          <w:rFonts w:ascii="Courier New" w:hAnsi="Courier New" w:cs="Courier New"/>
-          <w:b/>
-          <w:sz w:val="16"/>
-          <w:szCs w:val="16"/>
-        </w:rPr>
-        <w:t>Carrera(</w:t>
-      </w:r>
-      <w:proofErr w:type="spellStart"/>
-      <w:proofErr w:type="gramEnd"/>
-      <w:r>
-        <w:rPr>
-          <w:rFonts w:ascii="Courier New" w:hAnsi="Courier New" w:cs="Courier New"/>
-          <w:b/>
-          <w:sz w:val="16"/>
-          <w:szCs w:val="16"/>
-        </w:rPr>
-        <w:t>NombreHipodromo</w:t>
-      </w:r>
-      <w:proofErr w:type="spellEnd"/>
-      <w:r>
-        <w:rPr>
-          <w:rFonts w:ascii="Courier New" w:hAnsi="Courier New" w:cs="Courier New"/>
-          <w:b/>
-          <w:sz w:val="16"/>
-          <w:szCs w:val="16"/>
-        </w:rPr>
-        <w:t xml:space="preserve">, </w:t>
-      </w:r>
-      <w:proofErr w:type="spellStart"/>
-      <w:r>
-        <w:rPr>
-          <w:rFonts w:ascii="Courier New" w:hAnsi="Courier New" w:cs="Courier New"/>
-          <w:b/>
-          <w:sz w:val="16"/>
-          <w:szCs w:val="16"/>
-        </w:rPr>
-        <w:t>FechaEncuentro</w:t>
-      </w:r>
-      <w:proofErr w:type="spellEnd"/>
-      <w:r>
-        <w:rPr>
-          <w:rFonts w:ascii="Courier New" w:hAnsi="Courier New" w:cs="Courier New"/>
-          <w:b/>
-          <w:sz w:val="16"/>
-          <w:szCs w:val="16"/>
-        </w:rPr>
-        <w:t xml:space="preserve">, </w:t>
-      </w:r>
-      <w:proofErr w:type="spellStart"/>
-      <w:r>
-        <w:rPr>
-          <w:rFonts w:ascii="Courier New" w:hAnsi="Courier New" w:cs="Courier New"/>
-          <w:b/>
-          <w:sz w:val="16"/>
-          <w:szCs w:val="16"/>
-        </w:rPr>
-        <w:t>NumeroPista</w:t>
-      </w:r>
-      <w:proofErr w:type="spellEnd"/>
-      <w:r>
-        <w:rPr>
-          <w:rFonts w:ascii="Courier New" w:hAnsi="Courier New" w:cs="Courier New"/>
-          <w:b/>
-          <w:sz w:val="16"/>
-          <w:szCs w:val="16"/>
-        </w:rPr>
-        <w:t xml:space="preserve">, </w:t>
-      </w:r>
-      <w:proofErr w:type="spellStart"/>
-      <w:r>
-        <w:rPr>
-          <w:rFonts w:ascii="Courier New" w:hAnsi="Courier New" w:cs="Courier New"/>
-          <w:b/>
-          <w:sz w:val="16"/>
-          <w:szCs w:val="16"/>
-        </w:rPr>
-        <w:t>NumeroCarrera</w:t>
-      </w:r>
-      <w:proofErr w:type="spellEnd"/>
-      <w:r>
-        <w:rPr>
-          <w:rFonts w:ascii="Courier New" w:hAnsi="Courier New" w:cs="Courier New"/>
-          <w:b/>
-          <w:sz w:val="16"/>
-          <w:szCs w:val="16"/>
-        </w:rPr>
-        <w:t>),</w:t>
-      </w:r>
-    </w:p>
-    <w:p>
-      <w:pPr>
-        <w:pStyle w:val="NoSpacing"/>
-        <w:rPr>
-          <w:rFonts w:ascii="Courier New" w:hAnsi="Courier New" w:cs="Courier New"/>
-          <w:b/>
-          <w:sz w:val="16"/>
-          <w:szCs w:val="16"/>
-        </w:rPr>
-      </w:pPr>
-      <w:r>
-        <w:rPr>
-          <w:rFonts w:ascii="Courier New" w:hAnsi="Courier New" w:cs="Courier New"/>
-          <w:b/>
-          <w:sz w:val="16"/>
-          <w:szCs w:val="16"/>
-        </w:rPr>
-        <w:t xml:space="preserve">  CONSTRAINT </w:t>
-      </w:r>
-      <w:proofErr w:type="spellStart"/>
-      <w:r>
-        <w:rPr>
-          <w:rFonts w:ascii="Courier New" w:hAnsi="Courier New" w:cs="Courier New"/>
-          <w:b/>
-          <w:sz w:val="16"/>
-          <w:szCs w:val="16"/>
-        </w:rPr>
-        <w:t>FK_ParticipacionCarrera_Andarivel</w:t>
-      </w:r>
-      <w:proofErr w:type="spellEnd"/>
-      <w:r>
-        <w:rPr>
-          <w:rFonts w:ascii="Courier New" w:hAnsi="Courier New" w:cs="Courier New"/>
-          <w:b/>
-          <w:sz w:val="16"/>
-          <w:szCs w:val="16"/>
-        </w:rPr>
-        <w:t xml:space="preserve"> FOREIGN KEY (</w:t>
-      </w:r>
-      <w:proofErr w:type="spellStart"/>
-      <w:r>
-        <w:rPr>
-          <w:rFonts w:ascii="Courier New" w:hAnsi="Courier New" w:cs="Courier New"/>
-          <w:b/>
-          <w:sz w:val="16"/>
-          <w:szCs w:val="16"/>
-        </w:rPr>
-        <w:t>NombreHipodromo</w:t>
-      </w:r>
-      <w:proofErr w:type="spellEnd"/>
-      <w:r>
-        <w:rPr>
-          <w:rFonts w:ascii="Courier New" w:hAnsi="Courier New" w:cs="Courier New"/>
-          <w:b/>
-          <w:sz w:val="16"/>
-          <w:szCs w:val="16"/>
-        </w:rPr>
-        <w:t xml:space="preserve">, </w:t>
-      </w:r>
-      <w:proofErr w:type="spellStart"/>
-      <w:r>
-        <w:rPr>
-          <w:rFonts w:ascii="Courier New" w:hAnsi="Courier New" w:cs="Courier New"/>
-          <w:b/>
-          <w:sz w:val="16"/>
-          <w:szCs w:val="16"/>
-        </w:rPr>
-        <w:t>NumeroPista</w:t>
-      </w:r>
-      <w:proofErr w:type="spellEnd"/>
-      <w:r>
-        <w:rPr>
-          <w:rFonts w:ascii="Courier New" w:hAnsi="Courier New" w:cs="Courier New"/>
-          <w:b/>
-          <w:sz w:val="16"/>
-          <w:szCs w:val="16"/>
-        </w:rPr>
-        <w:t xml:space="preserve">, </w:t>
-      </w:r>
-      <w:proofErr w:type="spellStart"/>
-      <w:r>
-        <w:rPr>
-          <w:rFonts w:ascii="Courier New" w:hAnsi="Courier New" w:cs="Courier New"/>
-          <w:b/>
-          <w:sz w:val="16"/>
-          <w:szCs w:val="16"/>
-        </w:rPr>
-        <w:t>NumeroAndarivel</w:t>
-      </w:r>
-      <w:proofErr w:type="spellEnd"/>
-      <w:r>
-        <w:rPr>
-          <w:rFonts w:ascii="Courier New" w:hAnsi="Courier New" w:cs="Courier New"/>
-          <w:b/>
-          <w:sz w:val="16"/>
-          <w:szCs w:val="16"/>
-        </w:rPr>
-        <w:t xml:space="preserve">) REFERENCES </w:t>
-      </w:r>
-      <w:proofErr w:type="gramStart"/>
-      <w:r>
-        <w:rPr>
-          <w:rFonts w:ascii="Courier New" w:hAnsi="Courier New" w:cs="Courier New"/>
-          <w:b/>
-          <w:sz w:val="16"/>
-          <w:szCs w:val="16"/>
-        </w:rPr>
-        <w:t>Andarivel(</w:t>
-      </w:r>
-      <w:proofErr w:type="spellStart"/>
-      <w:proofErr w:type="gramEnd"/>
-      <w:r>
-        <w:rPr>
-          <w:rFonts w:ascii="Courier New" w:hAnsi="Courier New" w:cs="Courier New"/>
-          <w:b/>
-          <w:sz w:val="16"/>
-          <w:szCs w:val="16"/>
-        </w:rPr>
-        <w:t>NombreHipodromo</w:t>
-      </w:r>
-      <w:proofErr w:type="spellEnd"/>
-      <w:r>
-        <w:rPr>
-          <w:rFonts w:ascii="Courier New" w:hAnsi="Courier New" w:cs="Courier New"/>
-          <w:b/>
-          <w:sz w:val="16"/>
-          <w:szCs w:val="16"/>
-        </w:rPr>
-        <w:t xml:space="preserve">, </w:t>
-      </w:r>
-      <w:proofErr w:type="spellStart"/>
-      <w:r>
-        <w:rPr>
-          <w:rFonts w:ascii="Courier New" w:hAnsi="Courier New" w:cs="Courier New"/>
-          <w:b/>
-          <w:sz w:val="16"/>
-          <w:szCs w:val="16"/>
-        </w:rPr>
-        <w:t>NumeroPista</w:t>
-      </w:r>
-      <w:proofErr w:type="spellEnd"/>
-      <w:r>
-        <w:rPr>
-          <w:rFonts w:ascii="Courier New" w:hAnsi="Courier New" w:cs="Courier New"/>
-          <w:b/>
-          <w:sz w:val="16"/>
-          <w:szCs w:val="16"/>
-        </w:rPr>
-        <w:t xml:space="preserve">, </w:t>
-      </w:r>
-      <w:proofErr w:type="spellStart"/>
-      <w:r>
-        <w:rPr>
-          <w:rFonts w:ascii="Courier New" w:hAnsi="Courier New" w:cs="Courier New"/>
-          <w:b/>
-          <w:sz w:val="16"/>
-          <w:szCs w:val="16"/>
-        </w:rPr>
-        <w:t>NumeroAndarivel</w:t>
-      </w:r>
-      <w:proofErr w:type="spellEnd"/>
-      <w:r>
-        <w:rPr>
-          <w:rFonts w:ascii="Courier New" w:hAnsi="Courier New" w:cs="Courier New"/>
-          <w:b/>
-          <w:sz w:val="16"/>
-          <w:szCs w:val="16"/>
-        </w:rPr>
-        <w:t>),</w:t>
-      </w:r>
-    </w:p>
-    <w:p>
-      <w:pPr>
-        <w:pStyle w:val="NoSpacing"/>
-        <w:rPr>
-          <w:rFonts w:ascii="Courier New" w:hAnsi="Courier New" w:cs="Courier New"/>
-          <w:b/>
-          <w:sz w:val="16"/>
-          <w:szCs w:val="16"/>
-        </w:rPr>
-      </w:pPr>
-      <w:r>
-        <w:rPr>
-          <w:rFonts w:ascii="Courier New" w:hAnsi="Courier New" w:cs="Courier New"/>
-          <w:b/>
-          <w:sz w:val="16"/>
-          <w:szCs w:val="16"/>
-        </w:rPr>
-        <w:t xml:space="preserve">  CONSTRAINT </w:t>
-      </w:r>
-      <w:proofErr w:type="spellStart"/>
-      <w:r>
-        <w:rPr>
-          <w:rFonts w:ascii="Courier New" w:hAnsi="Courier New" w:cs="Courier New"/>
-          <w:b/>
-          <w:sz w:val="16"/>
-          <w:szCs w:val="16"/>
-        </w:rPr>
-        <w:t>FK_ParticipacionCarrera_NumeroEquino</w:t>
-      </w:r>
-      <w:proofErr w:type="spellEnd"/>
-      <w:r>
-        <w:rPr>
-          <w:rFonts w:ascii="Courier New" w:hAnsi="Courier New" w:cs="Courier New"/>
-          <w:b/>
-          <w:sz w:val="16"/>
-          <w:szCs w:val="16"/>
-        </w:rPr>
-        <w:t xml:space="preserve"> FOREIGN KEY (</w:t>
-      </w:r>
-      <w:proofErr w:type="spellStart"/>
-      <w:r>
-        <w:rPr>
-          <w:rFonts w:ascii="Courier New" w:hAnsi="Courier New" w:cs="Courier New"/>
-          <w:b/>
-          <w:sz w:val="16"/>
-          <w:szCs w:val="16"/>
-        </w:rPr>
-        <w:t>NumeroEquino</w:t>
-      </w:r>
-      <w:proofErr w:type="spellEnd"/>
-      <w:r>
-        <w:rPr>
-          <w:rFonts w:ascii="Courier New" w:hAnsi="Courier New" w:cs="Courier New"/>
-          <w:b/>
-          <w:sz w:val="16"/>
-          <w:szCs w:val="16"/>
-        </w:rPr>
-        <w:t xml:space="preserve">) REFERENCES </w:t>
-      </w:r>
-      <w:proofErr w:type="gramStart"/>
-      <w:r>
-        <w:rPr>
-          <w:rFonts w:ascii="Courier New" w:hAnsi="Courier New" w:cs="Courier New"/>
-          <w:b/>
-          <w:sz w:val="16"/>
-          <w:szCs w:val="16"/>
-        </w:rPr>
-        <w:t>Equino(</w:t>
-      </w:r>
-      <w:proofErr w:type="spellStart"/>
-      <w:proofErr w:type="gramEnd"/>
-      <w:r>
-        <w:rPr>
-          <w:rFonts w:ascii="Courier New" w:hAnsi="Courier New" w:cs="Courier New"/>
-          <w:b/>
-          <w:sz w:val="16"/>
-          <w:szCs w:val="16"/>
-        </w:rPr>
-        <w:t>NumeroEquino</w:t>
-      </w:r>
-      <w:proofErr w:type="spellEnd"/>
-      <w:r>
-        <w:rPr>
-          <w:rFonts w:ascii="Courier New" w:hAnsi="Courier New" w:cs="Courier New"/>
-          <w:b/>
-          <w:sz w:val="16"/>
-          <w:szCs w:val="16"/>
-        </w:rPr>
-        <w:t>),</w:t>
-      </w:r>
-    </w:p>
-    <w:p>
-      <w:pPr>
-        <w:pStyle w:val="NoSpacing"/>
-        <w:rPr>
-          <w:rFonts w:ascii="Courier New" w:hAnsi="Courier New" w:cs="Courier New"/>
-          <w:b/>
-          <w:sz w:val="16"/>
-          <w:szCs w:val="16"/>
-          <w:lang w:val="en-US"/>
-        </w:rPr>
-      </w:pPr>
-      <w:r>
-        <w:rPr>
-          <w:rFonts w:ascii="Courier New" w:hAnsi="Courier New" w:cs="Courier New"/>
-          <w:b/>
-          <w:sz w:val="16"/>
-          <w:szCs w:val="16"/>
-        </w:rPr>
-        <w:t xml:space="preserve">  </w:t>
-      </w:r>
-      <w:r>
-        <w:rPr>
-          <w:rFonts w:ascii="Courier New" w:hAnsi="Courier New" w:cs="Courier New"/>
-          <w:b/>
-          <w:sz w:val="16"/>
-          <w:szCs w:val="16"/>
-          <w:lang w:val="en-US"/>
-        </w:rPr>
-        <w:t xml:space="preserve">CONSTRAINT </w:t>
-      </w:r>
-      <w:proofErr w:type="spellStart"/>
-      <w:r>
-        <w:rPr>
-          <w:rFonts w:ascii="Courier New" w:hAnsi="Courier New" w:cs="Courier New"/>
-          <w:b/>
-          <w:sz w:val="16"/>
-          <w:szCs w:val="16"/>
-          <w:lang w:val="en-US"/>
-        </w:rPr>
-        <w:t>FK_ParticipacionCarrera_Jockey</w:t>
-      </w:r>
-      <w:proofErr w:type="spellEnd"/>
-      <w:r>
-        <w:rPr>
-          <w:rFonts w:ascii="Courier New" w:hAnsi="Courier New" w:cs="Courier New"/>
-          <w:b/>
-          <w:sz w:val="16"/>
-          <w:szCs w:val="16"/>
-          <w:lang w:val="en-US"/>
-        </w:rPr>
-        <w:t xml:space="preserve"> FOREIGN KEY (</w:t>
-      </w:r>
-      <w:proofErr w:type="spellStart"/>
-      <w:r>
-        <w:rPr>
-          <w:rFonts w:ascii="Courier New" w:hAnsi="Courier New" w:cs="Courier New"/>
-          <w:b/>
-          <w:sz w:val="16"/>
-          <w:szCs w:val="16"/>
-          <w:lang w:val="en-US"/>
-        </w:rPr>
-        <w:t>NumeroLicenciaJockey</w:t>
-      </w:r>
-      <w:proofErr w:type="spellEnd"/>
-      <w:r>
-        <w:rPr>
-          <w:rFonts w:ascii="Courier New" w:hAnsi="Courier New" w:cs="Courier New"/>
-          <w:b/>
-          <w:sz w:val="16"/>
-          <w:szCs w:val="16"/>
-          <w:lang w:val="en-US"/>
-        </w:rPr>
-        <w:t xml:space="preserve">, </w:t>
-      </w:r>
-      <w:proofErr w:type="spellStart"/>
-      <w:r>
-        <w:rPr>
-          <w:rFonts w:ascii="Courier New" w:hAnsi="Courier New" w:cs="Courier New"/>
-          <w:b/>
-          <w:sz w:val="16"/>
-          <w:szCs w:val="16"/>
-          <w:lang w:val="en-US"/>
-        </w:rPr>
-        <w:t>TipoLicenciaJockey</w:t>
-      </w:r>
-      <w:proofErr w:type="spellEnd"/>
-      <w:r>
-        <w:rPr>
-          <w:rFonts w:ascii="Courier New" w:hAnsi="Courier New" w:cs="Courier New"/>
-          <w:b/>
-          <w:sz w:val="16"/>
-          <w:szCs w:val="16"/>
-          <w:lang w:val="en-US"/>
-        </w:rPr>
-        <w:t xml:space="preserve">) REFERENCES </w:t>
-      </w:r>
-      <w:proofErr w:type="gramStart"/>
-      <w:r>
-        <w:rPr>
-          <w:rFonts w:ascii="Courier New" w:hAnsi="Courier New" w:cs="Courier New"/>
-          <w:b/>
-          <w:sz w:val="16"/>
-          <w:szCs w:val="16"/>
-          <w:lang w:val="en-US"/>
-        </w:rPr>
-        <w:t>Jockey(</w:t>
-      </w:r>
-      <w:proofErr w:type="spellStart"/>
-      <w:proofErr w:type="gramEnd"/>
-      <w:r>
-        <w:rPr>
-          <w:rFonts w:ascii="Courier New" w:hAnsi="Courier New" w:cs="Courier New"/>
-          <w:b/>
-          <w:sz w:val="16"/>
-          <w:szCs w:val="16"/>
-          <w:lang w:val="en-US"/>
-        </w:rPr>
-        <w:t>NumeroLicenciaJockey</w:t>
-      </w:r>
-      <w:proofErr w:type="spellEnd"/>
-      <w:r>
-        <w:rPr>
-          <w:rFonts w:ascii="Courier New" w:hAnsi="Courier New" w:cs="Courier New"/>
-          <w:b/>
-          <w:sz w:val="16"/>
-          <w:szCs w:val="16"/>
-          <w:lang w:val="en-US"/>
-        </w:rPr>
-        <w:t xml:space="preserve">, </w:t>
-      </w:r>
-      <w:proofErr w:type="spellStart"/>
-      <w:r>
-        <w:rPr>
-          <w:rFonts w:ascii="Courier New" w:hAnsi="Courier New" w:cs="Courier New"/>
-          <w:b/>
-          <w:sz w:val="16"/>
-          <w:szCs w:val="16"/>
-          <w:lang w:val="en-US"/>
-        </w:rPr>
-        <w:t>TipoLicenciaJockey</w:t>
+          <w:lang w:val="en-US"/>
+        </w:rPr>
+        <w:t>NombreCategoria</w:t>
       </w:r>
       <w:proofErr w:type="spellEnd"/>
       <w:r>
@@ -14642,1867 +17087,6 @@
           <w:sz w:val="16"/>
           <w:szCs w:val="16"/>
           <w:lang w:val="en-US"/>
-        </w:rPr>
-      </w:pPr>
-    </w:p>
-    <w:p>
-      <w:pPr>
-        <w:pStyle w:val="NoSpacing"/>
-        <w:rPr>
-          <w:rFonts w:ascii="Courier New" w:hAnsi="Courier New" w:cs="Courier New"/>
-          <w:b/>
-          <w:sz w:val="16"/>
-          <w:szCs w:val="16"/>
-          <w:lang w:val="en-US"/>
-        </w:rPr>
-      </w:pPr>
-      <w:r>
-        <w:rPr>
-          <w:rFonts w:ascii="Courier New" w:hAnsi="Courier New" w:cs="Courier New"/>
-          <w:b/>
-          <w:sz w:val="16"/>
-          <w:szCs w:val="16"/>
-          <w:lang w:val="en-US"/>
-        </w:rPr>
-        <w:t>CREATE TABLE Persona (</w:t>
-      </w:r>
-    </w:p>
-    <w:p>
-      <w:pPr>
-        <w:pStyle w:val="NoSpacing"/>
-        <w:rPr>
-          <w:rFonts w:ascii="Courier New" w:hAnsi="Courier New" w:cs="Courier New"/>
-          <w:b/>
-          <w:sz w:val="16"/>
-          <w:szCs w:val="16"/>
-          <w:lang w:val="en-US"/>
-        </w:rPr>
-      </w:pPr>
-      <w:r>
-        <w:rPr>
-          <w:rFonts w:ascii="Courier New" w:hAnsi="Courier New" w:cs="Courier New"/>
-          <w:b/>
-          <w:sz w:val="16"/>
-          <w:szCs w:val="16"/>
-          <w:lang w:val="en-US"/>
-        </w:rPr>
-        <w:t xml:space="preserve">  DNI </w:t>
-      </w:r>
-      <w:proofErr w:type="spellStart"/>
-      <w:r>
-        <w:rPr>
-          <w:rFonts w:ascii="Courier New" w:hAnsi="Courier New" w:cs="Courier New"/>
-          <w:b/>
-          <w:sz w:val="16"/>
-          <w:szCs w:val="16"/>
-          <w:lang w:val="en-US"/>
-        </w:rPr>
-        <w:t>int</w:t>
-      </w:r>
-      <w:proofErr w:type="spellEnd"/>
-      <w:r>
-        <w:rPr>
-          <w:rFonts w:ascii="Courier New" w:hAnsi="Courier New" w:cs="Courier New"/>
-          <w:b/>
-          <w:sz w:val="16"/>
-          <w:szCs w:val="16"/>
-          <w:lang w:val="en-US"/>
-        </w:rPr>
-        <w:t xml:space="preserve"> NOT NULL,</w:t>
-      </w:r>
-    </w:p>
-    <w:p>
-      <w:pPr>
-        <w:pStyle w:val="NoSpacing"/>
-        <w:rPr>
-          <w:rFonts w:ascii="Courier New" w:hAnsi="Courier New" w:cs="Courier New"/>
-          <w:b/>
-          <w:sz w:val="16"/>
-          <w:szCs w:val="16"/>
-        </w:rPr>
-      </w:pPr>
-      <w:r>
-        <w:rPr>
-          <w:rFonts w:ascii="Courier New" w:hAnsi="Courier New" w:cs="Courier New"/>
-          <w:b/>
-          <w:sz w:val="16"/>
-          <w:szCs w:val="16"/>
-          <w:lang w:val="en-US"/>
-        </w:rPr>
-        <w:t xml:space="preserve">  </w:t>
-      </w:r>
-      <w:r>
-        <w:rPr>
-          <w:rFonts w:ascii="Courier New" w:hAnsi="Courier New" w:cs="Courier New"/>
-          <w:b/>
-          <w:sz w:val="16"/>
-          <w:szCs w:val="16"/>
-        </w:rPr>
-        <w:t xml:space="preserve">Nombre </w:t>
-      </w:r>
-      <w:proofErr w:type="spellStart"/>
-      <w:proofErr w:type="gramStart"/>
-      <w:r>
-        <w:rPr>
-          <w:rFonts w:ascii="Courier New" w:hAnsi="Courier New" w:cs="Courier New"/>
-          <w:b/>
-          <w:sz w:val="16"/>
-          <w:szCs w:val="16"/>
-        </w:rPr>
-        <w:t>varchar</w:t>
-      </w:r>
-      <w:proofErr w:type="spellEnd"/>
-      <w:r>
-        <w:rPr>
-          <w:rFonts w:ascii="Courier New" w:hAnsi="Courier New" w:cs="Courier New"/>
-          <w:b/>
-          <w:sz w:val="16"/>
-          <w:szCs w:val="16"/>
-        </w:rPr>
-        <w:t>(</w:t>
-      </w:r>
-      <w:proofErr w:type="gramEnd"/>
-      <w:r>
-        <w:rPr>
-          <w:rFonts w:ascii="Courier New" w:hAnsi="Courier New" w:cs="Courier New"/>
-          <w:b/>
-          <w:sz w:val="16"/>
-          <w:szCs w:val="16"/>
-        </w:rPr>
-        <w:t>100) NOT NULL,</w:t>
-      </w:r>
-    </w:p>
-    <w:p>
-      <w:pPr>
-        <w:pStyle w:val="NoSpacing"/>
-        <w:rPr>
-          <w:rFonts w:ascii="Courier New" w:hAnsi="Courier New" w:cs="Courier New"/>
-          <w:b/>
-          <w:sz w:val="16"/>
-          <w:szCs w:val="16"/>
-        </w:rPr>
-      </w:pPr>
-      <w:r>
-        <w:rPr>
-          <w:rFonts w:ascii="Courier New" w:hAnsi="Courier New" w:cs="Courier New"/>
-          <w:b/>
-          <w:sz w:val="16"/>
-          <w:szCs w:val="16"/>
-        </w:rPr>
-        <w:t xml:space="preserve">  Apellido </w:t>
-      </w:r>
-      <w:proofErr w:type="spellStart"/>
-      <w:r>
-        <w:rPr>
-          <w:rFonts w:ascii="Courier New" w:hAnsi="Courier New" w:cs="Courier New"/>
-          <w:b/>
-          <w:sz w:val="16"/>
-          <w:szCs w:val="16"/>
-        </w:rPr>
-        <w:t>varchar</w:t>
-      </w:r>
-      <w:proofErr w:type="spellEnd"/>
-      <w:r>
-        <w:rPr>
-          <w:rFonts w:ascii="Courier New" w:hAnsi="Courier New" w:cs="Courier New"/>
-          <w:b/>
-          <w:sz w:val="16"/>
-          <w:szCs w:val="16"/>
-        </w:rPr>
-        <w:t xml:space="preserve"> (100) NOT NULL,</w:t>
-      </w:r>
-    </w:p>
-    <w:p>
-      <w:pPr>
-        <w:pStyle w:val="NoSpacing"/>
-        <w:rPr>
-          <w:rFonts w:ascii="Courier New" w:hAnsi="Courier New" w:cs="Courier New"/>
-          <w:b/>
-          <w:sz w:val="16"/>
-          <w:szCs w:val="16"/>
-          <w:lang w:val="en-US"/>
-        </w:rPr>
-      </w:pPr>
-      <w:r>
-        <w:rPr>
-          <w:rFonts w:ascii="Courier New" w:hAnsi="Courier New" w:cs="Courier New"/>
-          <w:b/>
-          <w:sz w:val="16"/>
-          <w:szCs w:val="16"/>
-        </w:rPr>
-        <w:t xml:space="preserve">  </w:t>
-      </w:r>
-      <w:r>
-        <w:rPr>
-          <w:rFonts w:ascii="Courier New" w:hAnsi="Courier New" w:cs="Courier New"/>
-          <w:b/>
-          <w:sz w:val="16"/>
-          <w:szCs w:val="16"/>
-          <w:lang w:val="en-US"/>
-        </w:rPr>
-        <w:t>PRIMARY KEY (DNI)</w:t>
-      </w:r>
-    </w:p>
-    <w:p>
-      <w:pPr>
-        <w:pStyle w:val="NoSpacing"/>
-        <w:rPr>
-          <w:rFonts w:ascii="Courier New" w:hAnsi="Courier New" w:cs="Courier New"/>
-          <w:b/>
-          <w:sz w:val="16"/>
-          <w:szCs w:val="16"/>
-          <w:lang w:val="en-US"/>
-        </w:rPr>
-      </w:pPr>
-      <w:r>
-        <w:rPr>
-          <w:rFonts w:ascii="Courier New" w:hAnsi="Courier New" w:cs="Courier New"/>
-          <w:b/>
-          <w:sz w:val="16"/>
-          <w:szCs w:val="16"/>
-          <w:lang w:val="en-US"/>
-        </w:rPr>
-        <w:t>);</w:t>
-      </w:r>
-    </w:p>
-    <w:p>
-      <w:pPr>
-        <w:pStyle w:val="NoSpacing"/>
-        <w:rPr>
-          <w:rFonts w:ascii="Courier New" w:hAnsi="Courier New" w:cs="Courier New"/>
-          <w:b/>
-          <w:sz w:val="16"/>
-          <w:szCs w:val="16"/>
-          <w:lang w:val="en-US"/>
-        </w:rPr>
-      </w:pPr>
-    </w:p>
-    <w:p>
-      <w:pPr>
-        <w:pStyle w:val="NoSpacing"/>
-        <w:rPr>
-          <w:rFonts w:ascii="Courier New" w:hAnsi="Courier New" w:cs="Courier New"/>
-          <w:b/>
-          <w:sz w:val="16"/>
-          <w:szCs w:val="16"/>
-          <w:lang w:val="en-US"/>
-        </w:rPr>
-      </w:pPr>
-      <w:r>
-        <w:rPr>
-          <w:rFonts w:ascii="Courier New" w:hAnsi="Courier New" w:cs="Courier New"/>
-          <w:b/>
-          <w:sz w:val="16"/>
-          <w:szCs w:val="16"/>
-          <w:lang w:val="en-US"/>
-        </w:rPr>
-        <w:t xml:space="preserve">CREATE TABLE </w:t>
-      </w:r>
-      <w:proofErr w:type="spellStart"/>
-      <w:r>
-        <w:rPr>
-          <w:rFonts w:ascii="Courier New" w:hAnsi="Courier New" w:cs="Courier New"/>
-          <w:b/>
-          <w:sz w:val="16"/>
-          <w:szCs w:val="16"/>
-          <w:lang w:val="en-US"/>
-        </w:rPr>
-        <w:t>Rol</w:t>
-      </w:r>
-      <w:proofErr w:type="spellEnd"/>
-      <w:r>
-        <w:rPr>
-          <w:rFonts w:ascii="Courier New" w:hAnsi="Courier New" w:cs="Courier New"/>
-          <w:b/>
-          <w:sz w:val="16"/>
-          <w:szCs w:val="16"/>
-          <w:lang w:val="en-US"/>
-        </w:rPr>
-        <w:t xml:space="preserve"> (</w:t>
-      </w:r>
-    </w:p>
-    <w:p>
-      <w:pPr>
-        <w:pStyle w:val="NoSpacing"/>
-        <w:rPr>
-          <w:rFonts w:ascii="Courier New" w:hAnsi="Courier New" w:cs="Courier New"/>
-          <w:b/>
-          <w:sz w:val="16"/>
-          <w:szCs w:val="16"/>
-          <w:lang w:val="en-US"/>
-        </w:rPr>
-      </w:pPr>
-      <w:r>
-        <w:rPr>
-          <w:rFonts w:ascii="Courier New" w:hAnsi="Courier New" w:cs="Courier New"/>
-          <w:b/>
-          <w:sz w:val="16"/>
-          <w:szCs w:val="16"/>
-          <w:lang w:val="en-US"/>
-        </w:rPr>
-        <w:t xml:space="preserve">  DNI </w:t>
-      </w:r>
-      <w:proofErr w:type="spellStart"/>
-      <w:r>
-        <w:rPr>
-          <w:rFonts w:ascii="Courier New" w:hAnsi="Courier New" w:cs="Courier New"/>
-          <w:b/>
-          <w:sz w:val="16"/>
-          <w:szCs w:val="16"/>
-          <w:lang w:val="en-US"/>
-        </w:rPr>
-        <w:t>int</w:t>
-      </w:r>
-      <w:proofErr w:type="spellEnd"/>
-      <w:r>
-        <w:rPr>
-          <w:rFonts w:ascii="Courier New" w:hAnsi="Courier New" w:cs="Courier New"/>
-          <w:b/>
-          <w:sz w:val="16"/>
-          <w:szCs w:val="16"/>
-          <w:lang w:val="en-US"/>
-        </w:rPr>
-        <w:t xml:space="preserve"> NOT NULL,</w:t>
-      </w:r>
-    </w:p>
-    <w:p>
-      <w:pPr>
-        <w:pStyle w:val="NoSpacing"/>
-        <w:rPr>
-          <w:rFonts w:ascii="Courier New" w:hAnsi="Courier New" w:cs="Courier New"/>
-          <w:b/>
-          <w:sz w:val="16"/>
-          <w:szCs w:val="16"/>
-          <w:lang w:val="en-US"/>
-        </w:rPr>
-      </w:pPr>
-      <w:r>
-        <w:rPr>
-          <w:rFonts w:ascii="Courier New" w:hAnsi="Courier New" w:cs="Courier New"/>
-          <w:b/>
-          <w:sz w:val="16"/>
-          <w:szCs w:val="16"/>
-          <w:lang w:val="en-US"/>
-        </w:rPr>
-        <w:t xml:space="preserve">  </w:t>
-      </w:r>
-      <w:proofErr w:type="spellStart"/>
-      <w:r>
-        <w:rPr>
-          <w:rFonts w:ascii="Courier New" w:hAnsi="Courier New" w:cs="Courier New"/>
-          <w:b/>
-          <w:sz w:val="16"/>
-          <w:szCs w:val="16"/>
-          <w:lang w:val="en-US"/>
-        </w:rPr>
-        <w:t>NumeroRol</w:t>
-      </w:r>
-      <w:proofErr w:type="spellEnd"/>
-      <w:r>
-        <w:rPr>
-          <w:rFonts w:ascii="Courier New" w:hAnsi="Courier New" w:cs="Courier New"/>
-          <w:b/>
-          <w:sz w:val="16"/>
-          <w:szCs w:val="16"/>
-          <w:lang w:val="en-US"/>
-        </w:rPr>
-        <w:t xml:space="preserve"> </w:t>
-      </w:r>
-      <w:proofErr w:type="spellStart"/>
-      <w:r>
-        <w:rPr>
-          <w:rFonts w:ascii="Courier New" w:hAnsi="Courier New" w:cs="Courier New"/>
-          <w:b/>
-          <w:sz w:val="16"/>
-          <w:szCs w:val="16"/>
-          <w:lang w:val="en-US"/>
-        </w:rPr>
-        <w:t>int</w:t>
-      </w:r>
-      <w:proofErr w:type="spellEnd"/>
-      <w:r>
-        <w:rPr>
-          <w:rFonts w:ascii="Courier New" w:hAnsi="Courier New" w:cs="Courier New"/>
-          <w:b/>
-          <w:sz w:val="16"/>
-          <w:szCs w:val="16"/>
-          <w:lang w:val="en-US"/>
-        </w:rPr>
-        <w:t xml:space="preserve"> NOT NULL, </w:t>
-      </w:r>
-    </w:p>
-    <w:p>
-      <w:pPr>
-        <w:pStyle w:val="NoSpacing"/>
-        <w:rPr>
-          <w:rFonts w:ascii="Courier New" w:hAnsi="Courier New" w:cs="Courier New"/>
-          <w:b/>
-          <w:sz w:val="16"/>
-          <w:szCs w:val="16"/>
-        </w:rPr>
-      </w:pPr>
-      <w:r>
-        <w:rPr>
-          <w:rFonts w:ascii="Courier New" w:hAnsi="Courier New" w:cs="Courier New"/>
-          <w:b/>
-          <w:sz w:val="16"/>
-          <w:szCs w:val="16"/>
-          <w:lang w:val="en-US"/>
-        </w:rPr>
-        <w:t xml:space="preserve">  </w:t>
-      </w:r>
-      <w:proofErr w:type="spellStart"/>
-      <w:r>
-        <w:rPr>
-          <w:rFonts w:ascii="Courier New" w:hAnsi="Courier New" w:cs="Courier New"/>
-          <w:b/>
-          <w:sz w:val="16"/>
-          <w:szCs w:val="16"/>
-        </w:rPr>
-        <w:t>FechaDesde</w:t>
-      </w:r>
-      <w:proofErr w:type="spellEnd"/>
-      <w:r>
-        <w:rPr>
-          <w:rFonts w:ascii="Courier New" w:hAnsi="Courier New" w:cs="Courier New"/>
-          <w:b/>
-          <w:sz w:val="16"/>
-          <w:szCs w:val="16"/>
-        </w:rPr>
-        <w:t xml:space="preserve"> date NOT NULL,</w:t>
-      </w:r>
-    </w:p>
-    <w:p>
-      <w:pPr>
-        <w:pStyle w:val="NoSpacing"/>
-        <w:rPr>
-          <w:rFonts w:ascii="Courier New" w:hAnsi="Courier New" w:cs="Courier New"/>
-          <w:b/>
-          <w:sz w:val="16"/>
-          <w:szCs w:val="16"/>
-        </w:rPr>
-      </w:pPr>
-      <w:r>
-        <w:rPr>
-          <w:rFonts w:ascii="Courier New" w:hAnsi="Courier New" w:cs="Courier New"/>
-          <w:b/>
-          <w:sz w:val="16"/>
-          <w:szCs w:val="16"/>
-        </w:rPr>
-        <w:t xml:space="preserve">  </w:t>
-      </w:r>
-      <w:proofErr w:type="spellStart"/>
-      <w:r>
-        <w:rPr>
-          <w:rFonts w:ascii="Courier New" w:hAnsi="Courier New" w:cs="Courier New"/>
-          <w:b/>
-          <w:sz w:val="16"/>
-          <w:szCs w:val="16"/>
-        </w:rPr>
-        <w:t>FechaHasta</w:t>
-      </w:r>
-      <w:proofErr w:type="spellEnd"/>
-      <w:r>
-        <w:rPr>
-          <w:rFonts w:ascii="Courier New" w:hAnsi="Courier New" w:cs="Courier New"/>
-          <w:b/>
-          <w:sz w:val="16"/>
-          <w:szCs w:val="16"/>
-        </w:rPr>
-        <w:t xml:space="preserve"> date NULL,</w:t>
-      </w:r>
-    </w:p>
-    <w:p>
-      <w:pPr>
-        <w:pStyle w:val="NoSpacing"/>
-        <w:rPr>
-          <w:rFonts w:ascii="Courier New" w:hAnsi="Courier New" w:cs="Courier New"/>
-          <w:b/>
-          <w:sz w:val="16"/>
-          <w:szCs w:val="16"/>
-        </w:rPr>
-      </w:pPr>
-      <w:r>
-        <w:rPr>
-          <w:rFonts w:ascii="Courier New" w:hAnsi="Courier New" w:cs="Courier New"/>
-          <w:b/>
-          <w:sz w:val="16"/>
-          <w:szCs w:val="16"/>
-        </w:rPr>
-        <w:t xml:space="preserve">  PRIMARY KEY (DNI, </w:t>
-      </w:r>
-      <w:proofErr w:type="spellStart"/>
-      <w:r>
-        <w:rPr>
-          <w:rFonts w:ascii="Courier New" w:hAnsi="Courier New" w:cs="Courier New"/>
-          <w:b/>
-          <w:sz w:val="16"/>
-          <w:szCs w:val="16"/>
-        </w:rPr>
-        <w:t>NumeroRol</w:t>
-      </w:r>
-      <w:proofErr w:type="spellEnd"/>
-      <w:r>
-        <w:rPr>
-          <w:rFonts w:ascii="Courier New" w:hAnsi="Courier New" w:cs="Courier New"/>
-          <w:b/>
-          <w:sz w:val="16"/>
-          <w:szCs w:val="16"/>
-        </w:rPr>
-        <w:t>),</w:t>
-      </w:r>
-    </w:p>
-    <w:p>
-      <w:pPr>
-        <w:pStyle w:val="NoSpacing"/>
-        <w:rPr>
-          <w:rFonts w:ascii="Courier New" w:hAnsi="Courier New" w:cs="Courier New"/>
-          <w:b/>
-          <w:sz w:val="16"/>
-          <w:szCs w:val="16"/>
-          <w:lang w:val="en-US"/>
-        </w:rPr>
-      </w:pPr>
-      <w:r>
-        <w:rPr>
-          <w:rFonts w:ascii="Courier New" w:hAnsi="Courier New" w:cs="Courier New"/>
-          <w:b/>
-          <w:sz w:val="16"/>
-          <w:szCs w:val="16"/>
-          <w:lang w:val="en-US"/>
-        </w:rPr>
-        <w:t xml:space="preserve">  CONSTRAINT </w:t>
-      </w:r>
-      <w:proofErr w:type="spellStart"/>
-      <w:r>
-        <w:rPr>
-          <w:rFonts w:ascii="Courier New" w:hAnsi="Courier New" w:cs="Courier New"/>
-          <w:b/>
-          <w:sz w:val="16"/>
-          <w:szCs w:val="16"/>
-          <w:lang w:val="en-US"/>
-        </w:rPr>
-        <w:t>FK_Rol_DNI</w:t>
-      </w:r>
-      <w:proofErr w:type="spellEnd"/>
-      <w:r>
-        <w:rPr>
-          <w:rFonts w:ascii="Courier New" w:hAnsi="Courier New" w:cs="Courier New"/>
-          <w:b/>
-          <w:sz w:val="16"/>
-          <w:szCs w:val="16"/>
-          <w:lang w:val="en-US"/>
-        </w:rPr>
-        <w:t xml:space="preserve"> FOREIGN KEY (DNI) REFERENCES </w:t>
-      </w:r>
-      <w:proofErr w:type="gramStart"/>
-      <w:r>
-        <w:rPr>
-          <w:rFonts w:ascii="Courier New" w:hAnsi="Courier New" w:cs="Courier New"/>
-          <w:b/>
-          <w:sz w:val="16"/>
-          <w:szCs w:val="16"/>
-          <w:lang w:val="en-US"/>
-        </w:rPr>
-        <w:t>Persona(</w:t>
-      </w:r>
-      <w:proofErr w:type="gramEnd"/>
-      <w:r>
-        <w:rPr>
-          <w:rFonts w:ascii="Courier New" w:hAnsi="Courier New" w:cs="Courier New"/>
-          <w:b/>
-          <w:sz w:val="16"/>
-          <w:szCs w:val="16"/>
-          <w:lang w:val="en-US"/>
-        </w:rPr>
-        <w:t>DNI)</w:t>
-      </w:r>
-    </w:p>
-    <w:p>
-      <w:pPr>
-        <w:pStyle w:val="NoSpacing"/>
-        <w:rPr>
-          <w:rFonts w:ascii="Courier New" w:hAnsi="Courier New" w:cs="Courier New"/>
-          <w:b/>
-          <w:sz w:val="16"/>
-          <w:szCs w:val="16"/>
-        </w:rPr>
-      </w:pPr>
-      <w:r>
-        <w:rPr>
-          <w:rFonts w:ascii="Courier New" w:hAnsi="Courier New" w:cs="Courier New"/>
-          <w:b/>
-          <w:sz w:val="16"/>
-          <w:szCs w:val="16"/>
-        </w:rPr>
-        <w:t>);</w:t>
-      </w:r>
-    </w:p>
-    <w:p>
-      <w:pPr>
-        <w:pStyle w:val="NoSpacing"/>
-        <w:rPr>
-          <w:rFonts w:ascii="Courier New" w:hAnsi="Courier New" w:cs="Courier New"/>
-          <w:b/>
-          <w:sz w:val="16"/>
-          <w:szCs w:val="16"/>
-        </w:rPr>
-      </w:pPr>
-    </w:p>
-    <w:p>
-      <w:pPr>
-        <w:pStyle w:val="NoSpacing"/>
-        <w:rPr>
-          <w:rFonts w:ascii="Courier New" w:hAnsi="Courier New" w:cs="Courier New"/>
-          <w:b/>
-          <w:sz w:val="16"/>
-          <w:szCs w:val="16"/>
-        </w:rPr>
-      </w:pPr>
-      <w:r>
-        <w:rPr>
-          <w:rFonts w:ascii="Courier New" w:hAnsi="Courier New" w:cs="Courier New"/>
-          <w:b/>
-          <w:sz w:val="16"/>
-          <w:szCs w:val="16"/>
-        </w:rPr>
-        <w:t>CREATE TABLE Propietario (</w:t>
-      </w:r>
-    </w:p>
-    <w:p>
-      <w:pPr>
-        <w:pStyle w:val="NoSpacing"/>
-        <w:rPr>
-          <w:rFonts w:ascii="Courier New" w:hAnsi="Courier New" w:cs="Courier New"/>
-          <w:b/>
-          <w:sz w:val="16"/>
-          <w:szCs w:val="16"/>
-          <w:lang w:val="en-US"/>
-        </w:rPr>
-      </w:pPr>
-      <w:r>
-        <w:rPr>
-          <w:rFonts w:ascii="Courier New" w:hAnsi="Courier New" w:cs="Courier New"/>
-          <w:b/>
-          <w:sz w:val="16"/>
-          <w:szCs w:val="16"/>
-          <w:lang w:val="en-US"/>
-        </w:rPr>
-        <w:t xml:space="preserve">  DNI </w:t>
-      </w:r>
-      <w:proofErr w:type="spellStart"/>
-      <w:r>
-        <w:rPr>
-          <w:rFonts w:ascii="Courier New" w:hAnsi="Courier New" w:cs="Courier New"/>
-          <w:b/>
-          <w:sz w:val="16"/>
-          <w:szCs w:val="16"/>
-          <w:lang w:val="en-US"/>
-        </w:rPr>
-        <w:t>int</w:t>
-      </w:r>
-      <w:proofErr w:type="spellEnd"/>
-      <w:r>
-        <w:rPr>
-          <w:rFonts w:ascii="Courier New" w:hAnsi="Courier New" w:cs="Courier New"/>
-          <w:b/>
-          <w:sz w:val="16"/>
-          <w:szCs w:val="16"/>
-          <w:lang w:val="en-US"/>
-        </w:rPr>
-        <w:t xml:space="preserve"> NOT NULL,</w:t>
-      </w:r>
-    </w:p>
-    <w:p>
-      <w:pPr>
-        <w:pStyle w:val="NoSpacing"/>
-        <w:rPr>
-          <w:rFonts w:ascii="Courier New" w:hAnsi="Courier New" w:cs="Courier New"/>
-          <w:b/>
-          <w:sz w:val="16"/>
-          <w:szCs w:val="16"/>
-          <w:lang w:val="en-US"/>
-        </w:rPr>
-      </w:pPr>
-      <w:r>
-        <w:rPr>
-          <w:rFonts w:ascii="Courier New" w:hAnsi="Courier New" w:cs="Courier New"/>
-          <w:b/>
-          <w:sz w:val="16"/>
-          <w:szCs w:val="16"/>
-          <w:lang w:val="en-US"/>
-        </w:rPr>
-        <w:t xml:space="preserve">  </w:t>
-      </w:r>
-      <w:proofErr w:type="spellStart"/>
-      <w:r>
-        <w:rPr>
-          <w:rFonts w:ascii="Courier New" w:hAnsi="Courier New" w:cs="Courier New"/>
-          <w:b/>
-          <w:sz w:val="16"/>
-          <w:szCs w:val="16"/>
-          <w:lang w:val="en-US"/>
-        </w:rPr>
-        <w:t>NumeroRol</w:t>
-      </w:r>
-      <w:proofErr w:type="spellEnd"/>
-      <w:r>
-        <w:rPr>
-          <w:rFonts w:ascii="Courier New" w:hAnsi="Courier New" w:cs="Courier New"/>
-          <w:b/>
-          <w:sz w:val="16"/>
-          <w:szCs w:val="16"/>
-          <w:lang w:val="en-US"/>
-        </w:rPr>
-        <w:t xml:space="preserve"> </w:t>
-      </w:r>
-      <w:proofErr w:type="spellStart"/>
-      <w:r>
-        <w:rPr>
-          <w:rFonts w:ascii="Courier New" w:hAnsi="Courier New" w:cs="Courier New"/>
-          <w:b/>
-          <w:sz w:val="16"/>
-          <w:szCs w:val="16"/>
-          <w:lang w:val="en-US"/>
-        </w:rPr>
-        <w:t>int</w:t>
-      </w:r>
-      <w:proofErr w:type="spellEnd"/>
-      <w:r>
-        <w:rPr>
-          <w:rFonts w:ascii="Courier New" w:hAnsi="Courier New" w:cs="Courier New"/>
-          <w:b/>
-          <w:sz w:val="16"/>
-          <w:szCs w:val="16"/>
-          <w:lang w:val="en-US"/>
-        </w:rPr>
-        <w:t xml:space="preserve"> NOT NULL,</w:t>
-      </w:r>
-    </w:p>
-    <w:p>
-      <w:pPr>
-        <w:pStyle w:val="NoSpacing"/>
-        <w:rPr>
-          <w:rFonts w:ascii="Courier New" w:hAnsi="Courier New" w:cs="Courier New"/>
-          <w:b/>
-          <w:sz w:val="16"/>
-          <w:szCs w:val="16"/>
-          <w:lang w:val="en-US"/>
-        </w:rPr>
-      </w:pPr>
-      <w:r>
-        <w:rPr>
-          <w:rFonts w:ascii="Courier New" w:hAnsi="Courier New" w:cs="Courier New"/>
-          <w:b/>
-          <w:sz w:val="16"/>
-          <w:szCs w:val="16"/>
-          <w:lang w:val="en-US"/>
-        </w:rPr>
-        <w:t xml:space="preserve">  PRIMARY KEY (DNI, </w:t>
-      </w:r>
-      <w:proofErr w:type="spellStart"/>
-      <w:r>
-        <w:rPr>
-          <w:rFonts w:ascii="Courier New" w:hAnsi="Courier New" w:cs="Courier New"/>
-          <w:b/>
-          <w:sz w:val="16"/>
-          <w:szCs w:val="16"/>
-          <w:lang w:val="en-US"/>
-        </w:rPr>
-        <w:t>NumeroRol</w:t>
-      </w:r>
-      <w:proofErr w:type="spellEnd"/>
-      <w:r>
-        <w:rPr>
-          <w:rFonts w:ascii="Courier New" w:hAnsi="Courier New" w:cs="Courier New"/>
-          <w:b/>
-          <w:sz w:val="16"/>
-          <w:szCs w:val="16"/>
-          <w:lang w:val="en-US"/>
-        </w:rPr>
-        <w:t>),</w:t>
-      </w:r>
-    </w:p>
-    <w:p>
-      <w:pPr>
-        <w:pStyle w:val="NoSpacing"/>
-        <w:rPr>
-          <w:rFonts w:ascii="Courier New" w:hAnsi="Courier New" w:cs="Courier New"/>
-          <w:b/>
-          <w:sz w:val="16"/>
-          <w:szCs w:val="16"/>
-          <w:lang w:val="en-US"/>
-        </w:rPr>
-      </w:pPr>
-      <w:r>
-        <w:rPr>
-          <w:rFonts w:ascii="Courier New" w:hAnsi="Courier New" w:cs="Courier New"/>
-          <w:b/>
-          <w:sz w:val="16"/>
-          <w:szCs w:val="16"/>
-          <w:lang w:val="en-US"/>
-        </w:rPr>
-        <w:t xml:space="preserve">  CONSTRAINT </w:t>
-      </w:r>
-      <w:proofErr w:type="spellStart"/>
-      <w:r>
-        <w:rPr>
-          <w:rFonts w:ascii="Courier New" w:hAnsi="Courier New" w:cs="Courier New"/>
-          <w:b/>
-          <w:sz w:val="16"/>
-          <w:szCs w:val="16"/>
-          <w:lang w:val="en-US"/>
-        </w:rPr>
-        <w:t>FK_Propietario_DNINumeroRol</w:t>
-      </w:r>
-      <w:proofErr w:type="spellEnd"/>
-      <w:r>
-        <w:rPr>
-          <w:rFonts w:ascii="Courier New" w:hAnsi="Courier New" w:cs="Courier New"/>
-          <w:b/>
-          <w:sz w:val="16"/>
-          <w:szCs w:val="16"/>
-          <w:lang w:val="en-US"/>
-        </w:rPr>
-        <w:t xml:space="preserve"> FOREIGN KEY (DNI, </w:t>
-      </w:r>
-      <w:proofErr w:type="spellStart"/>
-      <w:r>
-        <w:rPr>
-          <w:rFonts w:ascii="Courier New" w:hAnsi="Courier New" w:cs="Courier New"/>
-          <w:b/>
-          <w:sz w:val="16"/>
-          <w:szCs w:val="16"/>
-          <w:lang w:val="en-US"/>
-        </w:rPr>
-        <w:t>NumeroRol</w:t>
-      </w:r>
-      <w:proofErr w:type="spellEnd"/>
-      <w:r>
-        <w:rPr>
-          <w:rFonts w:ascii="Courier New" w:hAnsi="Courier New" w:cs="Courier New"/>
-          <w:b/>
-          <w:sz w:val="16"/>
-          <w:szCs w:val="16"/>
-          <w:lang w:val="en-US"/>
-        </w:rPr>
-        <w:t xml:space="preserve">) REFERENCES </w:t>
-      </w:r>
-      <w:proofErr w:type="spellStart"/>
-      <w:proofErr w:type="gramStart"/>
-      <w:r>
-        <w:rPr>
-          <w:rFonts w:ascii="Courier New" w:hAnsi="Courier New" w:cs="Courier New"/>
-          <w:b/>
-          <w:sz w:val="16"/>
-          <w:szCs w:val="16"/>
-          <w:lang w:val="en-US"/>
-        </w:rPr>
-        <w:t>Rol</w:t>
-      </w:r>
-      <w:proofErr w:type="spellEnd"/>
-      <w:r>
-        <w:rPr>
-          <w:rFonts w:ascii="Courier New" w:hAnsi="Courier New" w:cs="Courier New"/>
-          <w:b/>
-          <w:sz w:val="16"/>
-          <w:szCs w:val="16"/>
-          <w:lang w:val="en-US"/>
-        </w:rPr>
-        <w:t>(</w:t>
-      </w:r>
-      <w:proofErr w:type="gramEnd"/>
-      <w:r>
-        <w:rPr>
-          <w:rFonts w:ascii="Courier New" w:hAnsi="Courier New" w:cs="Courier New"/>
-          <w:b/>
-          <w:sz w:val="16"/>
-          <w:szCs w:val="16"/>
-          <w:lang w:val="en-US"/>
-        </w:rPr>
-        <w:t xml:space="preserve">DNI, </w:t>
-      </w:r>
-      <w:proofErr w:type="spellStart"/>
-      <w:r>
-        <w:rPr>
-          <w:rFonts w:ascii="Courier New" w:hAnsi="Courier New" w:cs="Courier New"/>
-          <w:b/>
-          <w:sz w:val="16"/>
-          <w:szCs w:val="16"/>
-          <w:lang w:val="en-US"/>
-        </w:rPr>
-        <w:t>NumeroRol</w:t>
-      </w:r>
-      <w:proofErr w:type="spellEnd"/>
-      <w:r>
-        <w:rPr>
-          <w:rFonts w:ascii="Courier New" w:hAnsi="Courier New" w:cs="Courier New"/>
-          <w:b/>
-          <w:sz w:val="16"/>
-          <w:szCs w:val="16"/>
-          <w:lang w:val="en-US"/>
-        </w:rPr>
-        <w:t>)</w:t>
-      </w:r>
-    </w:p>
-    <w:p>
-      <w:pPr>
-        <w:pStyle w:val="NoSpacing"/>
-        <w:rPr>
-          <w:rFonts w:ascii="Courier New" w:hAnsi="Courier New" w:cs="Courier New"/>
-          <w:b/>
-          <w:sz w:val="16"/>
-          <w:szCs w:val="16"/>
-        </w:rPr>
-      </w:pPr>
-      <w:r>
-        <w:rPr>
-          <w:rFonts w:ascii="Courier New" w:hAnsi="Courier New" w:cs="Courier New"/>
-          <w:b/>
-          <w:sz w:val="16"/>
-          <w:szCs w:val="16"/>
-        </w:rPr>
-        <w:t>);</w:t>
-      </w:r>
-    </w:p>
-    <w:p>
-      <w:pPr>
-        <w:pStyle w:val="NoSpacing"/>
-        <w:rPr>
-          <w:rFonts w:ascii="Courier New" w:hAnsi="Courier New" w:cs="Courier New"/>
-          <w:b/>
-          <w:sz w:val="16"/>
-          <w:szCs w:val="16"/>
-        </w:rPr>
-      </w:pPr>
-    </w:p>
-    <w:p>
-      <w:pPr>
-        <w:pStyle w:val="NoSpacing"/>
-        <w:rPr>
-          <w:rFonts w:ascii="Courier New" w:hAnsi="Courier New" w:cs="Courier New"/>
-          <w:b/>
-          <w:sz w:val="16"/>
-          <w:szCs w:val="16"/>
-        </w:rPr>
-      </w:pPr>
-      <w:r>
-        <w:rPr>
-          <w:rFonts w:ascii="Courier New" w:hAnsi="Courier New" w:cs="Courier New"/>
-          <w:b/>
-          <w:sz w:val="16"/>
-          <w:szCs w:val="16"/>
-        </w:rPr>
-        <w:t>CREATE TABLE Cuidador (</w:t>
-      </w:r>
-    </w:p>
-    <w:p>
-      <w:pPr>
-        <w:pStyle w:val="NoSpacing"/>
-        <w:rPr>
-          <w:rFonts w:ascii="Courier New" w:hAnsi="Courier New" w:cs="Courier New"/>
-          <w:b/>
-          <w:sz w:val="16"/>
-          <w:szCs w:val="16"/>
-          <w:lang w:val="en-US"/>
-        </w:rPr>
-      </w:pPr>
-      <w:r>
-        <w:rPr>
-          <w:rFonts w:ascii="Courier New" w:hAnsi="Courier New" w:cs="Courier New"/>
-          <w:b/>
-          <w:sz w:val="16"/>
-          <w:szCs w:val="16"/>
-          <w:lang w:val="en-US"/>
-        </w:rPr>
-        <w:t xml:space="preserve">  DNI </w:t>
-      </w:r>
-      <w:proofErr w:type="spellStart"/>
-      <w:r>
-        <w:rPr>
-          <w:rFonts w:ascii="Courier New" w:hAnsi="Courier New" w:cs="Courier New"/>
-          <w:b/>
-          <w:sz w:val="16"/>
-          <w:szCs w:val="16"/>
-          <w:lang w:val="en-US"/>
-        </w:rPr>
-        <w:t>int</w:t>
-      </w:r>
-      <w:proofErr w:type="spellEnd"/>
-      <w:r>
-        <w:rPr>
-          <w:rFonts w:ascii="Courier New" w:hAnsi="Courier New" w:cs="Courier New"/>
-          <w:b/>
-          <w:sz w:val="16"/>
-          <w:szCs w:val="16"/>
-          <w:lang w:val="en-US"/>
-        </w:rPr>
-        <w:t xml:space="preserve"> NOT NULL,</w:t>
-      </w:r>
-    </w:p>
-    <w:p>
-      <w:pPr>
-        <w:pStyle w:val="NoSpacing"/>
-        <w:rPr>
-          <w:rFonts w:ascii="Courier New" w:hAnsi="Courier New" w:cs="Courier New"/>
-          <w:b/>
-          <w:sz w:val="16"/>
-          <w:szCs w:val="16"/>
-          <w:lang w:val="en-US"/>
-        </w:rPr>
-      </w:pPr>
-      <w:r>
-        <w:rPr>
-          <w:rFonts w:ascii="Courier New" w:hAnsi="Courier New" w:cs="Courier New"/>
-          <w:b/>
-          <w:sz w:val="16"/>
-          <w:szCs w:val="16"/>
-          <w:lang w:val="en-US"/>
-        </w:rPr>
-        <w:t xml:space="preserve">  </w:t>
-      </w:r>
-      <w:proofErr w:type="spellStart"/>
-      <w:r>
-        <w:rPr>
-          <w:rFonts w:ascii="Courier New" w:hAnsi="Courier New" w:cs="Courier New"/>
-          <w:b/>
-          <w:sz w:val="16"/>
-          <w:szCs w:val="16"/>
-          <w:lang w:val="en-US"/>
-        </w:rPr>
-        <w:t>NumeroRol</w:t>
-      </w:r>
-      <w:proofErr w:type="spellEnd"/>
-      <w:r>
-        <w:rPr>
-          <w:rFonts w:ascii="Courier New" w:hAnsi="Courier New" w:cs="Courier New"/>
-          <w:b/>
-          <w:sz w:val="16"/>
-          <w:szCs w:val="16"/>
-          <w:lang w:val="en-US"/>
-        </w:rPr>
-        <w:t xml:space="preserve"> </w:t>
-      </w:r>
-      <w:proofErr w:type="spellStart"/>
-      <w:r>
-        <w:rPr>
-          <w:rFonts w:ascii="Courier New" w:hAnsi="Courier New" w:cs="Courier New"/>
-          <w:b/>
-          <w:sz w:val="16"/>
-          <w:szCs w:val="16"/>
-          <w:lang w:val="en-US"/>
-        </w:rPr>
-        <w:t>int</w:t>
-      </w:r>
-      <w:proofErr w:type="spellEnd"/>
-      <w:r>
-        <w:rPr>
-          <w:rFonts w:ascii="Courier New" w:hAnsi="Courier New" w:cs="Courier New"/>
-          <w:b/>
-          <w:sz w:val="16"/>
-          <w:szCs w:val="16"/>
-          <w:lang w:val="en-US"/>
-        </w:rPr>
-        <w:t xml:space="preserve"> NOT NULL,</w:t>
-      </w:r>
-    </w:p>
-    <w:p>
-      <w:pPr>
-        <w:pStyle w:val="NoSpacing"/>
-        <w:rPr>
-          <w:rFonts w:ascii="Courier New" w:hAnsi="Courier New" w:cs="Courier New"/>
-          <w:b/>
-          <w:sz w:val="16"/>
-          <w:szCs w:val="16"/>
-          <w:lang w:val="en-US"/>
-        </w:rPr>
-      </w:pPr>
-      <w:r>
-        <w:rPr>
-          <w:rFonts w:ascii="Courier New" w:hAnsi="Courier New" w:cs="Courier New"/>
-          <w:b/>
-          <w:sz w:val="16"/>
-          <w:szCs w:val="16"/>
-          <w:lang w:val="en-US"/>
-        </w:rPr>
-        <w:t xml:space="preserve">  PRIMARY KEY (DNI, </w:t>
-      </w:r>
-      <w:proofErr w:type="spellStart"/>
-      <w:r>
-        <w:rPr>
-          <w:rFonts w:ascii="Courier New" w:hAnsi="Courier New" w:cs="Courier New"/>
-          <w:b/>
-          <w:sz w:val="16"/>
-          <w:szCs w:val="16"/>
-          <w:lang w:val="en-US"/>
-        </w:rPr>
-        <w:t>NumeroRol</w:t>
-      </w:r>
-      <w:proofErr w:type="spellEnd"/>
-      <w:r>
-        <w:rPr>
-          <w:rFonts w:ascii="Courier New" w:hAnsi="Courier New" w:cs="Courier New"/>
-          <w:b/>
-          <w:sz w:val="16"/>
-          <w:szCs w:val="16"/>
-          <w:lang w:val="en-US"/>
-        </w:rPr>
-        <w:t>),</w:t>
-      </w:r>
-    </w:p>
-    <w:p>
-      <w:pPr>
-        <w:pStyle w:val="NoSpacing"/>
-        <w:rPr>
-          <w:rFonts w:ascii="Courier New" w:hAnsi="Courier New" w:cs="Courier New"/>
-          <w:b/>
-          <w:sz w:val="16"/>
-          <w:szCs w:val="16"/>
-          <w:lang w:val="en-US"/>
-        </w:rPr>
-      </w:pPr>
-      <w:r>
-        <w:rPr>
-          <w:rFonts w:ascii="Courier New" w:hAnsi="Courier New" w:cs="Courier New"/>
-          <w:b/>
-          <w:sz w:val="16"/>
-          <w:szCs w:val="16"/>
-          <w:lang w:val="en-US"/>
-        </w:rPr>
-        <w:t xml:space="preserve">  CONSTRAINT </w:t>
-      </w:r>
-      <w:proofErr w:type="spellStart"/>
-      <w:r>
-        <w:rPr>
-          <w:rFonts w:ascii="Courier New" w:hAnsi="Courier New" w:cs="Courier New"/>
-          <w:b/>
-          <w:sz w:val="16"/>
-          <w:szCs w:val="16"/>
-          <w:lang w:val="en-US"/>
-        </w:rPr>
-        <w:t>FK_Cuidador_DNINumeroRol</w:t>
-      </w:r>
-      <w:proofErr w:type="spellEnd"/>
-      <w:r>
-        <w:rPr>
-          <w:rFonts w:ascii="Courier New" w:hAnsi="Courier New" w:cs="Courier New"/>
-          <w:b/>
-          <w:sz w:val="16"/>
-          <w:szCs w:val="16"/>
-          <w:lang w:val="en-US"/>
-        </w:rPr>
-        <w:t xml:space="preserve"> FOREIGN KEY (DNI, </w:t>
-      </w:r>
-      <w:proofErr w:type="spellStart"/>
-      <w:r>
-        <w:rPr>
-          <w:rFonts w:ascii="Courier New" w:hAnsi="Courier New" w:cs="Courier New"/>
-          <w:b/>
-          <w:sz w:val="16"/>
-          <w:szCs w:val="16"/>
-          <w:lang w:val="en-US"/>
-        </w:rPr>
-        <w:t>NumeroRol</w:t>
-      </w:r>
-      <w:proofErr w:type="spellEnd"/>
-      <w:r>
-        <w:rPr>
-          <w:rFonts w:ascii="Courier New" w:hAnsi="Courier New" w:cs="Courier New"/>
-          <w:b/>
-          <w:sz w:val="16"/>
-          <w:szCs w:val="16"/>
-          <w:lang w:val="en-US"/>
-        </w:rPr>
-        <w:t xml:space="preserve">) REFERENCES </w:t>
-      </w:r>
-      <w:proofErr w:type="spellStart"/>
-      <w:proofErr w:type="gramStart"/>
-      <w:r>
-        <w:rPr>
-          <w:rFonts w:ascii="Courier New" w:hAnsi="Courier New" w:cs="Courier New"/>
-          <w:b/>
-          <w:sz w:val="16"/>
-          <w:szCs w:val="16"/>
-          <w:lang w:val="en-US"/>
-        </w:rPr>
-        <w:t>Rol</w:t>
-      </w:r>
-      <w:proofErr w:type="spellEnd"/>
-      <w:r>
-        <w:rPr>
-          <w:rFonts w:ascii="Courier New" w:hAnsi="Courier New" w:cs="Courier New"/>
-          <w:b/>
-          <w:sz w:val="16"/>
-          <w:szCs w:val="16"/>
-          <w:lang w:val="en-US"/>
-        </w:rPr>
-        <w:t>(</w:t>
-      </w:r>
-      <w:proofErr w:type="gramEnd"/>
-      <w:r>
-        <w:rPr>
-          <w:rFonts w:ascii="Courier New" w:hAnsi="Courier New" w:cs="Courier New"/>
-          <w:b/>
-          <w:sz w:val="16"/>
-          <w:szCs w:val="16"/>
-          <w:lang w:val="en-US"/>
-        </w:rPr>
-        <w:t xml:space="preserve">DNI, </w:t>
-      </w:r>
-      <w:proofErr w:type="spellStart"/>
-      <w:r>
-        <w:rPr>
-          <w:rFonts w:ascii="Courier New" w:hAnsi="Courier New" w:cs="Courier New"/>
-          <w:b/>
-          <w:sz w:val="16"/>
-          <w:szCs w:val="16"/>
-          <w:lang w:val="en-US"/>
-        </w:rPr>
-        <w:t>NumeroRol</w:t>
-      </w:r>
-      <w:proofErr w:type="spellEnd"/>
-      <w:r>
-        <w:rPr>
-          <w:rFonts w:ascii="Courier New" w:hAnsi="Courier New" w:cs="Courier New"/>
-          <w:b/>
-          <w:sz w:val="16"/>
-          <w:szCs w:val="16"/>
-          <w:lang w:val="en-US"/>
-        </w:rPr>
-        <w:t>)</w:t>
-      </w:r>
-    </w:p>
-    <w:p>
-      <w:pPr>
-        <w:pStyle w:val="NoSpacing"/>
-        <w:rPr>
-          <w:rFonts w:ascii="Courier New" w:hAnsi="Courier New" w:cs="Courier New"/>
-          <w:b/>
-          <w:sz w:val="16"/>
-          <w:szCs w:val="16"/>
-          <w:lang w:val="en-US"/>
-        </w:rPr>
-      </w:pPr>
-      <w:r>
-        <w:rPr>
-          <w:rFonts w:ascii="Courier New" w:hAnsi="Courier New" w:cs="Courier New"/>
-          <w:b/>
-          <w:sz w:val="16"/>
-          <w:szCs w:val="16"/>
-          <w:lang w:val="en-US"/>
-        </w:rPr>
-        <w:t>);</w:t>
-      </w:r>
-    </w:p>
-    <w:p>
-      <w:pPr>
-        <w:pStyle w:val="NoSpacing"/>
-        <w:rPr>
-          <w:rFonts w:ascii="Courier New" w:hAnsi="Courier New" w:cs="Courier New"/>
-          <w:b/>
-          <w:sz w:val="16"/>
-          <w:szCs w:val="16"/>
-          <w:lang w:val="en-US"/>
-        </w:rPr>
-      </w:pPr>
-    </w:p>
-    <w:p>
-      <w:pPr>
-        <w:pStyle w:val="NoSpacing"/>
-        <w:rPr>
-          <w:rFonts w:ascii="Courier New" w:hAnsi="Courier New" w:cs="Courier New"/>
-          <w:b/>
-          <w:sz w:val="16"/>
-          <w:szCs w:val="16"/>
-          <w:lang w:val="en-US"/>
-        </w:rPr>
-      </w:pPr>
-      <w:r>
-        <w:rPr>
-          <w:rFonts w:ascii="Courier New" w:hAnsi="Courier New" w:cs="Courier New"/>
-          <w:b/>
-          <w:sz w:val="16"/>
-          <w:szCs w:val="16"/>
-          <w:lang w:val="en-US"/>
-        </w:rPr>
-        <w:t xml:space="preserve">CREATE TABLE </w:t>
-      </w:r>
-      <w:proofErr w:type="spellStart"/>
-      <w:r>
-        <w:rPr>
-          <w:rFonts w:ascii="Courier New" w:hAnsi="Courier New" w:cs="Courier New"/>
-          <w:b/>
-          <w:sz w:val="16"/>
-          <w:szCs w:val="16"/>
-          <w:lang w:val="en-US"/>
-        </w:rPr>
-        <w:t>Entrenador</w:t>
-      </w:r>
-      <w:proofErr w:type="spellEnd"/>
-      <w:r>
-        <w:rPr>
-          <w:rFonts w:ascii="Courier New" w:hAnsi="Courier New" w:cs="Courier New"/>
-          <w:b/>
-          <w:sz w:val="16"/>
-          <w:szCs w:val="16"/>
-          <w:lang w:val="en-US"/>
-        </w:rPr>
-        <w:t xml:space="preserve"> (</w:t>
-      </w:r>
-    </w:p>
-    <w:p>
-      <w:pPr>
-        <w:pStyle w:val="NoSpacing"/>
-        <w:rPr>
-          <w:rFonts w:ascii="Courier New" w:hAnsi="Courier New" w:cs="Courier New"/>
-          <w:b/>
-          <w:sz w:val="16"/>
-          <w:szCs w:val="16"/>
-          <w:lang w:val="en-US"/>
-        </w:rPr>
-      </w:pPr>
-      <w:r>
-        <w:rPr>
-          <w:rFonts w:ascii="Courier New" w:hAnsi="Courier New" w:cs="Courier New"/>
-          <w:b/>
-          <w:sz w:val="16"/>
-          <w:szCs w:val="16"/>
-          <w:lang w:val="en-US"/>
-        </w:rPr>
-        <w:t xml:space="preserve">  DNI </w:t>
-      </w:r>
-      <w:proofErr w:type="spellStart"/>
-      <w:r>
-        <w:rPr>
-          <w:rFonts w:ascii="Courier New" w:hAnsi="Courier New" w:cs="Courier New"/>
-          <w:b/>
-          <w:sz w:val="16"/>
-          <w:szCs w:val="16"/>
-          <w:lang w:val="en-US"/>
-        </w:rPr>
-        <w:t>int</w:t>
-      </w:r>
-      <w:proofErr w:type="spellEnd"/>
-      <w:r>
-        <w:rPr>
-          <w:rFonts w:ascii="Courier New" w:hAnsi="Courier New" w:cs="Courier New"/>
-          <w:b/>
-          <w:sz w:val="16"/>
-          <w:szCs w:val="16"/>
-          <w:lang w:val="en-US"/>
-        </w:rPr>
-        <w:t xml:space="preserve"> NOT NULL,</w:t>
-      </w:r>
-    </w:p>
-    <w:p>
-      <w:pPr>
-        <w:pStyle w:val="NoSpacing"/>
-        <w:rPr>
-          <w:rFonts w:ascii="Courier New" w:hAnsi="Courier New" w:cs="Courier New"/>
-          <w:b/>
-          <w:sz w:val="16"/>
-          <w:szCs w:val="16"/>
-          <w:lang w:val="en-US"/>
-        </w:rPr>
-      </w:pPr>
-      <w:r>
-        <w:rPr>
-          <w:rFonts w:ascii="Courier New" w:hAnsi="Courier New" w:cs="Courier New"/>
-          <w:b/>
-          <w:sz w:val="16"/>
-          <w:szCs w:val="16"/>
-          <w:lang w:val="en-US"/>
-        </w:rPr>
-        <w:t xml:space="preserve">  </w:t>
-      </w:r>
-      <w:proofErr w:type="spellStart"/>
-      <w:r>
-        <w:rPr>
-          <w:rFonts w:ascii="Courier New" w:hAnsi="Courier New" w:cs="Courier New"/>
-          <w:b/>
-          <w:sz w:val="16"/>
-          <w:szCs w:val="16"/>
-          <w:lang w:val="en-US"/>
-        </w:rPr>
-        <w:t>NumeroRol</w:t>
-      </w:r>
-      <w:proofErr w:type="spellEnd"/>
-      <w:r>
-        <w:rPr>
-          <w:rFonts w:ascii="Courier New" w:hAnsi="Courier New" w:cs="Courier New"/>
-          <w:b/>
-          <w:sz w:val="16"/>
-          <w:szCs w:val="16"/>
-          <w:lang w:val="en-US"/>
-        </w:rPr>
-        <w:t xml:space="preserve"> </w:t>
-      </w:r>
-      <w:proofErr w:type="spellStart"/>
-      <w:r>
-        <w:rPr>
-          <w:rFonts w:ascii="Courier New" w:hAnsi="Courier New" w:cs="Courier New"/>
-          <w:b/>
-          <w:sz w:val="16"/>
-          <w:szCs w:val="16"/>
-          <w:lang w:val="en-US"/>
-        </w:rPr>
-        <w:t>int</w:t>
-      </w:r>
-      <w:proofErr w:type="spellEnd"/>
-      <w:r>
-        <w:rPr>
-          <w:rFonts w:ascii="Courier New" w:hAnsi="Courier New" w:cs="Courier New"/>
-          <w:b/>
-          <w:sz w:val="16"/>
-          <w:szCs w:val="16"/>
-          <w:lang w:val="en-US"/>
-        </w:rPr>
-        <w:t xml:space="preserve"> NOT NULL,</w:t>
-      </w:r>
-    </w:p>
-    <w:p>
-      <w:pPr>
-        <w:pStyle w:val="NoSpacing"/>
-        <w:rPr>
-          <w:rFonts w:ascii="Courier New" w:hAnsi="Courier New" w:cs="Courier New"/>
-          <w:b/>
-          <w:sz w:val="16"/>
-          <w:szCs w:val="16"/>
-          <w:lang w:val="en-US"/>
-        </w:rPr>
-      </w:pPr>
-      <w:r>
-        <w:rPr>
-          <w:rFonts w:ascii="Courier New" w:hAnsi="Courier New" w:cs="Courier New"/>
-          <w:b/>
-          <w:sz w:val="16"/>
-          <w:szCs w:val="16"/>
-          <w:lang w:val="en-US"/>
-        </w:rPr>
-        <w:t xml:space="preserve">  </w:t>
-      </w:r>
-      <w:proofErr w:type="spellStart"/>
-      <w:r>
-        <w:rPr>
-          <w:rFonts w:ascii="Courier New" w:hAnsi="Courier New" w:cs="Courier New"/>
-          <w:b/>
-          <w:sz w:val="16"/>
-          <w:szCs w:val="16"/>
-          <w:lang w:val="en-US"/>
-        </w:rPr>
-        <w:t>NumeroLicenciaEntrenador</w:t>
-      </w:r>
-      <w:proofErr w:type="spellEnd"/>
-      <w:r>
-        <w:rPr>
-          <w:rFonts w:ascii="Courier New" w:hAnsi="Courier New" w:cs="Courier New"/>
-          <w:b/>
-          <w:sz w:val="16"/>
-          <w:szCs w:val="16"/>
-          <w:lang w:val="en-US"/>
-        </w:rPr>
-        <w:t xml:space="preserve"> </w:t>
-      </w:r>
-      <w:proofErr w:type="spellStart"/>
-      <w:r>
-        <w:rPr>
-          <w:rFonts w:ascii="Courier New" w:hAnsi="Courier New" w:cs="Courier New"/>
-          <w:b/>
-          <w:sz w:val="16"/>
-          <w:szCs w:val="16"/>
-          <w:lang w:val="en-US"/>
-        </w:rPr>
-        <w:t>int</w:t>
-      </w:r>
-      <w:proofErr w:type="spellEnd"/>
-      <w:r>
-        <w:rPr>
-          <w:rFonts w:ascii="Courier New" w:hAnsi="Courier New" w:cs="Courier New"/>
-          <w:b/>
-          <w:sz w:val="16"/>
-          <w:szCs w:val="16"/>
-          <w:lang w:val="en-US"/>
-        </w:rPr>
-        <w:t xml:space="preserve"> NOT NULL,</w:t>
-      </w:r>
-    </w:p>
-    <w:p>
-      <w:pPr>
-        <w:pStyle w:val="NoSpacing"/>
-        <w:rPr>
-          <w:rFonts w:ascii="Courier New" w:hAnsi="Courier New" w:cs="Courier New"/>
-          <w:b/>
-          <w:sz w:val="16"/>
-          <w:szCs w:val="16"/>
-          <w:lang w:val="en-US"/>
-        </w:rPr>
-      </w:pPr>
-      <w:r>
-        <w:rPr>
-          <w:rFonts w:ascii="Courier New" w:hAnsi="Courier New" w:cs="Courier New"/>
-          <w:b/>
-          <w:sz w:val="16"/>
-          <w:szCs w:val="16"/>
-          <w:lang w:val="en-US"/>
-        </w:rPr>
-        <w:t xml:space="preserve">  PRIMARY KEY (DNI, </w:t>
-      </w:r>
-      <w:proofErr w:type="spellStart"/>
-      <w:r>
-        <w:rPr>
-          <w:rFonts w:ascii="Courier New" w:hAnsi="Courier New" w:cs="Courier New"/>
-          <w:b/>
-          <w:sz w:val="16"/>
-          <w:szCs w:val="16"/>
-          <w:lang w:val="en-US"/>
-        </w:rPr>
-        <w:t>NumeroRol</w:t>
-      </w:r>
-      <w:proofErr w:type="spellEnd"/>
-      <w:r>
-        <w:rPr>
-          <w:rFonts w:ascii="Courier New" w:hAnsi="Courier New" w:cs="Courier New"/>
-          <w:b/>
-          <w:sz w:val="16"/>
-          <w:szCs w:val="16"/>
-          <w:lang w:val="en-US"/>
-        </w:rPr>
-        <w:t>),</w:t>
-      </w:r>
-    </w:p>
-    <w:p>
-      <w:pPr>
-        <w:pStyle w:val="NoSpacing"/>
-        <w:rPr>
-          <w:rFonts w:ascii="Courier New" w:hAnsi="Courier New" w:cs="Courier New"/>
-          <w:b/>
-          <w:sz w:val="16"/>
-          <w:szCs w:val="16"/>
-          <w:lang w:val="en-US"/>
-        </w:rPr>
-      </w:pPr>
-      <w:r>
-        <w:rPr>
-          <w:rFonts w:ascii="Courier New" w:hAnsi="Courier New" w:cs="Courier New"/>
-          <w:b/>
-          <w:sz w:val="16"/>
-          <w:szCs w:val="16"/>
-          <w:lang w:val="en-US"/>
-        </w:rPr>
-        <w:t xml:space="preserve">  CONSTRAINT </w:t>
-      </w:r>
-      <w:proofErr w:type="spellStart"/>
-      <w:r>
-        <w:rPr>
-          <w:rFonts w:ascii="Courier New" w:hAnsi="Courier New" w:cs="Courier New"/>
-          <w:b/>
-          <w:sz w:val="16"/>
-          <w:szCs w:val="16"/>
-          <w:lang w:val="en-US"/>
-        </w:rPr>
-        <w:t>FK_Entrenador_DNINumeroRol</w:t>
-      </w:r>
-      <w:proofErr w:type="spellEnd"/>
-      <w:r>
-        <w:rPr>
-          <w:rFonts w:ascii="Courier New" w:hAnsi="Courier New" w:cs="Courier New"/>
-          <w:b/>
-          <w:sz w:val="16"/>
-          <w:szCs w:val="16"/>
-          <w:lang w:val="en-US"/>
-        </w:rPr>
-        <w:t xml:space="preserve"> FOREIGN KEY (DNI, </w:t>
-      </w:r>
-      <w:proofErr w:type="spellStart"/>
-      <w:r>
-        <w:rPr>
-          <w:rFonts w:ascii="Courier New" w:hAnsi="Courier New" w:cs="Courier New"/>
-          <w:b/>
-          <w:sz w:val="16"/>
-          <w:szCs w:val="16"/>
-          <w:lang w:val="en-US"/>
-        </w:rPr>
-        <w:t>NumeroRol</w:t>
-      </w:r>
-      <w:proofErr w:type="spellEnd"/>
-      <w:r>
-        <w:rPr>
-          <w:rFonts w:ascii="Courier New" w:hAnsi="Courier New" w:cs="Courier New"/>
-          <w:b/>
-          <w:sz w:val="16"/>
-          <w:szCs w:val="16"/>
-          <w:lang w:val="en-US"/>
-        </w:rPr>
-        <w:t xml:space="preserve">) REFERENCES </w:t>
-      </w:r>
-      <w:proofErr w:type="spellStart"/>
-      <w:proofErr w:type="gramStart"/>
-      <w:r>
-        <w:rPr>
-          <w:rFonts w:ascii="Courier New" w:hAnsi="Courier New" w:cs="Courier New"/>
-          <w:b/>
-          <w:sz w:val="16"/>
-          <w:szCs w:val="16"/>
-          <w:lang w:val="en-US"/>
-        </w:rPr>
-        <w:t>Rol</w:t>
-      </w:r>
-      <w:proofErr w:type="spellEnd"/>
-      <w:r>
-        <w:rPr>
-          <w:rFonts w:ascii="Courier New" w:hAnsi="Courier New" w:cs="Courier New"/>
-          <w:b/>
-          <w:sz w:val="16"/>
-          <w:szCs w:val="16"/>
-          <w:lang w:val="en-US"/>
-        </w:rPr>
-        <w:t>(</w:t>
-      </w:r>
-      <w:proofErr w:type="gramEnd"/>
-      <w:r>
-        <w:rPr>
-          <w:rFonts w:ascii="Courier New" w:hAnsi="Courier New" w:cs="Courier New"/>
-          <w:b/>
-          <w:sz w:val="16"/>
-          <w:szCs w:val="16"/>
-          <w:lang w:val="en-US"/>
-        </w:rPr>
-        <w:t xml:space="preserve">DNI, </w:t>
-      </w:r>
-      <w:proofErr w:type="spellStart"/>
-      <w:r>
-        <w:rPr>
-          <w:rFonts w:ascii="Courier New" w:hAnsi="Courier New" w:cs="Courier New"/>
-          <w:b/>
-          <w:sz w:val="16"/>
-          <w:szCs w:val="16"/>
-          <w:lang w:val="en-US"/>
-        </w:rPr>
-        <w:t>NumeroRol</w:t>
-      </w:r>
-      <w:proofErr w:type="spellEnd"/>
-      <w:r>
-        <w:rPr>
-          <w:rFonts w:ascii="Courier New" w:hAnsi="Courier New" w:cs="Courier New"/>
-          <w:b/>
-          <w:sz w:val="16"/>
-          <w:szCs w:val="16"/>
-          <w:lang w:val="en-US"/>
-        </w:rPr>
-        <w:t>)</w:t>
-      </w:r>
-    </w:p>
-    <w:p>
-      <w:pPr>
-        <w:pStyle w:val="NoSpacing"/>
-        <w:rPr>
-          <w:rFonts w:ascii="Courier New" w:hAnsi="Courier New" w:cs="Courier New"/>
-          <w:b/>
-          <w:sz w:val="16"/>
-          <w:szCs w:val="16"/>
-        </w:rPr>
-      </w:pPr>
-      <w:r>
-        <w:rPr>
-          <w:rFonts w:ascii="Courier New" w:hAnsi="Courier New" w:cs="Courier New"/>
-          <w:b/>
-          <w:sz w:val="16"/>
-          <w:szCs w:val="16"/>
-        </w:rPr>
-        <w:lastRenderedPageBreak/>
-        <w:t>);</w:t>
-      </w:r>
-    </w:p>
-    <w:p>
-      <w:pPr>
-        <w:pStyle w:val="NoSpacing"/>
-        <w:rPr>
-          <w:rFonts w:ascii="Courier New" w:hAnsi="Courier New" w:cs="Courier New"/>
-          <w:b/>
-          <w:sz w:val="16"/>
-          <w:szCs w:val="16"/>
-        </w:rPr>
-      </w:pPr>
-    </w:p>
-    <w:p>
-      <w:pPr>
-        <w:pStyle w:val="NoSpacing"/>
-        <w:rPr>
-          <w:rFonts w:ascii="Courier New" w:hAnsi="Courier New" w:cs="Courier New"/>
-          <w:b/>
-          <w:sz w:val="16"/>
-          <w:szCs w:val="16"/>
-        </w:rPr>
-      </w:pPr>
-      <w:r>
-        <w:rPr>
-          <w:rFonts w:ascii="Courier New" w:hAnsi="Courier New" w:cs="Courier New"/>
-          <w:b/>
-          <w:sz w:val="16"/>
-          <w:szCs w:val="16"/>
-        </w:rPr>
-        <w:t xml:space="preserve">CREATE TABLE </w:t>
-      </w:r>
-      <w:proofErr w:type="spellStart"/>
-      <w:r>
-        <w:rPr>
-          <w:rFonts w:ascii="Courier New" w:hAnsi="Courier New" w:cs="Courier New"/>
-          <w:b/>
-          <w:sz w:val="16"/>
-          <w:szCs w:val="16"/>
-        </w:rPr>
-        <w:t>Categoria</w:t>
-      </w:r>
-      <w:proofErr w:type="spellEnd"/>
-      <w:r>
-        <w:rPr>
-          <w:rFonts w:ascii="Courier New" w:hAnsi="Courier New" w:cs="Courier New"/>
-          <w:b/>
-          <w:sz w:val="16"/>
-          <w:szCs w:val="16"/>
-        </w:rPr>
-        <w:t xml:space="preserve"> (</w:t>
-      </w:r>
-    </w:p>
-    <w:p>
-      <w:pPr>
-        <w:pStyle w:val="NoSpacing"/>
-        <w:rPr>
-          <w:rFonts w:ascii="Courier New" w:hAnsi="Courier New" w:cs="Courier New"/>
-          <w:b/>
-          <w:sz w:val="16"/>
-          <w:szCs w:val="16"/>
-        </w:rPr>
-      </w:pPr>
-      <w:r>
-        <w:rPr>
-          <w:rFonts w:ascii="Courier New" w:hAnsi="Courier New" w:cs="Courier New"/>
-          <w:b/>
-          <w:sz w:val="16"/>
-          <w:szCs w:val="16"/>
-        </w:rPr>
-        <w:t xml:space="preserve">  </w:t>
-      </w:r>
-      <w:proofErr w:type="spellStart"/>
-      <w:r>
-        <w:rPr>
-          <w:rFonts w:ascii="Courier New" w:hAnsi="Courier New" w:cs="Courier New"/>
-          <w:b/>
-          <w:sz w:val="16"/>
-          <w:szCs w:val="16"/>
-        </w:rPr>
-        <w:t>NombreCategoria</w:t>
-      </w:r>
-      <w:proofErr w:type="spellEnd"/>
-      <w:r>
-        <w:rPr>
-          <w:rFonts w:ascii="Courier New" w:hAnsi="Courier New" w:cs="Courier New"/>
-          <w:b/>
-          <w:sz w:val="16"/>
-          <w:szCs w:val="16"/>
-        </w:rPr>
-        <w:t xml:space="preserve"> </w:t>
-      </w:r>
-      <w:proofErr w:type="spellStart"/>
-      <w:proofErr w:type="gramStart"/>
-      <w:r>
-        <w:rPr>
-          <w:rFonts w:ascii="Courier New" w:hAnsi="Courier New" w:cs="Courier New"/>
-          <w:b/>
-          <w:sz w:val="16"/>
-          <w:szCs w:val="16"/>
-        </w:rPr>
-        <w:t>varchar</w:t>
-      </w:r>
-      <w:proofErr w:type="spellEnd"/>
-      <w:r>
-        <w:rPr>
-          <w:rFonts w:ascii="Courier New" w:hAnsi="Courier New" w:cs="Courier New"/>
-          <w:b/>
-          <w:sz w:val="16"/>
-          <w:szCs w:val="16"/>
-        </w:rPr>
-        <w:t>(</w:t>
-      </w:r>
-      <w:proofErr w:type="gramEnd"/>
-      <w:r>
-        <w:rPr>
-          <w:rFonts w:ascii="Courier New" w:hAnsi="Courier New" w:cs="Courier New"/>
-          <w:b/>
-          <w:sz w:val="16"/>
-          <w:szCs w:val="16"/>
-        </w:rPr>
-        <w:t>100) NOT NULL,</w:t>
-      </w:r>
-    </w:p>
-    <w:p>
-      <w:pPr>
-        <w:pStyle w:val="NoSpacing"/>
-        <w:rPr>
-          <w:rFonts w:ascii="Courier New" w:hAnsi="Courier New" w:cs="Courier New"/>
-          <w:b/>
-          <w:sz w:val="16"/>
-          <w:szCs w:val="16"/>
-        </w:rPr>
-      </w:pPr>
-      <w:r>
-        <w:rPr>
-          <w:rFonts w:ascii="Courier New" w:hAnsi="Courier New" w:cs="Courier New"/>
-          <w:b/>
-          <w:sz w:val="16"/>
-          <w:szCs w:val="16"/>
-        </w:rPr>
-        <w:t xml:space="preserve">  PRIMARY KEY (</w:t>
-      </w:r>
-      <w:proofErr w:type="spellStart"/>
-      <w:r>
-        <w:rPr>
-          <w:rFonts w:ascii="Courier New" w:hAnsi="Courier New" w:cs="Courier New"/>
-          <w:b/>
-          <w:sz w:val="16"/>
-          <w:szCs w:val="16"/>
-        </w:rPr>
-        <w:t>NombreCategoria</w:t>
-      </w:r>
-      <w:proofErr w:type="spellEnd"/>
-      <w:r>
-        <w:rPr>
-          <w:rFonts w:ascii="Courier New" w:hAnsi="Courier New" w:cs="Courier New"/>
-          <w:b/>
-          <w:sz w:val="16"/>
-          <w:szCs w:val="16"/>
-        </w:rPr>
-        <w:t>)</w:t>
-      </w:r>
-    </w:p>
-    <w:p>
-      <w:pPr>
-        <w:pStyle w:val="NoSpacing"/>
-        <w:rPr>
-          <w:rFonts w:ascii="Courier New" w:hAnsi="Courier New" w:cs="Courier New"/>
-          <w:b/>
-          <w:sz w:val="16"/>
-          <w:szCs w:val="16"/>
-        </w:rPr>
-      </w:pPr>
-      <w:r>
-        <w:rPr>
-          <w:rFonts w:ascii="Courier New" w:hAnsi="Courier New" w:cs="Courier New"/>
-          <w:b/>
-          <w:sz w:val="16"/>
-          <w:szCs w:val="16"/>
-        </w:rPr>
-        <w:t>);</w:t>
-      </w:r>
-    </w:p>
-    <w:p>
-      <w:pPr>
-        <w:pStyle w:val="NoSpacing"/>
-        <w:rPr>
-          <w:rFonts w:ascii="Courier New" w:hAnsi="Courier New" w:cs="Courier New"/>
-          <w:b/>
-          <w:sz w:val="16"/>
-          <w:szCs w:val="16"/>
         </w:rPr>
       </w:pPr>
     </w:p>
@@ -18960,7 +19544,7 @@
             <w:rPr>
               <w:noProof/>
             </w:rPr>
-            <w:t>3</w:t>
+            <w:t>5</w:t>
           </w:r>
         </w:fldSimple>
       </w:p>
@@ -20539,7 +21123,7 @@
 </file>
 
 <file path=customXml/itemProps1.xml><?xml version="1.0" encoding="utf-8"?>
-<ds:datastoreItem xmlns:ds="http://schemas.openxmlformats.org/officeDocument/2006/customXml" ds:itemID="{84CB36C2-DF8B-46BD-8F49-210EB22E3891}">
+<ds:datastoreItem xmlns:ds="http://schemas.openxmlformats.org/officeDocument/2006/customXml" ds:itemID="{3648BFA8-182E-4D52-8BC6-B3632DC9C3C4}">
   <ds:schemaRefs>
     <ds:schemaRef ds:uri="http://schemas.openxmlformats.org/officeDocument/2006/bibliography"/>
   </ds:schemaRefs>
